--- a/personal/刘宝柱-个人简历.docx
+++ b/personal/刘宝柱-个人简历.docx
@@ -412,7 +412,7 @@
                         <w:adjustRightInd w:val="0"/>
                         <w:snapToGrid w:val="0"/>
                         <w:rPr>
-                          <w:rFonts w:ascii="微软雅黑" w:eastAsia="微软雅黑" w:hAnsi="微软雅黑" w:hint="eastAsia"/>
+                          <w:rFonts w:ascii="微软雅黑" w:eastAsia="微软雅黑" w:hAnsi="微软雅黑"/>
                           <w:color w:val="414141"/>
                         </w:rPr>
                       </w:pPr>
@@ -428,14 +428,7 @@
                           <w:rFonts w:ascii="微软雅黑" w:eastAsia="微软雅黑" w:hAnsi="微软雅黑"/>
                           <w:color w:val="414141"/>
                         </w:rPr>
-                        <w:t>岗位：</w:t>
-                      </w:r>
-                      <w:r>
-                        <w:rPr>
-                          <w:rFonts w:ascii="微软雅黑" w:eastAsia="微软雅黑" w:hAnsi="微软雅黑"/>
-                          <w:color w:val="414141"/>
-                        </w:rPr>
-                        <w:t>java</w:t>
+                        <w:t>岗位：java</w:t>
                       </w:r>
                       <w:r>
                         <w:rPr>
@@ -1836,7 +1829,7 @@
                           <w:adjustRightInd w:val="0"/>
                           <w:snapToGrid w:val="0"/>
                           <w:rPr>
-                            <w:rFonts w:ascii="微软雅黑" w:eastAsia="微软雅黑" w:hAnsi="微软雅黑" w:hint="eastAsia"/>
+                            <w:rFonts w:ascii="微软雅黑" w:eastAsia="微软雅黑" w:hAnsi="微软雅黑"/>
                             <w:color w:val="000000"/>
                             <w:szCs w:val="21"/>
                           </w:rPr>
@@ -3136,8 +3129,8 @@
                           </wps:cNvSpPr>
                           <wps:spPr bwMode="auto">
                             <a:xfrm>
-                              <a:off x="-1" y="385449"/>
-                              <a:ext cx="7064374" cy="548642"/>
+                              <a:off x="-1" y="385448"/>
+                              <a:ext cx="7064374" cy="548643"/>
                             </a:xfrm>
                             <a:prstGeom prst="rect">
                               <a:avLst/>
@@ -3190,7 +3183,7 @@
                                     <w:color w:val="414141"/>
                                     <w:szCs w:val="21"/>
                                   </w:rPr>
-                                  <w:t>2006.09-2010.07</w:t>
+                                  <w:t>20</w:t>
                                 </w:r>
                                 <w:r>
                                   <w:rPr>
@@ -3198,15 +3191,95 @@
                                     <w:color w:val="414141"/>
                                     <w:szCs w:val="21"/>
                                   </w:rPr>
+                                  <w:t>13</w:t>
+                                </w:r>
+                                <w:r>
+                                  <w:rPr>
+                                    <w:rFonts w:ascii="微软雅黑" w:eastAsia="微软雅黑" w:hAnsi="微软雅黑" w:hint="eastAsia"/>
+                                    <w:color w:val="414141"/>
+                                    <w:szCs w:val="21"/>
+                                  </w:rPr>
+                                  <w:t>.09-201</w:t>
+                                </w:r>
+                                <w:r>
+                                  <w:rPr>
+                                    <w:rFonts w:ascii="微软雅黑" w:eastAsia="微软雅黑" w:hAnsi="微软雅黑"/>
+                                    <w:color w:val="414141"/>
+                                    <w:szCs w:val="21"/>
+                                  </w:rPr>
+                                  <w:t>7</w:t>
+                                </w:r>
+                                <w:r>
+                                  <w:rPr>
+                                    <w:rFonts w:ascii="微软雅黑" w:eastAsia="微软雅黑" w:hAnsi="微软雅黑" w:hint="eastAsia"/>
+                                    <w:color w:val="414141"/>
+                                    <w:szCs w:val="21"/>
+                                  </w:rPr>
+                                  <w:t>.07</w:t>
+                                </w:r>
+                                <w:r>
+                                  <w:rPr>
+                                    <w:rFonts w:ascii="微软雅黑" w:eastAsia="微软雅黑" w:hAnsi="微软雅黑"/>
+                                    <w:color w:val="414141"/>
+                                    <w:szCs w:val="21"/>
+                                  </w:rPr>
                                   <w:t xml:space="preserve">             </w:t>
                                 </w:r>
                                 <w:r>
                                   <w:rPr>
+                                    <w:rFonts w:ascii="微软雅黑" w:eastAsia="微软雅黑" w:hAnsi="微软雅黑"/>
+                                    <w:color w:val="414141"/>
+                                    <w:szCs w:val="21"/>
+                                  </w:rPr>
+                                  <w:t>安徽</w:t>
+                                </w:r>
+                                <w:r>
+                                  <w:rPr>
                                     <w:rFonts w:ascii="微软雅黑" w:eastAsia="微软雅黑" w:hAnsi="微软雅黑" w:hint="eastAsia"/>
                                     <w:color w:val="414141"/>
                                     <w:szCs w:val="21"/>
                                   </w:rPr>
-                                  <w:t>五百丁科技大学                              软件工程/本科</w:t>
+                                  <w:t xml:space="preserve">大学            </w:t>
+                                </w:r>
+                                <w:r>
+                                  <w:rPr>
+                                    <w:rFonts w:ascii="微软雅黑" w:eastAsia="微软雅黑" w:hAnsi="微软雅黑"/>
+                                    <w:color w:val="414141"/>
+                                    <w:szCs w:val="21"/>
+                                  </w:rPr>
+                                  <w:t>计算机</w:t>
+                                </w:r>
+                                <w:r>
+                                  <w:rPr>
+                                    <w:rFonts w:ascii="微软雅黑" w:eastAsia="微软雅黑" w:hAnsi="微软雅黑" w:hint="eastAsia"/>
+                                    <w:color w:val="414141"/>
+                                    <w:szCs w:val="21"/>
+                                  </w:rPr>
+                                  <w:t>科学与技术学院</w:t>
+                                </w:r>
+                                <w:r>
+                                  <w:rPr>
+                                    <w:rFonts w:ascii="微软雅黑" w:eastAsia="微软雅黑" w:hAnsi="微软雅黑" w:hint="eastAsia"/>
+                                    <w:color w:val="414141"/>
+                                    <w:szCs w:val="21"/>
+                                  </w:rPr>
+                                  <w:t xml:space="preserve">                  </w:t>
+                                </w:r>
+                                <w:r>
+                                  <w:rPr>
+                                    <w:rFonts w:ascii="微软雅黑" w:eastAsia="微软雅黑" w:hAnsi="微软雅黑" w:hint="eastAsia"/>
+                                    <w:color w:val="414141"/>
+                                    <w:szCs w:val="21"/>
+                                  </w:rPr>
+                                  <w:t>网络工程</w:t>
+                                </w:r>
+                                <w:r>
+                                  <w:rPr>
+                                    <w:rFonts w:ascii="微软雅黑" w:eastAsia="微软雅黑" w:hAnsi="微软雅黑" w:hint="eastAsia"/>
+                                    <w:color w:val="414141"/>
+                                    <w:szCs w:val="21"/>
+                                  </w:rPr>
+                                  <w:t>/本科</w:t>
                                 </w:r>
                               </w:p>
                               <w:p>
@@ -3225,7 +3298,31 @@
                                     <w:color w:val="414141"/>
                                     <w:szCs w:val="21"/>
                                   </w:rPr>
-                                  <w:t>主修课程：C语言，操作系统，数据库原理，软件工程计算机网络，计算机体系结构，数据结构，操作系统。</w:t>
+                                  <w:t>主修课程：C语言，操作系统，数据库原理，</w:t>
+                                </w:r>
+                                <w:r>
+                                  <w:rPr>
+                                    <w:rFonts w:ascii="微软雅黑" w:eastAsia="微软雅黑" w:hAnsi="微软雅黑"/>
+                                    <w:color w:val="414141"/>
+                                    <w:szCs w:val="21"/>
+                                  </w:rPr>
+                                  <w:t>计算机</w:t>
+                                </w:r>
+                                <w:r>
+                                  <w:rPr>
+                                    <w:rFonts w:ascii="微软雅黑" w:eastAsia="微软雅黑" w:hAnsi="微软雅黑" w:hint="eastAsia"/>
+                                    <w:color w:val="414141"/>
+                                    <w:szCs w:val="21"/>
+                                  </w:rPr>
+                                  <w:t>网路</w:t>
+                                </w:r>
+                                <w:r>
+                                  <w:rPr>
+                                    <w:rFonts w:ascii="微软雅黑" w:eastAsia="微软雅黑" w:hAnsi="微软雅黑" w:hint="eastAsia"/>
+                                    <w:color w:val="414141"/>
+                                    <w:szCs w:val="21"/>
+                                  </w:rPr>
+                                  <w:t>，计算机体系结构，数据结构。</w:t>
                                 </w:r>
                               </w:p>
                             </w:txbxContent>
@@ -3297,7 +3394,7 @@
           </mc:Choice>
           <mc:Fallback>
             <w:pict>
-              <v:group w14:anchorId="106BDEC7" id="组合 37" o:spid="_x0000_s1047" style="position:absolute;left:0;text-align:left;margin-left:0;margin-top:142.2pt;width:556.2pt;height:73.55pt;z-index:251661824;mso-position-horizontal:center;mso-position-horizontal-relative:margin;mso-position-vertical-relative:margin;mso-width-relative:margin" coordsize="70643,9340" o:gfxdata="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">
+              <v:group w14:anchorId="106BDEC7" id="组合 37" o:spid="_x0000_s1047" style="position:absolute;left:0;text-align:left;margin-left:0;margin-top:142.2pt;width:556.2pt;height:73.55pt;z-index:251661824;mso-position-horizontal:center;mso-position-horizontal-relative:margin;mso-position-vertical-relative:margin;mso-width-relative:margin" coordsize="70643,9340" o:gfxdata="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">
                 <v:group id="组合 38" o:spid="_x0000_s1048" style="position:absolute;width:70643;height:9340" coordorigin="" coordsize="70643,9340" o:gfxdata="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">
                   <v:shape id="_x0000_s1049" type="#_x0000_t202" style="position:absolute;left:806;width:9119;height:2832;visibility:visible;mso-wrap-style:none;v-text-anchor:top" o:gfxdata="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" fillcolor="#262626" stroked="f">
                     <v:textbox style="mso-fit-shape-to-text:t" inset="2mm,0,5mm,0">
@@ -3345,7 +3442,7 @@
                               <w:color w:val="414141"/>
                               <w:szCs w:val="21"/>
                             </w:rPr>
-                            <w:t>2006.09-2010.07</w:t>
+                            <w:t>20</w:t>
                           </w:r>
                           <w:r>
                             <w:rPr>
@@ -3353,7 +3450,15 @@
                               <w:color w:val="414141"/>
                               <w:szCs w:val="21"/>
                             </w:rPr>
-                            <w:t xml:space="preserve">      </w:t>
+                            <w:t>13</w:t>
+                          </w:r>
+                          <w:r>
+                            <w:rPr>
+                              <w:rFonts w:ascii="微软雅黑" w:eastAsia="微软雅黑" w:hAnsi="微软雅黑" w:hint="eastAsia"/>
+                              <w:color w:val="414141"/>
+                              <w:szCs w:val="21"/>
+                            </w:rPr>
+                            <w:t>.09-201</w:t>
                           </w:r>
                           <w:r>
                             <w:rPr>
@@ -3361,7 +3466,7 @@
                               <w:color w:val="414141"/>
                               <w:szCs w:val="21"/>
                             </w:rPr>
-                            <w:t xml:space="preserve">       </w:t>
+                            <w:t>7</w:t>
                           </w:r>
                           <w:r>
                             <w:rPr>
@@ -3369,25 +3474,47 @@
                               <w:color w:val="414141"/>
                               <w:szCs w:val="21"/>
                             </w:rPr>
-                            <w:t>五百</w:t>
-                          </w:r>
-                          <w:proofErr w:type="gramStart"/>
+                            <w:t>.07</w:t>
+                          </w:r>
+                          <w:r>
+                            <w:rPr>
+                              <w:rFonts w:ascii="微软雅黑" w:eastAsia="微软雅黑" w:hAnsi="微软雅黑"/>
+                              <w:color w:val="414141"/>
+                              <w:szCs w:val="21"/>
+                            </w:rPr>
+                            <w:t xml:space="preserve">             </w:t>
+                          </w:r>
+                          <w:r>
+                            <w:rPr>
+                              <w:rFonts w:ascii="微软雅黑" w:eastAsia="微软雅黑" w:hAnsi="微软雅黑"/>
+                              <w:color w:val="414141"/>
+                              <w:szCs w:val="21"/>
+                            </w:rPr>
+                            <w:t>安徽</w:t>
+                          </w:r>
                           <w:r>
                             <w:rPr>
                               <w:rFonts w:ascii="微软雅黑" w:eastAsia="微软雅黑" w:hAnsi="微软雅黑" w:hint="eastAsia"/>
                               <w:color w:val="414141"/>
                               <w:szCs w:val="21"/>
                             </w:rPr>
-                            <w:t>丁科技</w:t>
-                          </w:r>
-                          <w:proofErr w:type="gramEnd"/>
+                            <w:t xml:space="preserve">大学            </w:t>
+                          </w:r>
+                          <w:r>
+                            <w:rPr>
+                              <w:rFonts w:ascii="微软雅黑" w:eastAsia="微软雅黑" w:hAnsi="微软雅黑"/>
+                              <w:color w:val="414141"/>
+                              <w:szCs w:val="21"/>
+                            </w:rPr>
+                            <w:t>计算机</w:t>
+                          </w:r>
                           <w:r>
                             <w:rPr>
                               <w:rFonts w:ascii="微软雅黑" w:eastAsia="微软雅黑" w:hAnsi="微软雅黑" w:hint="eastAsia"/>
                               <w:color w:val="414141"/>
                               <w:szCs w:val="21"/>
                             </w:rPr>
-                            <w:t>大学</w:t>
+                            <w:t>科学与技术学院</w:t>
                           </w:r>
                           <w:r>
                             <w:rPr>
@@ -3395,7 +3522,7 @@
                               <w:color w:val="414141"/>
                               <w:szCs w:val="21"/>
                             </w:rPr>
-                            <w:t xml:space="preserve">                              </w:t>
+                            <w:t xml:space="preserve">                  </w:t>
                           </w:r>
                           <w:r>
                             <w:rPr>
@@ -3403,7 +3530,7 @@
                               <w:color w:val="414141"/>
                               <w:szCs w:val="21"/>
                             </w:rPr>
-                            <w:t>软件工程</w:t>
+                            <w:t>网络工程</w:t>
                           </w:r>
                           <w:r>
                             <w:rPr>
@@ -3411,15 +3538,7 @@
                               <w:color w:val="414141"/>
                               <w:szCs w:val="21"/>
                             </w:rPr>
-                            <w:t>/</w:t>
-                          </w:r>
-                          <w:r>
-                            <w:rPr>
-                              <w:rFonts w:ascii="微软雅黑" w:eastAsia="微软雅黑" w:hAnsi="微软雅黑" w:hint="eastAsia"/>
-                              <w:color w:val="414141"/>
-                              <w:szCs w:val="21"/>
-                            </w:rPr>
-                            <w:t>本科</w:t>
+                            <w:t>/本科</w:t>
                           </w:r>
                         </w:p>
                         <w:p>
@@ -3438,7 +3557,15 @@
                               <w:color w:val="414141"/>
                               <w:szCs w:val="21"/>
                             </w:rPr>
-                            <w:t>主修课程：</w:t>
+                            <w:t>主修课程：C语言，操作系统，数据库原理，</w:t>
+                          </w:r>
+                          <w:r>
+                            <w:rPr>
+                              <w:rFonts w:ascii="微软雅黑" w:eastAsia="微软雅黑" w:hAnsi="微软雅黑"/>
+                              <w:color w:val="414141"/>
+                              <w:szCs w:val="21"/>
+                            </w:rPr>
+                            <w:t>计算机</w:t>
                           </w:r>
                           <w:r>
                             <w:rPr>
@@ -3446,7 +3573,7 @@
                               <w:color w:val="414141"/>
                               <w:szCs w:val="21"/>
                             </w:rPr>
-                            <w:t>C</w:t>
+                            <w:t>网路</w:t>
                           </w:r>
                           <w:r>
                             <w:rPr>
@@ -3454,7 +3581,7 @@
                               <w:color w:val="414141"/>
                               <w:szCs w:val="21"/>
                             </w:rPr>
-                            <w:t>语言，操作系统，数据库原理，软件工程计算机网络，计算机体系结构，数据结构，操作系统。</w:t>
+                            <w:t>，计算机体系结构，数据结构。</w:t>
                           </w:r>
                         </w:p>
                       </w:txbxContent>
@@ -3484,7 +3611,6 @@
         <w:widowControl/>
         <w:jc w:val="left"/>
       </w:pPr>
-      <w:bookmarkStart w:id="0" w:name="_GoBack"/>
       <w:r>
         <w:rPr>
           <w:noProof/>
@@ -3492,18 +3618,18 @@
         <mc:AlternateContent>
           <mc:Choice Requires="wpg">
             <w:drawing>
-              <wp:anchor distT="0" distB="0" distL="114300" distR="114300" simplePos="0" relativeHeight="251659776" behindDoc="0" locked="0" layoutInCell="1" allowOverlap="1" wp14:anchorId="35284CE1" wp14:editId="269C9507">
+              <wp:anchor distT="0" distB="0" distL="114300" distR="114300" simplePos="0" relativeHeight="251664896" behindDoc="0" locked="0" layoutInCell="1" allowOverlap="1" wp14:anchorId="6C338A31" wp14:editId="7D5825CF">
                 <wp:simplePos x="0" y="0"/>
                 <wp:positionH relativeFrom="margin">
-                  <wp:align>center</wp:align>
+                  <wp:align>left</wp:align>
                 </wp:positionH>
                 <wp:positionV relativeFrom="page">
-                  <wp:posOffset>3371215</wp:posOffset>
+                  <wp:posOffset>8283575</wp:posOffset>
                 </wp:positionV>
-                <wp:extent cx="7064374" cy="2085341"/>
+                <wp:extent cx="7063740" cy="1620522"/>
                 <wp:effectExtent l="0" t="0" r="3810" b="0"/>
                 <wp:wrapNone/>
-                <wp:docPr id="30" name="组合 30"/>
+                <wp:docPr id="44" name="组合 31"/>
                 <wp:cNvGraphicFramePr>
                   <a:graphicFrameLocks xmlns:a="http://schemas.openxmlformats.org/drawingml/2006/main"/>
                 </wp:cNvGraphicFramePr>
@@ -3513,50 +3639,68 @@
                       <wpg:cNvGrpSpPr>
                         <a:grpSpLocks/>
                       </wpg:cNvGrpSpPr>
-                      <wpg:grpSpPr>
+                      <wpg:grpSpPr bwMode="auto">
                         <a:xfrm>
                           <a:off x="0" y="0"/>
-                          <a:ext cx="7064374" cy="2085341"/>
+                          <a:ext cx="7063740" cy="1620522"/>
                           <a:chOff x="0" y="0"/>
-                          <a:chExt cx="7064822" cy="2098689"/>
+                          <a:chExt cx="7064374" cy="1620525"/>
                         </a:xfrm>
                       </wpg:grpSpPr>
                       <wpg:grpSp>
-                        <wpg:cNvPr id="27" name="组合 27"/>
-                        <wpg:cNvGrpSpPr/>
-                        <wpg:grpSpPr>
+                        <wpg:cNvPr id="45" name="组合 32"/>
+                        <wpg:cNvGrpSpPr>
+                          <a:grpSpLocks/>
+                        </wpg:cNvGrpSpPr>
+                        <wpg:grpSpPr bwMode="auto">
                           <a:xfrm>
                             <a:off x="0" y="0"/>
-                            <a:ext cx="7064822" cy="2098689"/>
+                            <a:ext cx="7064374" cy="1620525"/>
                             <a:chOff x="-1" y="0"/>
-                            <a:chExt cx="7064822" cy="2098689"/>
+                            <a:chExt cx="7064374" cy="1620525"/>
                           </a:xfrm>
                         </wpg:grpSpPr>
                         <wps:wsp>
-                          <wps:cNvPr id="25" name="文本框 2"/>
+                          <wps:cNvPr id="46" name="文本框 2"/>
                           <wps:cNvSpPr txBox="1">
                             <a:spLocks noChangeArrowheads="1"/>
                           </wps:cNvSpPr>
                           <wps:spPr bwMode="auto">
                             <a:xfrm>
-                              <a:off x="80573" y="0"/>
-                              <a:ext cx="922618" cy="294608"/>
+                              <a:off x="80482" y="0"/>
+                              <a:ext cx="913117" cy="283211"/>
                             </a:xfrm>
                             <a:prstGeom prst="rect">
                               <a:avLst/>
                             </a:prstGeom>
                             <a:solidFill>
-                              <a:sysClr val="windowText" lastClr="000000">
-                                <a:lumMod val="85000"/>
-                                <a:lumOff val="15000"/>
-                              </a:sysClr>
+                              <a:srgbClr val="262626"/>
                             </a:solidFill>
-                            <a:ln w="9525">
+                            <a:ln>
                               <a:noFill/>
-                              <a:miter lim="800000"/>
-                              <a:headEnd/>
-                              <a:tailEnd/>
                             </a:ln>
+                            <a:effectLst/>
+                            <a:extLst>
+                              <a:ext uri="{91240B29-F687-4F45-9708-019B960494DF}">
+                                <a14:hiddenLine xmlns:a14="http://schemas.microsoft.com/office/drawing/2010/main" w="9525">
+                                  <a:solidFill>
+                                    <a:srgbClr val="000000"/>
+                                  </a:solidFill>
+                                  <a:miter lim="800000"/>
+                                  <a:headEnd/>
+                                  <a:tailEnd/>
+                                </a14:hiddenLine>
+                              </a:ext>
+                              <a:ext uri="{AF507438-7753-43E0-B8FC-AC1667EBCBE1}">
+                                <a14:hiddenEffects xmlns:a14="http://schemas.microsoft.com/office/drawing/2010/main">
+                                  <a:effectLst>
+                                    <a:outerShdw dist="35921" dir="2700000" algn="ctr" rotWithShape="0">
+                                      <a:srgbClr val="808080"/>
+                                    </a:outerShdw>
+                                  </a:effectLst>
+                                </a14:hiddenEffects>
+                              </a:ext>
+                            </a:extLst>
                           </wps:spPr>
                           <wps:txbx>
                             <w:txbxContent>
@@ -3578,7 +3722,7 @@
                                     <w:sz w:val="26"/>
                                     <w:szCs w:val="26"/>
                                   </w:rPr>
-                                  <w:t>专业</w:t>
+                                  <w:t>项目</w:t>
                                 </w:r>
                                 <w:r>
                                   <w:rPr>
@@ -3587,48 +3731,64 @@
                                     <w:sz w:val="26"/>
                                     <w:szCs w:val="26"/>
                                   </w:rPr>
-                                  <w:t>技能</w:t>
+                                  <w:t>经验</w:t>
                                 </w:r>
                               </w:p>
                             </w:txbxContent>
                           </wps:txbx>
-                          <wps:bodyPr rot="0" vert="horz" wrap="none" lIns="72000" tIns="0" rIns="180000" bIns="0" anchor="t" anchorCtr="0">
+                          <wps:bodyPr rot="0" vert="horz" wrap="none" lIns="72000" tIns="0" rIns="180000" bIns="0" anchor="t" anchorCtr="0" upright="1">
                             <a:spAutoFit/>
                           </wps:bodyPr>
                         </wps:wsp>
                         <wps:wsp>
-                          <wps:cNvPr id="26" name="文本框 2"/>
+                          <wps:cNvPr id="47" name="文本框 2"/>
                           <wps:cNvSpPr txBox="1">
                             <a:spLocks noChangeArrowheads="1"/>
                           </wps:cNvSpPr>
                           <wps:spPr bwMode="auto">
                             <a:xfrm>
-                              <a:off x="-1" y="385358"/>
-                              <a:ext cx="7064822" cy="1713331"/>
+                              <a:off x="-1" y="385447"/>
+                              <a:ext cx="7064374" cy="1235078"/>
                             </a:xfrm>
                             <a:prstGeom prst="rect">
                               <a:avLst/>
                             </a:prstGeom>
                             <a:noFill/>
-                            <a:ln w="9525">
+                            <a:ln>
                               <a:noFill/>
-                              <a:miter lim="800000"/>
-                              <a:headEnd/>
-                              <a:tailEnd/>
                             </a:ln>
+                            <a:effectLst/>
+                            <a:extLst>
+                              <a:ext uri="{909E8E84-426E-40DD-AFC4-6F175D3DCCD1}">
+                                <a14:hiddenFill xmlns:a14="http://schemas.microsoft.com/office/drawing/2010/main">
+                                  <a:solidFill>
+                                    <a:srgbClr val="FFFFFF"/>
+                                  </a:solidFill>
+                                </a14:hiddenFill>
+                              </a:ext>
+                              <a:ext uri="{91240B29-F687-4F45-9708-019B960494DF}">
+                                <a14:hiddenLine xmlns:a14="http://schemas.microsoft.com/office/drawing/2010/main" w="9525">
+                                  <a:solidFill>
+                                    <a:srgbClr val="000000"/>
+                                  </a:solidFill>
+                                  <a:miter lim="800000"/>
+                                  <a:headEnd/>
+                                  <a:tailEnd/>
+                                </a14:hiddenLine>
+                              </a:ext>
+                              <a:ext uri="{AF507438-7753-43E0-B8FC-AC1667EBCBE1}">
+                                <a14:hiddenEffects xmlns:a14="http://schemas.microsoft.com/office/drawing/2010/main">
+                                  <a:effectLst/>
+                                </a14:hiddenEffects>
+                              </a:ext>
+                            </a:extLst>
                           </wps:spPr>
                           <wps:txbx>
                             <w:txbxContent>
                               <w:p>
                                 <w:pPr>
-                                  <w:pStyle w:val="ListParagraph"/>
-                                  <w:numPr>
-                                    <w:ilvl w:val="0"/>
-                                    <w:numId w:val="1"/>
-                                  </w:numPr>
                                   <w:adjustRightInd w:val="0"/>
                                   <w:snapToGrid w:val="0"/>
-                                  <w:ind w:firstLineChars="0"/>
                                   <w:rPr>
                                     <w:rFonts w:ascii="微软雅黑" w:eastAsia="微软雅黑" w:hAnsi="微软雅黑"/>
                                     <w:color w:val="414141"/>
@@ -3638,10 +3798,12 @@
                                 <w:r>
                                   <w:rPr>
                                     <w:rFonts w:ascii="微软雅黑" w:eastAsia="微软雅黑" w:hAnsi="微软雅黑" w:hint="eastAsia"/>
-                                    <w:color w:val="414141"/>
-                                    <w:szCs w:val="21"/>
-                                  </w:rPr>
-                                  <w:t>熟练使用</w:t>
+                                    <w:b/>
+                                    <w:bCs/>
+                                    <w:color w:val="414141"/>
+                                    <w:szCs w:val="21"/>
+                                  </w:rPr>
+                                  <w:t>清算资金管理系统</w:t>
                                 </w:r>
                                 <w:r>
                                   <w:rPr>
@@ -3649,23 +3811,25 @@
                                     <w:color w:val="414141"/>
                                     <w:szCs w:val="21"/>
                                   </w:rPr>
-                                  <w:t>Java</w:t>
-                                </w:r>
+                                  <w:t xml:space="preserve">             </w:t>
+                                </w:r>
+                                <w:proofErr w:type="gramStart"/>
+                                <w:r>
+                                  <w:rPr>
+                                    <w:rFonts w:ascii="微软雅黑" w:eastAsia="微软雅黑" w:hAnsi="微软雅黑"/>
+                                    <w:color w:val="414141"/>
+                                    <w:szCs w:val="21"/>
+                                  </w:rPr>
+                                  <w:t>信雅达</w:t>
+                                </w:r>
+                                <w:proofErr w:type="gramEnd"/>
                                 <w:r>
                                   <w:rPr>
                                     <w:rFonts w:ascii="微软雅黑" w:eastAsia="微软雅黑" w:hAnsi="微软雅黑" w:hint="eastAsia"/>
                                     <w:color w:val="414141"/>
                                     <w:szCs w:val="21"/>
                                   </w:rPr>
-                                  <w:t>语言、</w:t>
-                                </w:r>
-                                <w:r>
-                                  <w:rPr>
-                                    <w:rFonts w:ascii="微软雅黑" w:eastAsia="微软雅黑" w:hAnsi="微软雅黑" w:hint="eastAsia"/>
-                                    <w:color w:val="414141"/>
-                                    <w:szCs w:val="21"/>
-                                  </w:rPr>
-                                  <w:t>J</w:t>
+                                  <w:t xml:space="preserve">数码科技公司          </w:t>
                                 </w:r>
                                 <w:r>
                                   <w:rPr>
@@ -3673,31 +3837,7 @@
                                     <w:color w:val="414141"/>
                                     <w:szCs w:val="21"/>
                                   </w:rPr>
-                                  <w:t>ava基础</w:t>
-                                </w:r>
-                                <w:r>
-                                  <w:rPr>
-                                    <w:rFonts w:ascii="微软雅黑" w:eastAsia="微软雅黑" w:hAnsi="微软雅黑" w:hint="eastAsia"/>
-                                    <w:color w:val="414141"/>
-                                    <w:szCs w:val="21"/>
-                                  </w:rPr>
-                                  <w:t>扎实，</w:t>
-                                </w:r>
-                                <w:r>
-                                  <w:rPr>
-                                    <w:rFonts w:ascii="微软雅黑" w:eastAsia="微软雅黑" w:hAnsi="微软雅黑" w:hint="eastAsia"/>
-                                    <w:color w:val="414141"/>
-                                    <w:szCs w:val="21"/>
-                                  </w:rPr>
-                                  <w:t>熟悉</w:t>
-                                </w:r>
-                                <w:r>
-                                  <w:rPr>
-                                    <w:rFonts w:ascii="微软雅黑" w:eastAsia="微软雅黑" w:hAnsi="微软雅黑" w:hint="eastAsia"/>
-                                    <w:color w:val="414141"/>
-                                    <w:szCs w:val="21"/>
-                                  </w:rPr>
-                                  <w:t>I</w:t>
+                                  <w:t xml:space="preserve">             </w:t>
                                 </w:r>
                                 <w:r>
                                   <w:rPr>
@@ -3705,69 +3845,15 @@
                                     <w:color w:val="414141"/>
                                     <w:szCs w:val="21"/>
                                   </w:rPr>
-                                  <w:t>O</w:t>
-                                </w:r>
-                                <w:r>
-                                  <w:rPr>
-                                    <w:rFonts w:ascii="微软雅黑" w:eastAsia="微软雅黑" w:hAnsi="微软雅黑" w:hint="eastAsia"/>
-                                    <w:color w:val="414141"/>
-                                    <w:szCs w:val="21"/>
-                                  </w:rPr>
-                                  <w:t>，集合，</w:t>
-                                </w:r>
-                                <w:r>
-                                  <w:rPr>
-                                    <w:rFonts w:ascii="微软雅黑" w:eastAsia="微软雅黑" w:hAnsi="微软雅黑" w:hint="eastAsia"/>
-                                    <w:color w:val="414141"/>
-                                    <w:szCs w:val="21"/>
-                                  </w:rPr>
-                                  <w:t>反射</w:t>
-                                </w:r>
-                                <w:r>
-                                  <w:rPr>
-                                    <w:rFonts w:ascii="微软雅黑" w:eastAsia="微软雅黑" w:hAnsi="微软雅黑" w:hint="eastAsia"/>
-                                    <w:color w:val="414141"/>
-                                    <w:szCs w:val="21"/>
-                                  </w:rPr>
-                                  <w:t>，JVM，多线程等</w:t>
-                                </w:r>
-                                <w:r>
-                                  <w:rPr>
-                                    <w:rFonts w:ascii="微软雅黑" w:eastAsia="微软雅黑" w:hAnsi="微软雅黑" w:hint="eastAsia"/>
-                                    <w:color w:val="414141"/>
-                                    <w:szCs w:val="21"/>
-                                  </w:rPr>
-                                  <w:t>，熟悉常用</w:t>
-                                </w:r>
-                                <w:r>
-                                  <w:rPr>
-                                    <w:rFonts w:ascii="微软雅黑" w:eastAsia="微软雅黑" w:hAnsi="微软雅黑" w:hint="eastAsia"/>
-                                    <w:color w:val="414141"/>
-                                    <w:szCs w:val="21"/>
-                                  </w:rPr>
-                                  <w:t>设计模式</w:t>
-                                </w:r>
-                                <w:r>
-                                  <w:rPr>
-                                    <w:rFonts w:ascii="微软雅黑" w:eastAsia="微软雅黑" w:hAnsi="微软雅黑" w:hint="eastAsia"/>
-                                    <w:color w:val="414141"/>
-                                    <w:szCs w:val="21"/>
-                                  </w:rPr>
-                                  <w:t>。</w:t>
+                                  <w:t>2018.11-至今</w:t>
                                 </w:r>
                               </w:p>
                               <w:p>
                                 <w:pPr>
-                                  <w:pStyle w:val="ListParagraph"/>
-                                  <w:numPr>
-                                    <w:ilvl w:val="0"/>
-                                    <w:numId w:val="1"/>
-                                  </w:numPr>
                                   <w:adjustRightInd w:val="0"/>
                                   <w:snapToGrid w:val="0"/>
-                                  <w:ind w:firstLineChars="0"/>
-                                  <w:rPr>
-                                    <w:rFonts w:ascii="微软雅黑" w:eastAsia="微软雅黑" w:hAnsi="微软雅黑"/>
+                                  <w:rPr>
+                                    <w:rFonts w:ascii="微软雅黑" w:eastAsia="微软雅黑" w:hAnsi="微软雅黑" w:hint="eastAsia"/>
                                     <w:color w:val="414141"/>
                                     <w:szCs w:val="21"/>
                                   </w:rPr>
@@ -3778,472 +3864,22 @@
                                     <w:color w:val="414141"/>
                                     <w:szCs w:val="21"/>
                                   </w:rPr>
-                                  <w:t>熟练</w:t>
-                                </w:r>
-                                <w:r>
-                                  <w:rPr>
-                                    <w:rFonts w:ascii="微软雅黑" w:eastAsia="微软雅黑" w:hAnsi="微软雅黑"/>
-                                    <w:color w:val="414141"/>
-                                    <w:szCs w:val="21"/>
-                                  </w:rPr>
-                                  <w:t>使用</w:t>
-                                </w:r>
-                                <w:r>
-                                  <w:rPr>
-                                    <w:rFonts w:ascii="微软雅黑" w:eastAsia="微软雅黑" w:hAnsi="微软雅黑" w:hint="eastAsia"/>
-                                    <w:color w:val="414141"/>
-                                    <w:szCs w:val="21"/>
-                                  </w:rPr>
-                                  <w:t>Spring，SpringBoot</w:t>
-                                </w:r>
-                                <w:r>
-                                  <w:rPr>
-                                    <w:rFonts w:ascii="微软雅黑" w:eastAsia="微软雅黑" w:hAnsi="微软雅黑"/>
-                                    <w:color w:val="414141"/>
-                                    <w:szCs w:val="21"/>
-                                  </w:rPr>
-                                  <w:t>进行</w:t>
-                                </w:r>
-                                <w:r>
-                                  <w:rPr>
-                                    <w:rFonts w:ascii="微软雅黑" w:eastAsia="微软雅黑" w:hAnsi="微软雅黑" w:hint="eastAsia"/>
-                                    <w:color w:val="414141"/>
-                                    <w:szCs w:val="21"/>
-                                  </w:rPr>
-                                  <w:t>服务器端开发，熟悉Spring</w:t>
-                                </w:r>
-                                <w:r>
-                                  <w:rPr>
-                                    <w:rFonts w:ascii="微软雅黑" w:eastAsia="微软雅黑" w:hAnsi="微软雅黑"/>
-                                    <w:color w:val="414141"/>
-                                    <w:szCs w:val="21"/>
-                                  </w:rPr>
-                                  <w:t xml:space="preserve"> IOC</w:t>
-                                </w:r>
-                                <w:r>
-                                  <w:rPr>
-                                    <w:rFonts w:ascii="微软雅黑" w:eastAsia="微软雅黑" w:hAnsi="微软雅黑" w:hint="eastAsia"/>
-                                    <w:color w:val="414141"/>
-                                    <w:szCs w:val="21"/>
-                                  </w:rPr>
-                                  <w:t>、AOP</w:t>
-                                </w:r>
-                                <w:r>
-                                  <w:rPr>
-                                    <w:rFonts w:ascii="微软雅黑" w:eastAsia="微软雅黑" w:hAnsi="微软雅黑"/>
-                                    <w:color w:val="414141"/>
-                                    <w:szCs w:val="21"/>
-                                  </w:rPr>
-                                  <w:t>基本</w:t>
-                                </w:r>
-                                <w:r>
-                                  <w:rPr>
-                                    <w:rFonts w:ascii="微软雅黑" w:eastAsia="微软雅黑" w:hAnsi="微软雅黑" w:hint="eastAsia"/>
-                                    <w:color w:val="414141"/>
-                                    <w:szCs w:val="21"/>
-                                  </w:rPr>
-                                  <w:t>原理；熟悉</w:t>
-                                </w:r>
-                                <w:r>
-                                  <w:rPr>
-                                    <w:rFonts w:ascii="微软雅黑" w:eastAsia="微软雅黑" w:hAnsi="微软雅黑"/>
-                                    <w:color w:val="414141"/>
-                                    <w:szCs w:val="21"/>
-                                  </w:rPr>
-                                  <w:t>S</w:t>
-                                </w:r>
-                                <w:r>
-                                  <w:rPr>
-                                    <w:rFonts w:ascii="微软雅黑" w:eastAsia="微软雅黑" w:hAnsi="微软雅黑" w:hint="eastAsia"/>
-                                    <w:color w:val="414141"/>
-                                    <w:szCs w:val="21"/>
-                                  </w:rPr>
-                                  <w:t>pring事务机制，基于</w:t>
-                                </w:r>
-                                <w:r>
-                                  <w:rPr>
-                                    <w:rFonts w:ascii="微软雅黑" w:eastAsia="微软雅黑" w:hAnsi="微软雅黑"/>
-                                    <w:color w:val="414141"/>
-                                    <w:szCs w:val="21"/>
-                                  </w:rPr>
-                                  <w:t>J</w:t>
-                                </w:r>
-                                <w:r>
-                                  <w:rPr>
-                                    <w:rFonts w:ascii="微软雅黑" w:eastAsia="微软雅黑" w:hAnsi="微软雅黑"/>
-                                    <w:color w:val="414141"/>
-                                    <w:szCs w:val="21"/>
-                                  </w:rPr>
-                                  <w:t xml:space="preserve">ava </w:t>
-                                </w:r>
-                                <w:r>
-                                  <w:rPr>
-                                    <w:rFonts w:ascii="微软雅黑" w:eastAsia="微软雅黑" w:hAnsi="微软雅黑"/>
-                                    <w:color w:val="414141"/>
-                                    <w:szCs w:val="21"/>
-                                  </w:rPr>
-                                  <w:t>C</w:t>
-                                </w:r>
-                                <w:r>
-                                  <w:rPr>
-                                    <w:rFonts w:ascii="微软雅黑" w:eastAsia="微软雅黑" w:hAnsi="微软雅黑"/>
-                                    <w:color w:val="414141"/>
-                                    <w:szCs w:val="21"/>
-                                  </w:rPr>
-                                  <w:t>onfig</w:t>
-                                </w:r>
-                                <w:r>
-                                  <w:rPr>
-                                    <w:rFonts w:ascii="微软雅黑" w:eastAsia="微软雅黑" w:hAnsi="微软雅黑" w:hint="eastAsia"/>
-                                    <w:color w:val="414141"/>
-                                    <w:szCs w:val="21"/>
-                                  </w:rPr>
-                                  <w:t>的配置</w:t>
-                                </w:r>
-                                <w:r>
-                                  <w:rPr>
-                                    <w:rFonts w:ascii="微软雅黑" w:eastAsia="微软雅黑" w:hAnsi="微软雅黑" w:hint="eastAsia"/>
-                                    <w:color w:val="414141"/>
-                                    <w:szCs w:val="21"/>
-                                  </w:rPr>
-                                  <w:t>；熟悉RESTful</w:t>
-                                </w:r>
-                                <w:r>
-                                  <w:rPr>
-                                    <w:rFonts w:ascii="微软雅黑" w:eastAsia="微软雅黑" w:hAnsi="微软雅黑"/>
-                                    <w:color w:val="414141"/>
-                                    <w:szCs w:val="21"/>
-                                  </w:rPr>
-                                  <w:t xml:space="preserve">  API</w:t>
-                                </w:r>
-                                <w:r>
-                                  <w:rPr>
-                                    <w:rFonts w:ascii="微软雅黑" w:eastAsia="微软雅黑" w:hAnsi="微软雅黑" w:hint="eastAsia"/>
-                                    <w:color w:val="414141"/>
-                                    <w:szCs w:val="21"/>
-                                  </w:rPr>
-                                  <w:t>。</w:t>
-                                </w:r>
-                              </w:p>
-                              <w:p>
-                                <w:pPr>
-                                  <w:pStyle w:val="ListParagraph"/>
-                                  <w:numPr>
-                                    <w:ilvl w:val="0"/>
-                                    <w:numId w:val="1"/>
-                                  </w:numPr>
-                                  <w:adjustRightInd w:val="0"/>
-                                  <w:snapToGrid w:val="0"/>
-                                  <w:ind w:firstLineChars="0"/>
-                                  <w:rPr>
-                                    <w:rFonts w:ascii="微软雅黑" w:eastAsia="微软雅黑" w:hAnsi="微软雅黑"/>
-                                    <w:color w:val="414141"/>
-                                    <w:szCs w:val="21"/>
-                                  </w:rPr>
-                                </w:pPr>
-                                <w:r>
-                                  <w:rPr>
-                                    <w:rFonts w:ascii="微软雅黑" w:eastAsia="微软雅黑" w:hAnsi="微软雅黑"/>
-                                    <w:color w:val="414141"/>
-                                    <w:szCs w:val="21"/>
-                                  </w:rPr>
-                                  <w:t>熟悉</w:t>
-                                </w:r>
-                                <w:r>
-                                  <w:rPr>
-                                    <w:rFonts w:ascii="微软雅黑" w:eastAsia="微软雅黑" w:hAnsi="微软雅黑" w:hint="eastAsia"/>
-                                    <w:color w:val="414141"/>
-                                    <w:szCs w:val="21"/>
-                                  </w:rPr>
-                                  <w:t>Mysql，对数据库索引，查询优化，事务有一定的了解。</w:t>
-                                </w:r>
-                              </w:p>
-                              <w:p>
-                                <w:pPr>
-                                  <w:pStyle w:val="ListParagraph"/>
-                                  <w:numPr>
-                                    <w:ilvl w:val="0"/>
-                                    <w:numId w:val="1"/>
-                                  </w:numPr>
-                                  <w:adjustRightInd w:val="0"/>
-                                  <w:snapToGrid w:val="0"/>
-                                  <w:ind w:firstLineChars="0"/>
-                                  <w:rPr>
-                                    <w:rFonts w:ascii="微软雅黑" w:eastAsia="微软雅黑" w:hAnsi="微软雅黑"/>
-                                    <w:color w:val="414141"/>
-                                    <w:szCs w:val="21"/>
-                                  </w:rPr>
-                                </w:pPr>
-                                <w:r>
-                                  <w:rPr>
-                                    <w:rFonts w:ascii="微软雅黑" w:eastAsia="微软雅黑" w:hAnsi="微软雅黑" w:hint="eastAsia"/>
-                                    <w:color w:val="414141"/>
-                                    <w:szCs w:val="21"/>
-                                  </w:rPr>
-                                  <w:t>对</w:t>
-                                </w:r>
-                                <w:r>
-                                  <w:rPr>
-                                    <w:rFonts w:ascii="微软雅黑" w:eastAsia="微软雅黑" w:hAnsi="微软雅黑"/>
-                                    <w:color w:val="414141"/>
-                                    <w:szCs w:val="21"/>
-                                  </w:rPr>
-                                  <w:t>Redis</w:t>
-                                </w:r>
-                                <w:r>
-                                  <w:rPr>
-                                    <w:rFonts w:ascii="微软雅黑" w:eastAsia="微软雅黑" w:hAnsi="微软雅黑"/>
-                                    <w:color w:val="414141"/>
-                                    <w:szCs w:val="21"/>
-                                  </w:rPr>
-                                  <w:t>基本</w:t>
-                                </w:r>
-                                <w:r>
-                                  <w:rPr>
-                                    <w:rFonts w:ascii="微软雅黑" w:eastAsia="微软雅黑" w:hAnsi="微软雅黑" w:hint="eastAsia"/>
-                                    <w:color w:val="414141"/>
-                                    <w:szCs w:val="21"/>
-                                  </w:rPr>
-                                  <w:t xml:space="preserve">使用，持久化机制，内存淘汰策略，复制， </w:t>
-                                </w:r>
-                                <w:r>
-                                  <w:rPr>
-                                    <w:rFonts w:ascii="微软雅黑" w:eastAsia="微软雅黑" w:hAnsi="微软雅黑"/>
-                                    <w:color w:val="414141"/>
-                                    <w:szCs w:val="21"/>
-                                  </w:rPr>
-                                  <w:t>哨兵</w:t>
-                                </w:r>
-                                <w:r>
-                                  <w:rPr>
-                                    <w:rFonts w:ascii="微软雅黑" w:eastAsia="微软雅黑" w:hAnsi="微软雅黑" w:hint="eastAsia"/>
-                                    <w:color w:val="414141"/>
-                                    <w:szCs w:val="21"/>
-                                  </w:rPr>
-                                  <w:t>等机制有一定的了解；熟悉</w:t>
-                                </w:r>
-                                <w:r>
-                                  <w:rPr>
-                                    <w:rFonts w:ascii="微软雅黑" w:eastAsia="微软雅黑" w:hAnsi="微软雅黑" w:hint="eastAsia"/>
-                                    <w:color w:val="414141"/>
-                                    <w:szCs w:val="21"/>
-                                  </w:rPr>
-                                  <w:t>K</w:t>
-                                </w:r>
-                                <w:r>
-                                  <w:rPr>
-                                    <w:rFonts w:ascii="微软雅黑" w:eastAsia="微软雅黑" w:hAnsi="微软雅黑"/>
-                                    <w:color w:val="414141"/>
-                                    <w:szCs w:val="21"/>
-                                  </w:rPr>
-                                  <w:t>afka</w:t>
-                                </w:r>
-                                <w:r>
-                                  <w:rPr>
-                                    <w:rFonts w:ascii="微软雅黑" w:eastAsia="微软雅黑" w:hAnsi="微软雅黑" w:hint="eastAsia"/>
-                                    <w:color w:val="414141"/>
-                                    <w:szCs w:val="21"/>
-                                  </w:rPr>
-                                  <w:t>，了解其基本</w:t>
-                                </w:r>
-                                <w:r>
-                                  <w:rPr>
-                                    <w:rFonts w:ascii="微软雅黑" w:eastAsia="微软雅黑" w:hAnsi="微软雅黑"/>
-                                    <w:color w:val="414141"/>
-                                    <w:szCs w:val="21"/>
-                                  </w:rPr>
-                                  <w:t>架构</w:t>
-                                </w:r>
-                                <w:r>
-                                  <w:rPr>
-                                    <w:rFonts w:ascii="微软雅黑" w:eastAsia="微软雅黑" w:hAnsi="微软雅黑" w:hint="eastAsia"/>
-                                    <w:color w:val="414141"/>
-                                    <w:szCs w:val="21"/>
-                                  </w:rPr>
-                                  <w:t>。</w:t>
-                                </w:r>
-                              </w:p>
-                              <w:p>
-                                <w:pPr>
-                                  <w:pStyle w:val="ListParagraph"/>
-                                  <w:numPr>
-                                    <w:ilvl w:val="0"/>
-                                    <w:numId w:val="1"/>
-                                  </w:numPr>
-                                  <w:adjustRightInd w:val="0"/>
-                                  <w:snapToGrid w:val="0"/>
-                                  <w:ind w:firstLineChars="0"/>
-                                  <w:rPr>
-                                    <w:rFonts w:ascii="微软雅黑" w:eastAsia="微软雅黑" w:hAnsi="微软雅黑"/>
-                                    <w:color w:val="414141"/>
-                                    <w:szCs w:val="21"/>
-                                  </w:rPr>
-                                </w:pPr>
-                                <w:r>
-                                  <w:rPr>
-                                    <w:rFonts w:ascii="微软雅黑" w:eastAsia="微软雅黑" w:hAnsi="微软雅黑"/>
-                                    <w:color w:val="414141"/>
-                                    <w:szCs w:val="21"/>
-                                  </w:rPr>
-                                  <w:t>熟练</w:t>
-                                </w:r>
-                                <w:r>
-                                  <w:rPr>
-                                    <w:rFonts w:ascii="微软雅黑" w:eastAsia="微软雅黑" w:hAnsi="微软雅黑" w:hint="eastAsia"/>
-                                    <w:color w:val="414141"/>
-                                    <w:szCs w:val="21"/>
-                                  </w:rPr>
-                                  <w:t>使用</w:t>
-                                </w:r>
-                                <w:r>
-                                  <w:rPr>
-                                    <w:rFonts w:ascii="微软雅黑" w:eastAsia="微软雅黑" w:hAnsi="微软雅黑"/>
-                                    <w:color w:val="414141"/>
-                                    <w:szCs w:val="21"/>
-                                  </w:rPr>
-                                  <w:t>Gi</w:t>
-                                </w:r>
-                                <w:r>
-                                  <w:rPr>
-                                    <w:rFonts w:ascii="微软雅黑" w:eastAsia="微软雅黑" w:hAnsi="微软雅黑"/>
-                                    <w:color w:val="414141"/>
-                                    <w:szCs w:val="21"/>
-                                  </w:rPr>
-                                  <w:t>t</w:t>
-                                </w:r>
-                                <w:r>
-                                  <w:rPr>
-                                    <w:rFonts w:ascii="微软雅黑" w:eastAsia="微软雅黑" w:hAnsi="微软雅黑" w:hint="eastAsia"/>
-                                    <w:color w:val="414141"/>
-                                    <w:szCs w:val="21"/>
-                                  </w:rPr>
-                                  <w:t xml:space="preserve">， </w:t>
-                                </w:r>
-                                <w:r>
-                                  <w:rPr>
-                                    <w:rFonts w:ascii="微软雅黑" w:eastAsia="微软雅黑" w:hAnsi="微软雅黑"/>
-                                    <w:color w:val="414141"/>
-                                    <w:szCs w:val="21"/>
-                                  </w:rPr>
-                                  <w:t>IDEA</w:t>
-                                </w:r>
-                                <w:r>
-                                  <w:rPr>
-                                    <w:rFonts w:ascii="微软雅黑" w:eastAsia="微软雅黑" w:hAnsi="微软雅黑" w:hint="eastAsia"/>
-                                    <w:color w:val="414141"/>
-                                    <w:szCs w:val="21"/>
-                                  </w:rPr>
-                                  <w:t>，</w:t>
-                                </w:r>
-                                <w:r>
-                                  <w:rPr>
-                                    <w:rFonts w:ascii="微软雅黑" w:eastAsia="微软雅黑" w:hAnsi="微软雅黑"/>
-                                    <w:color w:val="414141"/>
-                                    <w:szCs w:val="21"/>
-                                  </w:rPr>
-                                  <w:t>Maven等</w:t>
-                                </w:r>
-                                <w:r>
-                                  <w:rPr>
-                                    <w:rFonts w:ascii="微软雅黑" w:eastAsia="微软雅黑" w:hAnsi="微软雅黑" w:hint="eastAsia"/>
-                                    <w:color w:val="414141"/>
-                                    <w:szCs w:val="21"/>
-                                  </w:rPr>
-                                  <w:t>开发工具。</w:t>
-                                </w:r>
-                              </w:p>
-                              <w:p>
-                                <w:pPr>
-                                  <w:pStyle w:val="ListParagraph"/>
-                                  <w:numPr>
-                                    <w:ilvl w:val="0"/>
-                                    <w:numId w:val="1"/>
-                                  </w:numPr>
-                                  <w:adjustRightInd w:val="0"/>
-                                  <w:snapToGrid w:val="0"/>
-                                  <w:ind w:firstLineChars="0"/>
-                                  <w:rPr>
-                                    <w:rFonts w:ascii="微软雅黑" w:eastAsia="微软雅黑" w:hAnsi="微软雅黑"/>
-                                    <w:color w:val="414141"/>
-                                    <w:szCs w:val="21"/>
-                                  </w:rPr>
-                                </w:pPr>
-                                <w:r>
-                                  <w:rPr>
-                                    <w:rFonts w:ascii="微软雅黑" w:eastAsia="微软雅黑" w:hAnsi="微软雅黑" w:hint="eastAsia"/>
-                                    <w:color w:val="414141"/>
-                                    <w:szCs w:val="21"/>
-                                  </w:rPr>
-                                  <w:t>熟悉</w:t>
-                                </w:r>
-                                <w:r>
-                                  <w:rPr>
-                                    <w:rFonts w:ascii="微软雅黑" w:eastAsia="微软雅黑" w:hAnsi="微软雅黑" w:hint="eastAsia"/>
-                                    <w:color w:val="414141"/>
-                                    <w:szCs w:val="21"/>
-                                  </w:rPr>
-                                  <w:t>HTML，JavaScript</w:t>
-                                </w:r>
-                                <w:r>
-                                  <w:rPr>
-                                    <w:rFonts w:ascii="微软雅黑" w:eastAsia="微软雅黑" w:hAnsi="微软雅黑"/>
-                                    <w:color w:val="414141"/>
-                                    <w:szCs w:val="21"/>
-                                  </w:rPr>
-                                  <w:t>等</w:t>
-                                </w:r>
-                                <w:r>
-                                  <w:rPr>
-                                    <w:rFonts w:ascii="微软雅黑" w:eastAsia="微软雅黑" w:hAnsi="微软雅黑" w:hint="eastAsia"/>
-                                    <w:color w:val="414141"/>
-                                    <w:szCs w:val="21"/>
-                                  </w:rPr>
-                                  <w:t>前端知识</w:t>
-                                </w:r>
-                                <w:r>
-                                  <w:rPr>
-                                    <w:rFonts w:ascii="微软雅黑" w:eastAsia="微软雅黑" w:hAnsi="微软雅黑" w:hint="eastAsia"/>
-                                    <w:color w:val="414141"/>
-                                    <w:szCs w:val="21"/>
-                                  </w:rPr>
-                                  <w:t>；</w:t>
-                                </w:r>
-                                <w:r>
-                                  <w:rPr>
-                                    <w:rFonts w:ascii="微软雅黑" w:eastAsia="微软雅黑" w:hAnsi="微软雅黑" w:hint="eastAsia"/>
-                                    <w:color w:val="414141"/>
-                                    <w:szCs w:val="21"/>
-                                  </w:rPr>
-                                  <w:t>熟悉</w:t>
-                                </w:r>
-                                <w:r>
-                                  <w:rPr>
-                                    <w:rFonts w:ascii="微软雅黑" w:eastAsia="微软雅黑" w:hAnsi="微软雅黑"/>
-                                    <w:color w:val="414141"/>
-                                    <w:szCs w:val="21"/>
-                                  </w:rPr>
-                                  <w:t>http协议</w:t>
-                                </w:r>
-                                <w:r>
-                                  <w:rPr>
-                                    <w:rFonts w:ascii="微软雅黑" w:eastAsia="微软雅黑" w:hAnsi="微软雅黑" w:hint="eastAsia"/>
-                                    <w:color w:val="414141"/>
-                                    <w:szCs w:val="21"/>
-                                  </w:rPr>
-                                  <w:t>。</w:t>
+                                  <w:t>此系统主要是对资金业务，结算业务等头寸进行综合管理，对省联社，行社，提供账户清算，申领，调幅，监控，拦截和查询等功能。系统主要面向浙江省联社及下级机构柜员，用户可通过此系统实时查询与人民银行，浙江省电子同城的资金轧差和明细，对各账户资金进行实时监控；对资金头寸情况进行预报录入；根据预报到期等数据形成当日头寸计划；对账户资金低于限额时实时预警；提供各种统计报表。</w:t>
                                 </w:r>
                               </w:p>
                             </w:txbxContent>
                           </wps:txbx>
-                          <wps:bodyPr rot="0" vert="horz" wrap="square" lIns="91440" tIns="45720" rIns="91440" bIns="45720" anchor="t" anchorCtr="0">
+                          <wps:bodyPr rot="0" vert="horz" wrap="square" lIns="91440" tIns="45720" rIns="91440" bIns="45720" anchor="t" anchorCtr="0" upright="1">
                             <a:spAutoFit/>
                           </wps:bodyPr>
                         </wps:wsp>
                       </wpg:grpSp>
                       <wps:wsp>
-                        <wps:cNvPr id="34" name="矩形 34"/>
-                        <wps:cNvSpPr/>
-                        <wps:spPr>
+                        <wps:cNvPr id="48" name="矩形 36"/>
+                        <wps:cNvSpPr>
+                          <a:spLocks noChangeArrowheads="1"/>
+                        </wps:cNvSpPr>
+                        <wps:spPr bwMode="auto">
                           <a:xfrm>
                             <a:off x="896134" y="0"/>
                             <a:ext cx="6113706" cy="292730"/>
@@ -4253,20 +3889,36 @@
                           </a:prstGeom>
                           <a:solidFill>
                             <a:srgbClr val="F2F2F2">
-                              <a:alpha val="69804"/>
+                              <a:alpha val="69803"/>
                             </a:srgbClr>
                           </a:solidFill>
-                          <a:ln w="12700" cap="flat" cmpd="sng" algn="ctr">
+                          <a:ln>
                             <a:noFill/>
-                            <a:prstDash val="solid"/>
-                            <a:miter lim="800000"/>
                           </a:ln>
                           <a:effectLst/>
+                          <a:extLst>
+                            <a:ext uri="{91240B29-F687-4F45-9708-019B960494DF}">
+                              <a14:hiddenLine xmlns:a14="http://schemas.microsoft.com/office/drawing/2010/main" w="12700" algn="ctr">
+                                <a:solidFill>
+                                  <a:srgbClr val="000000"/>
+                                </a:solidFill>
+                                <a:miter lim="800000"/>
+                                <a:headEnd/>
+                                <a:tailEnd/>
+                              </a14:hiddenLine>
+                            </a:ext>
+                            <a:ext uri="{AF507438-7753-43E0-B8FC-AC1667EBCBE1}">
+                              <a14:hiddenEffects xmlns:a14="http://schemas.microsoft.com/office/drawing/2010/main">
+                                <a:effectLst>
+                                  <a:outerShdw dist="35921" dir="2700000" algn="ctr" rotWithShape="0">
+                                    <a:srgbClr val="808080"/>
+                                  </a:outerShdw>
+                                </a:effectLst>
+                              </a14:hiddenEffects>
+                            </a:ext>
+                          </a:extLst>
                         </wps:spPr>
-                        <wps:bodyPr rot="0" spcFirstLastPara="0" vertOverflow="overflow" horzOverflow="overflow" vert="horz" wrap="square" lIns="91440" tIns="45720" rIns="91440" bIns="45720" numCol="1" spcCol="0" rtlCol="0" fromWordArt="0" anchor="ctr" anchorCtr="0" forceAA="0" compatLnSpc="1">
-                          <a:prstTxWarp prst="textNoShape">
-                            <a:avLst/>
-                          </a:prstTxWarp>
+                        <wps:bodyPr rot="0" vert="horz" wrap="square" lIns="91440" tIns="45720" rIns="91440" bIns="45720" anchor="ctr" anchorCtr="0" upright="1">
                           <a:noAutofit/>
                         </wps:bodyPr>
                       </wps:wsp>
@@ -4284,13 +3936,9 @@
           </mc:Choice>
           <mc:Fallback>
             <w:pict>
-              <v:group w14:anchorId="35284CE1" id="组合 30" o:spid="_x0000_s1052" style="position:absolute;margin-left:0;margin-top:265.45pt;width:556.25pt;height:164.2pt;z-index:251659776;mso-position-horizontal:center;mso-position-horizontal-relative:margin;mso-position-vertical-relative:page;mso-width-relative:margin" coordsize="70648,20986" o:gfxdata="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">
-                <v:group id="组合 27" o:spid="_x0000_s1053" style="position:absolute;width:70648;height:20986" coordorigin="" coordsize="70648,20986" o:gfxdata="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">
-                  <v:shapetype id="_x0000_t202" coordsize="21600,21600" o:spt="202" path="m,l,21600r21600,l21600,xe">
-                    <v:stroke joinstyle="miter"/>
-                    <v:path gradientshapeok="t" o:connecttype="rect"/>
-                  </v:shapetype>
-                  <v:shape id="_x0000_s1054" type="#_x0000_t202" style="position:absolute;left:805;width:9226;height:2946;visibility:visible;mso-wrap-style:none;v-text-anchor:top" o:gfxdata="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" fillcolor="#262626" stroked="f">
+              <v:group w14:anchorId="6C338A31" id="组合 31" o:spid="_x0000_s1052" style="position:absolute;margin-left:0;margin-top:652.25pt;width:556.2pt;height:127.6pt;z-index:251664896;mso-position-horizontal:left;mso-position-horizontal-relative:margin;mso-position-vertical-relative:page;mso-width-relative:margin" coordsize="70643,16205" o:gfxdata="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">
+                <v:group id="组合 32" o:spid="_x0000_s1053" style="position:absolute;width:70643;height:16205" coordorigin="" coordsize="70643,16205" o:gfxdata="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">
+                  <v:shape id="_x0000_s1054" type="#_x0000_t202" style="position:absolute;left:804;width:9131;height:2832;visibility:visible;mso-wrap-style:none;v-text-anchor:top" o:gfxdata="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" fillcolor="#262626" stroked="f">
                     <v:textbox style="mso-fit-shape-to-text:t" inset="2mm,0,5mm,0">
                       <w:txbxContent>
                         <w:p>
@@ -4311,7 +3959,7 @@
                               <w:sz w:val="26"/>
                               <w:szCs w:val="26"/>
                             </w:rPr>
-                            <w:t>专业</w:t>
+                            <w:t>项目</w:t>
                           </w:r>
                           <w:r>
                             <w:rPr>
@@ -4320,25 +3968,19 @@
                               <w:sz w:val="26"/>
                               <w:szCs w:val="26"/>
                             </w:rPr>
-                            <w:t>技能</w:t>
+                            <w:t>经验</w:t>
                           </w:r>
                         </w:p>
                       </w:txbxContent>
                     </v:textbox>
                   </v:shape>
-                  <v:shape id="_x0000_s1055" type="#_x0000_t202" style="position:absolute;top:3853;width:70648;height:17133;visibility:visible;mso-wrap-style:square;v-text-anchor:top" o:gfxdata="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" filled="f" stroked="f">
+                  <v:shape id="_x0000_s1055" type="#_x0000_t202" style="position:absolute;top:3854;width:70643;height:12351;visibility:visible;mso-wrap-style:square;v-text-anchor:top" o:gfxdata="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" filled="f" stroked="f">
                     <v:textbox style="mso-fit-shape-to-text:t">
                       <w:txbxContent>
                         <w:p>
                           <w:pPr>
-                            <w:pStyle w:val="ListParagraph"/>
-                            <w:numPr>
-                              <w:ilvl w:val="0"/>
-                              <w:numId w:val="1"/>
-                            </w:numPr>
                             <w:adjustRightInd w:val="0"/>
                             <w:snapToGrid w:val="0"/>
-                            <w:ind w:firstLineChars="0"/>
                             <w:rPr>
                               <w:rFonts w:ascii="微软雅黑" w:eastAsia="微软雅黑" w:hAnsi="微软雅黑"/>
                               <w:color w:val="414141"/>
@@ -4348,10 +3990,12 @@
                           <w:r>
                             <w:rPr>
                               <w:rFonts w:ascii="微软雅黑" w:eastAsia="微软雅黑" w:hAnsi="微软雅黑" w:hint="eastAsia"/>
-                              <w:color w:val="414141"/>
-                              <w:szCs w:val="21"/>
-                            </w:rPr>
-                            <w:t>熟练使用</w:t>
+                              <w:b/>
+                              <w:bCs/>
+                              <w:color w:val="414141"/>
+                              <w:szCs w:val="21"/>
+                            </w:rPr>
+                            <w:t>清算资金管理系统</w:t>
                           </w:r>
                           <w:r>
                             <w:rPr>
@@ -4359,23 +4003,25 @@
                               <w:color w:val="414141"/>
                               <w:szCs w:val="21"/>
                             </w:rPr>
-                            <w:t>Java</w:t>
-                          </w:r>
+                            <w:t xml:space="preserve">             </w:t>
+                          </w:r>
+                          <w:proofErr w:type="gramStart"/>
+                          <w:r>
+                            <w:rPr>
+                              <w:rFonts w:ascii="微软雅黑" w:eastAsia="微软雅黑" w:hAnsi="微软雅黑"/>
+                              <w:color w:val="414141"/>
+                              <w:szCs w:val="21"/>
+                            </w:rPr>
+                            <w:t>信雅达</w:t>
+                          </w:r>
+                          <w:proofErr w:type="gramEnd"/>
                           <w:r>
                             <w:rPr>
                               <w:rFonts w:ascii="微软雅黑" w:eastAsia="微软雅黑" w:hAnsi="微软雅黑" w:hint="eastAsia"/>
                               <w:color w:val="414141"/>
                               <w:szCs w:val="21"/>
                             </w:rPr>
-                            <w:t>语言、</w:t>
-                          </w:r>
-                          <w:r>
-                            <w:rPr>
-                              <w:rFonts w:ascii="微软雅黑" w:eastAsia="微软雅黑" w:hAnsi="微软雅黑" w:hint="eastAsia"/>
-                              <w:color w:val="414141"/>
-                              <w:szCs w:val="21"/>
-                            </w:rPr>
-                            <w:t>J</w:t>
+                            <w:t xml:space="preserve">数码科技公司          </w:t>
                           </w:r>
                           <w:r>
                             <w:rPr>
@@ -4383,31 +4029,7 @@
                               <w:color w:val="414141"/>
                               <w:szCs w:val="21"/>
                             </w:rPr>
-                            <w:t>ava基础</w:t>
-                          </w:r>
-                          <w:r>
-                            <w:rPr>
-                              <w:rFonts w:ascii="微软雅黑" w:eastAsia="微软雅黑" w:hAnsi="微软雅黑" w:hint="eastAsia"/>
-                              <w:color w:val="414141"/>
-                              <w:szCs w:val="21"/>
-                            </w:rPr>
-                            <w:t>扎实，</w:t>
-                          </w:r>
-                          <w:r>
-                            <w:rPr>
-                              <w:rFonts w:ascii="微软雅黑" w:eastAsia="微软雅黑" w:hAnsi="微软雅黑" w:hint="eastAsia"/>
-                              <w:color w:val="414141"/>
-                              <w:szCs w:val="21"/>
-                            </w:rPr>
-                            <w:t>熟悉</w:t>
-                          </w:r>
-                          <w:r>
-                            <w:rPr>
-                              <w:rFonts w:ascii="微软雅黑" w:eastAsia="微软雅黑" w:hAnsi="微软雅黑" w:hint="eastAsia"/>
-                              <w:color w:val="414141"/>
-                              <w:szCs w:val="21"/>
-                            </w:rPr>
-                            <w:t>I</w:t>
+                            <w:t xml:space="preserve">             </w:t>
                           </w:r>
                           <w:r>
                             <w:rPr>
@@ -4415,69 +4037,15 @@
                               <w:color w:val="414141"/>
                               <w:szCs w:val="21"/>
                             </w:rPr>
-                            <w:t>O</w:t>
-                          </w:r>
-                          <w:r>
-                            <w:rPr>
-                              <w:rFonts w:ascii="微软雅黑" w:eastAsia="微软雅黑" w:hAnsi="微软雅黑" w:hint="eastAsia"/>
-                              <w:color w:val="414141"/>
-                              <w:szCs w:val="21"/>
-                            </w:rPr>
-                            <w:t>，集合，</w:t>
-                          </w:r>
-                          <w:r>
-                            <w:rPr>
-                              <w:rFonts w:ascii="微软雅黑" w:eastAsia="微软雅黑" w:hAnsi="微软雅黑" w:hint="eastAsia"/>
-                              <w:color w:val="414141"/>
-                              <w:szCs w:val="21"/>
-                            </w:rPr>
-                            <w:t>反射</w:t>
-                          </w:r>
-                          <w:r>
-                            <w:rPr>
-                              <w:rFonts w:ascii="微软雅黑" w:eastAsia="微软雅黑" w:hAnsi="微软雅黑" w:hint="eastAsia"/>
-                              <w:color w:val="414141"/>
-                              <w:szCs w:val="21"/>
-                            </w:rPr>
-                            <w:t>，JVM，多线程等</w:t>
-                          </w:r>
-                          <w:r>
-                            <w:rPr>
-                              <w:rFonts w:ascii="微软雅黑" w:eastAsia="微软雅黑" w:hAnsi="微软雅黑" w:hint="eastAsia"/>
-                              <w:color w:val="414141"/>
-                              <w:szCs w:val="21"/>
-                            </w:rPr>
-                            <w:t>，熟悉常用</w:t>
-                          </w:r>
-                          <w:r>
-                            <w:rPr>
-                              <w:rFonts w:ascii="微软雅黑" w:eastAsia="微软雅黑" w:hAnsi="微软雅黑" w:hint="eastAsia"/>
-                              <w:color w:val="414141"/>
-                              <w:szCs w:val="21"/>
-                            </w:rPr>
-                            <w:t>设计模式</w:t>
-                          </w:r>
-                          <w:r>
-                            <w:rPr>
-                              <w:rFonts w:ascii="微软雅黑" w:eastAsia="微软雅黑" w:hAnsi="微软雅黑" w:hint="eastAsia"/>
-                              <w:color w:val="414141"/>
-                              <w:szCs w:val="21"/>
-                            </w:rPr>
-                            <w:t>。</w:t>
+                            <w:t>2018.11-至今</w:t>
                           </w:r>
                         </w:p>
                         <w:p>
                           <w:pPr>
-                            <w:pStyle w:val="ListParagraph"/>
-                            <w:numPr>
-                              <w:ilvl w:val="0"/>
-                              <w:numId w:val="1"/>
-                            </w:numPr>
                             <w:adjustRightInd w:val="0"/>
                             <w:snapToGrid w:val="0"/>
-                            <w:ind w:firstLineChars="0"/>
-                            <w:rPr>
-                              <w:rFonts w:ascii="微软雅黑" w:eastAsia="微软雅黑" w:hAnsi="微软雅黑"/>
+                            <w:rPr>
+                              <w:rFonts w:ascii="微软雅黑" w:eastAsia="微软雅黑" w:hAnsi="微软雅黑" w:hint="eastAsia"/>
                               <w:color w:val="414141"/>
                               <w:szCs w:val="21"/>
                             </w:rPr>
@@ -4488,466 +4056,14 @@
                               <w:color w:val="414141"/>
                               <w:szCs w:val="21"/>
                             </w:rPr>
-                            <w:t>熟练</w:t>
-                          </w:r>
-                          <w:r>
-                            <w:rPr>
-                              <w:rFonts w:ascii="微软雅黑" w:eastAsia="微软雅黑" w:hAnsi="微软雅黑"/>
-                              <w:color w:val="414141"/>
-                              <w:szCs w:val="21"/>
-                            </w:rPr>
-                            <w:t>使用</w:t>
-                          </w:r>
-                          <w:r>
-                            <w:rPr>
-                              <w:rFonts w:ascii="微软雅黑" w:eastAsia="微软雅黑" w:hAnsi="微软雅黑" w:hint="eastAsia"/>
-                              <w:color w:val="414141"/>
-                              <w:szCs w:val="21"/>
-                            </w:rPr>
-                            <w:t>Spring，SpringBoot</w:t>
-                          </w:r>
-                          <w:r>
-                            <w:rPr>
-                              <w:rFonts w:ascii="微软雅黑" w:eastAsia="微软雅黑" w:hAnsi="微软雅黑"/>
-                              <w:color w:val="414141"/>
-                              <w:szCs w:val="21"/>
-                            </w:rPr>
-                            <w:t>进行</w:t>
-                          </w:r>
-                          <w:r>
-                            <w:rPr>
-                              <w:rFonts w:ascii="微软雅黑" w:eastAsia="微软雅黑" w:hAnsi="微软雅黑" w:hint="eastAsia"/>
-                              <w:color w:val="414141"/>
-                              <w:szCs w:val="21"/>
-                            </w:rPr>
-                            <w:t>服务器端开发，熟悉Spring</w:t>
-                          </w:r>
-                          <w:r>
-                            <w:rPr>
-                              <w:rFonts w:ascii="微软雅黑" w:eastAsia="微软雅黑" w:hAnsi="微软雅黑"/>
-                              <w:color w:val="414141"/>
-                              <w:szCs w:val="21"/>
-                            </w:rPr>
-                            <w:t xml:space="preserve"> IOC</w:t>
-                          </w:r>
-                          <w:r>
-                            <w:rPr>
-                              <w:rFonts w:ascii="微软雅黑" w:eastAsia="微软雅黑" w:hAnsi="微软雅黑" w:hint="eastAsia"/>
-                              <w:color w:val="414141"/>
-                              <w:szCs w:val="21"/>
-                            </w:rPr>
-                            <w:t>、AOP</w:t>
-                          </w:r>
-                          <w:r>
-                            <w:rPr>
-                              <w:rFonts w:ascii="微软雅黑" w:eastAsia="微软雅黑" w:hAnsi="微软雅黑"/>
-                              <w:color w:val="414141"/>
-                              <w:szCs w:val="21"/>
-                            </w:rPr>
-                            <w:t>基本</w:t>
-                          </w:r>
-                          <w:r>
-                            <w:rPr>
-                              <w:rFonts w:ascii="微软雅黑" w:eastAsia="微软雅黑" w:hAnsi="微软雅黑" w:hint="eastAsia"/>
-                              <w:color w:val="414141"/>
-                              <w:szCs w:val="21"/>
-                            </w:rPr>
-                            <w:t>原理；熟悉</w:t>
-                          </w:r>
-                          <w:r>
-                            <w:rPr>
-                              <w:rFonts w:ascii="微软雅黑" w:eastAsia="微软雅黑" w:hAnsi="微软雅黑"/>
-                              <w:color w:val="414141"/>
-                              <w:szCs w:val="21"/>
-                            </w:rPr>
-                            <w:t>S</w:t>
-                          </w:r>
-                          <w:r>
-                            <w:rPr>
-                              <w:rFonts w:ascii="微软雅黑" w:eastAsia="微软雅黑" w:hAnsi="微软雅黑" w:hint="eastAsia"/>
-                              <w:color w:val="414141"/>
-                              <w:szCs w:val="21"/>
-                            </w:rPr>
-                            <w:t>pring事务机制，基于</w:t>
-                          </w:r>
-                          <w:r>
-                            <w:rPr>
-                              <w:rFonts w:ascii="微软雅黑" w:eastAsia="微软雅黑" w:hAnsi="微软雅黑"/>
-                              <w:color w:val="414141"/>
-                              <w:szCs w:val="21"/>
-                            </w:rPr>
-                            <w:t>J</w:t>
-                          </w:r>
-                          <w:r>
-                            <w:rPr>
-                              <w:rFonts w:ascii="微软雅黑" w:eastAsia="微软雅黑" w:hAnsi="微软雅黑"/>
-                              <w:color w:val="414141"/>
-                              <w:szCs w:val="21"/>
-                            </w:rPr>
-                            <w:t xml:space="preserve">ava </w:t>
-                          </w:r>
-                          <w:r>
-                            <w:rPr>
-                              <w:rFonts w:ascii="微软雅黑" w:eastAsia="微软雅黑" w:hAnsi="微软雅黑"/>
-                              <w:color w:val="414141"/>
-                              <w:szCs w:val="21"/>
-                            </w:rPr>
-                            <w:t>C</w:t>
-                          </w:r>
-                          <w:r>
-                            <w:rPr>
-                              <w:rFonts w:ascii="微软雅黑" w:eastAsia="微软雅黑" w:hAnsi="微软雅黑"/>
-                              <w:color w:val="414141"/>
-                              <w:szCs w:val="21"/>
-                            </w:rPr>
-                            <w:t>onfig</w:t>
-                          </w:r>
-                          <w:r>
-                            <w:rPr>
-                              <w:rFonts w:ascii="微软雅黑" w:eastAsia="微软雅黑" w:hAnsi="微软雅黑" w:hint="eastAsia"/>
-                              <w:color w:val="414141"/>
-                              <w:szCs w:val="21"/>
-                            </w:rPr>
-                            <w:t>的配置</w:t>
-                          </w:r>
-                          <w:r>
-                            <w:rPr>
-                              <w:rFonts w:ascii="微软雅黑" w:eastAsia="微软雅黑" w:hAnsi="微软雅黑" w:hint="eastAsia"/>
-                              <w:color w:val="414141"/>
-                              <w:szCs w:val="21"/>
-                            </w:rPr>
-                            <w:t>；熟悉RESTful</w:t>
-                          </w:r>
-                          <w:r>
-                            <w:rPr>
-                              <w:rFonts w:ascii="微软雅黑" w:eastAsia="微软雅黑" w:hAnsi="微软雅黑"/>
-                              <w:color w:val="414141"/>
-                              <w:szCs w:val="21"/>
-                            </w:rPr>
-                            <w:t xml:space="preserve">  API</w:t>
-                          </w:r>
-                          <w:r>
-                            <w:rPr>
-                              <w:rFonts w:ascii="微软雅黑" w:eastAsia="微软雅黑" w:hAnsi="微软雅黑" w:hint="eastAsia"/>
-                              <w:color w:val="414141"/>
-                              <w:szCs w:val="21"/>
-                            </w:rPr>
-                            <w:t>。</w:t>
-                          </w:r>
-                        </w:p>
-                        <w:p>
-                          <w:pPr>
-                            <w:pStyle w:val="ListParagraph"/>
-                            <w:numPr>
-                              <w:ilvl w:val="0"/>
-                              <w:numId w:val="1"/>
-                            </w:numPr>
-                            <w:adjustRightInd w:val="0"/>
-                            <w:snapToGrid w:val="0"/>
-                            <w:ind w:firstLineChars="0"/>
-                            <w:rPr>
-                              <w:rFonts w:ascii="微软雅黑" w:eastAsia="微软雅黑" w:hAnsi="微软雅黑"/>
-                              <w:color w:val="414141"/>
-                              <w:szCs w:val="21"/>
-                            </w:rPr>
-                          </w:pPr>
-                          <w:r>
-                            <w:rPr>
-                              <w:rFonts w:ascii="微软雅黑" w:eastAsia="微软雅黑" w:hAnsi="微软雅黑"/>
-                              <w:color w:val="414141"/>
-                              <w:szCs w:val="21"/>
-                            </w:rPr>
-                            <w:t>熟悉</w:t>
-                          </w:r>
-                          <w:r>
-                            <w:rPr>
-                              <w:rFonts w:ascii="微软雅黑" w:eastAsia="微软雅黑" w:hAnsi="微软雅黑" w:hint="eastAsia"/>
-                              <w:color w:val="414141"/>
-                              <w:szCs w:val="21"/>
-                            </w:rPr>
-                            <w:t>Mysql，对数据库索引，查询优化，事务有一定的了解。</w:t>
-                          </w:r>
-                        </w:p>
-                        <w:p>
-                          <w:pPr>
-                            <w:pStyle w:val="ListParagraph"/>
-                            <w:numPr>
-                              <w:ilvl w:val="0"/>
-                              <w:numId w:val="1"/>
-                            </w:numPr>
-                            <w:adjustRightInd w:val="0"/>
-                            <w:snapToGrid w:val="0"/>
-                            <w:ind w:firstLineChars="0"/>
-                            <w:rPr>
-                              <w:rFonts w:ascii="微软雅黑" w:eastAsia="微软雅黑" w:hAnsi="微软雅黑"/>
-                              <w:color w:val="414141"/>
-                              <w:szCs w:val="21"/>
-                            </w:rPr>
-                          </w:pPr>
-                          <w:r>
-                            <w:rPr>
-                              <w:rFonts w:ascii="微软雅黑" w:eastAsia="微软雅黑" w:hAnsi="微软雅黑" w:hint="eastAsia"/>
-                              <w:color w:val="414141"/>
-                              <w:szCs w:val="21"/>
-                            </w:rPr>
-                            <w:t>对</w:t>
-                          </w:r>
-                          <w:r>
-                            <w:rPr>
-                              <w:rFonts w:ascii="微软雅黑" w:eastAsia="微软雅黑" w:hAnsi="微软雅黑"/>
-                              <w:color w:val="414141"/>
-                              <w:szCs w:val="21"/>
-                            </w:rPr>
-                            <w:t>Redis</w:t>
-                          </w:r>
-                          <w:r>
-                            <w:rPr>
-                              <w:rFonts w:ascii="微软雅黑" w:eastAsia="微软雅黑" w:hAnsi="微软雅黑"/>
-                              <w:color w:val="414141"/>
-                              <w:szCs w:val="21"/>
-                            </w:rPr>
-                            <w:t>基本</w:t>
-                          </w:r>
-                          <w:r>
-                            <w:rPr>
-                              <w:rFonts w:ascii="微软雅黑" w:eastAsia="微软雅黑" w:hAnsi="微软雅黑" w:hint="eastAsia"/>
-                              <w:color w:val="414141"/>
-                              <w:szCs w:val="21"/>
-                            </w:rPr>
-                            <w:t xml:space="preserve">使用，持久化机制，内存淘汰策略，复制， </w:t>
-                          </w:r>
-                          <w:r>
-                            <w:rPr>
-                              <w:rFonts w:ascii="微软雅黑" w:eastAsia="微软雅黑" w:hAnsi="微软雅黑"/>
-                              <w:color w:val="414141"/>
-                              <w:szCs w:val="21"/>
-                            </w:rPr>
-                            <w:t>哨兵</w:t>
-                          </w:r>
-                          <w:r>
-                            <w:rPr>
-                              <w:rFonts w:ascii="微软雅黑" w:eastAsia="微软雅黑" w:hAnsi="微软雅黑" w:hint="eastAsia"/>
-                              <w:color w:val="414141"/>
-                              <w:szCs w:val="21"/>
-                            </w:rPr>
-                            <w:t>等机制有一定的了解；熟悉</w:t>
-                          </w:r>
-                          <w:r>
-                            <w:rPr>
-                              <w:rFonts w:ascii="微软雅黑" w:eastAsia="微软雅黑" w:hAnsi="微软雅黑" w:hint="eastAsia"/>
-                              <w:color w:val="414141"/>
-                              <w:szCs w:val="21"/>
-                            </w:rPr>
-                            <w:t>K</w:t>
-                          </w:r>
-                          <w:r>
-                            <w:rPr>
-                              <w:rFonts w:ascii="微软雅黑" w:eastAsia="微软雅黑" w:hAnsi="微软雅黑"/>
-                              <w:color w:val="414141"/>
-                              <w:szCs w:val="21"/>
-                            </w:rPr>
-                            <w:t>afka</w:t>
-                          </w:r>
-                          <w:r>
-                            <w:rPr>
-                              <w:rFonts w:ascii="微软雅黑" w:eastAsia="微软雅黑" w:hAnsi="微软雅黑" w:hint="eastAsia"/>
-                              <w:color w:val="414141"/>
-                              <w:szCs w:val="21"/>
-                            </w:rPr>
-                            <w:t>，了解其基本</w:t>
-                          </w:r>
-                          <w:r>
-                            <w:rPr>
-                              <w:rFonts w:ascii="微软雅黑" w:eastAsia="微软雅黑" w:hAnsi="微软雅黑"/>
-                              <w:color w:val="414141"/>
-                              <w:szCs w:val="21"/>
-                            </w:rPr>
-                            <w:t>架构</w:t>
-                          </w:r>
-                          <w:r>
-                            <w:rPr>
-                              <w:rFonts w:ascii="微软雅黑" w:eastAsia="微软雅黑" w:hAnsi="微软雅黑" w:hint="eastAsia"/>
-                              <w:color w:val="414141"/>
-                              <w:szCs w:val="21"/>
-                            </w:rPr>
-                            <w:t>。</w:t>
-                          </w:r>
-                        </w:p>
-                        <w:p>
-                          <w:pPr>
-                            <w:pStyle w:val="ListParagraph"/>
-                            <w:numPr>
-                              <w:ilvl w:val="0"/>
-                              <w:numId w:val="1"/>
-                            </w:numPr>
-                            <w:adjustRightInd w:val="0"/>
-                            <w:snapToGrid w:val="0"/>
-                            <w:ind w:firstLineChars="0"/>
-                            <w:rPr>
-                              <w:rFonts w:ascii="微软雅黑" w:eastAsia="微软雅黑" w:hAnsi="微软雅黑"/>
-                              <w:color w:val="414141"/>
-                              <w:szCs w:val="21"/>
-                            </w:rPr>
-                          </w:pPr>
-                          <w:r>
-                            <w:rPr>
-                              <w:rFonts w:ascii="微软雅黑" w:eastAsia="微软雅黑" w:hAnsi="微软雅黑"/>
-                              <w:color w:val="414141"/>
-                              <w:szCs w:val="21"/>
-                            </w:rPr>
-                            <w:t>熟练</w:t>
-                          </w:r>
-                          <w:r>
-                            <w:rPr>
-                              <w:rFonts w:ascii="微软雅黑" w:eastAsia="微软雅黑" w:hAnsi="微软雅黑" w:hint="eastAsia"/>
-                              <w:color w:val="414141"/>
-                              <w:szCs w:val="21"/>
-                            </w:rPr>
-                            <w:t>使用</w:t>
-                          </w:r>
-                          <w:r>
-                            <w:rPr>
-                              <w:rFonts w:ascii="微软雅黑" w:eastAsia="微软雅黑" w:hAnsi="微软雅黑"/>
-                              <w:color w:val="414141"/>
-                              <w:szCs w:val="21"/>
-                            </w:rPr>
-                            <w:t>Gi</w:t>
-                          </w:r>
-                          <w:r>
-                            <w:rPr>
-                              <w:rFonts w:ascii="微软雅黑" w:eastAsia="微软雅黑" w:hAnsi="微软雅黑"/>
-                              <w:color w:val="414141"/>
-                              <w:szCs w:val="21"/>
-                            </w:rPr>
-                            <w:t>t</w:t>
-                          </w:r>
-                          <w:r>
-                            <w:rPr>
-                              <w:rFonts w:ascii="微软雅黑" w:eastAsia="微软雅黑" w:hAnsi="微软雅黑" w:hint="eastAsia"/>
-                              <w:color w:val="414141"/>
-                              <w:szCs w:val="21"/>
-                            </w:rPr>
-                            <w:t xml:space="preserve">， </w:t>
-                          </w:r>
-                          <w:r>
-                            <w:rPr>
-                              <w:rFonts w:ascii="微软雅黑" w:eastAsia="微软雅黑" w:hAnsi="微软雅黑"/>
-                              <w:color w:val="414141"/>
-                              <w:szCs w:val="21"/>
-                            </w:rPr>
-                            <w:t>IDEA</w:t>
-                          </w:r>
-                          <w:r>
-                            <w:rPr>
-                              <w:rFonts w:ascii="微软雅黑" w:eastAsia="微软雅黑" w:hAnsi="微软雅黑" w:hint="eastAsia"/>
-                              <w:color w:val="414141"/>
-                              <w:szCs w:val="21"/>
-                            </w:rPr>
-                            <w:t>，</w:t>
-                          </w:r>
-                          <w:r>
-                            <w:rPr>
-                              <w:rFonts w:ascii="微软雅黑" w:eastAsia="微软雅黑" w:hAnsi="微软雅黑"/>
-                              <w:color w:val="414141"/>
-                              <w:szCs w:val="21"/>
-                            </w:rPr>
-                            <w:t>Maven等</w:t>
-                          </w:r>
-                          <w:r>
-                            <w:rPr>
-                              <w:rFonts w:ascii="微软雅黑" w:eastAsia="微软雅黑" w:hAnsi="微软雅黑" w:hint="eastAsia"/>
-                              <w:color w:val="414141"/>
-                              <w:szCs w:val="21"/>
-                            </w:rPr>
-                            <w:t>开发工具。</w:t>
-                          </w:r>
-                        </w:p>
-                        <w:p>
-                          <w:pPr>
-                            <w:pStyle w:val="ListParagraph"/>
-                            <w:numPr>
-                              <w:ilvl w:val="0"/>
-                              <w:numId w:val="1"/>
-                            </w:numPr>
-                            <w:adjustRightInd w:val="0"/>
-                            <w:snapToGrid w:val="0"/>
-                            <w:ind w:firstLineChars="0"/>
-                            <w:rPr>
-                              <w:rFonts w:ascii="微软雅黑" w:eastAsia="微软雅黑" w:hAnsi="微软雅黑"/>
-                              <w:color w:val="414141"/>
-                              <w:szCs w:val="21"/>
-                            </w:rPr>
-                          </w:pPr>
-                          <w:r>
-                            <w:rPr>
-                              <w:rFonts w:ascii="微软雅黑" w:eastAsia="微软雅黑" w:hAnsi="微软雅黑" w:hint="eastAsia"/>
-                              <w:color w:val="414141"/>
-                              <w:szCs w:val="21"/>
-                            </w:rPr>
-                            <w:t>熟悉</w:t>
-                          </w:r>
-                          <w:r>
-                            <w:rPr>
-                              <w:rFonts w:ascii="微软雅黑" w:eastAsia="微软雅黑" w:hAnsi="微软雅黑" w:hint="eastAsia"/>
-                              <w:color w:val="414141"/>
-                              <w:szCs w:val="21"/>
-                            </w:rPr>
-                            <w:t>HTML，JavaScript</w:t>
-                          </w:r>
-                          <w:r>
-                            <w:rPr>
-                              <w:rFonts w:ascii="微软雅黑" w:eastAsia="微软雅黑" w:hAnsi="微软雅黑"/>
-                              <w:color w:val="414141"/>
-                              <w:szCs w:val="21"/>
-                            </w:rPr>
-                            <w:t>等</w:t>
-                          </w:r>
-                          <w:r>
-                            <w:rPr>
-                              <w:rFonts w:ascii="微软雅黑" w:eastAsia="微软雅黑" w:hAnsi="微软雅黑" w:hint="eastAsia"/>
-                              <w:color w:val="414141"/>
-                              <w:szCs w:val="21"/>
-                            </w:rPr>
-                            <w:t>前端知识</w:t>
-                          </w:r>
-                          <w:r>
-                            <w:rPr>
-                              <w:rFonts w:ascii="微软雅黑" w:eastAsia="微软雅黑" w:hAnsi="微软雅黑" w:hint="eastAsia"/>
-                              <w:color w:val="414141"/>
-                              <w:szCs w:val="21"/>
-                            </w:rPr>
-                            <w:t>；</w:t>
-                          </w:r>
-                          <w:r>
-                            <w:rPr>
-                              <w:rFonts w:ascii="微软雅黑" w:eastAsia="微软雅黑" w:hAnsi="微软雅黑" w:hint="eastAsia"/>
-                              <w:color w:val="414141"/>
-                              <w:szCs w:val="21"/>
-                            </w:rPr>
-                            <w:t>熟悉</w:t>
-                          </w:r>
-                          <w:r>
-                            <w:rPr>
-                              <w:rFonts w:ascii="微软雅黑" w:eastAsia="微软雅黑" w:hAnsi="微软雅黑"/>
-                              <w:color w:val="414141"/>
-                              <w:szCs w:val="21"/>
-                            </w:rPr>
-                            <w:t>http协议</w:t>
-                          </w:r>
-                          <w:r>
-                            <w:rPr>
-                              <w:rFonts w:ascii="微软雅黑" w:eastAsia="微软雅黑" w:hAnsi="微软雅黑" w:hint="eastAsia"/>
-                              <w:color w:val="414141"/>
-                              <w:szCs w:val="21"/>
-                            </w:rPr>
-                            <w:t>。</w:t>
+                            <w:t>此系统主要是对资金业务，结算业务等头寸进行综合管理，对省联社，行社，提供账户清算，申领，调幅，监控，拦截和查询等功能。系统主要面向浙江省联社及下级机构柜员，用户可通过此系统实时查询与人民银行，浙江省电子同城的资金轧差和明细，对各账户资金进行实时监控；对资金头寸情况进行预报录入；根据预报到期等数据形成当日头寸计划；对账户资金低于限额时实时预警；提供各种统计报表。</w:t>
                           </w:r>
                         </w:p>
                       </w:txbxContent>
                     </v:textbox>
                   </v:shape>
                 </v:group>
-                <v:rect id="矩形 34" o:spid="_x0000_s1056" style="position:absolute;left:8961;width:61137;height:2927;visibility:visible;mso-wrap-style:square;v-text-anchor:middle" o:gfxdata="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" fillcolor="#f2f2f2" stroked="f" strokeweight="1pt">
+                <v:rect id="矩形 36" o:spid="_x0000_s1056" style="position:absolute;left:8961;width:61137;height:2927;visibility:visible;mso-wrap-style:square;v-text-anchor:middle" o:gfxdata="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" fillcolor="#f2f2f2" stroked="f" strokeweight="1pt">
                   <v:fill opacity="45746f"/>
                 </v:rect>
                 <w10:wrap anchorx="margin" anchory="page"/>
@@ -4956,7 +4072,6 @@
           </mc:Fallback>
         </mc:AlternateContent>
       </w:r>
-      <w:bookmarkEnd w:id="0"/>
       <w:r>
         <w:rPr>
           <w:noProof/>
@@ -4964,15 +4079,15 @@
         <mc:AlternateContent>
           <mc:Choice Requires="wpg">
             <w:drawing>
-              <wp:anchor distT="0" distB="0" distL="114300" distR="114300" simplePos="0" relativeHeight="251660800" behindDoc="0" locked="0" layoutInCell="1" allowOverlap="1" wp14:anchorId="154E2CD2" wp14:editId="1D456A34">
+              <wp:anchor distT="0" distB="0" distL="114300" distR="114300" simplePos="0" relativeHeight="251660800" behindDoc="0" locked="0" layoutInCell="1" allowOverlap="1" wp14:anchorId="154E2CD2" wp14:editId="42B73385">
                 <wp:simplePos x="0" y="0"/>
                 <wp:positionH relativeFrom="margin">
                   <wp:align>left</wp:align>
                 </wp:positionH>
                 <wp:positionV relativeFrom="page">
-                  <wp:posOffset>5989955</wp:posOffset>
+                  <wp:posOffset>5814695</wp:posOffset>
                 </wp:positionV>
-                <wp:extent cx="7063740" cy="2208530"/>
+                <wp:extent cx="7063740" cy="2208532"/>
                 <wp:effectExtent l="0" t="0" r="3810" b="1270"/>
                 <wp:wrapNone/>
                 <wp:docPr id="1" name="组合 31"/>
@@ -4988,9 +4103,9 @@
                       <wpg:grpSpPr bwMode="auto">
                         <a:xfrm>
                           <a:off x="0" y="0"/>
-                          <a:ext cx="7063740" cy="2208530"/>
+                          <a:ext cx="7063740" cy="2208532"/>
                           <a:chOff x="0" y="0"/>
-                          <a:chExt cx="7064374" cy="2208535"/>
+                          <a:chExt cx="7064374" cy="2208536"/>
                         </a:xfrm>
                       </wpg:grpSpPr>
                       <wpg:grpSp>
@@ -5001,9 +4116,9 @@
                         <wpg:grpSpPr bwMode="auto">
                           <a:xfrm>
                             <a:off x="0" y="0"/>
-                            <a:ext cx="7064374" cy="2208535"/>
+                            <a:ext cx="7064374" cy="2208536"/>
                             <a:chOff x="-1" y="0"/>
-                            <a:chExt cx="7064374" cy="2208535"/>
+                            <a:chExt cx="7064374" cy="2208536"/>
                           </a:xfrm>
                         </wpg:grpSpPr>
                         <wps:wsp>
@@ -5093,8 +4208,8 @@
                           </wps:cNvSpPr>
                           <wps:spPr bwMode="auto">
                             <a:xfrm>
-                              <a:off x="-1" y="385448"/>
-                              <a:ext cx="7064374" cy="1823087"/>
+                              <a:off x="-1" y="385447"/>
+                              <a:ext cx="7064374" cy="1823089"/>
                             </a:xfrm>
                             <a:prstGeom prst="rect">
                               <a:avLst/>
@@ -5197,6 +4312,7 @@
                                   </w:rPr>
                                   <w:t xml:space="preserve">             </w:t>
                                 </w:r>
+                                <w:proofErr w:type="gramStart"/>
                                 <w:r>
                                   <w:rPr>
                                     <w:rFonts w:ascii="微软雅黑" w:eastAsia="微软雅黑" w:hAnsi="微软雅黑"/>
@@ -5205,6 +4321,7 @@
                                   </w:rPr>
                                   <w:t>信雅达</w:t>
                                 </w:r>
+                                <w:proofErr w:type="gramEnd"/>
                                 <w:r>
                                   <w:rPr>
                                     <w:rFonts w:ascii="微软雅黑" w:eastAsia="微软雅黑" w:hAnsi="微软雅黑" w:hint="eastAsia"/>
@@ -5235,7 +4352,15 @@
                                     <w:color w:val="414141"/>
                                     <w:szCs w:val="21"/>
                                   </w:rPr>
-                                  <w:t>开发程序员</w:t>
+                                  <w:t>开发</w:t>
+                                </w:r>
+                                <w:r>
+                                  <w:rPr>
+                                    <w:rFonts w:ascii="微软雅黑" w:eastAsia="微软雅黑" w:hAnsi="微软雅黑"/>
+                                    <w:color w:val="414141"/>
+                                    <w:szCs w:val="21"/>
+                                  </w:rPr>
+                                  <w:t>工程师</w:t>
                                 </w:r>
                               </w:p>
                               <w:p>
@@ -5260,7 +4385,73 @@
                                     <w:color w:val="414141"/>
                                     <w:szCs w:val="21"/>
                                   </w:rPr>
-                                  <w:t>参与java软件开发、测试等过程，负责工程中后台接口的实现；</w:t>
+                                  <w:t>参与</w:t>
+                                </w:r>
+                                <w:r>
+                                  <w:rPr>
+                                    <w:rFonts w:ascii="微软雅黑" w:eastAsia="微软雅黑" w:hAnsi="微软雅黑" w:hint="eastAsia"/>
+                                    <w:color w:val="414141"/>
+                                    <w:szCs w:val="21"/>
+                                  </w:rPr>
+                                  <w:t>公司基于</w:t>
+                                </w:r>
+                                <w:proofErr w:type="spellStart"/>
+                                <w:r>
+                                  <w:rPr>
+                                    <w:rFonts w:ascii="微软雅黑" w:eastAsia="微软雅黑" w:hAnsi="微软雅黑"/>
+                                    <w:color w:val="414141"/>
+                                    <w:szCs w:val="21"/>
+                                  </w:rPr>
+                                  <w:t>springboot</w:t>
+                                </w:r>
+                                <w:proofErr w:type="spellEnd"/>
+                                <w:r>
+                                  <w:rPr>
+                                    <w:rFonts w:ascii="微软雅黑" w:eastAsia="微软雅黑" w:hAnsi="微软雅黑" w:hint="eastAsia"/>
+                                    <w:color w:val="414141"/>
+                                    <w:szCs w:val="21"/>
+                                  </w:rPr>
+                                  <w:t>项目的基础平台</w:t>
+                                </w:r>
+                                <w:r>
+                                  <w:rPr>
+                                    <w:rFonts w:ascii="微软雅黑" w:eastAsia="微软雅黑" w:hAnsi="微软雅黑" w:hint="eastAsia"/>
+                                    <w:color w:val="414141"/>
+                                    <w:szCs w:val="21"/>
+                                  </w:rPr>
+                                  <w:t>开发</w:t>
+                                </w:r>
+                                <w:r>
+                                  <w:rPr>
+                                    <w:rFonts w:ascii="微软雅黑" w:eastAsia="微软雅黑" w:hAnsi="微软雅黑" w:hint="eastAsia"/>
+                                    <w:color w:val="414141"/>
+                                    <w:szCs w:val="21"/>
+                                  </w:rPr>
+                                  <w:t>，线上跟踪</w:t>
+                                </w:r>
+                                <w:r>
+                                  <w:rPr>
+                                    <w:rFonts w:ascii="微软雅黑" w:eastAsia="微软雅黑" w:hAnsi="微软雅黑" w:hint="eastAsia"/>
+                                    <w:color w:val="414141"/>
+                                    <w:szCs w:val="21"/>
+                                  </w:rPr>
+                                  <w:t>维护，</w:t>
+                                </w:r>
+                                <w:r>
+                                  <w:rPr>
+                                    <w:rFonts w:ascii="微软雅黑" w:eastAsia="微软雅黑" w:hAnsi="微软雅黑"/>
+                                    <w:color w:val="414141"/>
+                                    <w:szCs w:val="21"/>
+                                  </w:rPr>
+                                  <w:t>bug修复</w:t>
+                                </w:r>
+                                <w:r>
+                                  <w:rPr>
+                                    <w:rFonts w:ascii="微软雅黑" w:eastAsia="微软雅黑" w:hAnsi="微软雅黑" w:hint="eastAsia"/>
+                                    <w:color w:val="414141"/>
+                                    <w:szCs w:val="21"/>
+                                  </w:rPr>
+                                  <w:t>；</w:t>
                                 </w:r>
                               </w:p>
                               <w:p>
@@ -5285,38 +4476,15 @@
                                     <w:color w:val="414141"/>
                                     <w:szCs w:val="21"/>
                                   </w:rPr>
-                                  <w:t>解决工程中的关键问题和技术难题以及Code Review和Code Scan。 </w:t>
-                                </w:r>
-                              </w:p>
-                              <w:p>
-                                <w:pPr>
-                                  <w:adjustRightInd w:val="0"/>
-                                  <w:snapToGrid w:val="0"/>
+                                  <w:t>负责基础模块REST</w:t>
+                                </w:r>
+                                <w:r>
                                   <w:rPr>
                                     <w:rFonts w:ascii="微软雅黑" w:eastAsia="微软雅黑" w:hAnsi="微软雅黑"/>
                                     <w:color w:val="414141"/>
-                                    <w:sz w:val="12"/>
-                                    <w:szCs w:val="12"/>
-                                  </w:rPr>
-                                </w:pPr>
-                              </w:p>
-                              <w:p>
-                                <w:pPr>
-                                  <w:adjustRightInd w:val="0"/>
-                                  <w:snapToGrid w:val="0"/>
-                                  <w:rPr>
-                                    <w:rFonts w:ascii="微软雅黑" w:eastAsia="微软雅黑" w:hAnsi="微软雅黑"/>
-                                    <w:color w:val="414141"/>
-                                    <w:szCs w:val="21"/>
-                                  </w:rPr>
-                                </w:pPr>
-                                <w:r>
-                                  <w:rPr>
-                                    <w:rFonts w:ascii="微软雅黑" w:eastAsia="微软雅黑" w:hAnsi="微软雅黑"/>
-                                    <w:color w:val="414141"/>
-                                    <w:szCs w:val="21"/>
-                                  </w:rPr>
-                                  <w:t xml:space="preserve">2011.08-2013.02             </w:t>
+                                    <w:szCs w:val="21"/>
+                                  </w:rPr>
+                                  <w:t>ful接口</w:t>
                                 </w:r>
                                 <w:r>
                                   <w:rPr>
@@ -5324,7 +4492,7 @@
                                     <w:color w:val="414141"/>
                                     <w:szCs w:val="21"/>
                                   </w:rPr>
-                                  <w:t>广州五小丁信息科技有限公司                  java开发程序员</w:t>
+                                  <w:t>重构</w:t>
                                 </w:r>
                               </w:p>
                               <w:p>
@@ -5345,11 +4513,154 @@
                                 </w:pPr>
                                 <w:r>
                                   <w:rPr>
+                                    <w:rFonts w:ascii="微软雅黑" w:eastAsia="微软雅黑" w:hAnsi="微软雅黑"/>
+                                    <w:color w:val="414141"/>
+                                    <w:szCs w:val="21"/>
+                                  </w:rPr>
+                                  <w:t>负责</w:t>
+                                </w:r>
+                                <w:r>
+                                  <w:rPr>
                                     <w:rFonts w:ascii="微软雅黑" w:eastAsia="微软雅黑" w:hAnsi="微软雅黑" w:hint="eastAsia"/>
                                     <w:color w:val="414141"/>
                                     <w:szCs w:val="21"/>
                                   </w:rPr>
-                                  <w:t>负责修改后台服务中一些就政策的一些跟失业相关的标准；</w:t>
+                                  <w:t>清算资金项目开发，线上维护</w:t>
+                                </w:r>
+                                <w:r>
+                                  <w:rPr>
+                                    <w:rFonts w:ascii="微软雅黑" w:eastAsia="微软雅黑" w:hAnsi="微软雅黑" w:hint="eastAsia"/>
+                                    <w:color w:val="414141"/>
+                                    <w:szCs w:val="21"/>
+                                  </w:rPr>
+                                  <w:t>。 </w:t>
+                                </w:r>
+                              </w:p>
+                              <w:p>
+                                <w:pPr>
+                                  <w:adjustRightInd w:val="0"/>
+                                  <w:snapToGrid w:val="0"/>
+                                  <w:rPr>
+                                    <w:rFonts w:ascii="微软雅黑" w:eastAsia="微软雅黑" w:hAnsi="微软雅黑"/>
+                                    <w:color w:val="414141"/>
+                                    <w:sz w:val="12"/>
+                                    <w:szCs w:val="12"/>
+                                  </w:rPr>
+                                </w:pPr>
+                              </w:p>
+                              <w:p>
+                                <w:pPr>
+                                  <w:adjustRightInd w:val="0"/>
+                                  <w:snapToGrid w:val="0"/>
+                                  <w:rPr>
+                                    <w:rFonts w:ascii="微软雅黑" w:eastAsia="微软雅黑" w:hAnsi="微软雅黑"/>
+                                    <w:color w:val="414141"/>
+                                    <w:szCs w:val="21"/>
+                                  </w:rPr>
+                                </w:pPr>
+                                <w:r>
+                                  <w:rPr>
+                                    <w:rFonts w:ascii="微软雅黑" w:eastAsia="微软雅黑" w:hAnsi="微软雅黑"/>
+                                    <w:color w:val="414141"/>
+                                    <w:szCs w:val="21"/>
+                                  </w:rPr>
+                                  <w:t>201</w:t>
+                                </w:r>
+                                <w:r>
+                                  <w:rPr>
+                                    <w:rFonts w:ascii="微软雅黑" w:eastAsia="微软雅黑" w:hAnsi="微软雅黑"/>
+                                    <w:color w:val="414141"/>
+                                    <w:szCs w:val="21"/>
+                                  </w:rPr>
+                                  <w:t>7</w:t>
+                                </w:r>
+                                <w:r>
+                                  <w:rPr>
+                                    <w:rFonts w:ascii="微软雅黑" w:eastAsia="微软雅黑" w:hAnsi="微软雅黑"/>
+                                    <w:color w:val="414141"/>
+                                    <w:szCs w:val="21"/>
+                                  </w:rPr>
+                                  <w:t>.0</w:t>
+                                </w:r>
+                                <w:r>
+                                  <w:rPr>
+                                    <w:rFonts w:ascii="微软雅黑" w:eastAsia="微软雅黑" w:hAnsi="微软雅黑"/>
+                                    <w:color w:val="414141"/>
+                                    <w:szCs w:val="21"/>
+                                  </w:rPr>
+                                  <w:t>6</w:t>
+                                </w:r>
+                                <w:r>
+                                  <w:rPr>
+                                    <w:rFonts w:ascii="微软雅黑" w:eastAsia="微软雅黑" w:hAnsi="微软雅黑"/>
+                                    <w:color w:val="414141"/>
+                                    <w:szCs w:val="21"/>
+                                  </w:rPr>
+                                  <w:t>-201</w:t>
+                                </w:r>
+                                <w:r>
+                                  <w:rPr>
+                                    <w:rFonts w:ascii="微软雅黑" w:eastAsia="微软雅黑" w:hAnsi="微软雅黑"/>
+                                    <w:color w:val="414141"/>
+                                    <w:szCs w:val="21"/>
+                                  </w:rPr>
+                                  <w:t>8</w:t>
+                                </w:r>
+                                <w:r>
+                                  <w:rPr>
+                                    <w:rFonts w:ascii="微软雅黑" w:eastAsia="微软雅黑" w:hAnsi="微软雅黑"/>
+                                    <w:color w:val="414141"/>
+                                    <w:szCs w:val="21"/>
+                                  </w:rPr>
+                                  <w:t>.0</w:t>
+                                </w:r>
+                                <w:r>
+                                  <w:rPr>
+                                    <w:rFonts w:ascii="微软雅黑" w:eastAsia="微软雅黑" w:hAnsi="微软雅黑"/>
+                                    <w:color w:val="414141"/>
+                                    <w:szCs w:val="21"/>
+                                  </w:rPr>
+                                  <w:t>4</w:t>
+                                </w:r>
+                                <w:r>
+                                  <w:rPr>
+                                    <w:rFonts w:ascii="微软雅黑" w:eastAsia="微软雅黑" w:hAnsi="微软雅黑"/>
+                                    <w:color w:val="414141"/>
+                                    <w:szCs w:val="21"/>
+                                  </w:rPr>
+                                  <w:t xml:space="preserve">          </w:t>
+                                </w:r>
+                                <w:r>
+                                  <w:rPr>
+                                    <w:rFonts w:ascii="微软雅黑" w:eastAsia="微软雅黑" w:hAnsi="微软雅黑"/>
+                                    <w:color w:val="414141"/>
+                                    <w:szCs w:val="21"/>
+                                  </w:rPr>
+                                  <w:t>安徽</w:t>
+                                </w:r>
+                                <w:r>
+                                  <w:rPr>
+                                    <w:rFonts w:ascii="微软雅黑" w:eastAsia="微软雅黑" w:hAnsi="微软雅黑" w:hint="eastAsia"/>
+                                    <w:color w:val="414141"/>
+                                    <w:szCs w:val="21"/>
+                                  </w:rPr>
+                                  <w:t>兆尹科技公司</w:t>
+                                </w:r>
+                                <w:r>
+                                  <w:rPr>
+                                    <w:rFonts w:ascii="微软雅黑" w:eastAsia="微软雅黑" w:hAnsi="微软雅黑" w:hint="eastAsia"/>
+                                    <w:color w:val="414141"/>
+                                    <w:szCs w:val="21"/>
+                                  </w:rPr>
+                                  <w:t xml:space="preserve">                java开发</w:t>
+                                </w:r>
+                                <w:r>
+                                  <w:rPr>
+                                    <w:rFonts w:ascii="微软雅黑" w:eastAsia="微软雅黑" w:hAnsi="微软雅黑"/>
+                                    <w:color w:val="414141"/>
+                                    <w:szCs w:val="21"/>
+                                  </w:rPr>
+                                  <w:t>工程师</w:t>
                                 </w:r>
                               </w:p>
                               <w:p>
@@ -5374,7 +4685,63 @@
                                     <w:color w:val="414141"/>
                                     <w:szCs w:val="21"/>
                                   </w:rPr>
-                                  <w:t>转移模块中根据公积金中心业务的需求开发【园区转园区】、【平台转移】模块；</w:t>
+                                  <w:t>主要负责</w:t>
+                                </w:r>
+                                <w:r>
+                                  <w:rPr>
+                                    <w:rFonts w:ascii="微软雅黑" w:eastAsia="微软雅黑" w:hAnsi="微软雅黑" w:hint="eastAsia"/>
+                                    <w:color w:val="414141"/>
+                                    <w:szCs w:val="21"/>
+                                  </w:rPr>
+                                  <w:t>银行项目开发</w:t>
+                                </w:r>
+                                <w:r>
+                                  <w:rPr>
+                                    <w:rFonts w:ascii="微软雅黑" w:eastAsia="微软雅黑" w:hAnsi="微软雅黑" w:hint="eastAsia"/>
+                                    <w:color w:val="414141"/>
+                                    <w:szCs w:val="21"/>
+                                  </w:rPr>
+                                  <w:t>，实现对</w:t>
+                                </w:r>
+                                <w:r>
+                                  <w:rPr>
+                                    <w:rFonts w:ascii="微软雅黑" w:eastAsia="微软雅黑" w:hAnsi="微软雅黑" w:hint="eastAsia"/>
+                                    <w:color w:val="414141"/>
+                                    <w:szCs w:val="21"/>
+                                  </w:rPr>
+                                  <w:t>银行</w:t>
+                                </w:r>
+                                <w:r>
+                                  <w:rPr>
+                                    <w:rFonts w:ascii="微软雅黑" w:eastAsia="微软雅黑" w:hAnsi="微软雅黑" w:hint="eastAsia"/>
+                                    <w:color w:val="414141"/>
+                                    <w:szCs w:val="21"/>
+                                  </w:rPr>
+                                  <w:t>金融数据</w:t>
+                                </w:r>
+                                <w:r>
+                                  <w:rPr>
+                                    <w:rFonts w:ascii="微软雅黑" w:eastAsia="微软雅黑" w:hAnsi="微软雅黑"/>
+                                    <w:color w:val="414141"/>
+                                    <w:szCs w:val="21"/>
+                                  </w:rPr>
+                                  <w:t>增删</w:t>
+                                </w:r>
+                                <w:r>
+                                  <w:rPr>
+                                    <w:rFonts w:ascii="微软雅黑" w:eastAsia="微软雅黑" w:hAnsi="微软雅黑" w:hint="eastAsia"/>
+                                    <w:color w:val="414141"/>
+                                    <w:szCs w:val="21"/>
+                                  </w:rPr>
+                                  <w:t>改查，利率，本息等业务逻辑的实现</w:t>
+                                </w:r>
+                                <w:r>
+                                  <w:rPr>
+                                    <w:rFonts w:ascii="微软雅黑" w:eastAsia="微软雅黑" w:hAnsi="微软雅黑" w:hint="eastAsia"/>
+                                    <w:color w:val="414141"/>
+                                    <w:szCs w:val="21"/>
+                                  </w:rPr>
+                                  <w:t>；</w:t>
                                 </w:r>
                               </w:p>
                               <w:p>
@@ -5471,9 +4838,9 @@
           </mc:Choice>
           <mc:Fallback>
             <w:pict>
-              <v:group w14:anchorId="154E2CD2" id="组合 31" o:spid="_x0000_s1057" style="position:absolute;margin-left:0;margin-top:471.65pt;width:556.2pt;height:173.9pt;z-index:251660800;mso-position-horizontal:left;mso-position-horizontal-relative:margin;mso-position-vertical-relative:page;mso-width-relative:margin" coordsize="70643,22085" o:gfxdata="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">
-                <v:group id="组合 32" o:spid="_x0000_s1058" style="position:absolute;width:70643;height:22085" coordorigin="" coordsize="70643,22085" o:gfxdata="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">
-                  <v:shape id="_x0000_s1059" type="#_x0000_t202" style="position:absolute;left:804;width:9131;height:2832;visibility:visible;mso-wrap-style:none;v-text-anchor:top" o:gfxdata="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" fillcolor="#262626" stroked="f">
+              <v:group w14:anchorId="154E2CD2" id="_x0000_s1057" style="position:absolute;margin-left:0;margin-top:457.85pt;width:556.2pt;height:173.9pt;z-index:251660800;mso-position-horizontal:left;mso-position-horizontal-relative:margin;mso-position-vertical-relative:page;mso-width-relative:margin" coordsize="70643,22085" o:gfxdata="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">
+                <v:group id="组合 32" o:spid="_x0000_s1058" style="position:absolute;width:70643;height:22085" coordorigin="" coordsize="70643,22085" o:gfxdata="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">
+                  <v:shape id="_x0000_s1059" type="#_x0000_t202" style="position:absolute;left:804;width:9131;height:2832;visibility:visible;mso-wrap-style:none;v-text-anchor:top" o:gfxdata="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" fillcolor="#262626" stroked="f">
                     <v:textbox style="mso-fit-shape-to-text:t" inset="2mm,0,5mm,0">
                       <w:txbxContent>
                         <w:p>
@@ -5481,35 +4848,35 @@
                             <w:adjustRightInd w:val="0"/>
                             <w:snapToGrid w:val="0"/>
                             <w:rPr>
+                              <w:rFonts w:ascii="微软雅黑" w:eastAsia="微软雅黑" w:hAnsi="微软雅黑"/>
+                              <w:color w:val="FFFFFF"/>
+                              <w:sz w:val="26"/>
+                              <w:szCs w:val="26"/>
+                            </w:rPr>
+                          </w:pPr>
+                          <w:r>
+                            <w:rPr>
+                              <w:rFonts w:ascii="微软雅黑" w:eastAsia="微软雅黑" w:hAnsi="微软雅黑"/>
+                              <w:color w:val="FFFFFF"/>
+                              <w:sz w:val="26"/>
+                              <w:szCs w:val="26"/>
+                            </w:rPr>
+                            <w:t>工作</w:t>
+                          </w:r>
+                          <w:r>
+                            <w:rPr>
                               <w:rFonts w:ascii="微软雅黑" w:eastAsia="微软雅黑" w:hAnsi="微软雅黑" w:hint="eastAsia"/>
                               <w:color w:val="FFFFFF"/>
                               <w:sz w:val="26"/>
                               <w:szCs w:val="26"/>
                             </w:rPr>
-                          </w:pPr>
-                          <w:r>
-                            <w:rPr>
-                              <w:rFonts w:ascii="微软雅黑" w:eastAsia="微软雅黑" w:hAnsi="微软雅黑"/>
-                              <w:color w:val="FFFFFF"/>
-                              <w:sz w:val="26"/>
-                              <w:szCs w:val="26"/>
-                            </w:rPr>
-                            <w:t>工作</w:t>
-                          </w:r>
-                          <w:r>
-                            <w:rPr>
-                              <w:rFonts w:ascii="微软雅黑" w:eastAsia="微软雅黑" w:hAnsi="微软雅黑" w:hint="eastAsia"/>
-                              <w:color w:val="FFFFFF"/>
-                              <w:sz w:val="26"/>
-                              <w:szCs w:val="26"/>
-                            </w:rPr>
                             <w:t>经历</w:t>
                           </w:r>
                         </w:p>
                       </w:txbxContent>
                     </v:textbox>
                   </v:shape>
-                  <v:shape id="_x0000_s1060" type="#_x0000_t202" style="position:absolute;top:3854;width:70643;height:18231;visibility:visible;mso-wrap-style:square;v-text-anchor:top" o:gfxdata="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" filled="f" stroked="f">
+                  <v:shape id="_x0000_s1060" type="#_x0000_t202" style="position:absolute;top:3854;width:70643;height:18231;visibility:visible;mso-wrap-style:square;v-text-anchor:top" o:gfxdata="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" filled="f" stroked="f">
                     <v:textbox style="mso-fit-shape-to-text:t">
                       <w:txbxContent>
                         <w:p>
@@ -5528,7 +4895,7 @@
                               <w:color w:val="414141"/>
                               <w:szCs w:val="21"/>
                             </w:rPr>
-                            <w:t>20</w:t>
+                            <w:t>201</w:t>
                           </w:r>
                           <w:r>
                             <w:rPr>
@@ -5536,7 +4903,7 @@
                               <w:color w:val="414141"/>
                               <w:szCs w:val="21"/>
                             </w:rPr>
-                            <w:t>1</w:t>
+                            <w:t>8</w:t>
                           </w:r>
                           <w:r>
                             <w:rPr>
@@ -5544,7 +4911,7 @@
                               <w:color w:val="414141"/>
                               <w:szCs w:val="21"/>
                             </w:rPr>
-                            <w:t>8</w:t>
+                            <w:t>.0</w:t>
                           </w:r>
                           <w:r>
                             <w:rPr>
@@ -5552,7 +4919,7 @@
                               <w:color w:val="414141"/>
                               <w:szCs w:val="21"/>
                             </w:rPr>
-                            <w:t>.0</w:t>
+                            <w:t>4</w:t>
                           </w:r>
                           <w:r>
                             <w:rPr>
@@ -5560,7 +4927,7 @@
                               <w:color w:val="414141"/>
                               <w:szCs w:val="21"/>
                             </w:rPr>
-                            <w:t>4</w:t>
+                            <w:t>-</w:t>
                           </w:r>
                           <w:r>
                             <w:rPr>
@@ -5568,7 +4935,7 @@
                               <w:color w:val="414141"/>
                               <w:szCs w:val="21"/>
                             </w:rPr>
-                            <w:t>-</w:t>
+                            <w:t>至今</w:t>
                           </w:r>
                           <w:r>
                             <w:rPr>
@@ -5576,41 +4943,49 @@
                               <w:color w:val="414141"/>
                               <w:szCs w:val="21"/>
                             </w:rPr>
-                            <w:t>至今</w:t>
-                          </w:r>
+                            <w:t xml:space="preserve">             </w:t>
+                          </w:r>
+                          <w:proofErr w:type="gramStart"/>
                           <w:r>
                             <w:rPr>
                               <w:rFonts w:ascii="微软雅黑" w:eastAsia="微软雅黑" w:hAnsi="微软雅黑"/>
                               <w:color w:val="414141"/>
                               <w:szCs w:val="21"/>
                             </w:rPr>
-                            <w:t xml:space="preserve">             </w:t>
-                          </w:r>
-                          <w:proofErr w:type="gramStart"/>
+                            <w:t>信雅达</w:t>
+                          </w:r>
+                          <w:proofErr w:type="gramEnd"/>
+                          <w:r>
+                            <w:rPr>
+                              <w:rFonts w:ascii="微软雅黑" w:eastAsia="微软雅黑" w:hAnsi="微软雅黑" w:hint="eastAsia"/>
+                              <w:color w:val="414141"/>
+                              <w:szCs w:val="21"/>
+                            </w:rPr>
+                            <w:t>数码科技公司</w:t>
+                          </w:r>
+                          <w:r>
+                            <w:rPr>
+                              <w:rFonts w:ascii="微软雅黑" w:eastAsia="微软雅黑" w:hAnsi="微软雅黑" w:hint="eastAsia"/>
+                              <w:color w:val="414141"/>
+                              <w:szCs w:val="21"/>
+                            </w:rPr>
+                            <w:t xml:space="preserve">              </w:t>
+                          </w:r>
                           <w:r>
                             <w:rPr>
                               <w:rFonts w:ascii="微软雅黑" w:eastAsia="微软雅黑" w:hAnsi="微软雅黑"/>
                               <w:color w:val="414141"/>
                               <w:szCs w:val="21"/>
                             </w:rPr>
-                            <w:t>信雅达</w:t>
-                          </w:r>
-                          <w:proofErr w:type="gramEnd"/>
+                            <w:t>java</w:t>
+                          </w:r>
                           <w:r>
                             <w:rPr>
                               <w:rFonts w:ascii="微软雅黑" w:eastAsia="微软雅黑" w:hAnsi="微软雅黑" w:hint="eastAsia"/>
                               <w:color w:val="414141"/>
                               <w:szCs w:val="21"/>
                             </w:rPr>
-                            <w:t>数码科技公司</w:t>
-                          </w:r>
-                          <w:r>
-                            <w:rPr>
-                              <w:rFonts w:ascii="微软雅黑" w:eastAsia="微软雅黑" w:hAnsi="微软雅黑" w:hint="eastAsia"/>
-                              <w:color w:val="414141"/>
-                              <w:szCs w:val="21"/>
-                            </w:rPr>
-                            <w:t xml:space="preserve">              </w:t>
+                            <w:t>开发</w:t>
                           </w:r>
                           <w:r>
                             <w:rPr>
@@ -5618,15 +4993,7 @@
                               <w:color w:val="414141"/>
                               <w:szCs w:val="21"/>
                             </w:rPr>
-                            <w:t>java</w:t>
-                          </w:r>
-                          <w:r>
-                            <w:rPr>
-                              <w:rFonts w:ascii="微软雅黑" w:eastAsia="微软雅黑" w:hAnsi="微软雅黑" w:hint="eastAsia"/>
-                              <w:color w:val="414141"/>
-                              <w:szCs w:val="21"/>
-                            </w:rPr>
-                            <w:t>开发程序员</w:t>
+                            <w:t>工程师</w:t>
                           </w:r>
                         </w:p>
                         <w:p>
@@ -5659,15 +5026,65 @@
                               <w:color w:val="414141"/>
                               <w:szCs w:val="21"/>
                             </w:rPr>
-                            <w:t>java</w:t>
-                          </w:r>
+                            <w:t>公司基于</w:t>
+                          </w:r>
+                          <w:proofErr w:type="spellStart"/>
+                          <w:r>
+                            <w:rPr>
+                              <w:rFonts w:ascii="微软雅黑" w:eastAsia="微软雅黑" w:hAnsi="微软雅黑"/>
+                              <w:color w:val="414141"/>
+                              <w:szCs w:val="21"/>
+                            </w:rPr>
+                            <w:t>springboot</w:t>
+                          </w:r>
+                          <w:proofErr w:type="spellEnd"/>
                           <w:r>
                             <w:rPr>
                               <w:rFonts w:ascii="微软雅黑" w:eastAsia="微软雅黑" w:hAnsi="微软雅黑" w:hint="eastAsia"/>
                               <w:color w:val="414141"/>
                               <w:szCs w:val="21"/>
                             </w:rPr>
-                            <w:t>软件开发、测试等过程，负责工程中后台接口的实现；</w:t>
+                            <w:t>项目的基础平台</w:t>
+                          </w:r>
+                          <w:r>
+                            <w:rPr>
+                              <w:rFonts w:ascii="微软雅黑" w:eastAsia="微软雅黑" w:hAnsi="微软雅黑" w:hint="eastAsia"/>
+                              <w:color w:val="414141"/>
+                              <w:szCs w:val="21"/>
+                            </w:rPr>
+                            <w:t>开发</w:t>
+                          </w:r>
+                          <w:r>
+                            <w:rPr>
+                              <w:rFonts w:ascii="微软雅黑" w:eastAsia="微软雅黑" w:hAnsi="微软雅黑" w:hint="eastAsia"/>
+                              <w:color w:val="414141"/>
+                              <w:szCs w:val="21"/>
+                            </w:rPr>
+                            <w:t>，线上跟踪</w:t>
+                          </w:r>
+                          <w:r>
+                            <w:rPr>
+                              <w:rFonts w:ascii="微软雅黑" w:eastAsia="微软雅黑" w:hAnsi="微软雅黑" w:hint="eastAsia"/>
+                              <w:color w:val="414141"/>
+                              <w:szCs w:val="21"/>
+                            </w:rPr>
+                            <w:t>维护，</w:t>
+                          </w:r>
+                          <w:r>
+                            <w:rPr>
+                              <w:rFonts w:ascii="微软雅黑" w:eastAsia="微软雅黑" w:hAnsi="微软雅黑"/>
+                              <w:color w:val="414141"/>
+                              <w:szCs w:val="21"/>
+                            </w:rPr>
+                            <w:t>bug修复</w:t>
+                          </w:r>
+                          <w:r>
+                            <w:rPr>
+                              <w:rFonts w:ascii="微软雅黑" w:eastAsia="微软雅黑" w:hAnsi="微软雅黑" w:hint="eastAsia"/>
+                              <w:color w:val="414141"/>
+                              <w:szCs w:val="21"/>
+                            </w:rPr>
+                            <w:t>；</w:t>
                           </w:r>
                         </w:p>
                         <w:p>
@@ -5692,7 +5109,15 @@
                               <w:color w:val="414141"/>
                               <w:szCs w:val="21"/>
                             </w:rPr>
-                            <w:t>解决工程中的关键问题和技术难题以及</w:t>
+                            <w:t>负责基础模块REST</w:t>
+                          </w:r>
+                          <w:r>
+                            <w:rPr>
+                              <w:rFonts w:ascii="微软雅黑" w:eastAsia="微软雅黑" w:hAnsi="微软雅黑"/>
+                              <w:color w:val="414141"/>
+                              <w:szCs w:val="21"/>
+                            </w:rPr>
+                            <w:t>ful接口</w:t>
                           </w:r>
                           <w:r>
                             <w:rPr>
@@ -5700,102 +5125,7 @@
                               <w:color w:val="414141"/>
                               <w:szCs w:val="21"/>
                             </w:rPr>
-                            <w:t>Code Review</w:t>
-                          </w:r>
-                          <w:r>
-                            <w:rPr>
-                              <w:rFonts w:ascii="微软雅黑" w:eastAsia="微软雅黑" w:hAnsi="微软雅黑" w:hint="eastAsia"/>
-                              <w:color w:val="414141"/>
-                              <w:szCs w:val="21"/>
-                            </w:rPr>
-                            <w:t>和</w:t>
-                          </w:r>
-                          <w:r>
-                            <w:rPr>
-                              <w:rFonts w:ascii="微软雅黑" w:eastAsia="微软雅黑" w:hAnsi="微软雅黑" w:hint="eastAsia"/>
-                              <w:color w:val="414141"/>
-                              <w:szCs w:val="21"/>
-                            </w:rPr>
-                            <w:t>Code Scan</w:t>
-                          </w:r>
-                          <w:r>
-                            <w:rPr>
-                              <w:rFonts w:ascii="微软雅黑" w:eastAsia="微软雅黑" w:hAnsi="微软雅黑" w:hint="eastAsia"/>
-                              <w:color w:val="414141"/>
-                              <w:szCs w:val="21"/>
-                            </w:rPr>
-                            <w:t>。</w:t>
-                          </w:r>
-                          <w:r>
-                            <w:rPr>
-                              <w:rFonts w:ascii="微软雅黑" w:eastAsia="微软雅黑" w:hAnsi="微软雅黑" w:hint="eastAsia"/>
-                              <w:color w:val="414141"/>
-                              <w:szCs w:val="21"/>
-                            </w:rPr>
-                            <w:t> </w:t>
-                          </w:r>
-                        </w:p>
-                        <w:p>
-                          <w:pPr>
-                            <w:adjustRightInd w:val="0"/>
-                            <w:snapToGrid w:val="0"/>
-                            <w:rPr>
-                              <w:rFonts w:ascii="微软雅黑" w:eastAsia="微软雅黑" w:hAnsi="微软雅黑"/>
-                              <w:color w:val="414141"/>
-                              <w:sz w:val="12"/>
-                              <w:szCs w:val="12"/>
-                            </w:rPr>
-                          </w:pPr>
-                        </w:p>
-                        <w:p>
-                          <w:pPr>
-                            <w:adjustRightInd w:val="0"/>
-                            <w:snapToGrid w:val="0"/>
-                            <w:rPr>
-                              <w:rFonts w:ascii="微软雅黑" w:eastAsia="微软雅黑" w:hAnsi="微软雅黑"/>
-                              <w:color w:val="414141"/>
-                              <w:szCs w:val="21"/>
-                            </w:rPr>
-                          </w:pPr>
-                          <w:r>
-                            <w:rPr>
-                              <w:rFonts w:ascii="微软雅黑" w:eastAsia="微软雅黑" w:hAnsi="微软雅黑"/>
-                              <w:color w:val="414141"/>
-                              <w:szCs w:val="21"/>
-                            </w:rPr>
-                            <w:t>2011.08</w:t>
-                          </w:r>
-                          <w:r>
-                            <w:rPr>
-                              <w:rFonts w:ascii="微软雅黑" w:eastAsia="微软雅黑" w:hAnsi="微软雅黑"/>
-                              <w:color w:val="414141"/>
-                              <w:szCs w:val="21"/>
-                            </w:rPr>
-                            <w:t xml:space="preserve">-2013.02             </w:t>
-                          </w:r>
-                          <w:r>
-                            <w:rPr>
-                              <w:rFonts w:ascii="微软雅黑" w:eastAsia="微软雅黑" w:hAnsi="微软雅黑" w:hint="eastAsia"/>
-                              <w:color w:val="414141"/>
-                              <w:szCs w:val="21"/>
-                            </w:rPr>
-                            <w:t>广州五小丁信息科技有限公司</w:t>
-                          </w:r>
-                          <w:r>
-                            <w:rPr>
-                              <w:rFonts w:ascii="微软雅黑" w:eastAsia="微软雅黑" w:hAnsi="微软雅黑" w:hint="eastAsia"/>
-                              <w:color w:val="414141"/>
-                              <w:szCs w:val="21"/>
-                            </w:rPr>
-                            <w:t xml:space="preserve">                  java</w:t>
-                          </w:r>
-                          <w:r>
-                            <w:rPr>
-                              <w:rFonts w:ascii="微软雅黑" w:eastAsia="微软雅黑" w:hAnsi="微软雅黑" w:hint="eastAsia"/>
-                              <w:color w:val="414141"/>
-                              <w:szCs w:val="21"/>
-                            </w:rPr>
-                            <w:t>开发程序员</w:t>
+                            <w:t>重构</w:t>
                           </w:r>
                         </w:p>
                         <w:p>
@@ -5816,11 +5146,154 @@
                           </w:pPr>
                           <w:r>
                             <w:rPr>
+                              <w:rFonts w:ascii="微软雅黑" w:eastAsia="微软雅黑" w:hAnsi="微软雅黑"/>
+                              <w:color w:val="414141"/>
+                              <w:szCs w:val="21"/>
+                            </w:rPr>
+                            <w:t>负责</w:t>
+                          </w:r>
+                          <w:r>
+                            <w:rPr>
                               <w:rFonts w:ascii="微软雅黑" w:eastAsia="微软雅黑" w:hAnsi="微软雅黑" w:hint="eastAsia"/>
                               <w:color w:val="414141"/>
                               <w:szCs w:val="21"/>
                             </w:rPr>
-                            <w:t>负责修改后台服务中一些就政策的一些跟失业相关的标准；</w:t>
+                            <w:t>清算资金项目开发，线上维护</w:t>
+                          </w:r>
+                          <w:r>
+                            <w:rPr>
+                              <w:rFonts w:ascii="微软雅黑" w:eastAsia="微软雅黑" w:hAnsi="微软雅黑" w:hint="eastAsia"/>
+                              <w:color w:val="414141"/>
+                              <w:szCs w:val="21"/>
+                            </w:rPr>
+                            <w:t>。 </w:t>
+                          </w:r>
+                        </w:p>
+                        <w:p>
+                          <w:pPr>
+                            <w:adjustRightInd w:val="0"/>
+                            <w:snapToGrid w:val="0"/>
+                            <w:rPr>
+                              <w:rFonts w:ascii="微软雅黑" w:eastAsia="微软雅黑" w:hAnsi="微软雅黑"/>
+                              <w:color w:val="414141"/>
+                              <w:sz w:val="12"/>
+                              <w:szCs w:val="12"/>
+                            </w:rPr>
+                          </w:pPr>
+                        </w:p>
+                        <w:p>
+                          <w:pPr>
+                            <w:adjustRightInd w:val="0"/>
+                            <w:snapToGrid w:val="0"/>
+                            <w:rPr>
+                              <w:rFonts w:ascii="微软雅黑" w:eastAsia="微软雅黑" w:hAnsi="微软雅黑"/>
+                              <w:color w:val="414141"/>
+                              <w:szCs w:val="21"/>
+                            </w:rPr>
+                          </w:pPr>
+                          <w:r>
+                            <w:rPr>
+                              <w:rFonts w:ascii="微软雅黑" w:eastAsia="微软雅黑" w:hAnsi="微软雅黑"/>
+                              <w:color w:val="414141"/>
+                              <w:szCs w:val="21"/>
+                            </w:rPr>
+                            <w:t>201</w:t>
+                          </w:r>
+                          <w:r>
+                            <w:rPr>
+                              <w:rFonts w:ascii="微软雅黑" w:eastAsia="微软雅黑" w:hAnsi="微软雅黑"/>
+                              <w:color w:val="414141"/>
+                              <w:szCs w:val="21"/>
+                            </w:rPr>
+                            <w:t>7</w:t>
+                          </w:r>
+                          <w:r>
+                            <w:rPr>
+                              <w:rFonts w:ascii="微软雅黑" w:eastAsia="微软雅黑" w:hAnsi="微软雅黑"/>
+                              <w:color w:val="414141"/>
+                              <w:szCs w:val="21"/>
+                            </w:rPr>
+                            <w:t>.0</w:t>
+                          </w:r>
+                          <w:r>
+                            <w:rPr>
+                              <w:rFonts w:ascii="微软雅黑" w:eastAsia="微软雅黑" w:hAnsi="微软雅黑"/>
+                              <w:color w:val="414141"/>
+                              <w:szCs w:val="21"/>
+                            </w:rPr>
+                            <w:t>6</w:t>
+                          </w:r>
+                          <w:r>
+                            <w:rPr>
+                              <w:rFonts w:ascii="微软雅黑" w:eastAsia="微软雅黑" w:hAnsi="微软雅黑"/>
+                              <w:color w:val="414141"/>
+                              <w:szCs w:val="21"/>
+                            </w:rPr>
+                            <w:t>-201</w:t>
+                          </w:r>
+                          <w:r>
+                            <w:rPr>
+                              <w:rFonts w:ascii="微软雅黑" w:eastAsia="微软雅黑" w:hAnsi="微软雅黑"/>
+                              <w:color w:val="414141"/>
+                              <w:szCs w:val="21"/>
+                            </w:rPr>
+                            <w:t>8</w:t>
+                          </w:r>
+                          <w:r>
+                            <w:rPr>
+                              <w:rFonts w:ascii="微软雅黑" w:eastAsia="微软雅黑" w:hAnsi="微软雅黑"/>
+                              <w:color w:val="414141"/>
+                              <w:szCs w:val="21"/>
+                            </w:rPr>
+                            <w:t>.0</w:t>
+                          </w:r>
+                          <w:r>
+                            <w:rPr>
+                              <w:rFonts w:ascii="微软雅黑" w:eastAsia="微软雅黑" w:hAnsi="微软雅黑"/>
+                              <w:color w:val="414141"/>
+                              <w:szCs w:val="21"/>
+                            </w:rPr>
+                            <w:t>4</w:t>
+                          </w:r>
+                          <w:r>
+                            <w:rPr>
+                              <w:rFonts w:ascii="微软雅黑" w:eastAsia="微软雅黑" w:hAnsi="微软雅黑"/>
+                              <w:color w:val="414141"/>
+                              <w:szCs w:val="21"/>
+                            </w:rPr>
+                            <w:t xml:space="preserve">          </w:t>
+                          </w:r>
+                          <w:r>
+                            <w:rPr>
+                              <w:rFonts w:ascii="微软雅黑" w:eastAsia="微软雅黑" w:hAnsi="微软雅黑"/>
+                              <w:color w:val="414141"/>
+                              <w:szCs w:val="21"/>
+                            </w:rPr>
+                            <w:t>安徽</w:t>
+                          </w:r>
+                          <w:r>
+                            <w:rPr>
+                              <w:rFonts w:ascii="微软雅黑" w:eastAsia="微软雅黑" w:hAnsi="微软雅黑" w:hint="eastAsia"/>
+                              <w:color w:val="414141"/>
+                              <w:szCs w:val="21"/>
+                            </w:rPr>
+                            <w:t>兆尹科技公司</w:t>
+                          </w:r>
+                          <w:r>
+                            <w:rPr>
+                              <w:rFonts w:ascii="微软雅黑" w:eastAsia="微软雅黑" w:hAnsi="微软雅黑" w:hint="eastAsia"/>
+                              <w:color w:val="414141"/>
+                              <w:szCs w:val="21"/>
+                            </w:rPr>
+                            <w:t xml:space="preserve">                java开发</w:t>
+                          </w:r>
+                          <w:r>
+                            <w:rPr>
+                              <w:rFonts w:ascii="微软雅黑" w:eastAsia="微软雅黑" w:hAnsi="微软雅黑"/>
+                              <w:color w:val="414141"/>
+                              <w:szCs w:val="21"/>
+                            </w:rPr>
+                            <w:t>工程师</w:t>
                           </w:r>
                         </w:p>
                         <w:p>
@@ -5845,7 +5318,63 @@
                               <w:color w:val="414141"/>
                               <w:szCs w:val="21"/>
                             </w:rPr>
-                            <w:t>转移模块中根据公积金中心业务的需求开发【园区转园区】、【平台转移】模块；</w:t>
+                            <w:t>主要负责</w:t>
+                          </w:r>
+                          <w:r>
+                            <w:rPr>
+                              <w:rFonts w:ascii="微软雅黑" w:eastAsia="微软雅黑" w:hAnsi="微软雅黑" w:hint="eastAsia"/>
+                              <w:color w:val="414141"/>
+                              <w:szCs w:val="21"/>
+                            </w:rPr>
+                            <w:t>银行项目开发</w:t>
+                          </w:r>
+                          <w:r>
+                            <w:rPr>
+                              <w:rFonts w:ascii="微软雅黑" w:eastAsia="微软雅黑" w:hAnsi="微软雅黑" w:hint="eastAsia"/>
+                              <w:color w:val="414141"/>
+                              <w:szCs w:val="21"/>
+                            </w:rPr>
+                            <w:t>，实现对</w:t>
+                          </w:r>
+                          <w:r>
+                            <w:rPr>
+                              <w:rFonts w:ascii="微软雅黑" w:eastAsia="微软雅黑" w:hAnsi="微软雅黑" w:hint="eastAsia"/>
+                              <w:color w:val="414141"/>
+                              <w:szCs w:val="21"/>
+                            </w:rPr>
+                            <w:t>银行</w:t>
+                          </w:r>
+                          <w:r>
+                            <w:rPr>
+                              <w:rFonts w:ascii="微软雅黑" w:eastAsia="微软雅黑" w:hAnsi="微软雅黑" w:hint="eastAsia"/>
+                              <w:color w:val="414141"/>
+                              <w:szCs w:val="21"/>
+                            </w:rPr>
+                            <w:t>金融数据</w:t>
+                          </w:r>
+                          <w:r>
+                            <w:rPr>
+                              <w:rFonts w:ascii="微软雅黑" w:eastAsia="微软雅黑" w:hAnsi="微软雅黑"/>
+                              <w:color w:val="414141"/>
+                              <w:szCs w:val="21"/>
+                            </w:rPr>
+                            <w:t>增删</w:t>
+                          </w:r>
+                          <w:r>
+                            <w:rPr>
+                              <w:rFonts w:ascii="微软雅黑" w:eastAsia="微软雅黑" w:hAnsi="微软雅黑" w:hint="eastAsia"/>
+                              <w:color w:val="414141"/>
+                              <w:szCs w:val="21"/>
+                            </w:rPr>
+                            <w:t>改查，利率，本息等业务逻辑的实现</w:t>
+                          </w:r>
+                          <w:r>
+                            <w:rPr>
+                              <w:rFonts w:ascii="微软雅黑" w:eastAsia="微软雅黑" w:hAnsi="微软雅黑" w:hint="eastAsia"/>
+                              <w:color w:val="414141"/>
+                              <w:szCs w:val="21"/>
+                            </w:rPr>
+                            <w:t>；</w:t>
                           </w:r>
                         </w:p>
                         <w:p>
@@ -5877,7 +5406,7 @@
                     </v:textbox>
                   </v:shape>
                 </v:group>
-                <v:rect id="矩形 36" o:spid="_x0000_s1061" style="position:absolute;left:8961;width:61137;height:2927;visibility:visible;mso-wrap-style:square;v-text-anchor:middle" o:gfxdata="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" fillcolor="#f2f2f2" stroked="f" strokeweight="1pt">
+                <v:rect id="矩形 36" o:spid="_x0000_s1061" style="position:absolute;left:8961;width:61137;height:2927;visibility:visible;mso-wrap-style:square;v-text-anchor:middle" o:gfxdata="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" fillcolor="#f2f2f2" stroked="f" strokeweight="1pt">
                   <v:fill opacity="45746f"/>
                 </v:rect>
                 <w10:wrap anchorx="margin" anchory="page"/>
@@ -5893,18 +5422,1600 @@
         <mc:AlternateContent>
           <mc:Choice Requires="wpg">
             <w:drawing>
-              <wp:anchor distT="0" distB="0" distL="114300" distR="114300" simplePos="0" relativeHeight="251664896" behindDoc="0" locked="0" layoutInCell="1" allowOverlap="1" wp14:anchorId="6C338A31" wp14:editId="5E6C3527">
+              <wp:anchor distT="0" distB="0" distL="114300" distR="114300" simplePos="0" relativeHeight="251659776" behindDoc="0" locked="0" layoutInCell="1" allowOverlap="1" wp14:anchorId="35284CE1" wp14:editId="212047B2">
                 <wp:simplePos x="0" y="0"/>
                 <wp:positionH relativeFrom="margin">
-                  <wp:posOffset>22860</wp:posOffset>
+                  <wp:align>center</wp:align>
                 </wp:positionH>
                 <wp:positionV relativeFrom="page">
-                  <wp:posOffset>8420735</wp:posOffset>
+                  <wp:posOffset>3371215</wp:posOffset>
                 </wp:positionV>
-                <wp:extent cx="7063740" cy="2208530"/>
-                <wp:effectExtent l="0" t="0" r="3810" b="1270"/>
+                <wp:extent cx="7064374" cy="2313941"/>
+                <wp:effectExtent l="0" t="0" r="3810" b="0"/>
                 <wp:wrapNone/>
-                <wp:docPr id="44" name="组合 31"/>
+                <wp:docPr id="30" name="组合 30"/>
+                <wp:cNvGraphicFramePr>
+                  <a:graphicFrameLocks xmlns:a="http://schemas.openxmlformats.org/drawingml/2006/main"/>
+                </wp:cNvGraphicFramePr>
+                <a:graphic xmlns:a="http://schemas.openxmlformats.org/drawingml/2006/main">
+                  <a:graphicData uri="http://schemas.microsoft.com/office/word/2010/wordprocessingGroup">
+                    <wpg:wgp>
+                      <wpg:cNvGrpSpPr>
+                        <a:grpSpLocks/>
+                      </wpg:cNvGrpSpPr>
+                      <wpg:grpSpPr>
+                        <a:xfrm>
+                          <a:off x="0" y="0"/>
+                          <a:ext cx="7064374" cy="2313941"/>
+                          <a:chOff x="0" y="0"/>
+                          <a:chExt cx="7064822" cy="2328752"/>
+                        </a:xfrm>
+                      </wpg:grpSpPr>
+                      <wpg:grpSp>
+                        <wpg:cNvPr id="27" name="组合 27"/>
+                        <wpg:cNvGrpSpPr/>
+                        <wpg:grpSpPr>
+                          <a:xfrm>
+                            <a:off x="0" y="0"/>
+                            <a:ext cx="7064822" cy="2328752"/>
+                            <a:chOff x="-1" y="0"/>
+                            <a:chExt cx="7064822" cy="2328752"/>
+                          </a:xfrm>
+                        </wpg:grpSpPr>
+                        <wps:wsp>
+                          <wps:cNvPr id="25" name="文本框 2"/>
+                          <wps:cNvSpPr txBox="1">
+                            <a:spLocks noChangeArrowheads="1"/>
+                          </wps:cNvSpPr>
+                          <wps:spPr bwMode="auto">
+                            <a:xfrm>
+                              <a:off x="80573" y="0"/>
+                              <a:ext cx="922618" cy="294608"/>
+                            </a:xfrm>
+                            <a:prstGeom prst="rect">
+                              <a:avLst/>
+                            </a:prstGeom>
+                            <a:solidFill>
+                              <a:sysClr val="windowText" lastClr="000000">
+                                <a:lumMod val="85000"/>
+                                <a:lumOff val="15000"/>
+                              </a:sysClr>
+                            </a:solidFill>
+                            <a:ln w="9525">
+                              <a:noFill/>
+                              <a:miter lim="800000"/>
+                              <a:headEnd/>
+                              <a:tailEnd/>
+                            </a:ln>
+                          </wps:spPr>
+                          <wps:txbx>
+                            <w:txbxContent>
+                              <w:p>
+                                <w:pPr>
+                                  <w:adjustRightInd w:val="0"/>
+                                  <w:snapToGrid w:val="0"/>
+                                  <w:rPr>
+                                    <w:rFonts w:ascii="微软雅黑" w:eastAsia="微软雅黑" w:hAnsi="微软雅黑"/>
+                                    <w:color w:val="FFFFFF"/>
+                                    <w:sz w:val="26"/>
+                                    <w:szCs w:val="26"/>
+                                  </w:rPr>
+                                </w:pPr>
+                                <w:r>
+                                  <w:rPr>
+                                    <w:rFonts w:ascii="微软雅黑" w:eastAsia="微软雅黑" w:hAnsi="微软雅黑" w:hint="eastAsia"/>
+                                    <w:color w:val="FFFFFF"/>
+                                    <w:sz w:val="26"/>
+                                    <w:szCs w:val="26"/>
+                                  </w:rPr>
+                                  <w:t>专业</w:t>
+                                </w:r>
+                                <w:r>
+                                  <w:rPr>
+                                    <w:rFonts w:ascii="微软雅黑" w:eastAsia="微软雅黑" w:hAnsi="微软雅黑"/>
+                                    <w:color w:val="FFFFFF"/>
+                                    <w:sz w:val="26"/>
+                                    <w:szCs w:val="26"/>
+                                  </w:rPr>
+                                  <w:t>技能</w:t>
+                                </w:r>
+                              </w:p>
+                            </w:txbxContent>
+                          </wps:txbx>
+                          <wps:bodyPr rot="0" vert="horz" wrap="none" lIns="72000" tIns="0" rIns="180000" bIns="0" anchor="t" anchorCtr="0">
+                            <a:spAutoFit/>
+                          </wps:bodyPr>
+                        </wps:wsp>
+                        <wps:wsp>
+                          <wps:cNvPr id="26" name="文本框 2"/>
+                          <wps:cNvSpPr txBox="1">
+                            <a:spLocks noChangeArrowheads="1"/>
+                          </wps:cNvSpPr>
+                          <wps:spPr bwMode="auto">
+                            <a:xfrm>
+                              <a:off x="-1" y="385358"/>
+                              <a:ext cx="7064822" cy="1943394"/>
+                            </a:xfrm>
+                            <a:prstGeom prst="rect">
+                              <a:avLst/>
+                            </a:prstGeom>
+                            <a:noFill/>
+                            <a:ln w="9525">
+                              <a:noFill/>
+                              <a:miter lim="800000"/>
+                              <a:headEnd/>
+                              <a:tailEnd/>
+                            </a:ln>
+                          </wps:spPr>
+                          <wps:txbx>
+                            <w:txbxContent>
+                              <w:p>
+                                <w:pPr>
+                                  <w:pStyle w:val="ListParagraph"/>
+                                  <w:numPr>
+                                    <w:ilvl w:val="0"/>
+                                    <w:numId w:val="1"/>
+                                  </w:numPr>
+                                  <w:adjustRightInd w:val="0"/>
+                                  <w:snapToGrid w:val="0"/>
+                                  <w:ind w:firstLineChars="0"/>
+                                  <w:rPr>
+                                    <w:rFonts w:ascii="微软雅黑" w:eastAsia="微软雅黑" w:hAnsi="微软雅黑"/>
+                                    <w:color w:val="414141"/>
+                                    <w:szCs w:val="21"/>
+                                  </w:rPr>
+                                </w:pPr>
+                                <w:r>
+                                  <w:rPr>
+                                    <w:rFonts w:ascii="微软雅黑" w:eastAsia="微软雅黑" w:hAnsi="微软雅黑" w:hint="eastAsia"/>
+                                    <w:color w:val="414141"/>
+                                    <w:szCs w:val="21"/>
+                                  </w:rPr>
+                                  <w:t>熟练使用</w:t>
+                                </w:r>
+                                <w:r>
+                                  <w:rPr>
+                                    <w:rFonts w:ascii="微软雅黑" w:eastAsia="微软雅黑" w:hAnsi="微软雅黑"/>
+                                    <w:color w:val="414141"/>
+                                    <w:szCs w:val="21"/>
+                                  </w:rPr>
+                                  <w:t>Java</w:t>
+                                </w:r>
+                                <w:r>
+                                  <w:rPr>
+                                    <w:rFonts w:ascii="微软雅黑" w:eastAsia="微软雅黑" w:hAnsi="微软雅黑" w:hint="eastAsia"/>
+                                    <w:color w:val="414141"/>
+                                    <w:szCs w:val="21"/>
+                                  </w:rPr>
+                                  <w:t>语言、</w:t>
+                                </w:r>
+                                <w:r>
+                                  <w:rPr>
+                                    <w:rFonts w:ascii="微软雅黑" w:eastAsia="微软雅黑" w:hAnsi="微软雅黑" w:hint="eastAsia"/>
+                                    <w:color w:val="414141"/>
+                                    <w:szCs w:val="21"/>
+                                  </w:rPr>
+                                  <w:t>J</w:t>
+                                </w:r>
+                                <w:r>
+                                  <w:rPr>
+                                    <w:rFonts w:ascii="微软雅黑" w:eastAsia="微软雅黑" w:hAnsi="微软雅黑"/>
+                                    <w:color w:val="414141"/>
+                                    <w:szCs w:val="21"/>
+                                  </w:rPr>
+                                  <w:t>ava基础</w:t>
+                                </w:r>
+                                <w:r>
+                                  <w:rPr>
+                                    <w:rFonts w:ascii="微软雅黑" w:eastAsia="微软雅黑" w:hAnsi="微软雅黑" w:hint="eastAsia"/>
+                                    <w:color w:val="414141"/>
+                                    <w:szCs w:val="21"/>
+                                  </w:rPr>
+                                  <w:t>扎实，</w:t>
+                                </w:r>
+                                <w:r>
+                                  <w:rPr>
+                                    <w:rFonts w:ascii="微软雅黑" w:eastAsia="微软雅黑" w:hAnsi="微软雅黑" w:hint="eastAsia"/>
+                                    <w:color w:val="414141"/>
+                                    <w:szCs w:val="21"/>
+                                  </w:rPr>
+                                  <w:t>熟悉</w:t>
+                                </w:r>
+                                <w:r>
+                                  <w:rPr>
+                                    <w:rFonts w:ascii="微软雅黑" w:eastAsia="微软雅黑" w:hAnsi="微软雅黑" w:hint="eastAsia"/>
+                                    <w:color w:val="414141"/>
+                                    <w:szCs w:val="21"/>
+                                  </w:rPr>
+                                  <w:t>I</w:t>
+                                </w:r>
+                                <w:r>
+                                  <w:rPr>
+                                    <w:rFonts w:ascii="微软雅黑" w:eastAsia="微软雅黑" w:hAnsi="微软雅黑"/>
+                                    <w:color w:val="414141"/>
+                                    <w:szCs w:val="21"/>
+                                  </w:rPr>
+                                  <w:t>O</w:t>
+                                </w:r>
+                                <w:r>
+                                  <w:rPr>
+                                    <w:rFonts w:ascii="微软雅黑" w:eastAsia="微软雅黑" w:hAnsi="微软雅黑" w:hint="eastAsia"/>
+                                    <w:color w:val="414141"/>
+                                    <w:szCs w:val="21"/>
+                                  </w:rPr>
+                                  <w:t>，集合，</w:t>
+                                </w:r>
+                                <w:r>
+                                  <w:rPr>
+                                    <w:rFonts w:ascii="微软雅黑" w:eastAsia="微软雅黑" w:hAnsi="微软雅黑" w:hint="eastAsia"/>
+                                    <w:color w:val="414141"/>
+                                    <w:szCs w:val="21"/>
+                                  </w:rPr>
+                                  <w:t>反射</w:t>
+                                </w:r>
+                                <w:r>
+                                  <w:rPr>
+                                    <w:rFonts w:ascii="微软雅黑" w:eastAsia="微软雅黑" w:hAnsi="微软雅黑" w:hint="eastAsia"/>
+                                    <w:color w:val="414141"/>
+                                    <w:szCs w:val="21"/>
+                                  </w:rPr>
+                                  <w:t>，JVM，多线程等</w:t>
+                                </w:r>
+                                <w:r>
+                                  <w:rPr>
+                                    <w:rFonts w:ascii="微软雅黑" w:eastAsia="微软雅黑" w:hAnsi="微软雅黑" w:hint="eastAsia"/>
+                                    <w:color w:val="414141"/>
+                                    <w:szCs w:val="21"/>
+                                  </w:rPr>
+                                  <w:t>，熟悉常用</w:t>
+                                </w:r>
+                                <w:r>
+                                  <w:rPr>
+                                    <w:rFonts w:ascii="微软雅黑" w:eastAsia="微软雅黑" w:hAnsi="微软雅黑" w:hint="eastAsia"/>
+                                    <w:color w:val="414141"/>
+                                    <w:szCs w:val="21"/>
+                                  </w:rPr>
+                                  <w:t>设计模式</w:t>
+                                </w:r>
+                                <w:r>
+                                  <w:rPr>
+                                    <w:rFonts w:ascii="微软雅黑" w:eastAsia="微软雅黑" w:hAnsi="微软雅黑" w:hint="eastAsia"/>
+                                    <w:color w:val="414141"/>
+                                    <w:szCs w:val="21"/>
+                                  </w:rPr>
+                                  <w:t>；</w:t>
+                                </w:r>
+                                <w:r>
+                                  <w:rPr>
+                                    <w:rFonts w:ascii="微软雅黑" w:eastAsia="微软雅黑" w:hAnsi="微软雅黑" w:hint="eastAsia"/>
+                                    <w:color w:val="414141"/>
+                                    <w:szCs w:val="21"/>
+                                  </w:rPr>
+                                  <w:t>写代码自带格式化</w:t>
+                                </w:r>
+                                <w:r>
+                                  <w:rPr>
+                                    <w:rFonts w:ascii="微软雅黑" w:eastAsia="微软雅黑" w:hAnsi="微软雅黑" w:hint="eastAsia"/>
+                                    <w:color w:val="414141"/>
+                                    <w:szCs w:val="21"/>
+                                  </w:rPr>
+                                  <w:t>，具有良好的编程习惯，注重代码的可读性与维护性</w:t>
+                                </w:r>
+                                <w:r>
+                                  <w:rPr>
+                                    <w:rFonts w:ascii="微软雅黑" w:eastAsia="微软雅黑" w:hAnsi="微软雅黑" w:hint="eastAsia"/>
+                                    <w:color w:val="414141"/>
+                                    <w:szCs w:val="21"/>
+                                  </w:rPr>
+                                  <w:t>。</w:t>
+                                </w:r>
+                              </w:p>
+                              <w:p>
+                                <w:pPr>
+                                  <w:pStyle w:val="ListParagraph"/>
+                                  <w:numPr>
+                                    <w:ilvl w:val="0"/>
+                                    <w:numId w:val="1"/>
+                                  </w:numPr>
+                                  <w:adjustRightInd w:val="0"/>
+                                  <w:snapToGrid w:val="0"/>
+                                  <w:ind w:firstLineChars="0"/>
+                                  <w:rPr>
+                                    <w:rFonts w:ascii="微软雅黑" w:eastAsia="微软雅黑" w:hAnsi="微软雅黑"/>
+                                    <w:color w:val="414141"/>
+                                    <w:szCs w:val="21"/>
+                                  </w:rPr>
+                                </w:pPr>
+                                <w:r>
+                                  <w:rPr>
+                                    <w:rFonts w:ascii="微软雅黑" w:eastAsia="微软雅黑" w:hAnsi="微软雅黑" w:hint="eastAsia"/>
+                                    <w:color w:val="414141"/>
+                                    <w:szCs w:val="21"/>
+                                  </w:rPr>
+                                  <w:t>熟练</w:t>
+                                </w:r>
+                                <w:r>
+                                  <w:rPr>
+                                    <w:rFonts w:ascii="微软雅黑" w:eastAsia="微软雅黑" w:hAnsi="微软雅黑"/>
+                                    <w:color w:val="414141"/>
+                                    <w:szCs w:val="21"/>
+                                  </w:rPr>
+                                  <w:t>使用</w:t>
+                                </w:r>
+                                <w:r>
+                                  <w:rPr>
+                                    <w:rFonts w:ascii="微软雅黑" w:eastAsia="微软雅黑" w:hAnsi="微软雅黑" w:hint="eastAsia"/>
+                                    <w:color w:val="414141"/>
+                                    <w:szCs w:val="21"/>
+                                  </w:rPr>
+                                  <w:t>Spring，</w:t>
+                                </w:r>
+                                <w:proofErr w:type="spellStart"/>
+                                <w:r>
+                                  <w:rPr>
+                                    <w:rFonts w:ascii="微软雅黑" w:eastAsia="微软雅黑" w:hAnsi="微软雅黑" w:hint="eastAsia"/>
+                                    <w:color w:val="414141"/>
+                                    <w:szCs w:val="21"/>
+                                  </w:rPr>
+                                  <w:t>SpringBoot</w:t>
+                                </w:r>
+                                <w:proofErr w:type="spellEnd"/>
+                                <w:r>
+                                  <w:rPr>
+                                    <w:rFonts w:ascii="微软雅黑" w:eastAsia="微软雅黑" w:hAnsi="微软雅黑"/>
+                                    <w:color w:val="414141"/>
+                                    <w:szCs w:val="21"/>
+                                  </w:rPr>
+                                  <w:t>进行</w:t>
+                                </w:r>
+                                <w:r>
+                                  <w:rPr>
+                                    <w:rFonts w:ascii="微软雅黑" w:eastAsia="微软雅黑" w:hAnsi="微软雅黑" w:hint="eastAsia"/>
+                                    <w:color w:val="414141"/>
+                                    <w:szCs w:val="21"/>
+                                  </w:rPr>
+                                  <w:t>服务器端开发，熟悉Spring</w:t>
+                                </w:r>
+                                <w:r>
+                                  <w:rPr>
+                                    <w:rFonts w:ascii="微软雅黑" w:eastAsia="微软雅黑" w:hAnsi="微软雅黑"/>
+                                    <w:color w:val="414141"/>
+                                    <w:szCs w:val="21"/>
+                                  </w:rPr>
+                                  <w:t xml:space="preserve"> IOC</w:t>
+                                </w:r>
+                                <w:r>
+                                  <w:rPr>
+                                    <w:rFonts w:ascii="微软雅黑" w:eastAsia="微软雅黑" w:hAnsi="微软雅黑" w:hint="eastAsia"/>
+                                    <w:color w:val="414141"/>
+                                    <w:szCs w:val="21"/>
+                                  </w:rPr>
+                                  <w:t>、AOP</w:t>
+                                </w:r>
+                                <w:r>
+                                  <w:rPr>
+                                    <w:rFonts w:ascii="微软雅黑" w:eastAsia="微软雅黑" w:hAnsi="微软雅黑"/>
+                                    <w:color w:val="414141"/>
+                                    <w:szCs w:val="21"/>
+                                  </w:rPr>
+                                  <w:t>基本</w:t>
+                                </w:r>
+                                <w:r>
+                                  <w:rPr>
+                                    <w:rFonts w:ascii="微软雅黑" w:eastAsia="微软雅黑" w:hAnsi="微软雅黑" w:hint="eastAsia"/>
+                                    <w:color w:val="414141"/>
+                                    <w:szCs w:val="21"/>
+                                  </w:rPr>
+                                  <w:t>原理；熟悉</w:t>
+                                </w:r>
+                                <w:r>
+                                  <w:rPr>
+                                    <w:rFonts w:ascii="微软雅黑" w:eastAsia="微软雅黑" w:hAnsi="微软雅黑"/>
+                                    <w:color w:val="414141"/>
+                                    <w:szCs w:val="21"/>
+                                  </w:rPr>
+                                  <w:t>S</w:t>
+                                </w:r>
+                                <w:r>
+                                  <w:rPr>
+                                    <w:rFonts w:ascii="微软雅黑" w:eastAsia="微软雅黑" w:hAnsi="微软雅黑" w:hint="eastAsia"/>
+                                    <w:color w:val="414141"/>
+                                    <w:szCs w:val="21"/>
+                                  </w:rPr>
+                                  <w:t>pring事务机制，</w:t>
+                                </w:r>
+                                <w:r>
+                                  <w:rPr>
+                                    <w:rFonts w:ascii="微软雅黑" w:eastAsia="微软雅黑" w:hAnsi="微软雅黑" w:hint="eastAsia"/>
+                                    <w:color w:val="414141"/>
+                                    <w:szCs w:val="21"/>
+                                  </w:rPr>
+                                  <w:t>；</w:t>
+                                </w:r>
+                                <w:r>
+                                  <w:rPr>
+                                    <w:rFonts w:ascii="微软雅黑" w:eastAsia="微软雅黑" w:hAnsi="微软雅黑" w:hint="eastAsia"/>
+                                    <w:color w:val="414141"/>
+                                    <w:szCs w:val="21"/>
+                                  </w:rPr>
+                                  <w:t>熟悉</w:t>
+                                </w:r>
+                                <w:proofErr w:type="spellStart"/>
+                                <w:r>
+                                  <w:rPr>
+                                    <w:rFonts w:ascii="微软雅黑" w:eastAsia="微软雅黑" w:hAnsi="微软雅黑" w:hint="eastAsia"/>
+                                    <w:color w:val="414141"/>
+                                    <w:szCs w:val="21"/>
+                                  </w:rPr>
+                                  <w:t>S</w:t>
+                                </w:r>
+                                <w:r>
+                                  <w:rPr>
+                                    <w:rFonts w:ascii="微软雅黑" w:eastAsia="微软雅黑" w:hAnsi="微软雅黑"/>
+                                    <w:color w:val="414141"/>
+                                    <w:szCs w:val="21"/>
+                                  </w:rPr>
+                                  <w:t>pringMVC</w:t>
+                                </w:r>
+                                <w:proofErr w:type="spellEnd"/>
+                                <w:r>
+                                  <w:rPr>
+                                    <w:rFonts w:ascii="微软雅黑" w:eastAsia="微软雅黑" w:hAnsi="微软雅黑"/>
+                                    <w:color w:val="414141"/>
+                                    <w:szCs w:val="21"/>
+                                  </w:rPr>
+                                  <w:t>基本原理</w:t>
+                                </w:r>
+                                <w:r>
+                                  <w:rPr>
+                                    <w:rFonts w:ascii="微软雅黑" w:eastAsia="微软雅黑" w:hAnsi="微软雅黑" w:hint="eastAsia"/>
+                                    <w:color w:val="414141"/>
+                                    <w:szCs w:val="21"/>
+                                  </w:rPr>
+                                  <w:t>；</w:t>
+                                </w:r>
+                                <w:r>
+                                  <w:rPr>
+                                    <w:rFonts w:ascii="微软雅黑" w:eastAsia="微软雅黑" w:hAnsi="微软雅黑" w:hint="eastAsia"/>
+                                    <w:color w:val="414141"/>
+                                    <w:szCs w:val="21"/>
+                                  </w:rPr>
+                                  <w:t>熟悉RESTful</w:t>
+                                </w:r>
+                                <w:r>
+                                  <w:rPr>
+                                    <w:rFonts w:ascii="微软雅黑" w:eastAsia="微软雅黑" w:hAnsi="微软雅黑"/>
+                                    <w:color w:val="414141"/>
+                                    <w:szCs w:val="21"/>
+                                  </w:rPr>
+                                  <w:t xml:space="preserve">  API</w:t>
+                                </w:r>
+                                <w:r>
+                                  <w:rPr>
+                                    <w:rFonts w:ascii="微软雅黑" w:eastAsia="微软雅黑" w:hAnsi="微软雅黑" w:hint="eastAsia"/>
+                                    <w:color w:val="414141"/>
+                                    <w:szCs w:val="21"/>
+                                  </w:rPr>
+                                  <w:t>。</w:t>
+                                </w:r>
+                              </w:p>
+                              <w:p>
+                                <w:pPr>
+                                  <w:pStyle w:val="ListParagraph"/>
+                                  <w:numPr>
+                                    <w:ilvl w:val="0"/>
+                                    <w:numId w:val="1"/>
+                                  </w:numPr>
+                                  <w:adjustRightInd w:val="0"/>
+                                  <w:snapToGrid w:val="0"/>
+                                  <w:ind w:firstLineChars="0"/>
+                                  <w:rPr>
+                                    <w:rFonts w:ascii="微软雅黑" w:eastAsia="微软雅黑" w:hAnsi="微软雅黑"/>
+                                    <w:color w:val="414141"/>
+                                    <w:szCs w:val="21"/>
+                                  </w:rPr>
+                                </w:pPr>
+                                <w:r>
+                                  <w:rPr>
+                                    <w:rFonts w:ascii="微软雅黑" w:eastAsia="微软雅黑" w:hAnsi="微软雅黑"/>
+                                    <w:color w:val="414141"/>
+                                    <w:szCs w:val="21"/>
+                                  </w:rPr>
+                                  <w:t>熟悉</w:t>
+                                </w:r>
+                                <w:proofErr w:type="spellStart"/>
+                                <w:r>
+                                  <w:rPr>
+                                    <w:rFonts w:ascii="微软雅黑" w:eastAsia="微软雅黑" w:hAnsi="微软雅黑" w:hint="eastAsia"/>
+                                    <w:color w:val="414141"/>
+                                    <w:szCs w:val="21"/>
+                                  </w:rPr>
+                                  <w:t>Mysql</w:t>
+                                </w:r>
+                                <w:proofErr w:type="spellEnd"/>
+                                <w:r>
+                                  <w:rPr>
+                                    <w:rFonts w:ascii="微软雅黑" w:eastAsia="微软雅黑" w:hAnsi="微软雅黑" w:hint="eastAsia"/>
+                                    <w:color w:val="414141"/>
+                                    <w:szCs w:val="21"/>
+                                  </w:rPr>
+                                  <w:t>，对数据库索引，查询优化，事务有一定的了解。</w:t>
+                                </w:r>
+                              </w:p>
+                              <w:p>
+                                <w:pPr>
+                                  <w:pStyle w:val="ListParagraph"/>
+                                  <w:numPr>
+                                    <w:ilvl w:val="0"/>
+                                    <w:numId w:val="1"/>
+                                  </w:numPr>
+                                  <w:adjustRightInd w:val="0"/>
+                                  <w:snapToGrid w:val="0"/>
+                                  <w:ind w:firstLineChars="0"/>
+                                  <w:rPr>
+                                    <w:rFonts w:ascii="微软雅黑" w:eastAsia="微软雅黑" w:hAnsi="微软雅黑"/>
+                                    <w:color w:val="414141"/>
+                                    <w:szCs w:val="21"/>
+                                  </w:rPr>
+                                </w:pPr>
+                                <w:r>
+                                  <w:rPr>
+                                    <w:rFonts w:ascii="微软雅黑" w:eastAsia="微软雅黑" w:hAnsi="微软雅黑" w:hint="eastAsia"/>
+                                    <w:color w:val="414141"/>
+                                    <w:szCs w:val="21"/>
+                                  </w:rPr>
+                                  <w:t>对</w:t>
+                                </w:r>
+                                <w:r>
+                                  <w:rPr>
+                                    <w:rFonts w:ascii="微软雅黑" w:eastAsia="微软雅黑" w:hAnsi="微软雅黑"/>
+                                    <w:color w:val="414141"/>
+                                    <w:szCs w:val="21"/>
+                                  </w:rPr>
+                                  <w:t>Redis</w:t>
+                                </w:r>
+                                <w:r>
+                                  <w:rPr>
+                                    <w:rFonts w:ascii="微软雅黑" w:eastAsia="微软雅黑" w:hAnsi="微软雅黑"/>
+                                    <w:color w:val="414141"/>
+                                    <w:szCs w:val="21"/>
+                                  </w:rPr>
+                                  <w:t>基本</w:t>
+                                </w:r>
+                                <w:r>
+                                  <w:rPr>
+                                    <w:rFonts w:ascii="微软雅黑" w:eastAsia="微软雅黑" w:hAnsi="微软雅黑" w:hint="eastAsia"/>
+                                    <w:color w:val="414141"/>
+                                    <w:szCs w:val="21"/>
+                                  </w:rPr>
+                                  <w:t xml:space="preserve">使用，持久化机制，内存淘汰策略，复制， </w:t>
+                                </w:r>
+                                <w:r>
+                                  <w:rPr>
+                                    <w:rFonts w:ascii="微软雅黑" w:eastAsia="微软雅黑" w:hAnsi="微软雅黑"/>
+                                    <w:color w:val="414141"/>
+                                    <w:szCs w:val="21"/>
+                                  </w:rPr>
+                                  <w:t>哨兵</w:t>
+                                </w:r>
+                                <w:r>
+                                  <w:rPr>
+                                    <w:rFonts w:ascii="微软雅黑" w:eastAsia="微软雅黑" w:hAnsi="微软雅黑" w:hint="eastAsia"/>
+                                    <w:color w:val="414141"/>
+                                    <w:szCs w:val="21"/>
+                                  </w:rPr>
+                                  <w:t>等机制有一定的了解；熟悉</w:t>
+                                </w:r>
+                                <w:r>
+                                  <w:rPr>
+                                    <w:rFonts w:ascii="微软雅黑" w:eastAsia="微软雅黑" w:hAnsi="微软雅黑" w:hint="eastAsia"/>
+                                    <w:color w:val="414141"/>
+                                    <w:szCs w:val="21"/>
+                                  </w:rPr>
+                                  <w:t>K</w:t>
+                                </w:r>
+                                <w:r>
+                                  <w:rPr>
+                                    <w:rFonts w:ascii="微软雅黑" w:eastAsia="微软雅黑" w:hAnsi="微软雅黑"/>
+                                    <w:color w:val="414141"/>
+                                    <w:szCs w:val="21"/>
+                                  </w:rPr>
+                                  <w:t>afka</w:t>
+                                </w:r>
+                                <w:r>
+                                  <w:rPr>
+                                    <w:rFonts w:ascii="微软雅黑" w:eastAsia="微软雅黑" w:hAnsi="微软雅黑" w:hint="eastAsia"/>
+                                    <w:color w:val="414141"/>
+                                    <w:szCs w:val="21"/>
+                                  </w:rPr>
+                                  <w:t>，了解其基本</w:t>
+                                </w:r>
+                                <w:r>
+                                  <w:rPr>
+                                    <w:rFonts w:ascii="微软雅黑" w:eastAsia="微软雅黑" w:hAnsi="微软雅黑"/>
+                                    <w:color w:val="414141"/>
+                                    <w:szCs w:val="21"/>
+                                  </w:rPr>
+                                  <w:t>架构</w:t>
+                                </w:r>
+                                <w:r>
+                                  <w:rPr>
+                                    <w:rFonts w:ascii="微软雅黑" w:eastAsia="微软雅黑" w:hAnsi="微软雅黑" w:hint="eastAsia"/>
+                                    <w:color w:val="414141"/>
+                                    <w:szCs w:val="21"/>
+                                  </w:rPr>
+                                  <w:t>。</w:t>
+                                </w:r>
+                              </w:p>
+                              <w:p>
+                                <w:pPr>
+                                  <w:pStyle w:val="ListParagraph"/>
+                                  <w:numPr>
+                                    <w:ilvl w:val="0"/>
+                                    <w:numId w:val="1"/>
+                                  </w:numPr>
+                                  <w:adjustRightInd w:val="0"/>
+                                  <w:snapToGrid w:val="0"/>
+                                  <w:ind w:firstLineChars="0"/>
+                                  <w:rPr>
+                                    <w:rFonts w:ascii="微软雅黑" w:eastAsia="微软雅黑" w:hAnsi="微软雅黑"/>
+                                    <w:color w:val="414141"/>
+                                    <w:szCs w:val="21"/>
+                                  </w:rPr>
+                                </w:pPr>
+                                <w:r>
+                                  <w:rPr>
+                                    <w:rFonts w:ascii="微软雅黑" w:eastAsia="微软雅黑" w:hAnsi="微软雅黑"/>
+                                    <w:color w:val="414141"/>
+                                    <w:szCs w:val="21"/>
+                                  </w:rPr>
+                                  <w:t>熟练</w:t>
+                                </w:r>
+                                <w:r>
+                                  <w:rPr>
+                                    <w:rFonts w:ascii="微软雅黑" w:eastAsia="微软雅黑" w:hAnsi="微软雅黑" w:hint="eastAsia"/>
+                                    <w:color w:val="414141"/>
+                                    <w:szCs w:val="21"/>
+                                  </w:rPr>
+                                  <w:t>使用</w:t>
+                                </w:r>
+                                <w:r>
+                                  <w:rPr>
+                                    <w:rFonts w:ascii="微软雅黑" w:eastAsia="微软雅黑" w:hAnsi="微软雅黑"/>
+                                    <w:color w:val="414141"/>
+                                    <w:szCs w:val="21"/>
+                                  </w:rPr>
+                                  <w:t>Gi</w:t>
+                                </w:r>
+                                <w:r>
+                                  <w:rPr>
+                                    <w:rFonts w:ascii="微软雅黑" w:eastAsia="微软雅黑" w:hAnsi="微软雅黑"/>
+                                    <w:color w:val="414141"/>
+                                    <w:szCs w:val="21"/>
+                                  </w:rPr>
+                                  <w:t>t</w:t>
+                                </w:r>
+                                <w:r>
+                                  <w:rPr>
+                                    <w:rFonts w:ascii="微软雅黑" w:eastAsia="微软雅黑" w:hAnsi="微软雅黑" w:hint="eastAsia"/>
+                                    <w:color w:val="414141"/>
+                                    <w:szCs w:val="21"/>
+                                  </w:rPr>
+                                  <w:t xml:space="preserve">， </w:t>
+                                </w:r>
+                                <w:r>
+                                  <w:rPr>
+                                    <w:rFonts w:ascii="微软雅黑" w:eastAsia="微软雅黑" w:hAnsi="微软雅黑"/>
+                                    <w:color w:val="414141"/>
+                                    <w:szCs w:val="21"/>
+                                  </w:rPr>
+                                  <w:t>IDEA</w:t>
+                                </w:r>
+                                <w:r>
+                                  <w:rPr>
+                                    <w:rFonts w:ascii="微软雅黑" w:eastAsia="微软雅黑" w:hAnsi="微软雅黑" w:hint="eastAsia"/>
+                                    <w:color w:val="414141"/>
+                                    <w:szCs w:val="21"/>
+                                  </w:rPr>
+                                  <w:t>，</w:t>
+                                </w:r>
+                                <w:r>
+                                  <w:rPr>
+                                    <w:rFonts w:ascii="微软雅黑" w:eastAsia="微软雅黑" w:hAnsi="微软雅黑"/>
+                                    <w:color w:val="414141"/>
+                                    <w:szCs w:val="21"/>
+                                  </w:rPr>
+                                  <w:t>Maven等</w:t>
+                                </w:r>
+                                <w:r>
+                                  <w:rPr>
+                                    <w:rFonts w:ascii="微软雅黑" w:eastAsia="微软雅黑" w:hAnsi="微软雅黑" w:hint="eastAsia"/>
+                                    <w:color w:val="414141"/>
+                                    <w:szCs w:val="21"/>
+                                  </w:rPr>
+                                  <w:t>开发工具。</w:t>
+                                </w:r>
+                              </w:p>
+                              <w:p>
+                                <w:pPr>
+                                  <w:pStyle w:val="ListParagraph"/>
+                                  <w:numPr>
+                                    <w:ilvl w:val="0"/>
+                                    <w:numId w:val="1"/>
+                                  </w:numPr>
+                                  <w:adjustRightInd w:val="0"/>
+                                  <w:snapToGrid w:val="0"/>
+                                  <w:ind w:firstLineChars="0"/>
+                                  <w:rPr>
+                                    <w:rFonts w:ascii="微软雅黑" w:eastAsia="微软雅黑" w:hAnsi="微软雅黑"/>
+                                    <w:color w:val="414141"/>
+                                    <w:szCs w:val="21"/>
+                                  </w:rPr>
+                                </w:pPr>
+                                <w:r>
+                                  <w:rPr>
+                                    <w:rFonts w:ascii="微软雅黑" w:eastAsia="微软雅黑" w:hAnsi="微软雅黑" w:hint="eastAsia"/>
+                                    <w:color w:val="414141"/>
+                                    <w:szCs w:val="21"/>
+                                  </w:rPr>
+                                  <w:t>熟悉</w:t>
+                                </w:r>
+                                <w:r>
+                                  <w:rPr>
+                                    <w:rFonts w:ascii="微软雅黑" w:eastAsia="微软雅黑" w:hAnsi="微软雅黑" w:hint="eastAsia"/>
+                                    <w:color w:val="414141"/>
+                                    <w:szCs w:val="21"/>
+                                  </w:rPr>
+                                  <w:t>HTML，JavaScript</w:t>
+                                </w:r>
+                                <w:r>
+                                  <w:rPr>
+                                    <w:rFonts w:ascii="微软雅黑" w:eastAsia="微软雅黑" w:hAnsi="微软雅黑"/>
+                                    <w:color w:val="414141"/>
+                                    <w:szCs w:val="21"/>
+                                  </w:rPr>
+                                  <w:t>等</w:t>
+                                </w:r>
+                                <w:r>
+                                  <w:rPr>
+                                    <w:rFonts w:ascii="微软雅黑" w:eastAsia="微软雅黑" w:hAnsi="微软雅黑" w:hint="eastAsia"/>
+                                    <w:color w:val="414141"/>
+                                    <w:szCs w:val="21"/>
+                                  </w:rPr>
+                                  <w:t>前端知识</w:t>
+                                </w:r>
+                                <w:r>
+                                  <w:rPr>
+                                    <w:rFonts w:ascii="微软雅黑" w:eastAsia="微软雅黑" w:hAnsi="微软雅黑" w:hint="eastAsia"/>
+                                    <w:color w:val="414141"/>
+                                    <w:szCs w:val="21"/>
+                                  </w:rPr>
+                                  <w:t>；</w:t>
+                                </w:r>
+                                <w:r>
+                                  <w:rPr>
+                                    <w:rFonts w:ascii="微软雅黑" w:eastAsia="微软雅黑" w:hAnsi="微软雅黑" w:hint="eastAsia"/>
+                                    <w:color w:val="414141"/>
+                                    <w:szCs w:val="21"/>
+                                  </w:rPr>
+                                  <w:t>熟悉</w:t>
+                                </w:r>
+                                <w:r>
+                                  <w:rPr>
+                                    <w:rFonts w:ascii="微软雅黑" w:eastAsia="微软雅黑" w:hAnsi="微软雅黑"/>
+                                    <w:color w:val="414141"/>
+                                    <w:szCs w:val="21"/>
+                                  </w:rPr>
+                                  <w:t>http协议</w:t>
+                                </w:r>
+                                <w:r>
+                                  <w:rPr>
+                                    <w:rFonts w:ascii="微软雅黑" w:eastAsia="微软雅黑" w:hAnsi="微软雅黑" w:hint="eastAsia"/>
+                                    <w:color w:val="414141"/>
+                                    <w:szCs w:val="21"/>
+                                  </w:rPr>
+                                  <w:t>。</w:t>
+                                </w:r>
+                              </w:p>
+                            </w:txbxContent>
+                          </wps:txbx>
+                          <wps:bodyPr rot="0" vert="horz" wrap="square" lIns="91440" tIns="45720" rIns="91440" bIns="45720" anchor="t" anchorCtr="0">
+                            <a:spAutoFit/>
+                          </wps:bodyPr>
+                        </wps:wsp>
+                      </wpg:grpSp>
+                      <wps:wsp>
+                        <wps:cNvPr id="34" name="矩形 34"/>
+                        <wps:cNvSpPr/>
+                        <wps:spPr>
+                          <a:xfrm>
+                            <a:off x="896134" y="0"/>
+                            <a:ext cx="6113706" cy="292730"/>
+                          </a:xfrm>
+                          <a:prstGeom prst="rect">
+                            <a:avLst/>
+                          </a:prstGeom>
+                          <a:solidFill>
+                            <a:srgbClr val="F2F2F2">
+                              <a:alpha val="69804"/>
+                            </a:srgbClr>
+                          </a:solidFill>
+                          <a:ln w="12700" cap="flat" cmpd="sng" algn="ctr">
+                            <a:noFill/>
+                            <a:prstDash val="solid"/>
+                            <a:miter lim="800000"/>
+                          </a:ln>
+                          <a:effectLst/>
+                        </wps:spPr>
+                        <wps:bodyPr rot="0" spcFirstLastPara="0" vertOverflow="overflow" horzOverflow="overflow" vert="horz" wrap="square" lIns="91440" tIns="45720" rIns="91440" bIns="45720" numCol="1" spcCol="0" rtlCol="0" fromWordArt="0" anchor="ctr" anchorCtr="0" forceAA="0" compatLnSpc="1">
+                          <a:prstTxWarp prst="textNoShape">
+                            <a:avLst/>
+                          </a:prstTxWarp>
+                          <a:noAutofit/>
+                        </wps:bodyPr>
+                      </wps:wsp>
+                    </wpg:wgp>
+                  </a:graphicData>
+                </a:graphic>
+                <wp14:sizeRelH relativeFrom="margin">
+                  <wp14:pctWidth>0</wp14:pctWidth>
+                </wp14:sizeRelH>
+                <wp14:sizeRelV relativeFrom="page">
+                  <wp14:pctHeight>0</wp14:pctHeight>
+                </wp14:sizeRelV>
+              </wp:anchor>
+            </w:drawing>
+          </mc:Choice>
+          <mc:Fallback>
+            <w:pict>
+              <v:group w14:anchorId="35284CE1" id="组合 30" o:spid="_x0000_s1062" style="position:absolute;margin-left:0;margin-top:265.45pt;width:556.25pt;height:182.2pt;z-index:251659776;mso-position-horizontal:center;mso-position-horizontal-relative:margin;mso-position-vertical-relative:page;mso-width-relative:margin" coordsize="70648,23287" o:gfxdata="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">
+                <v:group id="组合 27" o:spid="_x0000_s1063" style="position:absolute;width:70648;height:23287" coordorigin="" coordsize="70648,23287" o:gfxdata="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">
+                  <v:shape id="_x0000_s1064" type="#_x0000_t202" style="position:absolute;left:805;width:9226;height:2946;visibility:visible;mso-wrap-style:none;v-text-anchor:top" o:gfxdata="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" fillcolor="#262626" stroked="f">
+                    <v:textbox style="mso-fit-shape-to-text:t" inset="2mm,0,5mm,0">
+                      <w:txbxContent>
+                        <w:p>
+                          <w:pPr>
+                            <w:adjustRightInd w:val="0"/>
+                            <w:snapToGrid w:val="0"/>
+                            <w:rPr>
+                              <w:rFonts w:ascii="微软雅黑" w:eastAsia="微软雅黑" w:hAnsi="微软雅黑"/>
+                              <w:color w:val="FFFFFF"/>
+                              <w:sz w:val="26"/>
+                              <w:szCs w:val="26"/>
+                            </w:rPr>
+                          </w:pPr>
+                          <w:r>
+                            <w:rPr>
+                              <w:rFonts w:ascii="微软雅黑" w:eastAsia="微软雅黑" w:hAnsi="微软雅黑" w:hint="eastAsia"/>
+                              <w:color w:val="FFFFFF"/>
+                              <w:sz w:val="26"/>
+                              <w:szCs w:val="26"/>
+                            </w:rPr>
+                            <w:t>专业</w:t>
+                          </w:r>
+                          <w:r>
+                            <w:rPr>
+                              <w:rFonts w:ascii="微软雅黑" w:eastAsia="微软雅黑" w:hAnsi="微软雅黑"/>
+                              <w:color w:val="FFFFFF"/>
+                              <w:sz w:val="26"/>
+                              <w:szCs w:val="26"/>
+                            </w:rPr>
+                            <w:t>技能</w:t>
+                          </w:r>
+                        </w:p>
+                      </w:txbxContent>
+                    </v:textbox>
+                  </v:shape>
+                  <v:shape id="_x0000_s1065" type="#_x0000_t202" style="position:absolute;top:3853;width:70648;height:19434;visibility:visible;mso-wrap-style:square;v-text-anchor:top" o:gfxdata="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" filled="f" stroked="f">
+                    <v:textbox style="mso-fit-shape-to-text:t">
+                      <w:txbxContent>
+                        <w:p>
+                          <w:pPr>
+                            <w:pStyle w:val="ListParagraph"/>
+                            <w:numPr>
+                              <w:ilvl w:val="0"/>
+                              <w:numId w:val="1"/>
+                            </w:numPr>
+                            <w:adjustRightInd w:val="0"/>
+                            <w:snapToGrid w:val="0"/>
+                            <w:ind w:firstLineChars="0"/>
+                            <w:rPr>
+                              <w:rFonts w:ascii="微软雅黑" w:eastAsia="微软雅黑" w:hAnsi="微软雅黑"/>
+                              <w:color w:val="414141"/>
+                              <w:szCs w:val="21"/>
+                            </w:rPr>
+                          </w:pPr>
+                          <w:r>
+                            <w:rPr>
+                              <w:rFonts w:ascii="微软雅黑" w:eastAsia="微软雅黑" w:hAnsi="微软雅黑" w:hint="eastAsia"/>
+                              <w:color w:val="414141"/>
+                              <w:szCs w:val="21"/>
+                            </w:rPr>
+                            <w:t>熟练使用</w:t>
+                          </w:r>
+                          <w:r>
+                            <w:rPr>
+                              <w:rFonts w:ascii="微软雅黑" w:eastAsia="微软雅黑" w:hAnsi="微软雅黑"/>
+                              <w:color w:val="414141"/>
+                              <w:szCs w:val="21"/>
+                            </w:rPr>
+                            <w:t>Java</w:t>
+                          </w:r>
+                          <w:r>
+                            <w:rPr>
+                              <w:rFonts w:ascii="微软雅黑" w:eastAsia="微软雅黑" w:hAnsi="微软雅黑" w:hint="eastAsia"/>
+                              <w:color w:val="414141"/>
+                              <w:szCs w:val="21"/>
+                            </w:rPr>
+                            <w:t>语言、</w:t>
+                          </w:r>
+                          <w:r>
+                            <w:rPr>
+                              <w:rFonts w:ascii="微软雅黑" w:eastAsia="微软雅黑" w:hAnsi="微软雅黑" w:hint="eastAsia"/>
+                              <w:color w:val="414141"/>
+                              <w:szCs w:val="21"/>
+                            </w:rPr>
+                            <w:t>J</w:t>
+                          </w:r>
+                          <w:r>
+                            <w:rPr>
+                              <w:rFonts w:ascii="微软雅黑" w:eastAsia="微软雅黑" w:hAnsi="微软雅黑"/>
+                              <w:color w:val="414141"/>
+                              <w:szCs w:val="21"/>
+                            </w:rPr>
+                            <w:t>ava基础</w:t>
+                          </w:r>
+                          <w:r>
+                            <w:rPr>
+                              <w:rFonts w:ascii="微软雅黑" w:eastAsia="微软雅黑" w:hAnsi="微软雅黑" w:hint="eastAsia"/>
+                              <w:color w:val="414141"/>
+                              <w:szCs w:val="21"/>
+                            </w:rPr>
+                            <w:t>扎实，</w:t>
+                          </w:r>
+                          <w:r>
+                            <w:rPr>
+                              <w:rFonts w:ascii="微软雅黑" w:eastAsia="微软雅黑" w:hAnsi="微软雅黑" w:hint="eastAsia"/>
+                              <w:color w:val="414141"/>
+                              <w:szCs w:val="21"/>
+                            </w:rPr>
+                            <w:t>熟悉</w:t>
+                          </w:r>
+                          <w:r>
+                            <w:rPr>
+                              <w:rFonts w:ascii="微软雅黑" w:eastAsia="微软雅黑" w:hAnsi="微软雅黑" w:hint="eastAsia"/>
+                              <w:color w:val="414141"/>
+                              <w:szCs w:val="21"/>
+                            </w:rPr>
+                            <w:t>I</w:t>
+                          </w:r>
+                          <w:r>
+                            <w:rPr>
+                              <w:rFonts w:ascii="微软雅黑" w:eastAsia="微软雅黑" w:hAnsi="微软雅黑"/>
+                              <w:color w:val="414141"/>
+                              <w:szCs w:val="21"/>
+                            </w:rPr>
+                            <w:t>O</w:t>
+                          </w:r>
+                          <w:r>
+                            <w:rPr>
+                              <w:rFonts w:ascii="微软雅黑" w:eastAsia="微软雅黑" w:hAnsi="微软雅黑" w:hint="eastAsia"/>
+                              <w:color w:val="414141"/>
+                              <w:szCs w:val="21"/>
+                            </w:rPr>
+                            <w:t>，集合，</w:t>
+                          </w:r>
+                          <w:r>
+                            <w:rPr>
+                              <w:rFonts w:ascii="微软雅黑" w:eastAsia="微软雅黑" w:hAnsi="微软雅黑" w:hint="eastAsia"/>
+                              <w:color w:val="414141"/>
+                              <w:szCs w:val="21"/>
+                            </w:rPr>
+                            <w:t>反射</w:t>
+                          </w:r>
+                          <w:r>
+                            <w:rPr>
+                              <w:rFonts w:ascii="微软雅黑" w:eastAsia="微软雅黑" w:hAnsi="微软雅黑" w:hint="eastAsia"/>
+                              <w:color w:val="414141"/>
+                              <w:szCs w:val="21"/>
+                            </w:rPr>
+                            <w:t>，JVM，多线程等</w:t>
+                          </w:r>
+                          <w:r>
+                            <w:rPr>
+                              <w:rFonts w:ascii="微软雅黑" w:eastAsia="微软雅黑" w:hAnsi="微软雅黑" w:hint="eastAsia"/>
+                              <w:color w:val="414141"/>
+                              <w:szCs w:val="21"/>
+                            </w:rPr>
+                            <w:t>，熟悉常用</w:t>
+                          </w:r>
+                          <w:r>
+                            <w:rPr>
+                              <w:rFonts w:ascii="微软雅黑" w:eastAsia="微软雅黑" w:hAnsi="微软雅黑" w:hint="eastAsia"/>
+                              <w:color w:val="414141"/>
+                              <w:szCs w:val="21"/>
+                            </w:rPr>
+                            <w:t>设计模式</w:t>
+                          </w:r>
+                          <w:r>
+                            <w:rPr>
+                              <w:rFonts w:ascii="微软雅黑" w:eastAsia="微软雅黑" w:hAnsi="微软雅黑" w:hint="eastAsia"/>
+                              <w:color w:val="414141"/>
+                              <w:szCs w:val="21"/>
+                            </w:rPr>
+                            <w:t>；</w:t>
+                          </w:r>
+                          <w:r>
+                            <w:rPr>
+                              <w:rFonts w:ascii="微软雅黑" w:eastAsia="微软雅黑" w:hAnsi="微软雅黑" w:hint="eastAsia"/>
+                              <w:color w:val="414141"/>
+                              <w:szCs w:val="21"/>
+                            </w:rPr>
+                            <w:t>写代码自带格式化</w:t>
+                          </w:r>
+                          <w:r>
+                            <w:rPr>
+                              <w:rFonts w:ascii="微软雅黑" w:eastAsia="微软雅黑" w:hAnsi="微软雅黑" w:hint="eastAsia"/>
+                              <w:color w:val="414141"/>
+                              <w:szCs w:val="21"/>
+                            </w:rPr>
+                            <w:t>，具有良好的编程习惯，注重代码的可读性与维护性</w:t>
+                          </w:r>
+                          <w:r>
+                            <w:rPr>
+                              <w:rFonts w:ascii="微软雅黑" w:eastAsia="微软雅黑" w:hAnsi="微软雅黑" w:hint="eastAsia"/>
+                              <w:color w:val="414141"/>
+                              <w:szCs w:val="21"/>
+                            </w:rPr>
+                            <w:t>。</w:t>
+                          </w:r>
+                        </w:p>
+                        <w:p>
+                          <w:pPr>
+                            <w:pStyle w:val="ListParagraph"/>
+                            <w:numPr>
+                              <w:ilvl w:val="0"/>
+                              <w:numId w:val="1"/>
+                            </w:numPr>
+                            <w:adjustRightInd w:val="0"/>
+                            <w:snapToGrid w:val="0"/>
+                            <w:ind w:firstLineChars="0"/>
+                            <w:rPr>
+                              <w:rFonts w:ascii="微软雅黑" w:eastAsia="微软雅黑" w:hAnsi="微软雅黑"/>
+                              <w:color w:val="414141"/>
+                              <w:szCs w:val="21"/>
+                            </w:rPr>
+                          </w:pPr>
+                          <w:r>
+                            <w:rPr>
+                              <w:rFonts w:ascii="微软雅黑" w:eastAsia="微软雅黑" w:hAnsi="微软雅黑" w:hint="eastAsia"/>
+                              <w:color w:val="414141"/>
+                              <w:szCs w:val="21"/>
+                            </w:rPr>
+                            <w:t>熟练</w:t>
+                          </w:r>
+                          <w:r>
+                            <w:rPr>
+                              <w:rFonts w:ascii="微软雅黑" w:eastAsia="微软雅黑" w:hAnsi="微软雅黑"/>
+                              <w:color w:val="414141"/>
+                              <w:szCs w:val="21"/>
+                            </w:rPr>
+                            <w:t>使用</w:t>
+                          </w:r>
+                          <w:r>
+                            <w:rPr>
+                              <w:rFonts w:ascii="微软雅黑" w:eastAsia="微软雅黑" w:hAnsi="微软雅黑" w:hint="eastAsia"/>
+                              <w:color w:val="414141"/>
+                              <w:szCs w:val="21"/>
+                            </w:rPr>
+                            <w:t>Spring，</w:t>
+                          </w:r>
+                          <w:proofErr w:type="spellStart"/>
+                          <w:r>
+                            <w:rPr>
+                              <w:rFonts w:ascii="微软雅黑" w:eastAsia="微软雅黑" w:hAnsi="微软雅黑" w:hint="eastAsia"/>
+                              <w:color w:val="414141"/>
+                              <w:szCs w:val="21"/>
+                            </w:rPr>
+                            <w:t>SpringBoot</w:t>
+                          </w:r>
+                          <w:proofErr w:type="spellEnd"/>
+                          <w:r>
+                            <w:rPr>
+                              <w:rFonts w:ascii="微软雅黑" w:eastAsia="微软雅黑" w:hAnsi="微软雅黑"/>
+                              <w:color w:val="414141"/>
+                              <w:szCs w:val="21"/>
+                            </w:rPr>
+                            <w:t>进行</w:t>
+                          </w:r>
+                          <w:r>
+                            <w:rPr>
+                              <w:rFonts w:ascii="微软雅黑" w:eastAsia="微软雅黑" w:hAnsi="微软雅黑" w:hint="eastAsia"/>
+                              <w:color w:val="414141"/>
+                              <w:szCs w:val="21"/>
+                            </w:rPr>
+                            <w:t>服务器端开发，熟悉Spring</w:t>
+                          </w:r>
+                          <w:r>
+                            <w:rPr>
+                              <w:rFonts w:ascii="微软雅黑" w:eastAsia="微软雅黑" w:hAnsi="微软雅黑"/>
+                              <w:color w:val="414141"/>
+                              <w:szCs w:val="21"/>
+                            </w:rPr>
+                            <w:t xml:space="preserve"> IOC</w:t>
+                          </w:r>
+                          <w:r>
+                            <w:rPr>
+                              <w:rFonts w:ascii="微软雅黑" w:eastAsia="微软雅黑" w:hAnsi="微软雅黑" w:hint="eastAsia"/>
+                              <w:color w:val="414141"/>
+                              <w:szCs w:val="21"/>
+                            </w:rPr>
+                            <w:t>、AOP</w:t>
+                          </w:r>
+                          <w:r>
+                            <w:rPr>
+                              <w:rFonts w:ascii="微软雅黑" w:eastAsia="微软雅黑" w:hAnsi="微软雅黑"/>
+                              <w:color w:val="414141"/>
+                              <w:szCs w:val="21"/>
+                            </w:rPr>
+                            <w:t>基本</w:t>
+                          </w:r>
+                          <w:r>
+                            <w:rPr>
+                              <w:rFonts w:ascii="微软雅黑" w:eastAsia="微软雅黑" w:hAnsi="微软雅黑" w:hint="eastAsia"/>
+                              <w:color w:val="414141"/>
+                              <w:szCs w:val="21"/>
+                            </w:rPr>
+                            <w:t>原理；熟悉</w:t>
+                          </w:r>
+                          <w:r>
+                            <w:rPr>
+                              <w:rFonts w:ascii="微软雅黑" w:eastAsia="微软雅黑" w:hAnsi="微软雅黑"/>
+                              <w:color w:val="414141"/>
+                              <w:szCs w:val="21"/>
+                            </w:rPr>
+                            <w:t>S</w:t>
+                          </w:r>
+                          <w:r>
+                            <w:rPr>
+                              <w:rFonts w:ascii="微软雅黑" w:eastAsia="微软雅黑" w:hAnsi="微软雅黑" w:hint="eastAsia"/>
+                              <w:color w:val="414141"/>
+                              <w:szCs w:val="21"/>
+                            </w:rPr>
+                            <w:t>pring事务机制，</w:t>
+                          </w:r>
+                          <w:r>
+                            <w:rPr>
+                              <w:rFonts w:ascii="微软雅黑" w:eastAsia="微软雅黑" w:hAnsi="微软雅黑" w:hint="eastAsia"/>
+                              <w:color w:val="414141"/>
+                              <w:szCs w:val="21"/>
+                            </w:rPr>
+                            <w:t>；</w:t>
+                          </w:r>
+                          <w:r>
+                            <w:rPr>
+                              <w:rFonts w:ascii="微软雅黑" w:eastAsia="微软雅黑" w:hAnsi="微软雅黑" w:hint="eastAsia"/>
+                              <w:color w:val="414141"/>
+                              <w:szCs w:val="21"/>
+                            </w:rPr>
+                            <w:t>熟悉</w:t>
+                          </w:r>
+                          <w:proofErr w:type="spellStart"/>
+                          <w:r>
+                            <w:rPr>
+                              <w:rFonts w:ascii="微软雅黑" w:eastAsia="微软雅黑" w:hAnsi="微软雅黑" w:hint="eastAsia"/>
+                              <w:color w:val="414141"/>
+                              <w:szCs w:val="21"/>
+                            </w:rPr>
+                            <w:t>S</w:t>
+                          </w:r>
+                          <w:r>
+                            <w:rPr>
+                              <w:rFonts w:ascii="微软雅黑" w:eastAsia="微软雅黑" w:hAnsi="微软雅黑"/>
+                              <w:color w:val="414141"/>
+                              <w:szCs w:val="21"/>
+                            </w:rPr>
+                            <w:t>pringMVC</w:t>
+                          </w:r>
+                          <w:proofErr w:type="spellEnd"/>
+                          <w:r>
+                            <w:rPr>
+                              <w:rFonts w:ascii="微软雅黑" w:eastAsia="微软雅黑" w:hAnsi="微软雅黑"/>
+                              <w:color w:val="414141"/>
+                              <w:szCs w:val="21"/>
+                            </w:rPr>
+                            <w:t>基本原理</w:t>
+                          </w:r>
+                          <w:r>
+                            <w:rPr>
+                              <w:rFonts w:ascii="微软雅黑" w:eastAsia="微软雅黑" w:hAnsi="微软雅黑" w:hint="eastAsia"/>
+                              <w:color w:val="414141"/>
+                              <w:szCs w:val="21"/>
+                            </w:rPr>
+                            <w:t>；</w:t>
+                          </w:r>
+                          <w:r>
+                            <w:rPr>
+                              <w:rFonts w:ascii="微软雅黑" w:eastAsia="微软雅黑" w:hAnsi="微软雅黑" w:hint="eastAsia"/>
+                              <w:color w:val="414141"/>
+                              <w:szCs w:val="21"/>
+                            </w:rPr>
+                            <w:t>熟悉RESTful</w:t>
+                          </w:r>
+                          <w:r>
+                            <w:rPr>
+                              <w:rFonts w:ascii="微软雅黑" w:eastAsia="微软雅黑" w:hAnsi="微软雅黑"/>
+                              <w:color w:val="414141"/>
+                              <w:szCs w:val="21"/>
+                            </w:rPr>
+                            <w:t xml:space="preserve">  API</w:t>
+                          </w:r>
+                          <w:r>
+                            <w:rPr>
+                              <w:rFonts w:ascii="微软雅黑" w:eastAsia="微软雅黑" w:hAnsi="微软雅黑" w:hint="eastAsia"/>
+                              <w:color w:val="414141"/>
+                              <w:szCs w:val="21"/>
+                            </w:rPr>
+                            <w:t>。</w:t>
+                          </w:r>
+                        </w:p>
+                        <w:p>
+                          <w:pPr>
+                            <w:pStyle w:val="ListParagraph"/>
+                            <w:numPr>
+                              <w:ilvl w:val="0"/>
+                              <w:numId w:val="1"/>
+                            </w:numPr>
+                            <w:adjustRightInd w:val="0"/>
+                            <w:snapToGrid w:val="0"/>
+                            <w:ind w:firstLineChars="0"/>
+                            <w:rPr>
+                              <w:rFonts w:ascii="微软雅黑" w:eastAsia="微软雅黑" w:hAnsi="微软雅黑"/>
+                              <w:color w:val="414141"/>
+                              <w:szCs w:val="21"/>
+                            </w:rPr>
+                          </w:pPr>
+                          <w:r>
+                            <w:rPr>
+                              <w:rFonts w:ascii="微软雅黑" w:eastAsia="微软雅黑" w:hAnsi="微软雅黑"/>
+                              <w:color w:val="414141"/>
+                              <w:szCs w:val="21"/>
+                            </w:rPr>
+                            <w:t>熟悉</w:t>
+                          </w:r>
+                          <w:proofErr w:type="spellStart"/>
+                          <w:r>
+                            <w:rPr>
+                              <w:rFonts w:ascii="微软雅黑" w:eastAsia="微软雅黑" w:hAnsi="微软雅黑" w:hint="eastAsia"/>
+                              <w:color w:val="414141"/>
+                              <w:szCs w:val="21"/>
+                            </w:rPr>
+                            <w:t>Mysql</w:t>
+                          </w:r>
+                          <w:proofErr w:type="spellEnd"/>
+                          <w:r>
+                            <w:rPr>
+                              <w:rFonts w:ascii="微软雅黑" w:eastAsia="微软雅黑" w:hAnsi="微软雅黑" w:hint="eastAsia"/>
+                              <w:color w:val="414141"/>
+                              <w:szCs w:val="21"/>
+                            </w:rPr>
+                            <w:t>，对数据库索引，查询优化，事务有一定的了解。</w:t>
+                          </w:r>
+                        </w:p>
+                        <w:p>
+                          <w:pPr>
+                            <w:pStyle w:val="ListParagraph"/>
+                            <w:numPr>
+                              <w:ilvl w:val="0"/>
+                              <w:numId w:val="1"/>
+                            </w:numPr>
+                            <w:adjustRightInd w:val="0"/>
+                            <w:snapToGrid w:val="0"/>
+                            <w:ind w:firstLineChars="0"/>
+                            <w:rPr>
+                              <w:rFonts w:ascii="微软雅黑" w:eastAsia="微软雅黑" w:hAnsi="微软雅黑"/>
+                              <w:color w:val="414141"/>
+                              <w:szCs w:val="21"/>
+                            </w:rPr>
+                          </w:pPr>
+                          <w:r>
+                            <w:rPr>
+                              <w:rFonts w:ascii="微软雅黑" w:eastAsia="微软雅黑" w:hAnsi="微软雅黑" w:hint="eastAsia"/>
+                              <w:color w:val="414141"/>
+                              <w:szCs w:val="21"/>
+                            </w:rPr>
+                            <w:t>对</w:t>
+                          </w:r>
+                          <w:r>
+                            <w:rPr>
+                              <w:rFonts w:ascii="微软雅黑" w:eastAsia="微软雅黑" w:hAnsi="微软雅黑"/>
+                              <w:color w:val="414141"/>
+                              <w:szCs w:val="21"/>
+                            </w:rPr>
+                            <w:t>Redis</w:t>
+                          </w:r>
+                          <w:r>
+                            <w:rPr>
+                              <w:rFonts w:ascii="微软雅黑" w:eastAsia="微软雅黑" w:hAnsi="微软雅黑"/>
+                              <w:color w:val="414141"/>
+                              <w:szCs w:val="21"/>
+                            </w:rPr>
+                            <w:t>基本</w:t>
+                          </w:r>
+                          <w:r>
+                            <w:rPr>
+                              <w:rFonts w:ascii="微软雅黑" w:eastAsia="微软雅黑" w:hAnsi="微软雅黑" w:hint="eastAsia"/>
+                              <w:color w:val="414141"/>
+                              <w:szCs w:val="21"/>
+                            </w:rPr>
+                            <w:t xml:space="preserve">使用，持久化机制，内存淘汰策略，复制， </w:t>
+                          </w:r>
+                          <w:r>
+                            <w:rPr>
+                              <w:rFonts w:ascii="微软雅黑" w:eastAsia="微软雅黑" w:hAnsi="微软雅黑"/>
+                              <w:color w:val="414141"/>
+                              <w:szCs w:val="21"/>
+                            </w:rPr>
+                            <w:t>哨兵</w:t>
+                          </w:r>
+                          <w:r>
+                            <w:rPr>
+                              <w:rFonts w:ascii="微软雅黑" w:eastAsia="微软雅黑" w:hAnsi="微软雅黑" w:hint="eastAsia"/>
+                              <w:color w:val="414141"/>
+                              <w:szCs w:val="21"/>
+                            </w:rPr>
+                            <w:t>等机制有一定的了解；熟悉</w:t>
+                          </w:r>
+                          <w:r>
+                            <w:rPr>
+                              <w:rFonts w:ascii="微软雅黑" w:eastAsia="微软雅黑" w:hAnsi="微软雅黑" w:hint="eastAsia"/>
+                              <w:color w:val="414141"/>
+                              <w:szCs w:val="21"/>
+                            </w:rPr>
+                            <w:t>K</w:t>
+                          </w:r>
+                          <w:r>
+                            <w:rPr>
+                              <w:rFonts w:ascii="微软雅黑" w:eastAsia="微软雅黑" w:hAnsi="微软雅黑"/>
+                              <w:color w:val="414141"/>
+                              <w:szCs w:val="21"/>
+                            </w:rPr>
+                            <w:t>afka</w:t>
+                          </w:r>
+                          <w:r>
+                            <w:rPr>
+                              <w:rFonts w:ascii="微软雅黑" w:eastAsia="微软雅黑" w:hAnsi="微软雅黑" w:hint="eastAsia"/>
+                              <w:color w:val="414141"/>
+                              <w:szCs w:val="21"/>
+                            </w:rPr>
+                            <w:t>，了解其基本</w:t>
+                          </w:r>
+                          <w:r>
+                            <w:rPr>
+                              <w:rFonts w:ascii="微软雅黑" w:eastAsia="微软雅黑" w:hAnsi="微软雅黑"/>
+                              <w:color w:val="414141"/>
+                              <w:szCs w:val="21"/>
+                            </w:rPr>
+                            <w:t>架构</w:t>
+                          </w:r>
+                          <w:r>
+                            <w:rPr>
+                              <w:rFonts w:ascii="微软雅黑" w:eastAsia="微软雅黑" w:hAnsi="微软雅黑" w:hint="eastAsia"/>
+                              <w:color w:val="414141"/>
+                              <w:szCs w:val="21"/>
+                            </w:rPr>
+                            <w:t>。</w:t>
+                          </w:r>
+                        </w:p>
+                        <w:p>
+                          <w:pPr>
+                            <w:pStyle w:val="ListParagraph"/>
+                            <w:numPr>
+                              <w:ilvl w:val="0"/>
+                              <w:numId w:val="1"/>
+                            </w:numPr>
+                            <w:adjustRightInd w:val="0"/>
+                            <w:snapToGrid w:val="0"/>
+                            <w:ind w:firstLineChars="0"/>
+                            <w:rPr>
+                              <w:rFonts w:ascii="微软雅黑" w:eastAsia="微软雅黑" w:hAnsi="微软雅黑"/>
+                              <w:color w:val="414141"/>
+                              <w:szCs w:val="21"/>
+                            </w:rPr>
+                          </w:pPr>
+                          <w:r>
+                            <w:rPr>
+                              <w:rFonts w:ascii="微软雅黑" w:eastAsia="微软雅黑" w:hAnsi="微软雅黑"/>
+                              <w:color w:val="414141"/>
+                              <w:szCs w:val="21"/>
+                            </w:rPr>
+                            <w:t>熟练</w:t>
+                          </w:r>
+                          <w:r>
+                            <w:rPr>
+                              <w:rFonts w:ascii="微软雅黑" w:eastAsia="微软雅黑" w:hAnsi="微软雅黑" w:hint="eastAsia"/>
+                              <w:color w:val="414141"/>
+                              <w:szCs w:val="21"/>
+                            </w:rPr>
+                            <w:t>使用</w:t>
+                          </w:r>
+                          <w:r>
+                            <w:rPr>
+                              <w:rFonts w:ascii="微软雅黑" w:eastAsia="微软雅黑" w:hAnsi="微软雅黑"/>
+                              <w:color w:val="414141"/>
+                              <w:szCs w:val="21"/>
+                            </w:rPr>
+                            <w:t>Gi</w:t>
+                          </w:r>
+                          <w:r>
+                            <w:rPr>
+                              <w:rFonts w:ascii="微软雅黑" w:eastAsia="微软雅黑" w:hAnsi="微软雅黑"/>
+                              <w:color w:val="414141"/>
+                              <w:szCs w:val="21"/>
+                            </w:rPr>
+                            <w:t>t</w:t>
+                          </w:r>
+                          <w:r>
+                            <w:rPr>
+                              <w:rFonts w:ascii="微软雅黑" w:eastAsia="微软雅黑" w:hAnsi="微软雅黑" w:hint="eastAsia"/>
+                              <w:color w:val="414141"/>
+                              <w:szCs w:val="21"/>
+                            </w:rPr>
+                            <w:t xml:space="preserve">， </w:t>
+                          </w:r>
+                          <w:r>
+                            <w:rPr>
+                              <w:rFonts w:ascii="微软雅黑" w:eastAsia="微软雅黑" w:hAnsi="微软雅黑"/>
+                              <w:color w:val="414141"/>
+                              <w:szCs w:val="21"/>
+                            </w:rPr>
+                            <w:t>IDEA</w:t>
+                          </w:r>
+                          <w:r>
+                            <w:rPr>
+                              <w:rFonts w:ascii="微软雅黑" w:eastAsia="微软雅黑" w:hAnsi="微软雅黑" w:hint="eastAsia"/>
+                              <w:color w:val="414141"/>
+                              <w:szCs w:val="21"/>
+                            </w:rPr>
+                            <w:t>，</w:t>
+                          </w:r>
+                          <w:r>
+                            <w:rPr>
+                              <w:rFonts w:ascii="微软雅黑" w:eastAsia="微软雅黑" w:hAnsi="微软雅黑"/>
+                              <w:color w:val="414141"/>
+                              <w:szCs w:val="21"/>
+                            </w:rPr>
+                            <w:t>Maven等</w:t>
+                          </w:r>
+                          <w:r>
+                            <w:rPr>
+                              <w:rFonts w:ascii="微软雅黑" w:eastAsia="微软雅黑" w:hAnsi="微软雅黑" w:hint="eastAsia"/>
+                              <w:color w:val="414141"/>
+                              <w:szCs w:val="21"/>
+                            </w:rPr>
+                            <w:t>开发工具。</w:t>
+                          </w:r>
+                        </w:p>
+                        <w:p>
+                          <w:pPr>
+                            <w:pStyle w:val="ListParagraph"/>
+                            <w:numPr>
+                              <w:ilvl w:val="0"/>
+                              <w:numId w:val="1"/>
+                            </w:numPr>
+                            <w:adjustRightInd w:val="0"/>
+                            <w:snapToGrid w:val="0"/>
+                            <w:ind w:firstLineChars="0"/>
+                            <w:rPr>
+                              <w:rFonts w:ascii="微软雅黑" w:eastAsia="微软雅黑" w:hAnsi="微软雅黑"/>
+                              <w:color w:val="414141"/>
+                              <w:szCs w:val="21"/>
+                            </w:rPr>
+                          </w:pPr>
+                          <w:r>
+                            <w:rPr>
+                              <w:rFonts w:ascii="微软雅黑" w:eastAsia="微软雅黑" w:hAnsi="微软雅黑" w:hint="eastAsia"/>
+                              <w:color w:val="414141"/>
+                              <w:szCs w:val="21"/>
+                            </w:rPr>
+                            <w:t>熟悉</w:t>
+                          </w:r>
+                          <w:r>
+                            <w:rPr>
+                              <w:rFonts w:ascii="微软雅黑" w:eastAsia="微软雅黑" w:hAnsi="微软雅黑" w:hint="eastAsia"/>
+                              <w:color w:val="414141"/>
+                              <w:szCs w:val="21"/>
+                            </w:rPr>
+                            <w:t>HTML，JavaScript</w:t>
+                          </w:r>
+                          <w:r>
+                            <w:rPr>
+                              <w:rFonts w:ascii="微软雅黑" w:eastAsia="微软雅黑" w:hAnsi="微软雅黑"/>
+                              <w:color w:val="414141"/>
+                              <w:szCs w:val="21"/>
+                            </w:rPr>
+                            <w:t>等</w:t>
+                          </w:r>
+                          <w:r>
+                            <w:rPr>
+                              <w:rFonts w:ascii="微软雅黑" w:eastAsia="微软雅黑" w:hAnsi="微软雅黑" w:hint="eastAsia"/>
+                              <w:color w:val="414141"/>
+                              <w:szCs w:val="21"/>
+                            </w:rPr>
+                            <w:t>前端知识</w:t>
+                          </w:r>
+                          <w:r>
+                            <w:rPr>
+                              <w:rFonts w:ascii="微软雅黑" w:eastAsia="微软雅黑" w:hAnsi="微软雅黑" w:hint="eastAsia"/>
+                              <w:color w:val="414141"/>
+                              <w:szCs w:val="21"/>
+                            </w:rPr>
+                            <w:t>；</w:t>
+                          </w:r>
+                          <w:r>
+                            <w:rPr>
+                              <w:rFonts w:ascii="微软雅黑" w:eastAsia="微软雅黑" w:hAnsi="微软雅黑" w:hint="eastAsia"/>
+                              <w:color w:val="414141"/>
+                              <w:szCs w:val="21"/>
+                            </w:rPr>
+                            <w:t>熟悉</w:t>
+                          </w:r>
+                          <w:r>
+                            <w:rPr>
+                              <w:rFonts w:ascii="微软雅黑" w:eastAsia="微软雅黑" w:hAnsi="微软雅黑"/>
+                              <w:color w:val="414141"/>
+                              <w:szCs w:val="21"/>
+                            </w:rPr>
+                            <w:t>http协议</w:t>
+                          </w:r>
+                          <w:r>
+                            <w:rPr>
+                              <w:rFonts w:ascii="微软雅黑" w:eastAsia="微软雅黑" w:hAnsi="微软雅黑" w:hint="eastAsia"/>
+                              <w:color w:val="414141"/>
+                              <w:szCs w:val="21"/>
+                            </w:rPr>
+                            <w:t>。</w:t>
+                          </w:r>
+                        </w:p>
+                      </w:txbxContent>
+                    </v:textbox>
+                  </v:shape>
+                </v:group>
+                <v:rect id="矩形 34" o:spid="_x0000_s1066" style="position:absolute;left:8961;width:61137;height:2927;visibility:visible;mso-wrap-style:square;v-text-anchor:middle" o:gfxdata="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" fillcolor="#f2f2f2" stroked="f" strokeweight="1pt">
+                  <v:fill opacity="45746f"/>
+                </v:rect>
+                <w10:wrap anchorx="margin" anchory="page"/>
+              </v:group>
+            </w:pict>
+          </mc:Fallback>
+        </mc:AlternateContent>
+      </w:r>
+      <w:r>
+        <w:br w:type="page"/>
+      </w:r>
+    </w:p>
+    <w:p>
+      <w:bookmarkStart w:id="0" w:name="_GoBack"/>
+      <w:r>
+        <w:rPr>
+          <w:noProof/>
+        </w:rPr>
+        <w:lastRenderedPageBreak/>
+        <mc:AlternateContent>
+          <mc:Choice Requires="wpg">
+            <w:drawing>
+              <wp:anchor distT="0" distB="0" distL="114300" distR="114300" simplePos="0" relativeHeight="251662848" behindDoc="0" locked="0" layoutInCell="1" allowOverlap="1" wp14:anchorId="1367CE8E" wp14:editId="077783EB">
+                <wp:simplePos x="0" y="0"/>
+                <wp:positionH relativeFrom="margin">
+                  <wp:align>center</wp:align>
+                </wp:positionH>
+                <wp:positionV relativeFrom="page">
+                  <wp:posOffset>8286115</wp:posOffset>
+                </wp:positionV>
+                <wp:extent cx="7063740" cy="1163320"/>
+                <wp:effectExtent l="0" t="0" r="3810" b="0"/>
+                <wp:wrapNone/>
+                <wp:docPr id="2" name="组合 44"/>
                 <wp:cNvGraphicFramePr>
                   <a:graphicFrameLocks xmlns:a="http://schemas.openxmlformats.org/drawingml/2006/main"/>
                 </wp:cNvGraphicFramePr>
@@ -5917,33 +7028,33 @@
                       <wpg:grpSpPr bwMode="auto">
                         <a:xfrm>
                           <a:off x="0" y="0"/>
-                          <a:ext cx="7063740" cy="2208530"/>
+                          <a:ext cx="7063740" cy="1163320"/>
                           <a:chOff x="0" y="0"/>
-                          <a:chExt cx="7064374" cy="2208535"/>
+                          <a:chExt cx="7064374" cy="1163324"/>
                         </a:xfrm>
                       </wpg:grpSpPr>
                       <wpg:grpSp>
-                        <wpg:cNvPr id="45" name="组合 32"/>
+                        <wpg:cNvPr id="13" name="组合 45"/>
                         <wpg:cNvGrpSpPr>
                           <a:grpSpLocks/>
                         </wpg:cNvGrpSpPr>
                         <wpg:grpSpPr bwMode="auto">
                           <a:xfrm>
                             <a:off x="0" y="0"/>
-                            <a:ext cx="7064374" cy="2208535"/>
+                            <a:ext cx="7064374" cy="1163324"/>
                             <a:chOff x="-1" y="0"/>
-                            <a:chExt cx="7064374" cy="2208535"/>
+                            <a:chExt cx="7064374" cy="1163324"/>
                           </a:xfrm>
                         </wpg:grpSpPr>
                         <wps:wsp>
-                          <wps:cNvPr id="46" name="文本框 2"/>
+                          <wps:cNvPr id="14" name="文本框 2"/>
                           <wps:cNvSpPr txBox="1">
                             <a:spLocks noChangeArrowheads="1"/>
                           </wps:cNvSpPr>
                           <wps:spPr bwMode="auto">
                             <a:xfrm>
-                              <a:off x="80482" y="0"/>
-                              <a:ext cx="913117" cy="283211"/>
+                              <a:off x="80559" y="0"/>
+                              <a:ext cx="911942" cy="283210"/>
                             </a:xfrm>
                             <a:prstGeom prst="rect">
                               <a:avLst/>
@@ -5997,7 +7108,7 @@
                                     <w:sz w:val="26"/>
                                     <w:szCs w:val="26"/>
                                   </w:rPr>
-                                  <w:t>项目</w:t>
+                                  <w:t>自我</w:t>
                                 </w:r>
                                 <w:r>
                                   <w:rPr>
@@ -6006,7 +7117,7 @@
                                     <w:sz w:val="26"/>
                                     <w:szCs w:val="26"/>
                                   </w:rPr>
-                                  <w:t>经验</w:t>
+                                  <w:t>评价</w:t>
                                 </w:r>
                               </w:p>
                             </w:txbxContent>
@@ -6016,14 +7127,14 @@
                           </wps:bodyPr>
                         </wps:wsp>
                         <wps:wsp>
-                          <wps:cNvPr id="47" name="文本框 2"/>
+                          <wps:cNvPr id="15" name="文本框 2"/>
                           <wps:cNvSpPr txBox="1">
                             <a:spLocks noChangeArrowheads="1"/>
                           </wps:cNvSpPr>
                           <wps:spPr bwMode="auto">
                             <a:xfrm>
-                              <a:off x="-1" y="385448"/>
-                              <a:ext cx="7064374" cy="1823087"/>
+                              <a:off x="-1" y="385447"/>
+                              <a:ext cx="7064374" cy="777877"/>
                             </a:xfrm>
                             <a:prstGeom prst="rect">
                               <a:avLst/>
@@ -6065,206 +7176,82 @@
                                   <w:adjustRightInd w:val="0"/>
                                   <w:snapToGrid w:val="0"/>
                                   <w:rPr>
+                                    <w:rFonts w:ascii="微软雅黑" w:eastAsia="微软雅黑" w:hAnsi="微软雅黑" w:hint="eastAsia"/>
+                                    <w:color w:val="414141"/>
+                                    <w:szCs w:val="21"/>
+                                  </w:rPr>
+                                </w:pPr>
+                                <w:r>
+                                  <w:rPr>
+                                    <w:rFonts w:ascii="微软雅黑" w:eastAsia="微软雅黑" w:hAnsi="微软雅黑" w:hint="eastAsia"/>
+                                    <w:color w:val="414141"/>
+                                    <w:szCs w:val="21"/>
+                                  </w:rPr>
+                                  <w:t>本人</w:t>
+                                </w:r>
+                                <w:r>
+                                  <w:rPr>
+                                    <w:rFonts w:ascii="微软雅黑" w:eastAsia="微软雅黑" w:hAnsi="微软雅黑" w:hint="eastAsia"/>
+                                    <w:color w:val="414141"/>
+                                    <w:szCs w:val="21"/>
+                                  </w:rPr>
+                                  <w:t>积极乐观，对待工作认真负责，</w:t>
+                                </w:r>
+                                <w:r>
+                                  <w:rPr>
+                                    <w:rFonts w:ascii="微软雅黑" w:eastAsia="微软雅黑" w:hAnsi="微软雅黑" w:hint="eastAsia"/>
+                                    <w:color w:val="414141"/>
+                                    <w:szCs w:val="21"/>
+                                  </w:rPr>
+                                  <w:t>富有团队合作精神</w:t>
+                                </w:r>
+                                <w:r>
+                                  <w:rPr>
+                                    <w:rFonts w:ascii="微软雅黑" w:eastAsia="微软雅黑" w:hAnsi="微软雅黑" w:hint="eastAsia"/>
+                                    <w:color w:val="414141"/>
+                                    <w:szCs w:val="21"/>
+                                  </w:rPr>
+                                  <w:t>，乐于帮助他人</w:t>
+                                </w:r>
+                                <w:r>
+                                  <w:rPr>
+                                    <w:rFonts w:ascii="微软雅黑" w:eastAsia="微软雅黑" w:hAnsi="微软雅黑" w:hint="eastAsia"/>
+                                    <w:color w:val="414141"/>
+                                    <w:szCs w:val="21"/>
+                                  </w:rPr>
+                                  <w:t>；俗话说</w:t>
+                                </w:r>
+                                <w:r>
+                                  <w:rPr>
+                                    <w:rFonts w:ascii="微软雅黑" w:eastAsia="微软雅黑" w:hAnsi="微软雅黑" w:hint="eastAsia"/>
+                                    <w:color w:val="414141"/>
+                                    <w:szCs w:val="21"/>
+                                  </w:rPr>
+                                  <w:t>热爱</w:t>
+                                </w:r>
+                                <w:r>
+                                  <w:rPr>
+                                    <w:rFonts w:ascii="微软雅黑" w:eastAsia="微软雅黑" w:hAnsi="微软雅黑" w:hint="eastAsia"/>
+                                    <w:color w:val="414141"/>
+                                    <w:szCs w:val="21"/>
+                                  </w:rPr>
+                                  <w:t>一件事才能做好一件事，本人对计算机技术有着浓厚的兴趣，经常</w:t>
+                                </w:r>
+                                <w:r>
+                                  <w:rPr>
+                                    <w:rFonts w:ascii="微软雅黑" w:eastAsia="微软雅黑" w:hAnsi="微软雅黑" w:hint="eastAsia"/>
+                                    <w:color w:val="414141"/>
+                                    <w:szCs w:val="21"/>
+                                  </w:rPr>
+                                  <w:t>关注新技术的发展趋势，自学性强。喜欢阅读技术博客，善于利用各种工具解决工作中的问题。</w:t>
+                                </w:r>
+                                <w:r>
+                                  <w:rPr>
                                     <w:rFonts w:ascii="微软雅黑" w:eastAsia="微软雅黑" w:hAnsi="微软雅黑"/>
                                     <w:color w:val="414141"/>
                                     <w:szCs w:val="21"/>
                                   </w:rPr>
-                                </w:pPr>
-                                <w:r>
-                                  <w:rPr>
-                                    <w:rFonts w:ascii="微软雅黑" w:eastAsia="微软雅黑" w:hAnsi="微软雅黑"/>
-                                    <w:color w:val="414141"/>
-                                    <w:szCs w:val="21"/>
-                                  </w:rPr>
-                                  <w:t>2018.04-至今             信雅达</w:t>
-                                </w:r>
-                                <w:r>
-                                  <w:rPr>
-                                    <w:rFonts w:ascii="微软雅黑" w:eastAsia="微软雅黑" w:hAnsi="微软雅黑" w:hint="eastAsia"/>
-                                    <w:color w:val="414141"/>
-                                    <w:szCs w:val="21"/>
-                                  </w:rPr>
-                                  <w:t xml:space="preserve">数码科技公司              </w:t>
-                                </w:r>
-                                <w:r>
-                                  <w:rPr>
-                                    <w:rFonts w:ascii="微软雅黑" w:eastAsia="微软雅黑" w:hAnsi="微软雅黑"/>
-                                    <w:color w:val="414141"/>
-                                    <w:szCs w:val="21"/>
-                                  </w:rPr>
-                                  <w:t>java</w:t>
-                                </w:r>
-                                <w:r>
-                                  <w:rPr>
-                                    <w:rFonts w:ascii="微软雅黑" w:eastAsia="微软雅黑" w:hAnsi="微软雅黑" w:hint="eastAsia"/>
-                                    <w:color w:val="414141"/>
-                                    <w:szCs w:val="21"/>
-                                  </w:rPr>
-                                  <w:t>开发程序员</w:t>
-                                </w:r>
-                              </w:p>
-                              <w:p>
-                                <w:pPr>
-                                  <w:pStyle w:val="ListParagraph"/>
-                                  <w:numPr>
-                                    <w:ilvl w:val="0"/>
-                                    <w:numId w:val="1"/>
-                                  </w:numPr>
-                                  <w:adjustRightInd w:val="0"/>
-                                  <w:snapToGrid w:val="0"/>
-                                  <w:ind w:firstLineChars="0"/>
-                                  <w:rPr>
-                                    <w:rFonts w:ascii="微软雅黑" w:eastAsia="微软雅黑" w:hAnsi="微软雅黑"/>
-                                    <w:color w:val="414141"/>
-                                    <w:szCs w:val="21"/>
-                                  </w:rPr>
-                                </w:pPr>
-                                <w:r>
-                                  <w:rPr>
-                                    <w:rFonts w:ascii="微软雅黑" w:eastAsia="微软雅黑" w:hAnsi="微软雅黑" w:hint="eastAsia"/>
-                                    <w:color w:val="414141"/>
-                                    <w:szCs w:val="21"/>
-                                  </w:rPr>
-                                  <w:t>参与java软件开发、测试等过程，负责工程中后台接口的实现；</w:t>
-                                </w:r>
-                              </w:p>
-                              <w:p>
-                                <w:pPr>
-                                  <w:pStyle w:val="ListParagraph"/>
-                                  <w:numPr>
-                                    <w:ilvl w:val="0"/>
-                                    <w:numId w:val="1"/>
-                                  </w:numPr>
-                                  <w:adjustRightInd w:val="0"/>
-                                  <w:snapToGrid w:val="0"/>
-                                  <w:ind w:firstLineChars="0"/>
-                                  <w:rPr>
-                                    <w:rFonts w:ascii="微软雅黑" w:eastAsia="微软雅黑" w:hAnsi="微软雅黑"/>
-                                    <w:color w:val="414141"/>
-                                    <w:szCs w:val="21"/>
-                                  </w:rPr>
-                                </w:pPr>
-                                <w:r>
-                                  <w:rPr>
-                                    <w:rFonts w:ascii="微软雅黑" w:eastAsia="微软雅黑" w:hAnsi="微软雅黑" w:hint="eastAsia"/>
-                                    <w:color w:val="414141"/>
-                                    <w:szCs w:val="21"/>
-                                  </w:rPr>
-                                  <w:t>解决工程中的关键问题和技术难题以及Code Review和Code Scan。 </w:t>
-                                </w:r>
-                              </w:p>
-                              <w:p>
-                                <w:pPr>
-                                  <w:adjustRightInd w:val="0"/>
-                                  <w:snapToGrid w:val="0"/>
-                                  <w:rPr>
-                                    <w:rFonts w:ascii="微软雅黑" w:eastAsia="微软雅黑" w:hAnsi="微软雅黑"/>
-                                    <w:color w:val="414141"/>
-                                    <w:sz w:val="12"/>
-                                    <w:szCs w:val="12"/>
-                                  </w:rPr>
-                                </w:pPr>
-                              </w:p>
-                              <w:p>
-                                <w:pPr>
-                                  <w:adjustRightInd w:val="0"/>
-                                  <w:snapToGrid w:val="0"/>
-                                  <w:rPr>
-                                    <w:rFonts w:ascii="微软雅黑" w:eastAsia="微软雅黑" w:hAnsi="微软雅黑"/>
-                                    <w:color w:val="414141"/>
-                                    <w:szCs w:val="21"/>
-                                  </w:rPr>
-                                </w:pPr>
-                                <w:r>
-                                  <w:rPr>
-                                    <w:rFonts w:ascii="微软雅黑" w:eastAsia="微软雅黑" w:hAnsi="微软雅黑"/>
-                                    <w:color w:val="414141"/>
-                                    <w:szCs w:val="21"/>
-                                  </w:rPr>
-                                  <w:t xml:space="preserve">2011.08-2013.02             </w:t>
-                                </w:r>
-                                <w:r>
-                                  <w:rPr>
-                                    <w:rFonts w:ascii="微软雅黑" w:eastAsia="微软雅黑" w:hAnsi="微软雅黑" w:hint="eastAsia"/>
-                                    <w:color w:val="414141"/>
-                                    <w:szCs w:val="21"/>
-                                  </w:rPr>
-                                  <w:t>广州五小丁信息科技有限公司                  java开发程序员</w:t>
-                                </w:r>
-                              </w:p>
-                              <w:p>
-                                <w:pPr>
-                                  <w:pStyle w:val="ListParagraph"/>
-                                  <w:numPr>
-                                    <w:ilvl w:val="0"/>
-                                    <w:numId w:val="1"/>
-                                  </w:numPr>
-                                  <w:adjustRightInd w:val="0"/>
-                                  <w:snapToGrid w:val="0"/>
-                                  <w:ind w:firstLineChars="0"/>
-                                  <w:rPr>
-                                    <w:rFonts w:ascii="微软雅黑" w:eastAsia="微软雅黑" w:hAnsi="微软雅黑"/>
-                                    <w:color w:val="414141"/>
-                                    <w:szCs w:val="21"/>
-                                  </w:rPr>
-                                </w:pPr>
-                                <w:r>
-                                  <w:rPr>
-                                    <w:rFonts w:ascii="微软雅黑" w:eastAsia="微软雅黑" w:hAnsi="微软雅黑" w:hint="eastAsia"/>
-                                    <w:color w:val="414141"/>
-                                    <w:szCs w:val="21"/>
-                                  </w:rPr>
-                                  <w:t>负责修改后台服务中一些就政策的一些跟失业相关的标准；</w:t>
-                                </w:r>
-                              </w:p>
-                              <w:p>
-                                <w:pPr>
-                                  <w:pStyle w:val="ListParagraph"/>
-                                  <w:numPr>
-                                    <w:ilvl w:val="0"/>
-                                    <w:numId w:val="1"/>
-                                  </w:numPr>
-                                  <w:adjustRightInd w:val="0"/>
-                                  <w:snapToGrid w:val="0"/>
-                                  <w:ind w:firstLineChars="0"/>
-                                  <w:rPr>
-                                    <w:rFonts w:ascii="微软雅黑" w:eastAsia="微软雅黑" w:hAnsi="微软雅黑"/>
-                                    <w:color w:val="414141"/>
-                                    <w:szCs w:val="21"/>
-                                  </w:rPr>
-                                </w:pPr>
-                                <w:r>
-                                  <w:rPr>
-                                    <w:rFonts w:ascii="微软雅黑" w:eastAsia="微软雅黑" w:hAnsi="微软雅黑" w:hint="eastAsia"/>
-                                    <w:color w:val="414141"/>
-                                    <w:szCs w:val="21"/>
-                                  </w:rPr>
-                                  <w:t>转移模块中根据公积金中心业务的需求开发【园区转园区】、【平台转移】模块；</w:t>
-                                </w:r>
-                              </w:p>
-                              <w:p>
-                                <w:pPr>
-                                  <w:pStyle w:val="ListParagraph"/>
-                                  <w:numPr>
-                                    <w:ilvl w:val="0"/>
-                                    <w:numId w:val="1"/>
-                                  </w:numPr>
-                                  <w:adjustRightInd w:val="0"/>
-                                  <w:snapToGrid w:val="0"/>
-                                  <w:ind w:firstLineChars="0"/>
-                                  <w:rPr>
-                                    <w:rFonts w:ascii="微软雅黑" w:eastAsia="微软雅黑" w:hAnsi="微软雅黑"/>
-                                    <w:color w:val="414141"/>
-                                    <w:szCs w:val="21"/>
-                                  </w:rPr>
-                                </w:pPr>
-                                <w:r>
-                                  <w:rPr>
-                                    <w:rFonts w:ascii="微软雅黑" w:eastAsia="微软雅黑" w:hAnsi="微软雅黑" w:hint="eastAsia"/>
-                                    <w:color w:val="414141"/>
-                                    <w:szCs w:val="21"/>
-                                  </w:rPr>
-                                  <w:t>负责界面的设计以及后台服务的设计编写</w:t>
+                                  <w:t xml:space="preserve"> </w:t>
                                 </w:r>
                               </w:p>
                             </w:txbxContent>
@@ -6275,7 +7262,7 @@
                         </wps:wsp>
                       </wpg:grpSp>
                       <wps:wsp>
-                        <wps:cNvPr id="48" name="矩形 36"/>
+                        <wps:cNvPr id="43" name="矩形 48"/>
                         <wps:cNvSpPr>
                           <a:spLocks noChangeArrowheads="1"/>
                         </wps:cNvSpPr>
@@ -6336,9 +7323,9 @@
           </mc:Choice>
           <mc:Fallback>
             <w:pict>
-              <v:group w14:anchorId="6C338A31" id="_x0000_s1062" style="position:absolute;margin-left:1.8pt;margin-top:663.05pt;width:556.2pt;height:173.9pt;z-index:251664896;mso-position-horizontal-relative:margin;mso-position-vertical-relative:page;mso-width-relative:margin" coordsize="70643,22085" o:gfxdata="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">
-                <v:group id="组合 32" o:spid="_x0000_s1063" style="position:absolute;width:70643;height:22085" coordorigin="" coordsize="70643,22085" o:gfxdata="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">
-                  <v:shape id="_x0000_s1064" type="#_x0000_t202" style="position:absolute;left:804;width:9131;height:2832;visibility:visible;mso-wrap-style:none;v-text-anchor:top" o:gfxdata="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" fillcolor="#262626" stroked="f">
+              <v:group w14:anchorId="1367CE8E" id="组合 44" o:spid="_x0000_s1067" style="position:absolute;left:0;text-align:left;margin-left:0;margin-top:652.45pt;width:556.2pt;height:91.6pt;z-index:251662848;mso-position-horizontal:center;mso-position-horizontal-relative:margin;mso-position-vertical-relative:page;mso-width-relative:margin" coordsize="70643,11633" o:gfxdata="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">
+                <v:group id="组合 45" o:spid="_x0000_s1068" style="position:absolute;width:70643;height:11633" coordorigin="" coordsize="70643,11633" o:gfxdata="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">
+                  <v:shape id="_x0000_s1069" type="#_x0000_t202" style="position:absolute;left:805;width:9120;height:2832;visibility:visible;mso-wrap-style:none;v-text-anchor:top" o:gfxdata="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" fillcolor="#262626" stroked="f">
                     <v:textbox style="mso-fit-shape-to-text:t" inset="2mm,0,5mm,0">
                       <w:txbxContent>
                         <w:p>
@@ -6359,7 +7346,7 @@
                               <w:sz w:val="26"/>
                               <w:szCs w:val="26"/>
                             </w:rPr>
-                            <w:t>项目</w:t>
+                            <w:t>自我</w:t>
                           </w:r>
                           <w:r>
                             <w:rPr>
@@ -6368,13 +7355,13 @@
                               <w:sz w:val="26"/>
                               <w:szCs w:val="26"/>
                             </w:rPr>
-                            <w:t>经验</w:t>
+                            <w:t>评价</w:t>
                           </w:r>
                         </w:p>
                       </w:txbxContent>
                     </v:textbox>
                   </v:shape>
-                  <v:shape id="_x0000_s1065" type="#_x0000_t202" style="position:absolute;top:3854;width:70643;height:18231;visibility:visible;mso-wrap-style:square;v-text-anchor:top" o:gfxdata="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" filled="f" stroked="f">
+                  <v:shape id="_x0000_s1070" type="#_x0000_t202" style="position:absolute;top:3854;width:70643;height:7779;visibility:visible;mso-wrap-style:square;v-text-anchor:top" o:gfxdata="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" filled="f" stroked="f">
                     <v:textbox style="mso-fit-shape-to-text:t">
                       <w:txbxContent>
                         <w:p>
@@ -6382,231 +7369,89 @@
                             <w:adjustRightInd w:val="0"/>
                             <w:snapToGrid w:val="0"/>
                             <w:rPr>
+                              <w:rFonts w:ascii="微软雅黑" w:eastAsia="微软雅黑" w:hAnsi="微软雅黑" w:hint="eastAsia"/>
+                              <w:color w:val="414141"/>
+                              <w:szCs w:val="21"/>
+                            </w:rPr>
+                          </w:pPr>
+                          <w:r>
+                            <w:rPr>
+                              <w:rFonts w:ascii="微软雅黑" w:eastAsia="微软雅黑" w:hAnsi="微软雅黑" w:hint="eastAsia"/>
+                              <w:color w:val="414141"/>
+                              <w:szCs w:val="21"/>
+                            </w:rPr>
+                            <w:t>本人</w:t>
+                          </w:r>
+                          <w:r>
+                            <w:rPr>
+                              <w:rFonts w:ascii="微软雅黑" w:eastAsia="微软雅黑" w:hAnsi="微软雅黑" w:hint="eastAsia"/>
+                              <w:color w:val="414141"/>
+                              <w:szCs w:val="21"/>
+                            </w:rPr>
+                            <w:t>积极乐观，对待工作认真负责，</w:t>
+                          </w:r>
+                          <w:r>
+                            <w:rPr>
+                              <w:rFonts w:ascii="微软雅黑" w:eastAsia="微软雅黑" w:hAnsi="微软雅黑" w:hint="eastAsia"/>
+                              <w:color w:val="414141"/>
+                              <w:szCs w:val="21"/>
+                            </w:rPr>
+                            <w:t>富有团队合作精神</w:t>
+                          </w:r>
+                          <w:r>
+                            <w:rPr>
+                              <w:rFonts w:ascii="微软雅黑" w:eastAsia="微软雅黑" w:hAnsi="微软雅黑" w:hint="eastAsia"/>
+                              <w:color w:val="414141"/>
+                              <w:szCs w:val="21"/>
+                            </w:rPr>
+                            <w:t>，乐于帮助他人</w:t>
+                          </w:r>
+                          <w:r>
+                            <w:rPr>
+                              <w:rFonts w:ascii="微软雅黑" w:eastAsia="微软雅黑" w:hAnsi="微软雅黑" w:hint="eastAsia"/>
+                              <w:color w:val="414141"/>
+                              <w:szCs w:val="21"/>
+                            </w:rPr>
+                            <w:t>；俗话说</w:t>
+                          </w:r>
+                          <w:r>
+                            <w:rPr>
+                              <w:rFonts w:ascii="微软雅黑" w:eastAsia="微软雅黑" w:hAnsi="微软雅黑" w:hint="eastAsia"/>
+                              <w:color w:val="414141"/>
+                              <w:szCs w:val="21"/>
+                            </w:rPr>
+                            <w:t>热爱</w:t>
+                          </w:r>
+                          <w:r>
+                            <w:rPr>
+                              <w:rFonts w:ascii="微软雅黑" w:eastAsia="微软雅黑" w:hAnsi="微软雅黑" w:hint="eastAsia"/>
+                              <w:color w:val="414141"/>
+                              <w:szCs w:val="21"/>
+                            </w:rPr>
+                            <w:t>一件事才能做好一件事，本人对计算机技术有着浓厚的兴趣，经常</w:t>
+                          </w:r>
+                          <w:r>
+                            <w:rPr>
+                              <w:rFonts w:ascii="微软雅黑" w:eastAsia="微软雅黑" w:hAnsi="微软雅黑" w:hint="eastAsia"/>
+                              <w:color w:val="414141"/>
+                              <w:szCs w:val="21"/>
+                            </w:rPr>
+                            <w:t>关注新技术的发展趋势，自学性强。喜欢阅读技术博客，善于利用各种工具解决工作中的问题。</w:t>
+                          </w:r>
+                          <w:r>
+                            <w:rPr>
                               <w:rFonts w:ascii="微软雅黑" w:eastAsia="微软雅黑" w:hAnsi="微软雅黑"/>
                               <w:color w:val="414141"/>
                               <w:szCs w:val="21"/>
                             </w:rPr>
-                          </w:pPr>
-                          <w:r>
-                            <w:rPr>
-                              <w:rFonts w:ascii="微软雅黑" w:eastAsia="微软雅黑" w:hAnsi="微软雅黑"/>
-                              <w:color w:val="414141"/>
-                              <w:szCs w:val="21"/>
-                            </w:rPr>
-                            <w:t>2018.04-</w:t>
-                          </w:r>
-                          <w:r>
-                            <w:rPr>
-                              <w:rFonts w:ascii="微软雅黑" w:eastAsia="微软雅黑" w:hAnsi="微软雅黑"/>
-                              <w:color w:val="414141"/>
-                              <w:szCs w:val="21"/>
-                            </w:rPr>
-                            <w:t xml:space="preserve">至今             </w:t>
-                          </w:r>
-                          <w:proofErr w:type="gramStart"/>
-                          <w:r>
-                            <w:rPr>
-                              <w:rFonts w:ascii="微软雅黑" w:eastAsia="微软雅黑" w:hAnsi="微软雅黑"/>
-                              <w:color w:val="414141"/>
-                              <w:szCs w:val="21"/>
-                            </w:rPr>
-                            <w:t>信雅达</w:t>
-                          </w:r>
-                          <w:proofErr w:type="gramEnd"/>
-                          <w:r>
-                            <w:rPr>
-                              <w:rFonts w:ascii="微软雅黑" w:eastAsia="微软雅黑" w:hAnsi="微软雅黑" w:hint="eastAsia"/>
-                              <w:color w:val="414141"/>
-                              <w:szCs w:val="21"/>
-                            </w:rPr>
-                            <w:t xml:space="preserve">数码科技公司              </w:t>
-                          </w:r>
-                          <w:r>
-                            <w:rPr>
-                              <w:rFonts w:ascii="微软雅黑" w:eastAsia="微软雅黑" w:hAnsi="微软雅黑"/>
-                              <w:color w:val="414141"/>
-                              <w:szCs w:val="21"/>
-                            </w:rPr>
-                            <w:t>java</w:t>
-                          </w:r>
-                          <w:r>
-                            <w:rPr>
-                              <w:rFonts w:ascii="微软雅黑" w:eastAsia="微软雅黑" w:hAnsi="微软雅黑" w:hint="eastAsia"/>
-                              <w:color w:val="414141"/>
-                              <w:szCs w:val="21"/>
-                            </w:rPr>
-                            <w:t>开发程序员</w:t>
-                          </w:r>
-                        </w:p>
-                        <w:p>
-                          <w:pPr>
-                            <w:pStyle w:val="ListParagraph"/>
-                            <w:numPr>
-                              <w:ilvl w:val="0"/>
-                              <w:numId w:val="1"/>
-                            </w:numPr>
-                            <w:adjustRightInd w:val="0"/>
-                            <w:snapToGrid w:val="0"/>
-                            <w:ind w:firstLineChars="0"/>
-                            <w:rPr>
-                              <w:rFonts w:ascii="微软雅黑" w:eastAsia="微软雅黑" w:hAnsi="微软雅黑"/>
-                              <w:color w:val="414141"/>
-                              <w:szCs w:val="21"/>
-                            </w:rPr>
-                          </w:pPr>
-                          <w:r>
-                            <w:rPr>
-                              <w:rFonts w:ascii="微软雅黑" w:eastAsia="微软雅黑" w:hAnsi="微软雅黑" w:hint="eastAsia"/>
-                              <w:color w:val="414141"/>
-                              <w:szCs w:val="21"/>
-                            </w:rPr>
-                            <w:t>参与java软件开发、测试等过程，负责工程中后台接口的实现；</w:t>
-                          </w:r>
-                        </w:p>
-                        <w:p>
-                          <w:pPr>
-                            <w:pStyle w:val="ListParagraph"/>
-                            <w:numPr>
-                              <w:ilvl w:val="0"/>
-                              <w:numId w:val="1"/>
-                            </w:numPr>
-                            <w:adjustRightInd w:val="0"/>
-                            <w:snapToGrid w:val="0"/>
-                            <w:ind w:firstLineChars="0"/>
-                            <w:rPr>
-                              <w:rFonts w:ascii="微软雅黑" w:eastAsia="微软雅黑" w:hAnsi="微软雅黑"/>
-                              <w:color w:val="414141"/>
-                              <w:szCs w:val="21"/>
-                            </w:rPr>
-                          </w:pPr>
-                          <w:r>
-                            <w:rPr>
-                              <w:rFonts w:ascii="微软雅黑" w:eastAsia="微软雅黑" w:hAnsi="微软雅黑" w:hint="eastAsia"/>
-                              <w:color w:val="414141"/>
-                              <w:szCs w:val="21"/>
-                            </w:rPr>
-                            <w:t>解决工程中的关键问题和技术难题以及Code Review和Code Scan。 </w:t>
-                          </w:r>
-                        </w:p>
-                        <w:p>
-                          <w:pPr>
-                            <w:adjustRightInd w:val="0"/>
-                            <w:snapToGrid w:val="0"/>
-                            <w:rPr>
-                              <w:rFonts w:ascii="微软雅黑" w:eastAsia="微软雅黑" w:hAnsi="微软雅黑"/>
-                              <w:color w:val="414141"/>
-                              <w:sz w:val="12"/>
-                              <w:szCs w:val="12"/>
-                            </w:rPr>
-                          </w:pPr>
-                        </w:p>
-                        <w:p>
-                          <w:pPr>
-                            <w:adjustRightInd w:val="0"/>
-                            <w:snapToGrid w:val="0"/>
-                            <w:rPr>
-                              <w:rFonts w:ascii="微软雅黑" w:eastAsia="微软雅黑" w:hAnsi="微软雅黑"/>
-                              <w:color w:val="414141"/>
-                              <w:szCs w:val="21"/>
-                            </w:rPr>
-                          </w:pPr>
-                          <w:r>
-                            <w:rPr>
-                              <w:rFonts w:ascii="微软雅黑" w:eastAsia="微软雅黑" w:hAnsi="微软雅黑"/>
-                              <w:color w:val="414141"/>
-                              <w:szCs w:val="21"/>
-                            </w:rPr>
-                            <w:t xml:space="preserve">2011.08-2013.02             </w:t>
-                          </w:r>
-                          <w:r>
-                            <w:rPr>
-                              <w:rFonts w:ascii="微软雅黑" w:eastAsia="微软雅黑" w:hAnsi="微软雅黑" w:hint="eastAsia"/>
-                              <w:color w:val="414141"/>
-                              <w:szCs w:val="21"/>
-                            </w:rPr>
-                            <w:t>广州五小丁信息科技有限公司                  java开发程序员</w:t>
-                          </w:r>
-                        </w:p>
-                        <w:p>
-                          <w:pPr>
-                            <w:pStyle w:val="ListParagraph"/>
-                            <w:numPr>
-                              <w:ilvl w:val="0"/>
-                              <w:numId w:val="1"/>
-                            </w:numPr>
-                            <w:adjustRightInd w:val="0"/>
-                            <w:snapToGrid w:val="0"/>
-                            <w:ind w:firstLineChars="0"/>
-                            <w:rPr>
-                              <w:rFonts w:ascii="微软雅黑" w:eastAsia="微软雅黑" w:hAnsi="微软雅黑"/>
-                              <w:color w:val="414141"/>
-                              <w:szCs w:val="21"/>
-                            </w:rPr>
-                          </w:pPr>
-                          <w:r>
-                            <w:rPr>
-                              <w:rFonts w:ascii="微软雅黑" w:eastAsia="微软雅黑" w:hAnsi="微软雅黑" w:hint="eastAsia"/>
-                              <w:color w:val="414141"/>
-                              <w:szCs w:val="21"/>
-                            </w:rPr>
-                            <w:t>负责修改后台服务中一些就政策的一些跟失业相关的标准；</w:t>
-                          </w:r>
-                        </w:p>
-                        <w:p>
-                          <w:pPr>
-                            <w:pStyle w:val="ListParagraph"/>
-                            <w:numPr>
-                              <w:ilvl w:val="0"/>
-                              <w:numId w:val="1"/>
-                            </w:numPr>
-                            <w:adjustRightInd w:val="0"/>
-                            <w:snapToGrid w:val="0"/>
-                            <w:ind w:firstLineChars="0"/>
-                            <w:rPr>
-                              <w:rFonts w:ascii="微软雅黑" w:eastAsia="微软雅黑" w:hAnsi="微软雅黑"/>
-                              <w:color w:val="414141"/>
-                              <w:szCs w:val="21"/>
-                            </w:rPr>
-                          </w:pPr>
-                          <w:r>
-                            <w:rPr>
-                              <w:rFonts w:ascii="微软雅黑" w:eastAsia="微软雅黑" w:hAnsi="微软雅黑" w:hint="eastAsia"/>
-                              <w:color w:val="414141"/>
-                              <w:szCs w:val="21"/>
-                            </w:rPr>
-                            <w:t>转移模块中根据公积金中心业务的需求开发【园区转园区】、【平台转移】模块；</w:t>
-                          </w:r>
-                        </w:p>
-                        <w:p>
-                          <w:pPr>
-                            <w:pStyle w:val="ListParagraph"/>
-                            <w:numPr>
-                              <w:ilvl w:val="0"/>
-                              <w:numId w:val="1"/>
-                            </w:numPr>
-                            <w:adjustRightInd w:val="0"/>
-                            <w:snapToGrid w:val="0"/>
-                            <w:ind w:firstLineChars="0"/>
-                            <w:rPr>
-                              <w:rFonts w:ascii="微软雅黑" w:eastAsia="微软雅黑" w:hAnsi="微软雅黑"/>
-                              <w:color w:val="414141"/>
-                              <w:szCs w:val="21"/>
-                            </w:rPr>
-                          </w:pPr>
-                          <w:r>
-                            <w:rPr>
-                              <w:rFonts w:ascii="微软雅黑" w:eastAsia="微软雅黑" w:hAnsi="微软雅黑" w:hint="eastAsia"/>
-                              <w:color w:val="414141"/>
-                              <w:szCs w:val="21"/>
-                            </w:rPr>
-                            <w:t>负责界面的设计以及后台服务的设计编写</w:t>
+                            <w:t xml:space="preserve"> </w:t>
                           </w:r>
                         </w:p>
                       </w:txbxContent>
                     </v:textbox>
                   </v:shape>
                 </v:group>
-                <v:rect id="矩形 36" o:spid="_x0000_s1066" style="position:absolute;left:8961;width:61137;height:2927;visibility:visible;mso-wrap-style:square;v-text-anchor:middle" o:gfxdata="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" fillcolor="#f2f2f2" stroked="f" strokeweight="1pt">
+                <v:rect id="矩形 48" o:spid="_x0000_s1071" style="position:absolute;left:8961;width:61137;height:2927;visibility:visible;mso-wrap-style:square;v-text-anchor:middle" o:gfxdata="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" fillcolor="#f2f2f2" stroked="f" strokeweight="1pt">
                   <v:fill opacity="45746f"/>
                 </v:rect>
                 <w10:wrap anchorx="margin" anchory="page"/>
@@ -6615,31 +7460,26 @@
           </mc:Fallback>
         </mc:AlternateContent>
       </w:r>
-      <w:r>
-        <w:br w:type="page"/>
-      </w:r>
-    </w:p>
-    <w:p>
+      <w:bookmarkEnd w:id="0"/>
       <w:r>
         <w:rPr>
           <w:noProof/>
         </w:rPr>
-        <w:lastRenderedPageBreak/>
         <mc:AlternateContent>
           <mc:Choice Requires="wpg">
             <w:drawing>
-              <wp:anchor distT="0" distB="0" distL="114300" distR="114300" simplePos="0" relativeHeight="251662848" behindDoc="0" locked="0" layoutInCell="1" allowOverlap="1" wp14:anchorId="1367CE8E" wp14:editId="1893B238">
+              <wp:anchor distT="0" distB="0" distL="114300" distR="114300" simplePos="0" relativeHeight="251673088" behindDoc="0" locked="0" layoutInCell="1" allowOverlap="1" wp14:anchorId="6FD212A2" wp14:editId="7648B522">
                 <wp:simplePos x="0" y="0"/>
                 <wp:positionH relativeFrom="margin">
-                  <wp:posOffset>99060</wp:posOffset>
+                  <wp:align>center</wp:align>
                 </wp:positionH>
                 <wp:positionV relativeFrom="page">
-                  <wp:posOffset>1054735</wp:posOffset>
+                  <wp:posOffset>6825615</wp:posOffset>
                 </wp:positionV>
-                <wp:extent cx="7063740" cy="1163321"/>
+                <wp:extent cx="7063740" cy="1162805"/>
                 <wp:effectExtent l="0" t="0" r="3810" b="0"/>
                 <wp:wrapNone/>
-                <wp:docPr id="2" name="组合 44"/>
+                <wp:docPr id="52" name="组合 44"/>
                 <wp:cNvGraphicFramePr>
                   <a:graphicFrameLocks xmlns:a="http://schemas.openxmlformats.org/drawingml/2006/main"/>
                 </wp:cNvGraphicFramePr>
@@ -6652,33 +7492,33 @@
                       <wpg:grpSpPr bwMode="auto">
                         <a:xfrm>
                           <a:off x="0" y="0"/>
-                          <a:ext cx="7063740" cy="1163321"/>
+                          <a:ext cx="7063740" cy="1162805"/>
                           <a:chOff x="0" y="0"/>
-                          <a:chExt cx="7064374" cy="1163325"/>
+                          <a:chExt cx="7064374" cy="1162809"/>
                         </a:xfrm>
                       </wpg:grpSpPr>
                       <wpg:grpSp>
-                        <wpg:cNvPr id="12" name="组合 45"/>
+                        <wpg:cNvPr id="53" name="组合 45"/>
                         <wpg:cNvGrpSpPr>
                           <a:grpSpLocks/>
                         </wpg:cNvGrpSpPr>
                         <wpg:grpSpPr bwMode="auto">
                           <a:xfrm>
                             <a:off x="0" y="0"/>
-                            <a:ext cx="7064374" cy="1163325"/>
+                            <a:ext cx="7064374" cy="1162809"/>
                             <a:chOff x="-1" y="0"/>
-                            <a:chExt cx="7064374" cy="1163325"/>
+                            <a:chExt cx="7064374" cy="1162809"/>
                           </a:xfrm>
                         </wpg:grpSpPr>
                         <wps:wsp>
-                          <wps:cNvPr id="13" name="文本框 2"/>
+                          <wps:cNvPr id="54" name="文本框 2"/>
                           <wps:cNvSpPr txBox="1">
                             <a:spLocks noChangeArrowheads="1"/>
                           </wps:cNvSpPr>
                           <wps:spPr bwMode="auto">
                             <a:xfrm>
                               <a:off x="80559" y="0"/>
-                              <a:ext cx="911942" cy="283210"/>
+                              <a:ext cx="913117" cy="283211"/>
                             </a:xfrm>
                             <a:prstGeom prst="rect">
                               <a:avLst/>
@@ -6719,29 +7559,20 @@
                                   <w:adjustRightInd w:val="0"/>
                                   <w:snapToGrid w:val="0"/>
                                   <w:rPr>
-                                    <w:rFonts w:ascii="微软雅黑" w:eastAsia="微软雅黑" w:hAnsi="微软雅黑"/>
-                                    <w:color w:val="FFFFFF"/>
-                                    <w:sz w:val="26"/>
-                                    <w:szCs w:val="26"/>
-                                  </w:rPr>
-                                </w:pPr>
-                                <w:r>
-                                  <w:rPr>
                                     <w:rFonts w:ascii="微软雅黑" w:eastAsia="微软雅黑" w:hAnsi="微软雅黑" w:hint="eastAsia"/>
                                     <w:color w:val="FFFFFF"/>
                                     <w:sz w:val="26"/>
                                     <w:szCs w:val="26"/>
                                   </w:rPr>
-                                  <w:t>自我</w:t>
-                                </w:r>
-                                <w:r>
-                                  <w:rPr>
-                                    <w:rFonts w:ascii="微软雅黑" w:eastAsia="微软雅黑" w:hAnsi="微软雅黑"/>
+                                </w:pPr>
+                                <w:r>
+                                  <w:rPr>
+                                    <w:rFonts w:ascii="微软雅黑" w:eastAsia="微软雅黑" w:hAnsi="微软雅黑" w:hint="eastAsia"/>
                                     <w:color w:val="FFFFFF"/>
                                     <w:sz w:val="26"/>
                                     <w:szCs w:val="26"/>
                                   </w:rPr>
-                                  <w:t>评价</w:t>
+                                  <w:t>个人博客</w:t>
                                 </w:r>
                               </w:p>
                             </w:txbxContent>
@@ -6751,13 +7582,13 @@
                           </wps:bodyPr>
                         </wps:wsp>
                         <wps:wsp>
-                          <wps:cNvPr id="14" name="文本框 2"/>
+                          <wps:cNvPr id="55" name="文本框 2"/>
                           <wps:cNvSpPr txBox="1">
                             <a:spLocks noChangeArrowheads="1"/>
                           </wps:cNvSpPr>
                           <wps:spPr bwMode="auto">
                             <a:xfrm>
-                              <a:off x="-1" y="385447"/>
+                              <a:off x="-1" y="384931"/>
                               <a:ext cx="7064374" cy="777878"/>
                             </a:xfrm>
                             <a:prstGeom prst="rect">
@@ -6797,22 +7628,84 @@
                             <w:txbxContent>
                               <w:p>
                                 <w:pPr>
+                                  <w:pStyle w:val="ListParagraph"/>
+                                  <w:numPr>
+                                    <w:ilvl w:val="0"/>
+                                    <w:numId w:val="2"/>
+                                  </w:numPr>
                                   <w:adjustRightInd w:val="0"/>
                                   <w:snapToGrid w:val="0"/>
+                                  <w:ind w:firstLineChars="0"/>
                                   <w:rPr>
                                     <w:rFonts w:ascii="微软雅黑" w:eastAsia="微软雅黑" w:hAnsi="微软雅黑"/>
                                     <w:color w:val="414141"/>
                                     <w:szCs w:val="21"/>
                                   </w:rPr>
                                 </w:pPr>
-                                <w:r>
+                                <w:hyperlink r:id="rId7" w:history="1">
+                                  <w:r>
+                                    <w:rPr>
+                                      <w:rStyle w:val="Hyperlink"/>
+                                      <w:rFonts w:ascii="微软雅黑" w:eastAsia="微软雅黑" w:hAnsi="微软雅黑"/>
+                                      <w:szCs w:val="21"/>
+                                    </w:rPr>
+                                    <w:t>https://github.com/lbzhello</w:t>
+                                  </w:r>
+                                </w:hyperlink>
+                              </w:p>
+                              <w:p>
+                                <w:pPr>
+                                  <w:pStyle w:val="ListParagraph"/>
+                                  <w:numPr>
+                                    <w:ilvl w:val="0"/>
+                                    <w:numId w:val="2"/>
+                                  </w:numPr>
+                                  <w:adjustRightInd w:val="0"/>
+                                  <w:snapToGrid w:val="0"/>
+                                  <w:ind w:firstLineChars="0"/>
+                                  <w:rPr>
+                                    <w:rFonts w:ascii="微软雅黑" w:eastAsia="微软雅黑" w:hAnsi="微软雅黑"/>
+                                    <w:color w:val="414141"/>
+                                    <w:szCs w:val="21"/>
+                                  </w:rPr>
+                                </w:pPr>
+                                <w:hyperlink r:id="rId8" w:history="1">
+                                  <w:r>
+                                    <w:rPr>
+                                      <w:rStyle w:val="Hyperlink"/>
+                                      <w:rFonts w:ascii="微软雅黑" w:eastAsia="微软雅黑" w:hAnsi="微软雅黑"/>
+                                      <w:szCs w:val="21"/>
+                                    </w:rPr>
+                                    <w:t>https://blog.csdn.net/weixin_39668878</w:t>
+                                  </w:r>
+                                </w:hyperlink>
+                              </w:p>
+                              <w:p>
+                                <w:pPr>
+                                  <w:pStyle w:val="ListParagraph"/>
+                                  <w:numPr>
+                                    <w:ilvl w:val="0"/>
+                                    <w:numId w:val="2"/>
+                                  </w:numPr>
+                                  <w:adjustRightInd w:val="0"/>
+                                  <w:snapToGrid w:val="0"/>
+                                  <w:ind w:firstLineChars="0"/>
                                   <w:rPr>
                                     <w:rFonts w:ascii="微软雅黑" w:eastAsia="微软雅黑" w:hAnsi="微软雅黑" w:hint="eastAsia"/>
                                     <w:color w:val="414141"/>
                                     <w:szCs w:val="21"/>
                                   </w:rPr>
-                                  <w:t>我热爱自己的专业，也希望找到和自己专业对口的工作，我会“爱一行干一行”，但我更相信“干一行爱一行”，阿基米德曾说“给我一个支点，我能撬起地球”，我想说“给我一个机会，你将收获一个希望”，相信您的选择和我的努力会为我们带来双赢，真诚地希望您能够为我提供一个施展才华的平台，更希望我的到来能带来您想到的价值！</w:t>
-                                </w:r>
+                                </w:pPr>
+                                <w:hyperlink r:id="rId9" w:history="1">
+                                  <w:r>
+                                    <w:rPr>
+                                      <w:rStyle w:val="Hyperlink"/>
+                                      <w:rFonts w:ascii="微软雅黑" w:eastAsia="微软雅黑" w:hAnsi="微软雅黑"/>
+                                      <w:szCs w:val="21"/>
+                                    </w:rPr>
+                                    <w:t>https://www.cnblogs.com/lbzhello/</w:t>
+                                  </w:r>
+                                </w:hyperlink>
                               </w:p>
                             </w:txbxContent>
                           </wps:txbx>
@@ -6822,7 +7715,7 @@
                         </wps:wsp>
                       </wpg:grpSp>
                       <wps:wsp>
-                        <wps:cNvPr id="15" name="矩形 48"/>
+                        <wps:cNvPr id="56" name="矩形 48"/>
                         <wps:cNvSpPr>
                           <a:spLocks noChangeArrowheads="1"/>
                         </wps:cNvSpPr>
@@ -6883,9 +7776,9 @@
           </mc:Choice>
           <mc:Fallback>
             <w:pict>
-              <v:group w14:anchorId="1367CE8E" id="组合 44" o:spid="_x0000_s1067" style="position:absolute;left:0;text-align:left;margin-left:7.8pt;margin-top:83.05pt;width:556.2pt;height:91.6pt;z-index:251662848;mso-position-horizontal-relative:margin;mso-position-vertical-relative:page;mso-width-relative:margin" coordsize="70643,11633" o:gfxdata="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">
-                <v:group id="组合 45" o:spid="_x0000_s1068" style="position:absolute;width:70643;height:11633" coordorigin="" coordsize="70643,11633" o:gfxdata="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">
-                  <v:shape id="_x0000_s1069" type="#_x0000_t202" style="position:absolute;left:805;width:9120;height:2832;visibility:visible;mso-wrap-style:none;v-text-anchor:top" o:gfxdata="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" fillcolor="#262626" stroked="f">
+              <v:group w14:anchorId="6FD212A2" id="_x0000_s1072" style="position:absolute;left:0;text-align:left;margin-left:0;margin-top:537.45pt;width:556.2pt;height:91.55pt;z-index:251673088;mso-position-horizontal:center;mso-position-horizontal-relative:margin;mso-position-vertical-relative:page;mso-width-relative:margin" coordsize="70643,11628" o:gfxdata="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">
+                <v:group id="组合 45" o:spid="_x0000_s1073" style="position:absolute;width:70643;height:11628" coordorigin="" coordsize="70643,11628" o:gfxdata="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">
+                  <v:shape id="_x0000_s1074" type="#_x0000_t202" style="position:absolute;left:805;width:9131;height:2832;visibility:visible;mso-wrap-style:none;v-text-anchor:top" o:gfxdata="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" fillcolor="#262626" stroked="f">
                     <v:textbox style="mso-fit-shape-to-text:t" inset="2mm,0,5mm,0">
                       <w:txbxContent>
                         <w:p>
@@ -6893,65 +7786,1888 @@
                             <w:adjustRightInd w:val="0"/>
                             <w:snapToGrid w:val="0"/>
                             <w:rPr>
-                              <w:rFonts w:ascii="微软雅黑" w:eastAsia="微软雅黑" w:hAnsi="微软雅黑"/>
-                              <w:color w:val="FFFFFF"/>
-                              <w:sz w:val="26"/>
-                              <w:szCs w:val="26"/>
-                            </w:rPr>
-                          </w:pPr>
-                          <w:r>
-                            <w:rPr>
                               <w:rFonts w:ascii="微软雅黑" w:eastAsia="微软雅黑" w:hAnsi="微软雅黑" w:hint="eastAsia"/>
                               <w:color w:val="FFFFFF"/>
                               <w:sz w:val="26"/>
                               <w:szCs w:val="26"/>
                             </w:rPr>
-                            <w:t>自我</w:t>
-                          </w:r>
-                          <w:r>
-                            <w:rPr>
-                              <w:rFonts w:ascii="微软雅黑" w:eastAsia="微软雅黑" w:hAnsi="微软雅黑"/>
+                          </w:pPr>
+                          <w:r>
+                            <w:rPr>
+                              <w:rFonts w:ascii="微软雅黑" w:eastAsia="微软雅黑" w:hAnsi="微软雅黑" w:hint="eastAsia"/>
                               <w:color w:val="FFFFFF"/>
                               <w:sz w:val="26"/>
                               <w:szCs w:val="26"/>
                             </w:rPr>
-                            <w:t>评价</w:t>
+                            <w:t>个人博客</w:t>
                           </w:r>
                         </w:p>
                       </w:txbxContent>
                     </v:textbox>
                   </v:shape>
-                  <v:shape id="_x0000_s1070" type="#_x0000_t202" style="position:absolute;top:3854;width:70643;height:7779;visibility:visible;mso-wrap-style:square;v-text-anchor:top" o:gfxdata="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" filled="f" stroked="f">
+                  <v:shape id="_x0000_s1075" type="#_x0000_t202" style="position:absolute;top:3849;width:70643;height:7779;visibility:visible;mso-wrap-style:square;v-text-anchor:top" o:gfxdata="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" filled="f" stroked="f">
                     <v:textbox style="mso-fit-shape-to-text:t">
                       <w:txbxContent>
                         <w:p>
                           <w:pPr>
+                            <w:pStyle w:val="ListParagraph"/>
+                            <w:numPr>
+                              <w:ilvl w:val="0"/>
+                              <w:numId w:val="2"/>
+                            </w:numPr>
                             <w:adjustRightInd w:val="0"/>
                             <w:snapToGrid w:val="0"/>
+                            <w:ind w:firstLineChars="0"/>
                             <w:rPr>
                               <w:rFonts w:ascii="微软雅黑" w:eastAsia="微软雅黑" w:hAnsi="微软雅黑"/>
                               <w:color w:val="414141"/>
                               <w:szCs w:val="21"/>
                             </w:rPr>
                           </w:pPr>
-                          <w:r>
+                          <w:hyperlink r:id="rId10" w:history="1">
+                            <w:r>
+                              <w:rPr>
+                                <w:rStyle w:val="Hyperlink"/>
+                                <w:rFonts w:ascii="微软雅黑" w:eastAsia="微软雅黑" w:hAnsi="微软雅黑"/>
+                                <w:szCs w:val="21"/>
+                              </w:rPr>
+                              <w:t>https://github.com/lbzhello</w:t>
+                            </w:r>
+                          </w:hyperlink>
+                        </w:p>
+                        <w:p>
+                          <w:pPr>
+                            <w:pStyle w:val="ListParagraph"/>
+                            <w:numPr>
+                              <w:ilvl w:val="0"/>
+                              <w:numId w:val="2"/>
+                            </w:numPr>
+                            <w:adjustRightInd w:val="0"/>
+                            <w:snapToGrid w:val="0"/>
+                            <w:ind w:firstLineChars="0"/>
+                            <w:rPr>
+                              <w:rFonts w:ascii="微软雅黑" w:eastAsia="微软雅黑" w:hAnsi="微软雅黑"/>
+                              <w:color w:val="414141"/>
+                              <w:szCs w:val="21"/>
+                            </w:rPr>
+                          </w:pPr>
+                          <w:hyperlink r:id="rId11" w:history="1">
+                            <w:r>
+                              <w:rPr>
+                                <w:rStyle w:val="Hyperlink"/>
+                                <w:rFonts w:ascii="微软雅黑" w:eastAsia="微软雅黑" w:hAnsi="微软雅黑"/>
+                                <w:szCs w:val="21"/>
+                              </w:rPr>
+                              <w:t>https://blog.csdn.net/weixin_39668878</w:t>
+                            </w:r>
+                          </w:hyperlink>
+                        </w:p>
+                        <w:p>
+                          <w:pPr>
+                            <w:pStyle w:val="ListParagraph"/>
+                            <w:numPr>
+                              <w:ilvl w:val="0"/>
+                              <w:numId w:val="2"/>
+                            </w:numPr>
+                            <w:adjustRightInd w:val="0"/>
+                            <w:snapToGrid w:val="0"/>
+                            <w:ind w:firstLineChars="0"/>
                             <w:rPr>
                               <w:rFonts w:ascii="微软雅黑" w:eastAsia="微软雅黑" w:hAnsi="微软雅黑" w:hint="eastAsia"/>
                               <w:color w:val="414141"/>
                               <w:szCs w:val="21"/>
                             </w:rPr>
-                            <w:t>我热爱自己的专业，也希望找到和自己专业对口的工作，我会“爱一行干一行”，但我更相信“干一行爱一行”，阿基米德曾说“给我一个支点，我能撬起地球”，我想说“给我一个机会，你将收获一个希望”，相信您的选择和我的努力会为我们带来双赢，真诚地希望您能够为我提供一个施展才华的平台，更希望我的到来能带来您想到的价值！</w:t>
-                          </w:r>
+                          </w:pPr>
+                          <w:hyperlink r:id="rId12" w:history="1">
+                            <w:r>
+                              <w:rPr>
+                                <w:rStyle w:val="Hyperlink"/>
+                                <w:rFonts w:ascii="微软雅黑" w:eastAsia="微软雅黑" w:hAnsi="微软雅黑"/>
+                                <w:szCs w:val="21"/>
+                              </w:rPr>
+                              <w:t>https://www.cnblogs.com/lbzhello/</w:t>
+                            </w:r>
+                          </w:hyperlink>
                         </w:p>
                       </w:txbxContent>
                     </v:textbox>
                   </v:shape>
                 </v:group>
-                <v:rect id="矩形 48" o:spid="_x0000_s1071" style="position:absolute;left:8961;width:61137;height:2927;visibility:visible;mso-wrap-style:square;v-text-anchor:middle" o:gfxdata="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" fillcolor="#f2f2f2" stroked="f" strokeweight="1pt">
+                <v:rect id="矩形 48" o:spid="_x0000_s1076" style="position:absolute;left:8961;width:61137;height:2927;visibility:visible;mso-wrap-style:square;v-text-anchor:middle" o:gfxdata="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" fillcolor="#f2f2f2" stroked="f" strokeweight="1pt">
                   <v:fill opacity="45746f"/>
                 </v:rect>
                 <w10:wrap anchorx="margin" anchory="page"/>
               </v:group>
+            </w:pict>
+          </mc:Fallback>
+        </mc:AlternateContent>
+      </w:r>
+      <w:r>
+        <w:rPr>
+          <w:noProof/>
+        </w:rPr>
+        <mc:AlternateContent>
+          <mc:Choice Requires="wps">
+            <w:drawing>
+              <wp:anchor distT="0" distB="0" distL="114300" distR="114300" simplePos="0" relativeHeight="251671040" behindDoc="0" locked="0" layoutInCell="1" allowOverlap="1" wp14:anchorId="6B53D907" wp14:editId="60DE7599">
+                <wp:simplePos x="0" y="0"/>
+                <wp:positionH relativeFrom="margin">
+                  <wp:align>center</wp:align>
+                </wp:positionH>
+                <wp:positionV relativeFrom="paragraph">
+                  <wp:posOffset>4091305</wp:posOffset>
+                </wp:positionV>
+                <wp:extent cx="7063740" cy="1823083"/>
+                <wp:effectExtent l="0" t="0" r="0" b="2540"/>
+                <wp:wrapNone/>
+                <wp:docPr id="51" name="文本框 2"/>
+                <wp:cNvGraphicFramePr>
+                  <a:graphicFrameLocks xmlns:a="http://schemas.openxmlformats.org/drawingml/2006/main"/>
+                </wp:cNvGraphicFramePr>
+                <a:graphic xmlns:a="http://schemas.openxmlformats.org/drawingml/2006/main">
+                  <a:graphicData uri="http://schemas.microsoft.com/office/word/2010/wordprocessingShape">
+                    <wps:wsp>
+                      <wps:cNvSpPr txBox="1">
+                        <a:spLocks noChangeArrowheads="1"/>
+                      </wps:cNvSpPr>
+                      <wps:spPr bwMode="auto">
+                        <a:xfrm>
+                          <a:off x="0" y="0"/>
+                          <a:ext cx="7063740" cy="1823083"/>
+                        </a:xfrm>
+                        <a:prstGeom prst="rect">
+                          <a:avLst/>
+                        </a:prstGeom>
+                        <a:noFill/>
+                        <a:ln>
+                          <a:noFill/>
+                        </a:ln>
+                        <a:effectLst/>
+                        <a:extLst>
+                          <a:ext uri="{909E8E84-426E-40DD-AFC4-6F175D3DCCD1}">
+                            <a14:hiddenFill xmlns:a14="http://schemas.microsoft.com/office/drawing/2010/main">
+                              <a:solidFill>
+                                <a:srgbClr val="FFFFFF"/>
+                              </a:solidFill>
+                            </a14:hiddenFill>
+                          </a:ext>
+                          <a:ext uri="{91240B29-F687-4F45-9708-019B960494DF}">
+                            <a14:hiddenLine xmlns:a14="http://schemas.microsoft.com/office/drawing/2010/main" w="9525">
+                              <a:solidFill>
+                                <a:srgbClr val="000000"/>
+                              </a:solidFill>
+                              <a:miter lim="800000"/>
+                              <a:headEnd/>
+                              <a:tailEnd/>
+                            </a14:hiddenLine>
+                          </a:ext>
+                          <a:ext uri="{AF507438-7753-43E0-B8FC-AC1667EBCBE1}">
+                            <a14:hiddenEffects xmlns:a14="http://schemas.microsoft.com/office/drawing/2010/main">
+                              <a:effectLst/>
+                            </a14:hiddenEffects>
+                          </a:ext>
+                        </a:extLst>
+                      </wps:spPr>
+                      <wps:txbx>
+                        <w:txbxContent>
+                          <w:p>
+                            <w:pPr>
+                              <w:adjustRightInd w:val="0"/>
+                              <w:snapToGrid w:val="0"/>
+                              <w:rPr>
+                                <w:rFonts w:ascii="微软雅黑" w:eastAsia="微软雅黑" w:hAnsi="微软雅黑"/>
+                                <w:color w:val="414141"/>
+                                <w:szCs w:val="21"/>
+                              </w:rPr>
+                            </w:pPr>
+                            <w:r>
+                              <w:rPr>
+                                <w:rFonts w:ascii="微软雅黑" w:eastAsia="微软雅黑" w:hAnsi="微软雅黑"/>
+                                <w:b/>
+                                <w:bCs/>
+                                <w:color w:val="414141"/>
+                                <w:szCs w:val="21"/>
+                              </w:rPr>
+                              <w:t>资金产品</w:t>
+                            </w:r>
+                            <w:r>
+                              <w:rPr>
+                                <w:rFonts w:ascii="微软雅黑" w:eastAsia="微软雅黑" w:hAnsi="微软雅黑"/>
+                                <w:color w:val="414141"/>
+                                <w:szCs w:val="21"/>
+                              </w:rPr>
+                              <w:t xml:space="preserve">           </w:t>
+                            </w:r>
+                            <w:r>
+                              <w:rPr>
+                                <w:rFonts w:ascii="微软雅黑" w:eastAsia="微软雅黑" w:hAnsi="微软雅黑"/>
+                                <w:color w:val="414141"/>
+                                <w:szCs w:val="21"/>
+                              </w:rPr>
+                              <w:t xml:space="preserve">           </w:t>
+                            </w:r>
+                            <w:r>
+                              <w:rPr>
+                                <w:rFonts w:ascii="微软雅黑" w:eastAsia="微软雅黑" w:hAnsi="微软雅黑"/>
+                                <w:color w:val="414141"/>
+                                <w:szCs w:val="21"/>
+                              </w:rPr>
+                              <w:t>安徽兆尹科技公司</w:t>
+                            </w:r>
+                            <w:r>
+                              <w:rPr>
+                                <w:rFonts w:ascii="微软雅黑" w:eastAsia="微软雅黑" w:hAnsi="微软雅黑" w:hint="eastAsia"/>
+                                <w:color w:val="414141"/>
+                                <w:szCs w:val="21"/>
+                              </w:rPr>
+                              <w:t xml:space="preserve">             </w:t>
+                            </w:r>
+                            <w:r>
+                              <w:rPr>
+                                <w:rFonts w:ascii="微软雅黑" w:eastAsia="微软雅黑" w:hAnsi="微软雅黑"/>
+                                <w:color w:val="414141"/>
+                                <w:szCs w:val="21"/>
+                              </w:rPr>
+                              <w:t xml:space="preserve">           </w:t>
+                            </w:r>
+                            <w:r>
+                              <w:rPr>
+                                <w:rFonts w:ascii="微软雅黑" w:eastAsia="微软雅黑" w:hAnsi="微软雅黑"/>
+                                <w:color w:val="414141"/>
+                                <w:szCs w:val="21"/>
+                              </w:rPr>
+                              <w:t xml:space="preserve">   </w:t>
+                            </w:r>
+                            <w:r>
+                              <w:rPr>
+                                <w:rFonts w:ascii="微软雅黑" w:eastAsia="微软雅黑" w:hAnsi="微软雅黑"/>
+                                <w:color w:val="414141"/>
+                                <w:szCs w:val="21"/>
+                              </w:rPr>
+                              <w:t>201</w:t>
+                            </w:r>
+                            <w:r>
+                              <w:rPr>
+                                <w:rFonts w:ascii="微软雅黑" w:eastAsia="微软雅黑" w:hAnsi="微软雅黑"/>
+                                <w:color w:val="414141"/>
+                                <w:szCs w:val="21"/>
+                              </w:rPr>
+                              <w:t>7</w:t>
+                            </w:r>
+                            <w:r>
+                              <w:rPr>
+                                <w:rFonts w:ascii="微软雅黑" w:eastAsia="微软雅黑" w:hAnsi="微软雅黑"/>
+                                <w:color w:val="414141"/>
+                                <w:szCs w:val="21"/>
+                              </w:rPr>
+                              <w:t>.0</w:t>
+                            </w:r>
+                            <w:r>
+                              <w:rPr>
+                                <w:rFonts w:ascii="微软雅黑" w:eastAsia="微软雅黑" w:hAnsi="微软雅黑"/>
+                                <w:color w:val="414141"/>
+                                <w:szCs w:val="21"/>
+                              </w:rPr>
+                              <w:t>6</w:t>
+                            </w:r>
+                            <w:r>
+                              <w:rPr>
+                                <w:rFonts w:ascii="微软雅黑" w:eastAsia="微软雅黑" w:hAnsi="微软雅黑"/>
+                                <w:color w:val="414141"/>
+                                <w:szCs w:val="21"/>
+                              </w:rPr>
+                              <w:t>-2018.</w:t>
+                            </w:r>
+                            <w:r>
+                              <w:rPr>
+                                <w:rFonts w:ascii="微软雅黑" w:eastAsia="微软雅黑" w:hAnsi="微软雅黑"/>
+                                <w:color w:val="414141"/>
+                                <w:szCs w:val="21"/>
+                              </w:rPr>
+                              <w:t>04</w:t>
+                            </w:r>
+                          </w:p>
+                          <w:p>
+                            <w:pPr>
+                              <w:adjustRightInd w:val="0"/>
+                              <w:snapToGrid w:val="0"/>
+                              <w:rPr>
+                                <w:rFonts w:ascii="微软雅黑" w:eastAsia="微软雅黑" w:hAnsi="微软雅黑" w:hint="eastAsia"/>
+                                <w:color w:val="414141"/>
+                                <w:szCs w:val="21"/>
+                              </w:rPr>
+                            </w:pPr>
+                            <w:r>
+                              <w:rPr>
+                                <w:rFonts w:ascii="微软雅黑" w:eastAsia="微软雅黑" w:hAnsi="微软雅黑"/>
+                                <w:color w:val="414141"/>
+                                <w:szCs w:val="21"/>
+                              </w:rPr>
+                              <w:t>银行金融方面的开发工作，公司框架用的是SSH，</w:t>
+                            </w:r>
+                            <w:r>
+                              <w:rPr>
+                                <w:rFonts w:ascii="微软雅黑" w:eastAsia="微软雅黑" w:hAnsi="微软雅黑" w:hint="eastAsia"/>
+                                <w:color w:val="414141"/>
+                                <w:szCs w:val="21"/>
+                              </w:rPr>
+                              <w:t>我</w:t>
+                            </w:r>
+                            <w:r>
+                              <w:rPr>
+                                <w:rFonts w:ascii="微软雅黑" w:eastAsia="微软雅黑" w:hAnsi="微软雅黑"/>
+                                <w:color w:val="414141"/>
+                                <w:szCs w:val="21"/>
+                              </w:rPr>
+                              <w:t>主要负责</w:t>
+                            </w:r>
+                            <w:r>
+                              <w:rPr>
+                                <w:rFonts w:ascii="微软雅黑" w:eastAsia="微软雅黑" w:hAnsi="微软雅黑"/>
+                                <w:color w:val="414141"/>
+                                <w:szCs w:val="21"/>
+                              </w:rPr>
+                              <w:t>资金</w:t>
+                            </w:r>
+                            <w:r>
+                              <w:rPr>
+                                <w:rFonts w:ascii="微软雅黑" w:eastAsia="微软雅黑" w:hAnsi="微软雅黑" w:hint="eastAsia"/>
+                                <w:color w:val="414141"/>
+                                <w:szCs w:val="21"/>
+                              </w:rPr>
+                              <w:t>产品的利率维护和本息结算功能逻辑实现</w:t>
+                            </w:r>
+                            <w:r>
+                              <w:rPr>
+                                <w:rFonts w:ascii="微软雅黑" w:eastAsia="微软雅黑" w:hAnsi="微软雅黑"/>
+                                <w:color w:val="414141"/>
+                                <w:szCs w:val="21"/>
+                              </w:rPr>
+                              <w:t>，以及数据后期的修改与删除</w:t>
+                            </w:r>
+                            <w:r>
+                              <w:rPr>
+                                <w:rFonts w:ascii="微软雅黑" w:eastAsia="微软雅黑" w:hAnsi="微软雅黑" w:hint="eastAsia"/>
+                                <w:color w:val="414141"/>
+                                <w:szCs w:val="21"/>
+                              </w:rPr>
+                              <w:t>，</w:t>
+                            </w:r>
+                            <w:r>
+                              <w:rPr>
+                                <w:rFonts w:ascii="微软雅黑" w:eastAsia="微软雅黑" w:hAnsi="微软雅黑"/>
+                                <w:color w:val="414141"/>
+                                <w:szCs w:val="21"/>
+                              </w:rPr>
+                              <w:t>前后端的开发工作</w:t>
+                            </w:r>
+                            <w:r>
+                              <w:rPr>
+                                <w:rFonts w:ascii="微软雅黑" w:eastAsia="微软雅黑" w:hAnsi="微软雅黑"/>
+                                <w:color w:val="414141"/>
+                                <w:szCs w:val="21"/>
+                              </w:rPr>
+                              <w:br/>
+                              <w:t>1、前端:公司前端用的QUI框架，自己负责自己模块的前端交互页面，为银行客户提供基本的数据录入、有效性检验，数据的计算，数据的增删改查，流程的办理、通过、退回以及记账等功能接口</w:t>
+                            </w:r>
+                            <w:r>
+                              <w:rPr>
+                                <w:rFonts w:ascii="微软雅黑" w:eastAsia="微软雅黑" w:hAnsi="微软雅黑"/>
+                                <w:color w:val="414141"/>
+                                <w:szCs w:val="21"/>
+                              </w:rPr>
+                              <w:br/>
+                              <w:t>2、后端:公司的后台采用的Spring+Struts2+Hibernate4框架，面向接口的设计，service层，model层和</w:t>
+                            </w:r>
+                            <w:proofErr w:type="spellStart"/>
+                            <w:r>
+                              <w:rPr>
+                                <w:rFonts w:ascii="微软雅黑" w:eastAsia="微软雅黑" w:hAnsi="微软雅黑"/>
+                                <w:color w:val="414141"/>
+                                <w:szCs w:val="21"/>
+                              </w:rPr>
+                              <w:t>dao</w:t>
+                            </w:r>
+                            <w:proofErr w:type="spellEnd"/>
+                            <w:r>
+                              <w:rPr>
+                                <w:rFonts w:ascii="微软雅黑" w:eastAsia="微软雅黑" w:hAnsi="微软雅黑"/>
+                                <w:color w:val="414141"/>
+                                <w:szCs w:val="21"/>
+                              </w:rPr>
+                              <w:t>层都有相应的接口和实现类，通过Spring的IOC将具体的实现类注入到相应的接口，降低代码之间的耦合，便于维护升级，Action通过调用service层接口处理前端传来的数据，service层调用</w:t>
+                            </w:r>
+                            <w:proofErr w:type="spellStart"/>
+                            <w:r>
+                              <w:rPr>
+                                <w:rFonts w:ascii="微软雅黑" w:eastAsia="微软雅黑" w:hAnsi="微软雅黑"/>
+                                <w:color w:val="414141"/>
+                                <w:szCs w:val="21"/>
+                              </w:rPr>
+                              <w:t>dao</w:t>
+                            </w:r>
+                            <w:proofErr w:type="spellEnd"/>
+                            <w:r>
+                              <w:rPr>
+                                <w:rFonts w:ascii="微软雅黑" w:eastAsia="微软雅黑" w:hAnsi="微软雅黑"/>
+                                <w:color w:val="414141"/>
+                                <w:szCs w:val="21"/>
+                              </w:rPr>
+                              <w:t>层的接口，对数据实现</w:t>
+                            </w:r>
+                            <w:proofErr w:type="gramStart"/>
+                            <w:r>
+                              <w:rPr>
+                                <w:rFonts w:ascii="微软雅黑" w:eastAsia="微软雅黑" w:hAnsi="微软雅黑"/>
+                                <w:color w:val="414141"/>
+                                <w:szCs w:val="21"/>
+                              </w:rPr>
+                              <w:t>增删改查等</w:t>
+                            </w:r>
+                            <w:proofErr w:type="gramEnd"/>
+                            <w:r>
+                              <w:rPr>
+                                <w:rFonts w:ascii="微软雅黑" w:eastAsia="微软雅黑" w:hAnsi="微软雅黑"/>
+                                <w:color w:val="414141"/>
+                                <w:szCs w:val="21"/>
+                              </w:rPr>
+                              <w:t>操作，最后将结果反馈给前端。</w:t>
+                            </w:r>
+                          </w:p>
+                        </w:txbxContent>
+                      </wps:txbx>
+                      <wps:bodyPr rot="0" vert="horz" wrap="square" lIns="91440" tIns="45720" rIns="91440" bIns="45720" anchor="t" anchorCtr="0" upright="1">
+                        <a:spAutoFit/>
+                      </wps:bodyPr>
+                    </wps:wsp>
+                  </a:graphicData>
+                </a:graphic>
+              </wp:anchor>
+            </w:drawing>
+          </mc:Choice>
+          <mc:Fallback>
+            <w:pict>
+              <v:shape w14:anchorId="6B53D907" id="_x0000_s1077" type="#_x0000_t202" style="position:absolute;left:0;text-align:left;margin-left:0;margin-top:322.15pt;width:556.2pt;height:143.55pt;z-index:251671040;visibility:visible;mso-wrap-style:square;mso-wrap-distance-left:9pt;mso-wrap-distance-top:0;mso-wrap-distance-right:9pt;mso-wrap-distance-bottom:0;mso-position-horizontal:center;mso-position-horizontal-relative:margin;mso-position-vertical:absolute;mso-position-vertical-relative:text;v-text-anchor:top" o:gfxdata="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" filled="f" stroked="f">
+                <v:textbox style="mso-fit-shape-to-text:t">
+                  <w:txbxContent>
+                    <w:p>
+                      <w:pPr>
+                        <w:adjustRightInd w:val="0"/>
+                        <w:snapToGrid w:val="0"/>
+                        <w:rPr>
+                          <w:rFonts w:ascii="微软雅黑" w:eastAsia="微软雅黑" w:hAnsi="微软雅黑"/>
+                          <w:color w:val="414141"/>
+                          <w:szCs w:val="21"/>
+                        </w:rPr>
+                      </w:pPr>
+                      <w:r>
+                        <w:rPr>
+                          <w:rFonts w:ascii="微软雅黑" w:eastAsia="微软雅黑" w:hAnsi="微软雅黑"/>
+                          <w:b/>
+                          <w:bCs/>
+                          <w:color w:val="414141"/>
+                          <w:szCs w:val="21"/>
+                        </w:rPr>
+                        <w:t>资金产品</w:t>
+                      </w:r>
+                      <w:r>
+                        <w:rPr>
+                          <w:rFonts w:ascii="微软雅黑" w:eastAsia="微软雅黑" w:hAnsi="微软雅黑"/>
+                          <w:color w:val="414141"/>
+                          <w:szCs w:val="21"/>
+                        </w:rPr>
+                        <w:t xml:space="preserve">           </w:t>
+                      </w:r>
+                      <w:r>
+                        <w:rPr>
+                          <w:rFonts w:ascii="微软雅黑" w:eastAsia="微软雅黑" w:hAnsi="微软雅黑"/>
+                          <w:color w:val="414141"/>
+                          <w:szCs w:val="21"/>
+                        </w:rPr>
+                        <w:t xml:space="preserve">           </w:t>
+                      </w:r>
+                      <w:r>
+                        <w:rPr>
+                          <w:rFonts w:ascii="微软雅黑" w:eastAsia="微软雅黑" w:hAnsi="微软雅黑"/>
+                          <w:color w:val="414141"/>
+                          <w:szCs w:val="21"/>
+                        </w:rPr>
+                        <w:t>安徽兆尹科技公司</w:t>
+                      </w:r>
+                      <w:r>
+                        <w:rPr>
+                          <w:rFonts w:ascii="微软雅黑" w:eastAsia="微软雅黑" w:hAnsi="微软雅黑" w:hint="eastAsia"/>
+                          <w:color w:val="414141"/>
+                          <w:szCs w:val="21"/>
+                        </w:rPr>
+                        <w:t xml:space="preserve">             </w:t>
+                      </w:r>
+                      <w:r>
+                        <w:rPr>
+                          <w:rFonts w:ascii="微软雅黑" w:eastAsia="微软雅黑" w:hAnsi="微软雅黑"/>
+                          <w:color w:val="414141"/>
+                          <w:szCs w:val="21"/>
+                        </w:rPr>
+                        <w:t xml:space="preserve">           </w:t>
+                      </w:r>
+                      <w:r>
+                        <w:rPr>
+                          <w:rFonts w:ascii="微软雅黑" w:eastAsia="微软雅黑" w:hAnsi="微软雅黑"/>
+                          <w:color w:val="414141"/>
+                          <w:szCs w:val="21"/>
+                        </w:rPr>
+                        <w:t xml:space="preserve">   </w:t>
+                      </w:r>
+                      <w:r>
+                        <w:rPr>
+                          <w:rFonts w:ascii="微软雅黑" w:eastAsia="微软雅黑" w:hAnsi="微软雅黑"/>
+                          <w:color w:val="414141"/>
+                          <w:szCs w:val="21"/>
+                        </w:rPr>
+                        <w:t>201</w:t>
+                      </w:r>
+                      <w:r>
+                        <w:rPr>
+                          <w:rFonts w:ascii="微软雅黑" w:eastAsia="微软雅黑" w:hAnsi="微软雅黑"/>
+                          <w:color w:val="414141"/>
+                          <w:szCs w:val="21"/>
+                        </w:rPr>
+                        <w:t>7</w:t>
+                      </w:r>
+                      <w:r>
+                        <w:rPr>
+                          <w:rFonts w:ascii="微软雅黑" w:eastAsia="微软雅黑" w:hAnsi="微软雅黑"/>
+                          <w:color w:val="414141"/>
+                          <w:szCs w:val="21"/>
+                        </w:rPr>
+                        <w:t>.0</w:t>
+                      </w:r>
+                      <w:r>
+                        <w:rPr>
+                          <w:rFonts w:ascii="微软雅黑" w:eastAsia="微软雅黑" w:hAnsi="微软雅黑"/>
+                          <w:color w:val="414141"/>
+                          <w:szCs w:val="21"/>
+                        </w:rPr>
+                        <w:t>6</w:t>
+                      </w:r>
+                      <w:r>
+                        <w:rPr>
+                          <w:rFonts w:ascii="微软雅黑" w:eastAsia="微软雅黑" w:hAnsi="微软雅黑"/>
+                          <w:color w:val="414141"/>
+                          <w:szCs w:val="21"/>
+                        </w:rPr>
+                        <w:t>-2018.</w:t>
+                      </w:r>
+                      <w:r>
+                        <w:rPr>
+                          <w:rFonts w:ascii="微软雅黑" w:eastAsia="微软雅黑" w:hAnsi="微软雅黑"/>
+                          <w:color w:val="414141"/>
+                          <w:szCs w:val="21"/>
+                        </w:rPr>
+                        <w:t>04</w:t>
+                      </w:r>
+                    </w:p>
+                    <w:p>
+                      <w:pPr>
+                        <w:adjustRightInd w:val="0"/>
+                        <w:snapToGrid w:val="0"/>
+                        <w:rPr>
+                          <w:rFonts w:ascii="微软雅黑" w:eastAsia="微软雅黑" w:hAnsi="微软雅黑" w:hint="eastAsia"/>
+                          <w:color w:val="414141"/>
+                          <w:szCs w:val="21"/>
+                        </w:rPr>
+                      </w:pPr>
+                      <w:r>
+                        <w:rPr>
+                          <w:rFonts w:ascii="微软雅黑" w:eastAsia="微软雅黑" w:hAnsi="微软雅黑"/>
+                          <w:color w:val="414141"/>
+                          <w:szCs w:val="21"/>
+                        </w:rPr>
+                        <w:t>银行金融方面的开发工作，公司框架用的是SSH，</w:t>
+                      </w:r>
+                      <w:r>
+                        <w:rPr>
+                          <w:rFonts w:ascii="微软雅黑" w:eastAsia="微软雅黑" w:hAnsi="微软雅黑" w:hint="eastAsia"/>
+                          <w:color w:val="414141"/>
+                          <w:szCs w:val="21"/>
+                        </w:rPr>
+                        <w:t>我</w:t>
+                      </w:r>
+                      <w:r>
+                        <w:rPr>
+                          <w:rFonts w:ascii="微软雅黑" w:eastAsia="微软雅黑" w:hAnsi="微软雅黑"/>
+                          <w:color w:val="414141"/>
+                          <w:szCs w:val="21"/>
+                        </w:rPr>
+                        <w:t>主要负责</w:t>
+                      </w:r>
+                      <w:r>
+                        <w:rPr>
+                          <w:rFonts w:ascii="微软雅黑" w:eastAsia="微软雅黑" w:hAnsi="微软雅黑"/>
+                          <w:color w:val="414141"/>
+                          <w:szCs w:val="21"/>
+                        </w:rPr>
+                        <w:t>资金</w:t>
+                      </w:r>
+                      <w:r>
+                        <w:rPr>
+                          <w:rFonts w:ascii="微软雅黑" w:eastAsia="微软雅黑" w:hAnsi="微软雅黑" w:hint="eastAsia"/>
+                          <w:color w:val="414141"/>
+                          <w:szCs w:val="21"/>
+                        </w:rPr>
+                        <w:t>产品的利率维护和本息结算功能逻辑实现</w:t>
+                      </w:r>
+                      <w:r>
+                        <w:rPr>
+                          <w:rFonts w:ascii="微软雅黑" w:eastAsia="微软雅黑" w:hAnsi="微软雅黑"/>
+                          <w:color w:val="414141"/>
+                          <w:szCs w:val="21"/>
+                        </w:rPr>
+                        <w:t>，以及数据后期的修改与删除</w:t>
+                      </w:r>
+                      <w:r>
+                        <w:rPr>
+                          <w:rFonts w:ascii="微软雅黑" w:eastAsia="微软雅黑" w:hAnsi="微软雅黑" w:hint="eastAsia"/>
+                          <w:color w:val="414141"/>
+                          <w:szCs w:val="21"/>
+                        </w:rPr>
+                        <w:t>，</w:t>
+                      </w:r>
+                      <w:r>
+                        <w:rPr>
+                          <w:rFonts w:ascii="微软雅黑" w:eastAsia="微软雅黑" w:hAnsi="微软雅黑"/>
+                          <w:color w:val="414141"/>
+                          <w:szCs w:val="21"/>
+                        </w:rPr>
+                        <w:t>前后端的开发工作</w:t>
+                      </w:r>
+                      <w:r>
+                        <w:rPr>
+                          <w:rFonts w:ascii="微软雅黑" w:eastAsia="微软雅黑" w:hAnsi="微软雅黑"/>
+                          <w:color w:val="414141"/>
+                          <w:szCs w:val="21"/>
+                        </w:rPr>
+                        <w:br/>
+                        <w:t>1、前端:公司前端用的QUI框架，自己负责自己模块的前端交互页面，为银行客户提供基本的数据录入、有效性检验，数据的计算，数据的增删改查，流程的办理、通过、退回以及记账等功能接口</w:t>
+                      </w:r>
+                      <w:r>
+                        <w:rPr>
+                          <w:rFonts w:ascii="微软雅黑" w:eastAsia="微软雅黑" w:hAnsi="微软雅黑"/>
+                          <w:color w:val="414141"/>
+                          <w:szCs w:val="21"/>
+                        </w:rPr>
+                        <w:br/>
+                        <w:t>2、后端:公司的后台采用的Spring+Struts2+Hibernate4框架，面向接口的设计，service层，model层和</w:t>
+                      </w:r>
+                      <w:proofErr w:type="spellStart"/>
+                      <w:r>
+                        <w:rPr>
+                          <w:rFonts w:ascii="微软雅黑" w:eastAsia="微软雅黑" w:hAnsi="微软雅黑"/>
+                          <w:color w:val="414141"/>
+                          <w:szCs w:val="21"/>
+                        </w:rPr>
+                        <w:t>dao</w:t>
+                      </w:r>
+                      <w:proofErr w:type="spellEnd"/>
+                      <w:r>
+                        <w:rPr>
+                          <w:rFonts w:ascii="微软雅黑" w:eastAsia="微软雅黑" w:hAnsi="微软雅黑"/>
+                          <w:color w:val="414141"/>
+                          <w:szCs w:val="21"/>
+                        </w:rPr>
+                        <w:t>层都有相应的接口和实现类，通过Spring的IOC将具体的实现类注入到相应的接口，降低代码之间的耦合，便于维护升级，Action通过调用service层接口处理前端传来的数据，service层调用</w:t>
+                      </w:r>
+                      <w:proofErr w:type="spellStart"/>
+                      <w:r>
+                        <w:rPr>
+                          <w:rFonts w:ascii="微软雅黑" w:eastAsia="微软雅黑" w:hAnsi="微软雅黑"/>
+                          <w:color w:val="414141"/>
+                          <w:szCs w:val="21"/>
+                        </w:rPr>
+                        <w:t>dao</w:t>
+                      </w:r>
+                      <w:proofErr w:type="spellEnd"/>
+                      <w:r>
+                        <w:rPr>
+                          <w:rFonts w:ascii="微软雅黑" w:eastAsia="微软雅黑" w:hAnsi="微软雅黑"/>
+                          <w:color w:val="414141"/>
+                          <w:szCs w:val="21"/>
+                        </w:rPr>
+                        <w:t>层的接口，对数据实现</w:t>
+                      </w:r>
+                      <w:proofErr w:type="gramStart"/>
+                      <w:r>
+                        <w:rPr>
+                          <w:rFonts w:ascii="微软雅黑" w:eastAsia="微软雅黑" w:hAnsi="微软雅黑"/>
+                          <w:color w:val="414141"/>
+                          <w:szCs w:val="21"/>
+                        </w:rPr>
+                        <w:t>增删改查等</w:t>
+                      </w:r>
+                      <w:proofErr w:type="gramEnd"/>
+                      <w:r>
+                        <w:rPr>
+                          <w:rFonts w:ascii="微软雅黑" w:eastAsia="微软雅黑" w:hAnsi="微软雅黑"/>
+                          <w:color w:val="414141"/>
+                          <w:szCs w:val="21"/>
+                        </w:rPr>
+                        <w:t>操作，最后将结果反馈给前端。</w:t>
+                      </w:r>
+                    </w:p>
+                  </w:txbxContent>
+                </v:textbox>
+                <w10:wrap anchorx="margin"/>
+              </v:shape>
+            </w:pict>
+          </mc:Fallback>
+        </mc:AlternateContent>
+      </w:r>
+      <w:r>
+        <w:rPr>
+          <w:noProof/>
+        </w:rPr>
+        <mc:AlternateContent>
+          <mc:Choice Requires="wps">
+            <w:drawing>
+              <wp:anchor distT="0" distB="0" distL="114300" distR="114300" simplePos="0" relativeHeight="251666944" behindDoc="0" locked="0" layoutInCell="1" allowOverlap="1" wp14:anchorId="0875B727" wp14:editId="60F43265">
+                <wp:simplePos x="0" y="0"/>
+                <wp:positionH relativeFrom="margin">
+                  <wp:align>left</wp:align>
+                </wp:positionH>
+                <wp:positionV relativeFrom="paragraph">
+                  <wp:posOffset>1932940</wp:posOffset>
+                </wp:positionV>
+                <wp:extent cx="7063740" cy="1823083"/>
+                <wp:effectExtent l="0" t="0" r="0" b="3175"/>
+                <wp:wrapNone/>
+                <wp:docPr id="50" name="文本框 2"/>
+                <wp:cNvGraphicFramePr>
+                  <a:graphicFrameLocks xmlns:a="http://schemas.openxmlformats.org/drawingml/2006/main"/>
+                </wp:cNvGraphicFramePr>
+                <a:graphic xmlns:a="http://schemas.openxmlformats.org/drawingml/2006/main">
+                  <a:graphicData uri="http://schemas.microsoft.com/office/word/2010/wordprocessingShape">
+                    <wps:wsp>
+                      <wps:cNvSpPr txBox="1">
+                        <a:spLocks noChangeArrowheads="1"/>
+                      </wps:cNvSpPr>
+                      <wps:spPr bwMode="auto">
+                        <a:xfrm>
+                          <a:off x="0" y="0"/>
+                          <a:ext cx="7063740" cy="1823083"/>
+                        </a:xfrm>
+                        <a:prstGeom prst="rect">
+                          <a:avLst/>
+                        </a:prstGeom>
+                        <a:noFill/>
+                        <a:ln>
+                          <a:noFill/>
+                        </a:ln>
+                        <a:effectLst/>
+                        <a:extLst>
+                          <a:ext uri="{909E8E84-426E-40DD-AFC4-6F175D3DCCD1}">
+                            <a14:hiddenFill xmlns:a14="http://schemas.microsoft.com/office/drawing/2010/main">
+                              <a:solidFill>
+                                <a:srgbClr val="FFFFFF"/>
+                              </a:solidFill>
+                            </a14:hiddenFill>
+                          </a:ext>
+                          <a:ext uri="{91240B29-F687-4F45-9708-019B960494DF}">
+                            <a14:hiddenLine xmlns:a14="http://schemas.microsoft.com/office/drawing/2010/main" w="9525">
+                              <a:solidFill>
+                                <a:srgbClr val="000000"/>
+                              </a:solidFill>
+                              <a:miter lim="800000"/>
+                              <a:headEnd/>
+                              <a:tailEnd/>
+                            </a14:hiddenLine>
+                          </a:ext>
+                          <a:ext uri="{AF507438-7753-43E0-B8FC-AC1667EBCBE1}">
+                            <a14:hiddenEffects xmlns:a14="http://schemas.microsoft.com/office/drawing/2010/main">
+                              <a:effectLst/>
+                            </a14:hiddenEffects>
+                          </a:ext>
+                        </a:extLst>
+                      </wps:spPr>
+                      <wps:txbx>
+                        <w:txbxContent>
+                          <w:p>
+                            <w:pPr>
+                              <w:adjustRightInd w:val="0"/>
+                              <w:snapToGrid w:val="0"/>
+                              <w:rPr>
+                                <w:rFonts w:ascii="微软雅黑" w:eastAsia="微软雅黑" w:hAnsi="微软雅黑"/>
+                                <w:color w:val="414141"/>
+                                <w:szCs w:val="21"/>
+                              </w:rPr>
+                            </w:pPr>
+                            <w:r>
+                              <w:rPr>
+                                <w:rFonts w:ascii="微软雅黑" w:eastAsia="微软雅黑" w:hAnsi="微软雅黑" w:hint="eastAsia"/>
+                                <w:b/>
+                                <w:bCs/>
+                                <w:color w:val="414141"/>
+                                <w:szCs w:val="21"/>
+                              </w:rPr>
+                              <w:t>HOOP</w:t>
+                            </w:r>
+                            <w:r>
+                              <w:rPr>
+                                <w:rFonts w:ascii="微软雅黑" w:eastAsia="微软雅黑" w:hAnsi="微软雅黑" w:hint="eastAsia"/>
+                                <w:b/>
+                                <w:bCs/>
+                                <w:color w:val="414141"/>
+                                <w:szCs w:val="21"/>
+                              </w:rPr>
+                              <w:t>统一开发平台</w:t>
+                            </w:r>
+                            <w:r>
+                              <w:rPr>
+                                <w:rFonts w:ascii="微软雅黑" w:eastAsia="微软雅黑" w:hAnsi="微软雅黑"/>
+                                <w:color w:val="414141"/>
+                                <w:szCs w:val="21"/>
+                              </w:rPr>
+                              <w:t xml:space="preserve">           </w:t>
+                            </w:r>
+                            <w:proofErr w:type="gramStart"/>
+                            <w:r>
+                              <w:rPr>
+                                <w:rFonts w:ascii="微软雅黑" w:eastAsia="微软雅黑" w:hAnsi="微软雅黑"/>
+                                <w:color w:val="414141"/>
+                                <w:szCs w:val="21"/>
+                              </w:rPr>
+                              <w:t>信雅达</w:t>
+                            </w:r>
+                            <w:proofErr w:type="gramEnd"/>
+                            <w:r>
+                              <w:rPr>
+                                <w:rFonts w:ascii="微软雅黑" w:eastAsia="微软雅黑" w:hAnsi="微软雅黑" w:hint="eastAsia"/>
+                                <w:color w:val="414141"/>
+                                <w:szCs w:val="21"/>
+                              </w:rPr>
+                              <w:t xml:space="preserve">数码科技公司 </w:t>
+                            </w:r>
+                            <w:r>
+                              <w:rPr>
+                                <w:rFonts w:ascii="微软雅黑" w:eastAsia="微软雅黑" w:hAnsi="微软雅黑" w:hint="eastAsia"/>
+                                <w:color w:val="414141"/>
+                                <w:szCs w:val="21"/>
+                              </w:rPr>
+                              <w:t xml:space="preserve">             </w:t>
+                            </w:r>
+                            <w:r>
+                              <w:rPr>
+                                <w:rFonts w:ascii="微软雅黑" w:eastAsia="微软雅黑" w:hAnsi="微软雅黑"/>
+                                <w:color w:val="414141"/>
+                                <w:szCs w:val="21"/>
+                              </w:rPr>
+                              <w:t xml:space="preserve">           201</w:t>
+                            </w:r>
+                            <w:r>
+                              <w:rPr>
+                                <w:rFonts w:ascii="微软雅黑" w:eastAsia="微软雅黑" w:hAnsi="微软雅黑"/>
+                                <w:color w:val="414141"/>
+                                <w:szCs w:val="21"/>
+                              </w:rPr>
+                              <w:t>8</w:t>
+                            </w:r>
+                            <w:r>
+                              <w:rPr>
+                                <w:rFonts w:ascii="微软雅黑" w:eastAsia="微软雅黑" w:hAnsi="微软雅黑"/>
+                                <w:color w:val="414141"/>
+                                <w:szCs w:val="21"/>
+                              </w:rPr>
+                              <w:t>.0</w:t>
+                            </w:r>
+                            <w:r>
+                              <w:rPr>
+                                <w:rFonts w:ascii="微软雅黑" w:eastAsia="微软雅黑" w:hAnsi="微软雅黑"/>
+                                <w:color w:val="414141"/>
+                                <w:szCs w:val="21"/>
+                              </w:rPr>
+                              <w:t>4</w:t>
+                            </w:r>
+                            <w:r>
+                              <w:rPr>
+                                <w:rFonts w:ascii="微软雅黑" w:eastAsia="微软雅黑" w:hAnsi="微软雅黑"/>
+                                <w:color w:val="414141"/>
+                                <w:szCs w:val="21"/>
+                              </w:rPr>
+                              <w:t>-201</w:t>
+                            </w:r>
+                            <w:r>
+                              <w:rPr>
+                                <w:rFonts w:ascii="微软雅黑" w:eastAsia="微软雅黑" w:hAnsi="微软雅黑"/>
+                                <w:color w:val="414141"/>
+                                <w:szCs w:val="21"/>
+                              </w:rPr>
+                              <w:t>8</w:t>
+                            </w:r>
+                            <w:r>
+                              <w:rPr>
+                                <w:rFonts w:ascii="微软雅黑" w:eastAsia="微软雅黑" w:hAnsi="微软雅黑"/>
+                                <w:color w:val="414141"/>
+                                <w:szCs w:val="21"/>
+                              </w:rPr>
+                              <w:t>.</w:t>
+                            </w:r>
+                            <w:r>
+                              <w:rPr>
+                                <w:rFonts w:ascii="微软雅黑" w:eastAsia="微软雅黑" w:hAnsi="微软雅黑"/>
+                                <w:color w:val="414141"/>
+                                <w:szCs w:val="21"/>
+                              </w:rPr>
+                              <w:t>11</w:t>
+                            </w:r>
+                          </w:p>
+                          <w:p>
+                            <w:pPr>
+                              <w:adjustRightInd w:val="0"/>
+                              <w:snapToGrid w:val="0"/>
+                              <w:rPr>
+                                <w:rFonts w:ascii="微软雅黑" w:eastAsia="微软雅黑" w:hAnsi="微软雅黑"/>
+                                <w:color w:val="414141"/>
+                                <w:szCs w:val="21"/>
+                              </w:rPr>
+                            </w:pPr>
+                            <w:r>
+                              <w:rPr>
+                                <w:rFonts w:ascii="微软雅黑" w:eastAsia="微软雅黑" w:hAnsi="微软雅黑" w:hint="eastAsia"/>
+                                <w:color w:val="414141"/>
+                                <w:szCs w:val="21"/>
+                              </w:rPr>
+                              <w:t>HOOP系统是我们公司自己研发的基于</w:t>
+                            </w:r>
+                            <w:proofErr w:type="spellStart"/>
+                            <w:r>
+                              <w:rPr>
+                                <w:rFonts w:ascii="微软雅黑" w:eastAsia="微软雅黑" w:hAnsi="微软雅黑" w:hint="eastAsia"/>
+                                <w:color w:val="414141"/>
+                                <w:szCs w:val="21"/>
+                              </w:rPr>
+                              <w:t>springboot</w:t>
+                            </w:r>
+                            <w:proofErr w:type="spellEnd"/>
+                            <w:r>
+                              <w:rPr>
+                                <w:rFonts w:ascii="微软雅黑" w:eastAsia="微软雅黑" w:hAnsi="微软雅黑" w:hint="eastAsia"/>
+                                <w:color w:val="414141"/>
+                                <w:szCs w:val="21"/>
+                              </w:rPr>
+                              <w:t>的模块化分层框架，为其它银行项目提供基础开发平台，主要有日志模块，参数模块，用户模块，字典模块，权限模块，登录模块等；系统提供了统一的</w:t>
+                            </w:r>
+                            <w:proofErr w:type="spellStart"/>
+                            <w:r>
+                              <w:rPr>
+                                <w:rFonts w:ascii="微软雅黑" w:eastAsia="微软雅黑" w:hAnsi="微软雅黑" w:hint="eastAsia"/>
+                                <w:color w:val="414141"/>
+                                <w:szCs w:val="21"/>
+                              </w:rPr>
+                              <w:t>dao</w:t>
+                            </w:r>
+                            <w:proofErr w:type="spellEnd"/>
+                            <w:r>
+                              <w:rPr>
+                                <w:rFonts w:ascii="微软雅黑" w:eastAsia="微软雅黑" w:hAnsi="微软雅黑" w:hint="eastAsia"/>
+                                <w:color w:val="414141"/>
+                                <w:szCs w:val="21"/>
+                              </w:rPr>
+                              <w:t>层封装，统一了数据操作</w:t>
+                            </w:r>
+                            <w:proofErr w:type="spellStart"/>
+                            <w:r>
+                              <w:rPr>
+                                <w:rFonts w:ascii="微软雅黑" w:eastAsia="微软雅黑" w:hAnsi="微软雅黑" w:hint="eastAsia"/>
+                                <w:color w:val="414141"/>
+                                <w:szCs w:val="21"/>
+                              </w:rPr>
+                              <w:t>api</w:t>
+                            </w:r>
+                            <w:proofErr w:type="spellEnd"/>
+                            <w:r>
+                              <w:rPr>
+                                <w:rFonts w:ascii="微软雅黑" w:eastAsia="微软雅黑" w:hAnsi="微软雅黑" w:hint="eastAsia"/>
+                                <w:color w:val="414141"/>
+                                <w:szCs w:val="21"/>
+                              </w:rPr>
+                              <w:t>，屏蔽了底层数据库之间的差异；用户可基于hoop框架快速开发业务需求。</w:t>
+                            </w:r>
+                          </w:p>
+                          <w:p>
+                            <w:pPr>
+                              <w:adjustRightInd w:val="0"/>
+                              <w:snapToGrid w:val="0"/>
+                              <w:rPr>
+                                <w:rFonts w:ascii="微软雅黑" w:eastAsia="微软雅黑" w:hAnsi="微软雅黑" w:hint="eastAsia"/>
+                                <w:color w:val="414141"/>
+                                <w:szCs w:val="21"/>
+                              </w:rPr>
+                            </w:pPr>
+                          </w:p>
+                          <w:p>
+                            <w:pPr>
+                              <w:adjustRightInd w:val="0"/>
+                              <w:snapToGrid w:val="0"/>
+                              <w:rPr>
+                                <w:rFonts w:ascii="微软雅黑" w:eastAsia="微软雅黑" w:hAnsi="微软雅黑" w:hint="eastAsia"/>
+                                <w:color w:val="414141"/>
+                                <w:szCs w:val="21"/>
+                              </w:rPr>
+                            </w:pPr>
+                            <w:r>
+                              <w:rPr>
+                                <w:rFonts w:ascii="微软雅黑" w:eastAsia="微软雅黑" w:hAnsi="微软雅黑" w:hint="eastAsia"/>
+                                <w:color w:val="414141"/>
+                                <w:szCs w:val="21"/>
+                              </w:rPr>
+                              <w:t>我前期主要负责Hoop参数管理，字典管理，用户管理模块的接口维护，解决用户使用hoop框架遇到的问题， 并为用户提供业务需求的</w:t>
+                            </w:r>
+                            <w:proofErr w:type="spellStart"/>
+                            <w:r>
+                              <w:rPr>
+                                <w:rFonts w:ascii="微软雅黑" w:eastAsia="微软雅黑" w:hAnsi="微软雅黑" w:hint="eastAsia"/>
+                                <w:color w:val="414141"/>
+                                <w:szCs w:val="21"/>
+                              </w:rPr>
+                              <w:t>api</w:t>
+                            </w:r>
+                            <w:proofErr w:type="spellEnd"/>
+                            <w:r>
+                              <w:rPr>
+                                <w:rFonts w:ascii="微软雅黑" w:eastAsia="微软雅黑" w:hAnsi="微软雅黑" w:hint="eastAsia"/>
+                                <w:color w:val="414141"/>
+                                <w:szCs w:val="21"/>
+                              </w:rPr>
+                              <w:t>;后期框架由传统</w:t>
+                            </w:r>
+                            <w:r>
+                              <w:rPr>
+                                <w:rFonts w:ascii="微软雅黑" w:eastAsia="微软雅黑" w:hAnsi="微软雅黑"/>
+                                <w:color w:val="414141"/>
+                                <w:szCs w:val="21"/>
+                              </w:rPr>
+                              <w:t>的</w:t>
+                            </w:r>
+                            <w:r>
+                              <w:rPr>
+                                <w:rFonts w:ascii="微软雅黑" w:eastAsia="微软雅黑" w:hAnsi="微软雅黑" w:hint="eastAsia"/>
+                                <w:color w:val="414141"/>
+                                <w:szCs w:val="21"/>
+                              </w:rPr>
+                              <w:t xml:space="preserve">model + </w:t>
+                            </w:r>
+                            <w:proofErr w:type="spellStart"/>
+                            <w:r>
+                              <w:rPr>
+                                <w:rFonts w:ascii="微软雅黑" w:eastAsia="微软雅黑" w:hAnsi="微软雅黑" w:hint="eastAsia"/>
+                                <w:color w:val="414141"/>
+                                <w:szCs w:val="21"/>
+                              </w:rPr>
+                              <w:t>freemarker</w:t>
+                            </w:r>
+                            <w:proofErr w:type="spellEnd"/>
+                            <w:r>
+                              <w:rPr>
+                                <w:rFonts w:ascii="微软雅黑" w:eastAsia="微软雅黑" w:hAnsi="微软雅黑" w:hint="eastAsia"/>
+                                <w:color w:val="414141"/>
+                                <w:szCs w:val="21"/>
+                              </w:rPr>
+                              <w:t>模式向restful风格转变，我主要负责这些模块的</w:t>
+                            </w:r>
+                            <w:proofErr w:type="spellStart"/>
+                            <w:r>
+                              <w:rPr>
+                                <w:rFonts w:ascii="微软雅黑" w:eastAsia="微软雅黑" w:hAnsi="微软雅黑" w:hint="eastAsia"/>
+                                <w:color w:val="414141"/>
+                                <w:szCs w:val="21"/>
+                              </w:rPr>
+                              <w:t>api</w:t>
+                            </w:r>
+                            <w:proofErr w:type="spellEnd"/>
+                            <w:r>
+                              <w:rPr>
+                                <w:rFonts w:ascii="微软雅黑" w:eastAsia="微软雅黑" w:hAnsi="微软雅黑" w:hint="eastAsia"/>
+                                <w:color w:val="414141"/>
+                                <w:szCs w:val="21"/>
+                              </w:rPr>
+                              <w:t>重构</w:t>
+                            </w:r>
+                          </w:p>
+                        </w:txbxContent>
+                      </wps:txbx>
+                      <wps:bodyPr rot="0" vert="horz" wrap="square" lIns="91440" tIns="45720" rIns="91440" bIns="45720" anchor="t" anchorCtr="0" upright="1">
+                        <a:spAutoFit/>
+                      </wps:bodyPr>
+                    </wps:wsp>
+                  </a:graphicData>
+                </a:graphic>
+              </wp:anchor>
+            </w:drawing>
+          </mc:Choice>
+          <mc:Fallback>
+            <w:pict>
+              <v:shape w14:anchorId="0875B727" id="_x0000_s1078" type="#_x0000_t202" style="position:absolute;left:0;text-align:left;margin-left:0;margin-top:152.2pt;width:556.2pt;height:143.55pt;z-index:251666944;visibility:visible;mso-wrap-style:square;mso-wrap-distance-left:9pt;mso-wrap-distance-top:0;mso-wrap-distance-right:9pt;mso-wrap-distance-bottom:0;mso-position-horizontal:left;mso-position-horizontal-relative:margin;mso-position-vertical:absolute;mso-position-vertical-relative:text;v-text-anchor:top" o:gfxdata="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" filled="f" stroked="f">
+                <v:textbox style="mso-fit-shape-to-text:t">
+                  <w:txbxContent>
+                    <w:p>
+                      <w:pPr>
+                        <w:adjustRightInd w:val="0"/>
+                        <w:snapToGrid w:val="0"/>
+                        <w:rPr>
+                          <w:rFonts w:ascii="微软雅黑" w:eastAsia="微软雅黑" w:hAnsi="微软雅黑"/>
+                          <w:color w:val="414141"/>
+                          <w:szCs w:val="21"/>
+                        </w:rPr>
+                      </w:pPr>
+                      <w:r>
+                        <w:rPr>
+                          <w:rFonts w:ascii="微软雅黑" w:eastAsia="微软雅黑" w:hAnsi="微软雅黑" w:hint="eastAsia"/>
+                          <w:b/>
+                          <w:bCs/>
+                          <w:color w:val="414141"/>
+                          <w:szCs w:val="21"/>
+                        </w:rPr>
+                        <w:t>HOOP</w:t>
+                      </w:r>
+                      <w:r>
+                        <w:rPr>
+                          <w:rFonts w:ascii="微软雅黑" w:eastAsia="微软雅黑" w:hAnsi="微软雅黑" w:hint="eastAsia"/>
+                          <w:b/>
+                          <w:bCs/>
+                          <w:color w:val="414141"/>
+                          <w:szCs w:val="21"/>
+                        </w:rPr>
+                        <w:t>统一开发平台</w:t>
+                      </w:r>
+                      <w:r>
+                        <w:rPr>
+                          <w:rFonts w:ascii="微软雅黑" w:eastAsia="微软雅黑" w:hAnsi="微软雅黑"/>
+                          <w:color w:val="414141"/>
+                          <w:szCs w:val="21"/>
+                        </w:rPr>
+                        <w:t xml:space="preserve">           </w:t>
+                      </w:r>
+                      <w:proofErr w:type="gramStart"/>
+                      <w:r>
+                        <w:rPr>
+                          <w:rFonts w:ascii="微软雅黑" w:eastAsia="微软雅黑" w:hAnsi="微软雅黑"/>
+                          <w:color w:val="414141"/>
+                          <w:szCs w:val="21"/>
+                        </w:rPr>
+                        <w:t>信雅达</w:t>
+                      </w:r>
+                      <w:proofErr w:type="gramEnd"/>
+                      <w:r>
+                        <w:rPr>
+                          <w:rFonts w:ascii="微软雅黑" w:eastAsia="微软雅黑" w:hAnsi="微软雅黑" w:hint="eastAsia"/>
+                          <w:color w:val="414141"/>
+                          <w:szCs w:val="21"/>
+                        </w:rPr>
+                        <w:t xml:space="preserve">数码科技公司 </w:t>
+                      </w:r>
+                      <w:r>
+                        <w:rPr>
+                          <w:rFonts w:ascii="微软雅黑" w:eastAsia="微软雅黑" w:hAnsi="微软雅黑" w:hint="eastAsia"/>
+                          <w:color w:val="414141"/>
+                          <w:szCs w:val="21"/>
+                        </w:rPr>
+                        <w:t xml:space="preserve">             </w:t>
+                      </w:r>
+                      <w:r>
+                        <w:rPr>
+                          <w:rFonts w:ascii="微软雅黑" w:eastAsia="微软雅黑" w:hAnsi="微软雅黑"/>
+                          <w:color w:val="414141"/>
+                          <w:szCs w:val="21"/>
+                        </w:rPr>
+                        <w:t xml:space="preserve">           201</w:t>
+                      </w:r>
+                      <w:r>
+                        <w:rPr>
+                          <w:rFonts w:ascii="微软雅黑" w:eastAsia="微软雅黑" w:hAnsi="微软雅黑"/>
+                          <w:color w:val="414141"/>
+                          <w:szCs w:val="21"/>
+                        </w:rPr>
+                        <w:t>8</w:t>
+                      </w:r>
+                      <w:r>
+                        <w:rPr>
+                          <w:rFonts w:ascii="微软雅黑" w:eastAsia="微软雅黑" w:hAnsi="微软雅黑"/>
+                          <w:color w:val="414141"/>
+                          <w:szCs w:val="21"/>
+                        </w:rPr>
+                        <w:t>.0</w:t>
+                      </w:r>
+                      <w:r>
+                        <w:rPr>
+                          <w:rFonts w:ascii="微软雅黑" w:eastAsia="微软雅黑" w:hAnsi="微软雅黑"/>
+                          <w:color w:val="414141"/>
+                          <w:szCs w:val="21"/>
+                        </w:rPr>
+                        <w:t>4</w:t>
+                      </w:r>
+                      <w:r>
+                        <w:rPr>
+                          <w:rFonts w:ascii="微软雅黑" w:eastAsia="微软雅黑" w:hAnsi="微软雅黑"/>
+                          <w:color w:val="414141"/>
+                          <w:szCs w:val="21"/>
+                        </w:rPr>
+                        <w:t>-201</w:t>
+                      </w:r>
+                      <w:r>
+                        <w:rPr>
+                          <w:rFonts w:ascii="微软雅黑" w:eastAsia="微软雅黑" w:hAnsi="微软雅黑"/>
+                          <w:color w:val="414141"/>
+                          <w:szCs w:val="21"/>
+                        </w:rPr>
+                        <w:t>8</w:t>
+                      </w:r>
+                      <w:r>
+                        <w:rPr>
+                          <w:rFonts w:ascii="微软雅黑" w:eastAsia="微软雅黑" w:hAnsi="微软雅黑"/>
+                          <w:color w:val="414141"/>
+                          <w:szCs w:val="21"/>
+                        </w:rPr>
+                        <w:t>.</w:t>
+                      </w:r>
+                      <w:r>
+                        <w:rPr>
+                          <w:rFonts w:ascii="微软雅黑" w:eastAsia="微软雅黑" w:hAnsi="微软雅黑"/>
+                          <w:color w:val="414141"/>
+                          <w:szCs w:val="21"/>
+                        </w:rPr>
+                        <w:t>11</w:t>
+                      </w:r>
+                    </w:p>
+                    <w:p>
+                      <w:pPr>
+                        <w:adjustRightInd w:val="0"/>
+                        <w:snapToGrid w:val="0"/>
+                        <w:rPr>
+                          <w:rFonts w:ascii="微软雅黑" w:eastAsia="微软雅黑" w:hAnsi="微软雅黑"/>
+                          <w:color w:val="414141"/>
+                          <w:szCs w:val="21"/>
+                        </w:rPr>
+                      </w:pPr>
+                      <w:r>
+                        <w:rPr>
+                          <w:rFonts w:ascii="微软雅黑" w:eastAsia="微软雅黑" w:hAnsi="微软雅黑" w:hint="eastAsia"/>
+                          <w:color w:val="414141"/>
+                          <w:szCs w:val="21"/>
+                        </w:rPr>
+                        <w:t>HOOP系统是我们公司自己研发的基于</w:t>
+                      </w:r>
+                      <w:proofErr w:type="spellStart"/>
+                      <w:r>
+                        <w:rPr>
+                          <w:rFonts w:ascii="微软雅黑" w:eastAsia="微软雅黑" w:hAnsi="微软雅黑" w:hint="eastAsia"/>
+                          <w:color w:val="414141"/>
+                          <w:szCs w:val="21"/>
+                        </w:rPr>
+                        <w:t>springboot</w:t>
+                      </w:r>
+                      <w:proofErr w:type="spellEnd"/>
+                      <w:r>
+                        <w:rPr>
+                          <w:rFonts w:ascii="微软雅黑" w:eastAsia="微软雅黑" w:hAnsi="微软雅黑" w:hint="eastAsia"/>
+                          <w:color w:val="414141"/>
+                          <w:szCs w:val="21"/>
+                        </w:rPr>
+                        <w:t>的模块化分层框架，为其它银行项目提供基础开发平台，主要有日志模块，参数模块，用户模块，字典模块，权限模块，登录模块等；系统提供了统一的</w:t>
+                      </w:r>
+                      <w:proofErr w:type="spellStart"/>
+                      <w:r>
+                        <w:rPr>
+                          <w:rFonts w:ascii="微软雅黑" w:eastAsia="微软雅黑" w:hAnsi="微软雅黑" w:hint="eastAsia"/>
+                          <w:color w:val="414141"/>
+                          <w:szCs w:val="21"/>
+                        </w:rPr>
+                        <w:t>dao</w:t>
+                      </w:r>
+                      <w:proofErr w:type="spellEnd"/>
+                      <w:r>
+                        <w:rPr>
+                          <w:rFonts w:ascii="微软雅黑" w:eastAsia="微软雅黑" w:hAnsi="微软雅黑" w:hint="eastAsia"/>
+                          <w:color w:val="414141"/>
+                          <w:szCs w:val="21"/>
+                        </w:rPr>
+                        <w:t>层封装，统一了数据操作</w:t>
+                      </w:r>
+                      <w:proofErr w:type="spellStart"/>
+                      <w:r>
+                        <w:rPr>
+                          <w:rFonts w:ascii="微软雅黑" w:eastAsia="微软雅黑" w:hAnsi="微软雅黑" w:hint="eastAsia"/>
+                          <w:color w:val="414141"/>
+                          <w:szCs w:val="21"/>
+                        </w:rPr>
+                        <w:t>api</w:t>
+                      </w:r>
+                      <w:proofErr w:type="spellEnd"/>
+                      <w:r>
+                        <w:rPr>
+                          <w:rFonts w:ascii="微软雅黑" w:eastAsia="微软雅黑" w:hAnsi="微软雅黑" w:hint="eastAsia"/>
+                          <w:color w:val="414141"/>
+                          <w:szCs w:val="21"/>
+                        </w:rPr>
+                        <w:t>，屏蔽了底层数据库之间的差异；用户可基于hoop框架快速开发业务需求。</w:t>
+                      </w:r>
+                    </w:p>
+                    <w:p>
+                      <w:pPr>
+                        <w:adjustRightInd w:val="0"/>
+                        <w:snapToGrid w:val="0"/>
+                        <w:rPr>
+                          <w:rFonts w:ascii="微软雅黑" w:eastAsia="微软雅黑" w:hAnsi="微软雅黑" w:hint="eastAsia"/>
+                          <w:color w:val="414141"/>
+                          <w:szCs w:val="21"/>
+                        </w:rPr>
+                      </w:pPr>
+                    </w:p>
+                    <w:p>
+                      <w:pPr>
+                        <w:adjustRightInd w:val="0"/>
+                        <w:snapToGrid w:val="0"/>
+                        <w:rPr>
+                          <w:rFonts w:ascii="微软雅黑" w:eastAsia="微软雅黑" w:hAnsi="微软雅黑" w:hint="eastAsia"/>
+                          <w:color w:val="414141"/>
+                          <w:szCs w:val="21"/>
+                        </w:rPr>
+                      </w:pPr>
+                      <w:r>
+                        <w:rPr>
+                          <w:rFonts w:ascii="微软雅黑" w:eastAsia="微软雅黑" w:hAnsi="微软雅黑" w:hint="eastAsia"/>
+                          <w:color w:val="414141"/>
+                          <w:szCs w:val="21"/>
+                        </w:rPr>
+                        <w:t>我前期主要负责Hoop参数管理，字典管理，用户管理模块的接口维护，解决用户使用hoop框架遇到的问题， 并为用户提供业务需求的</w:t>
+                      </w:r>
+                      <w:proofErr w:type="spellStart"/>
+                      <w:r>
+                        <w:rPr>
+                          <w:rFonts w:ascii="微软雅黑" w:eastAsia="微软雅黑" w:hAnsi="微软雅黑" w:hint="eastAsia"/>
+                          <w:color w:val="414141"/>
+                          <w:szCs w:val="21"/>
+                        </w:rPr>
+                        <w:t>api</w:t>
+                      </w:r>
+                      <w:proofErr w:type="spellEnd"/>
+                      <w:r>
+                        <w:rPr>
+                          <w:rFonts w:ascii="微软雅黑" w:eastAsia="微软雅黑" w:hAnsi="微软雅黑" w:hint="eastAsia"/>
+                          <w:color w:val="414141"/>
+                          <w:szCs w:val="21"/>
+                        </w:rPr>
+                        <w:t>;后期框架由传统</w:t>
+                      </w:r>
+                      <w:r>
+                        <w:rPr>
+                          <w:rFonts w:ascii="微软雅黑" w:eastAsia="微软雅黑" w:hAnsi="微软雅黑"/>
+                          <w:color w:val="414141"/>
+                          <w:szCs w:val="21"/>
+                        </w:rPr>
+                        <w:t>的</w:t>
+                      </w:r>
+                      <w:r>
+                        <w:rPr>
+                          <w:rFonts w:ascii="微软雅黑" w:eastAsia="微软雅黑" w:hAnsi="微软雅黑" w:hint="eastAsia"/>
+                          <w:color w:val="414141"/>
+                          <w:szCs w:val="21"/>
+                        </w:rPr>
+                        <w:t xml:space="preserve">model + </w:t>
+                      </w:r>
+                      <w:proofErr w:type="spellStart"/>
+                      <w:r>
+                        <w:rPr>
+                          <w:rFonts w:ascii="微软雅黑" w:eastAsia="微软雅黑" w:hAnsi="微软雅黑" w:hint="eastAsia"/>
+                          <w:color w:val="414141"/>
+                          <w:szCs w:val="21"/>
+                        </w:rPr>
+                        <w:t>freemarker</w:t>
+                      </w:r>
+                      <w:proofErr w:type="spellEnd"/>
+                      <w:r>
+                        <w:rPr>
+                          <w:rFonts w:ascii="微软雅黑" w:eastAsia="微软雅黑" w:hAnsi="微软雅黑" w:hint="eastAsia"/>
+                          <w:color w:val="414141"/>
+                          <w:szCs w:val="21"/>
+                        </w:rPr>
+                        <w:t>模式向restful风格转变，我主要负责这些模块的</w:t>
+                      </w:r>
+                      <w:proofErr w:type="spellStart"/>
+                      <w:r>
+                        <w:rPr>
+                          <w:rFonts w:ascii="微软雅黑" w:eastAsia="微软雅黑" w:hAnsi="微软雅黑" w:hint="eastAsia"/>
+                          <w:color w:val="414141"/>
+                          <w:szCs w:val="21"/>
+                        </w:rPr>
+                        <w:t>api</w:t>
+                      </w:r>
+                      <w:proofErr w:type="spellEnd"/>
+                      <w:r>
+                        <w:rPr>
+                          <w:rFonts w:ascii="微软雅黑" w:eastAsia="微软雅黑" w:hAnsi="微软雅黑" w:hint="eastAsia"/>
+                          <w:color w:val="414141"/>
+                          <w:szCs w:val="21"/>
+                        </w:rPr>
+                        <w:t>重构</w:t>
+                      </w:r>
+                    </w:p>
+                  </w:txbxContent>
+                </v:textbox>
+                <w10:wrap anchorx="margin"/>
+              </v:shape>
+            </w:pict>
+          </mc:Fallback>
+        </mc:AlternateContent>
+      </w:r>
+      <w:r>
+        <w:rPr>
+          <w:noProof/>
+        </w:rPr>
+        <mc:AlternateContent>
+          <mc:Choice Requires="wps">
+            <w:drawing>
+              <wp:anchor distT="0" distB="0" distL="114300" distR="114300" simplePos="0" relativeHeight="251668992" behindDoc="0" locked="0" layoutInCell="1" allowOverlap="1" wp14:anchorId="69B74EDF" wp14:editId="6B039A68">
+                <wp:simplePos x="0" y="0"/>
+                <wp:positionH relativeFrom="margin">
+                  <wp:align>left</wp:align>
+                </wp:positionH>
+                <wp:positionV relativeFrom="paragraph">
+                  <wp:posOffset>257175</wp:posOffset>
+                </wp:positionV>
+                <wp:extent cx="7063740" cy="1823083"/>
+                <wp:effectExtent l="0" t="0" r="0" b="3175"/>
+                <wp:wrapNone/>
+                <wp:docPr id="49" name="文本框 2"/>
+                <wp:cNvGraphicFramePr>
+                  <a:graphicFrameLocks xmlns:a="http://schemas.openxmlformats.org/drawingml/2006/main"/>
+                </wp:cNvGraphicFramePr>
+                <a:graphic xmlns:a="http://schemas.openxmlformats.org/drawingml/2006/main">
+                  <a:graphicData uri="http://schemas.microsoft.com/office/word/2010/wordprocessingShape">
+                    <wps:wsp>
+                      <wps:cNvSpPr txBox="1">
+                        <a:spLocks noChangeArrowheads="1"/>
+                      </wps:cNvSpPr>
+                      <wps:spPr bwMode="auto">
+                        <a:xfrm>
+                          <a:off x="0" y="0"/>
+                          <a:ext cx="7063740" cy="1823083"/>
+                        </a:xfrm>
+                        <a:prstGeom prst="rect">
+                          <a:avLst/>
+                        </a:prstGeom>
+                        <a:noFill/>
+                        <a:ln>
+                          <a:noFill/>
+                        </a:ln>
+                        <a:effectLst/>
+                        <a:extLst>
+                          <a:ext uri="{909E8E84-426E-40DD-AFC4-6F175D3DCCD1}">
+                            <a14:hiddenFill xmlns:a14="http://schemas.microsoft.com/office/drawing/2010/main">
+                              <a:solidFill>
+                                <a:srgbClr val="FFFFFF"/>
+                              </a:solidFill>
+                            </a14:hiddenFill>
+                          </a:ext>
+                          <a:ext uri="{91240B29-F687-4F45-9708-019B960494DF}">
+                            <a14:hiddenLine xmlns:a14="http://schemas.microsoft.com/office/drawing/2010/main" w="9525">
+                              <a:solidFill>
+                                <a:srgbClr val="000000"/>
+                              </a:solidFill>
+                              <a:miter lim="800000"/>
+                              <a:headEnd/>
+                              <a:tailEnd/>
+                            </a14:hiddenLine>
+                          </a:ext>
+                          <a:ext uri="{AF507438-7753-43E0-B8FC-AC1667EBCBE1}">
+                            <a14:hiddenEffects xmlns:a14="http://schemas.microsoft.com/office/drawing/2010/main">
+                              <a:effectLst/>
+                            </a14:hiddenEffects>
+                          </a:ext>
+                        </a:extLst>
+                      </wps:spPr>
+                      <wps:txbx>
+                        <w:txbxContent>
+                          <w:p>
+                            <w:pPr>
+                              <w:adjustRightInd w:val="0"/>
+                              <w:snapToGrid w:val="0"/>
+                              <w:rPr>
+                                <w:rFonts w:ascii="微软雅黑" w:eastAsia="微软雅黑" w:hAnsi="微软雅黑"/>
+                                <w:color w:val="414141"/>
+                                <w:szCs w:val="21"/>
+                              </w:rPr>
+                            </w:pPr>
+                            <w:r>
+                              <w:rPr>
+                                <w:rFonts w:ascii="微软雅黑" w:eastAsia="微软雅黑" w:hAnsi="微软雅黑" w:hint="eastAsia"/>
+                                <w:color w:val="414141"/>
+                                <w:szCs w:val="21"/>
+                              </w:rPr>
+                              <w:t>项目基于</w:t>
+                            </w:r>
+                            <w:proofErr w:type="spellStart"/>
+                            <w:r>
+                              <w:rPr>
+                                <w:rFonts w:ascii="微软雅黑" w:eastAsia="微软雅黑" w:hAnsi="微软雅黑" w:hint="eastAsia"/>
+                                <w:color w:val="414141"/>
+                                <w:szCs w:val="21"/>
+                              </w:rPr>
+                              <w:t>springboot</w:t>
+                            </w:r>
+                            <w:proofErr w:type="spellEnd"/>
+                            <w:r>
+                              <w:rPr>
+                                <w:rFonts w:ascii="微软雅黑" w:eastAsia="微软雅黑" w:hAnsi="微软雅黑" w:hint="eastAsia"/>
+                                <w:color w:val="414141"/>
+                                <w:szCs w:val="21"/>
+                              </w:rPr>
+                              <w:t>，</w:t>
+                            </w:r>
+                            <w:proofErr w:type="spellStart"/>
+                            <w:r>
+                              <w:rPr>
+                                <w:rFonts w:ascii="微软雅黑" w:eastAsia="微软雅黑" w:hAnsi="微软雅黑" w:hint="eastAsia"/>
+                                <w:color w:val="414141"/>
+                                <w:szCs w:val="21"/>
+                              </w:rPr>
+                              <w:t>dao</w:t>
+                            </w:r>
+                            <w:proofErr w:type="spellEnd"/>
+                            <w:r>
+                              <w:rPr>
+                                <w:rFonts w:ascii="微软雅黑" w:eastAsia="微软雅黑" w:hAnsi="微软雅黑" w:hint="eastAsia"/>
+                                <w:color w:val="414141"/>
+                                <w:szCs w:val="21"/>
+                              </w:rPr>
+                              <w:t>通过</w:t>
+                            </w:r>
+                            <w:proofErr w:type="spellStart"/>
+                            <w:r>
+                              <w:rPr>
+                                <w:rFonts w:ascii="微软雅黑" w:eastAsia="微软雅黑" w:hAnsi="微软雅黑" w:hint="eastAsia"/>
+                                <w:color w:val="414141"/>
+                                <w:szCs w:val="21"/>
+                              </w:rPr>
+                              <w:t>jpa</w:t>
+                            </w:r>
+                            <w:proofErr w:type="spellEnd"/>
+                            <w:r>
+                              <w:rPr>
+                                <w:rFonts w:ascii="微软雅黑" w:eastAsia="微软雅黑" w:hAnsi="微软雅黑" w:hint="eastAsia"/>
+                                <w:color w:val="414141"/>
+                                <w:szCs w:val="21"/>
+                              </w:rPr>
+                              <w:t>加hibernate封装了各种数据访问接口；使用</w:t>
+                            </w:r>
+                            <w:proofErr w:type="spellStart"/>
+                            <w:r>
+                              <w:rPr>
+                                <w:rFonts w:ascii="微软雅黑" w:eastAsia="微软雅黑" w:hAnsi="微软雅黑" w:hint="eastAsia"/>
+                                <w:color w:val="414141"/>
+                                <w:szCs w:val="21"/>
+                              </w:rPr>
+                              <w:t>redis</w:t>
+                            </w:r>
+                            <w:proofErr w:type="spellEnd"/>
+                            <w:r>
+                              <w:rPr>
+                                <w:rFonts w:ascii="微软雅黑" w:eastAsia="微软雅黑" w:hAnsi="微软雅黑" w:hint="eastAsia"/>
+                                <w:color w:val="414141"/>
+                                <w:szCs w:val="21"/>
+                              </w:rPr>
+                              <w:t>存放热点数据，及各种业务参数提高查询效率；另外本系统使用了</w:t>
+                            </w:r>
+                            <w:proofErr w:type="spellStart"/>
+                            <w:r>
+                              <w:rPr>
+                                <w:rFonts w:ascii="微软雅黑" w:eastAsia="微软雅黑" w:hAnsi="微软雅黑" w:hint="eastAsia"/>
+                                <w:color w:val="414141"/>
+                                <w:szCs w:val="21"/>
+                              </w:rPr>
+                              <w:t>kafka</w:t>
+                            </w:r>
+                            <w:proofErr w:type="spellEnd"/>
+                            <w:r>
+                              <w:rPr>
+                                <w:rFonts w:ascii="微软雅黑" w:eastAsia="微软雅黑" w:hAnsi="微软雅黑" w:hint="eastAsia"/>
+                                <w:color w:val="414141"/>
+                                <w:szCs w:val="21"/>
+                              </w:rPr>
+                              <w:t>作为中间件，管理将到期预报，手工预报，头寸匡算等产生的数据，</w:t>
+                            </w:r>
+                            <w:proofErr w:type="gramStart"/>
+                            <w:r>
+                              <w:rPr>
+                                <w:rFonts w:ascii="微软雅黑" w:eastAsia="微软雅黑" w:hAnsi="微软雅黑" w:hint="eastAsia"/>
+                                <w:color w:val="414141"/>
+                                <w:szCs w:val="21"/>
+                              </w:rPr>
+                              <w:t>通过勾对模块</w:t>
+                            </w:r>
+                            <w:proofErr w:type="gramEnd"/>
+                            <w:r>
+                              <w:rPr>
+                                <w:rFonts w:ascii="微软雅黑" w:eastAsia="微软雅黑" w:hAnsi="微软雅黑" w:hint="eastAsia"/>
+                                <w:color w:val="414141"/>
+                                <w:szCs w:val="21"/>
+                              </w:rPr>
+                              <w:t>处理这些数据，进行汇总或再发送</w:t>
+                            </w:r>
+                            <w:r>
+                              <w:rPr>
+                                <w:rFonts w:ascii="微软雅黑" w:eastAsia="微软雅黑" w:hAnsi="微软雅黑" w:hint="eastAsia"/>
+                                <w:color w:val="414141"/>
+                                <w:szCs w:val="21"/>
+                              </w:rPr>
+                              <w:t>。</w:t>
+                            </w:r>
+                          </w:p>
+                          <w:p>
+                            <w:pPr>
+                              <w:adjustRightInd w:val="0"/>
+                              <w:snapToGrid w:val="0"/>
+                              <w:rPr>
+                                <w:rFonts w:ascii="微软雅黑" w:eastAsia="微软雅黑" w:hAnsi="微软雅黑"/>
+                                <w:color w:val="414141"/>
+                                <w:szCs w:val="21"/>
+                              </w:rPr>
+                            </w:pPr>
+                          </w:p>
+                          <w:p>
+                            <w:pPr>
+                              <w:adjustRightInd w:val="0"/>
+                              <w:snapToGrid w:val="0"/>
+                              <w:rPr>
+                                <w:rFonts w:ascii="微软雅黑" w:eastAsia="微软雅黑" w:hAnsi="微软雅黑" w:hint="eastAsia"/>
+                                <w:color w:val="414141"/>
+                                <w:szCs w:val="21"/>
+                              </w:rPr>
+                            </w:pPr>
+                            <w:r>
+                              <w:rPr>
+                                <w:rFonts w:ascii="微软雅黑" w:eastAsia="微软雅黑" w:hAnsi="微软雅黑" w:hint="eastAsia"/>
+                                <w:color w:val="414141"/>
+                                <w:szCs w:val="21"/>
+                              </w:rPr>
+                              <w:t>我主要负责项目搭建，参数管理预警人员管理模块，</w:t>
+                            </w:r>
+                            <w:r>
+                              <w:rPr>
+                                <w:rFonts w:ascii="微软雅黑" w:eastAsia="微软雅黑" w:hAnsi="微软雅黑"/>
+                                <w:color w:val="414141"/>
+                                <w:szCs w:val="21"/>
+                              </w:rPr>
+                              <w:t>预警</w:t>
+                            </w:r>
+                            <w:r>
+                              <w:rPr>
+                                <w:rFonts w:ascii="微软雅黑" w:eastAsia="微软雅黑" w:hAnsi="微软雅黑" w:hint="eastAsia"/>
+                                <w:color w:val="414141"/>
+                                <w:szCs w:val="21"/>
+                              </w:rPr>
+                              <w:t>事项管理模块，时间点设置模块，到期预报模块的开发及线上跟踪维护。</w:t>
+                            </w:r>
+                          </w:p>
+                        </w:txbxContent>
+                      </wps:txbx>
+                      <wps:bodyPr rot="0" vert="horz" wrap="square" lIns="91440" tIns="45720" rIns="91440" bIns="45720" anchor="t" anchorCtr="0" upright="1">
+                        <a:spAutoFit/>
+                      </wps:bodyPr>
+                    </wps:wsp>
+                  </a:graphicData>
+                </a:graphic>
+              </wp:anchor>
+            </w:drawing>
+          </mc:Choice>
+          <mc:Fallback>
+            <w:pict>
+              <v:shape w14:anchorId="69B74EDF" id="_x0000_s1079" type="#_x0000_t202" style="position:absolute;left:0;text-align:left;margin-left:0;margin-top:20.25pt;width:556.2pt;height:143.55pt;z-index:251668992;visibility:visible;mso-wrap-style:square;mso-wrap-distance-left:9pt;mso-wrap-distance-top:0;mso-wrap-distance-right:9pt;mso-wrap-distance-bottom:0;mso-position-horizontal:left;mso-position-horizontal-relative:margin;mso-position-vertical:absolute;mso-position-vertical-relative:text;v-text-anchor:top" o:gfxdata="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" filled="f" stroked="f">
+                <v:textbox style="mso-fit-shape-to-text:t">
+                  <w:txbxContent>
+                    <w:p>
+                      <w:pPr>
+                        <w:adjustRightInd w:val="0"/>
+                        <w:snapToGrid w:val="0"/>
+                        <w:rPr>
+                          <w:rFonts w:ascii="微软雅黑" w:eastAsia="微软雅黑" w:hAnsi="微软雅黑"/>
+                          <w:color w:val="414141"/>
+                          <w:szCs w:val="21"/>
+                        </w:rPr>
+                      </w:pPr>
+                      <w:r>
+                        <w:rPr>
+                          <w:rFonts w:ascii="微软雅黑" w:eastAsia="微软雅黑" w:hAnsi="微软雅黑" w:hint="eastAsia"/>
+                          <w:color w:val="414141"/>
+                          <w:szCs w:val="21"/>
+                        </w:rPr>
+                        <w:t>项目基于</w:t>
+                      </w:r>
+                      <w:proofErr w:type="spellStart"/>
+                      <w:r>
+                        <w:rPr>
+                          <w:rFonts w:ascii="微软雅黑" w:eastAsia="微软雅黑" w:hAnsi="微软雅黑" w:hint="eastAsia"/>
+                          <w:color w:val="414141"/>
+                          <w:szCs w:val="21"/>
+                        </w:rPr>
+                        <w:t>springboot</w:t>
+                      </w:r>
+                      <w:proofErr w:type="spellEnd"/>
+                      <w:r>
+                        <w:rPr>
+                          <w:rFonts w:ascii="微软雅黑" w:eastAsia="微软雅黑" w:hAnsi="微软雅黑" w:hint="eastAsia"/>
+                          <w:color w:val="414141"/>
+                          <w:szCs w:val="21"/>
+                        </w:rPr>
+                        <w:t>，</w:t>
+                      </w:r>
+                      <w:proofErr w:type="spellStart"/>
+                      <w:r>
+                        <w:rPr>
+                          <w:rFonts w:ascii="微软雅黑" w:eastAsia="微软雅黑" w:hAnsi="微软雅黑" w:hint="eastAsia"/>
+                          <w:color w:val="414141"/>
+                          <w:szCs w:val="21"/>
+                        </w:rPr>
+                        <w:t>dao</w:t>
+                      </w:r>
+                      <w:proofErr w:type="spellEnd"/>
+                      <w:r>
+                        <w:rPr>
+                          <w:rFonts w:ascii="微软雅黑" w:eastAsia="微软雅黑" w:hAnsi="微软雅黑" w:hint="eastAsia"/>
+                          <w:color w:val="414141"/>
+                          <w:szCs w:val="21"/>
+                        </w:rPr>
+                        <w:t>通过</w:t>
+                      </w:r>
+                      <w:proofErr w:type="spellStart"/>
+                      <w:r>
+                        <w:rPr>
+                          <w:rFonts w:ascii="微软雅黑" w:eastAsia="微软雅黑" w:hAnsi="微软雅黑" w:hint="eastAsia"/>
+                          <w:color w:val="414141"/>
+                          <w:szCs w:val="21"/>
+                        </w:rPr>
+                        <w:t>jpa</w:t>
+                      </w:r>
+                      <w:proofErr w:type="spellEnd"/>
+                      <w:r>
+                        <w:rPr>
+                          <w:rFonts w:ascii="微软雅黑" w:eastAsia="微软雅黑" w:hAnsi="微软雅黑" w:hint="eastAsia"/>
+                          <w:color w:val="414141"/>
+                          <w:szCs w:val="21"/>
+                        </w:rPr>
+                        <w:t>加hibernate封装了各种数据访问接口；使用</w:t>
+                      </w:r>
+                      <w:proofErr w:type="spellStart"/>
+                      <w:r>
+                        <w:rPr>
+                          <w:rFonts w:ascii="微软雅黑" w:eastAsia="微软雅黑" w:hAnsi="微软雅黑" w:hint="eastAsia"/>
+                          <w:color w:val="414141"/>
+                          <w:szCs w:val="21"/>
+                        </w:rPr>
+                        <w:t>redis</w:t>
+                      </w:r>
+                      <w:proofErr w:type="spellEnd"/>
+                      <w:r>
+                        <w:rPr>
+                          <w:rFonts w:ascii="微软雅黑" w:eastAsia="微软雅黑" w:hAnsi="微软雅黑" w:hint="eastAsia"/>
+                          <w:color w:val="414141"/>
+                          <w:szCs w:val="21"/>
+                        </w:rPr>
+                        <w:t>存放热点数据，及各种业务参数提高查询效率；另外本系统使用了</w:t>
+                      </w:r>
+                      <w:proofErr w:type="spellStart"/>
+                      <w:r>
+                        <w:rPr>
+                          <w:rFonts w:ascii="微软雅黑" w:eastAsia="微软雅黑" w:hAnsi="微软雅黑" w:hint="eastAsia"/>
+                          <w:color w:val="414141"/>
+                          <w:szCs w:val="21"/>
+                        </w:rPr>
+                        <w:t>kafka</w:t>
+                      </w:r>
+                      <w:proofErr w:type="spellEnd"/>
+                      <w:r>
+                        <w:rPr>
+                          <w:rFonts w:ascii="微软雅黑" w:eastAsia="微软雅黑" w:hAnsi="微软雅黑" w:hint="eastAsia"/>
+                          <w:color w:val="414141"/>
+                          <w:szCs w:val="21"/>
+                        </w:rPr>
+                        <w:t>作为中间件，管理将到期预报，手工预报，头寸匡算等产生的数据，</w:t>
+                      </w:r>
+                      <w:proofErr w:type="gramStart"/>
+                      <w:r>
+                        <w:rPr>
+                          <w:rFonts w:ascii="微软雅黑" w:eastAsia="微软雅黑" w:hAnsi="微软雅黑" w:hint="eastAsia"/>
+                          <w:color w:val="414141"/>
+                          <w:szCs w:val="21"/>
+                        </w:rPr>
+                        <w:t>通过勾对模块</w:t>
+                      </w:r>
+                      <w:proofErr w:type="gramEnd"/>
+                      <w:r>
+                        <w:rPr>
+                          <w:rFonts w:ascii="微软雅黑" w:eastAsia="微软雅黑" w:hAnsi="微软雅黑" w:hint="eastAsia"/>
+                          <w:color w:val="414141"/>
+                          <w:szCs w:val="21"/>
+                        </w:rPr>
+                        <w:t>处理这些数据，进行汇总或再发送</w:t>
+                      </w:r>
+                      <w:r>
+                        <w:rPr>
+                          <w:rFonts w:ascii="微软雅黑" w:eastAsia="微软雅黑" w:hAnsi="微软雅黑" w:hint="eastAsia"/>
+                          <w:color w:val="414141"/>
+                          <w:szCs w:val="21"/>
+                        </w:rPr>
+                        <w:t>。</w:t>
+                      </w:r>
+                    </w:p>
+                    <w:p>
+                      <w:pPr>
+                        <w:adjustRightInd w:val="0"/>
+                        <w:snapToGrid w:val="0"/>
+                        <w:rPr>
+                          <w:rFonts w:ascii="微软雅黑" w:eastAsia="微软雅黑" w:hAnsi="微软雅黑"/>
+                          <w:color w:val="414141"/>
+                          <w:szCs w:val="21"/>
+                        </w:rPr>
+                      </w:pPr>
+                    </w:p>
+                    <w:p>
+                      <w:pPr>
+                        <w:adjustRightInd w:val="0"/>
+                        <w:snapToGrid w:val="0"/>
+                        <w:rPr>
+                          <w:rFonts w:ascii="微软雅黑" w:eastAsia="微软雅黑" w:hAnsi="微软雅黑" w:hint="eastAsia"/>
+                          <w:color w:val="414141"/>
+                          <w:szCs w:val="21"/>
+                        </w:rPr>
+                      </w:pPr>
+                      <w:r>
+                        <w:rPr>
+                          <w:rFonts w:ascii="微软雅黑" w:eastAsia="微软雅黑" w:hAnsi="微软雅黑" w:hint="eastAsia"/>
+                          <w:color w:val="414141"/>
+                          <w:szCs w:val="21"/>
+                        </w:rPr>
+                        <w:t>我主要负责项目搭建，参数管理预警人员管理模块，</w:t>
+                      </w:r>
+                      <w:r>
+                        <w:rPr>
+                          <w:rFonts w:ascii="微软雅黑" w:eastAsia="微软雅黑" w:hAnsi="微软雅黑"/>
+                          <w:color w:val="414141"/>
+                          <w:szCs w:val="21"/>
+                        </w:rPr>
+                        <w:t>预警</w:t>
+                      </w:r>
+                      <w:r>
+                        <w:rPr>
+                          <w:rFonts w:ascii="微软雅黑" w:eastAsia="微软雅黑" w:hAnsi="微软雅黑" w:hint="eastAsia"/>
+                          <w:color w:val="414141"/>
+                          <w:szCs w:val="21"/>
+                        </w:rPr>
+                        <w:t>事项管理模块，时间点设置模块，到期预报模块的开发及线上跟踪维护。</w:t>
+                      </w:r>
+                    </w:p>
+                  </w:txbxContent>
+                </v:textbox>
+                <w10:wrap anchorx="margin"/>
+              </v:shape>
             </w:pict>
           </mc:Fallback>
         </mc:AlternateContent>
@@ -7121,8 +9837,124 @@
       </w:rPr>
     </w:lvl>
   </w:abstractNum>
+  <w:abstractNum w:abstractNumId="1" w15:restartNumberingAfterBreak="0">
+    <w:nsid w:val="5F5C22CA"/>
+    <w:multiLevelType w:val="hybridMultilevel"/>
+    <w:tmpl w:val="A5148A78"/>
+    <w:lvl w:ilvl="0" w:tplc="04090001">
+      <w:start w:val="1"/>
+      <w:numFmt w:val="bullet"/>
+      <w:lvlText w:val=""/>
+      <w:lvlJc w:val="left"/>
+      <w:pPr>
+        <w:ind w:left="420" w:hanging="420"/>
+      </w:pPr>
+      <w:rPr>
+        <w:rFonts w:ascii="Wingdings" w:hAnsi="Wingdings" w:hint="default"/>
+      </w:rPr>
+    </w:lvl>
+    <w:lvl w:ilvl="1" w:tplc="04090003" w:tentative="1">
+      <w:start w:val="1"/>
+      <w:numFmt w:val="bullet"/>
+      <w:lvlText w:val=""/>
+      <w:lvlJc w:val="left"/>
+      <w:pPr>
+        <w:ind w:left="840" w:hanging="420"/>
+      </w:pPr>
+      <w:rPr>
+        <w:rFonts w:ascii="Wingdings" w:hAnsi="Wingdings" w:hint="default"/>
+      </w:rPr>
+    </w:lvl>
+    <w:lvl w:ilvl="2" w:tplc="04090005" w:tentative="1">
+      <w:start w:val="1"/>
+      <w:numFmt w:val="bullet"/>
+      <w:lvlText w:val=""/>
+      <w:lvlJc w:val="left"/>
+      <w:pPr>
+        <w:ind w:left="1260" w:hanging="420"/>
+      </w:pPr>
+      <w:rPr>
+        <w:rFonts w:ascii="Wingdings" w:hAnsi="Wingdings" w:hint="default"/>
+      </w:rPr>
+    </w:lvl>
+    <w:lvl w:ilvl="3" w:tplc="04090001" w:tentative="1">
+      <w:start w:val="1"/>
+      <w:numFmt w:val="bullet"/>
+      <w:lvlText w:val=""/>
+      <w:lvlJc w:val="left"/>
+      <w:pPr>
+        <w:ind w:left="1680" w:hanging="420"/>
+      </w:pPr>
+      <w:rPr>
+        <w:rFonts w:ascii="Wingdings" w:hAnsi="Wingdings" w:hint="default"/>
+      </w:rPr>
+    </w:lvl>
+    <w:lvl w:ilvl="4" w:tplc="04090003" w:tentative="1">
+      <w:start w:val="1"/>
+      <w:numFmt w:val="bullet"/>
+      <w:lvlText w:val=""/>
+      <w:lvlJc w:val="left"/>
+      <w:pPr>
+        <w:ind w:left="2100" w:hanging="420"/>
+      </w:pPr>
+      <w:rPr>
+        <w:rFonts w:ascii="Wingdings" w:hAnsi="Wingdings" w:hint="default"/>
+      </w:rPr>
+    </w:lvl>
+    <w:lvl w:ilvl="5" w:tplc="04090005" w:tentative="1">
+      <w:start w:val="1"/>
+      <w:numFmt w:val="bullet"/>
+      <w:lvlText w:val=""/>
+      <w:lvlJc w:val="left"/>
+      <w:pPr>
+        <w:ind w:left="2520" w:hanging="420"/>
+      </w:pPr>
+      <w:rPr>
+        <w:rFonts w:ascii="Wingdings" w:hAnsi="Wingdings" w:hint="default"/>
+      </w:rPr>
+    </w:lvl>
+    <w:lvl w:ilvl="6" w:tplc="04090001" w:tentative="1">
+      <w:start w:val="1"/>
+      <w:numFmt w:val="bullet"/>
+      <w:lvlText w:val=""/>
+      <w:lvlJc w:val="left"/>
+      <w:pPr>
+        <w:ind w:left="2940" w:hanging="420"/>
+      </w:pPr>
+      <w:rPr>
+        <w:rFonts w:ascii="Wingdings" w:hAnsi="Wingdings" w:hint="default"/>
+      </w:rPr>
+    </w:lvl>
+    <w:lvl w:ilvl="7" w:tplc="04090003" w:tentative="1">
+      <w:start w:val="1"/>
+      <w:numFmt w:val="bullet"/>
+      <w:lvlText w:val=""/>
+      <w:lvlJc w:val="left"/>
+      <w:pPr>
+        <w:ind w:left="3360" w:hanging="420"/>
+      </w:pPr>
+      <w:rPr>
+        <w:rFonts w:ascii="Wingdings" w:hAnsi="Wingdings" w:hint="default"/>
+      </w:rPr>
+    </w:lvl>
+    <w:lvl w:ilvl="8" w:tplc="04090005" w:tentative="1">
+      <w:start w:val="1"/>
+      <w:numFmt w:val="bullet"/>
+      <w:lvlText w:val=""/>
+      <w:lvlJc w:val="left"/>
+      <w:pPr>
+        <w:ind w:left="3780" w:hanging="420"/>
+      </w:pPr>
+      <w:rPr>
+        <w:rFonts w:ascii="Wingdings" w:hAnsi="Wingdings" w:hint="default"/>
+      </w:rPr>
+    </w:lvl>
+  </w:abstractNum>
   <w:num w:numId="1">
     <w:abstractNumId w:val="0"/>
+  </w:num>
+  <w:num w:numId="2">
+    <w:abstractNumId w:val="1"/>
   </w:num>
 </w:numbering>
 </file>
@@ -7532,7 +10364,6 @@
   <w:style w:type="character" w:default="1" w:styleId="DefaultParagraphFont">
     <w:name w:val="Default Paragraph Font"/>
     <w:uiPriority w:val="1"/>
-    <w:semiHidden/>
     <w:unhideWhenUsed/>
   </w:style>
   <w:style w:type="table" w:default="1" w:styleId="TableNormal">
@@ -7640,6 +10471,29 @@
     <w:pPr>
       <w:ind w:firstLineChars="200" w:firstLine="420"/>
     </w:pPr>
+  </w:style>
+  <w:style w:type="character" w:styleId="Hyperlink">
+    <w:name w:val="Hyperlink"/>
+    <w:basedOn w:val="DefaultParagraphFont"/>
+    <w:uiPriority w:val="99"/>
+    <w:unhideWhenUsed/>
+    <w:rsid w:val="00BB46E5"/>
+    <w:rPr>
+      <w:color w:val="0563C1" w:themeColor="hyperlink"/>
+      <w:u w:val="single"/>
+    </w:rPr>
+  </w:style>
+  <w:style w:type="character" w:styleId="UnresolvedMention">
+    <w:name w:val="Unresolved Mention"/>
+    <w:basedOn w:val="DefaultParagraphFont"/>
+    <w:uiPriority w:val="99"/>
+    <w:semiHidden/>
+    <w:unhideWhenUsed/>
+    <w:rsid w:val="00BB46E5"/>
+    <w:rPr>
+      <w:color w:val="605E5C"/>
+      <w:shd w:val="clear" w:color="auto" w:fill="E1DFDD"/>
+    </w:rPr>
   </w:style>
 </w:styles>
 </file>

--- a/personal/刘宝柱-个人简历.docx
+++ b/personal/刘宝柱-个人简历.docx
@@ -3811,18 +3811,8 @@
                                     <w:color w:val="414141"/>
                                     <w:szCs w:val="21"/>
                                   </w:rPr>
-                                  <w:t xml:space="preserve">             </w:t>
-                                </w:r>
-                                <w:proofErr w:type="gramStart"/>
-                                <w:r>
-                                  <w:rPr>
-                                    <w:rFonts w:ascii="微软雅黑" w:eastAsia="微软雅黑" w:hAnsi="微软雅黑"/>
-                                    <w:color w:val="414141"/>
-                                    <w:szCs w:val="21"/>
-                                  </w:rPr>
-                                  <w:t>信雅达</w:t>
-                                </w:r>
-                                <w:proofErr w:type="gramEnd"/>
+                                  <w:t xml:space="preserve">             信雅达</w:t>
+                                </w:r>
                                 <w:r>
                                   <w:rPr>
                                     <w:rFonts w:ascii="微软雅黑" w:eastAsia="微软雅黑" w:hAnsi="微软雅黑" w:hint="eastAsia"/>
@@ -3853,7 +3843,7 @@
                                   <w:adjustRightInd w:val="0"/>
                                   <w:snapToGrid w:val="0"/>
                                   <w:rPr>
-                                    <w:rFonts w:ascii="微软雅黑" w:eastAsia="微软雅黑" w:hAnsi="微软雅黑" w:hint="eastAsia"/>
+                                    <w:rFonts w:ascii="微软雅黑" w:eastAsia="微软雅黑" w:hAnsi="微软雅黑"/>
                                     <w:color w:val="414141"/>
                                     <w:szCs w:val="21"/>
                                   </w:rPr>
@@ -4003,18 +3993,8 @@
                               <w:color w:val="414141"/>
                               <w:szCs w:val="21"/>
                             </w:rPr>
-                            <w:t xml:space="preserve">             </w:t>
-                          </w:r>
-                          <w:proofErr w:type="gramStart"/>
-                          <w:r>
-                            <w:rPr>
-                              <w:rFonts w:ascii="微软雅黑" w:eastAsia="微软雅黑" w:hAnsi="微软雅黑"/>
-                              <w:color w:val="414141"/>
-                              <w:szCs w:val="21"/>
-                            </w:rPr>
-                            <w:t>信雅达</w:t>
-                          </w:r>
-                          <w:proofErr w:type="gramEnd"/>
+                            <w:t xml:space="preserve">             信雅达</w:t>
+                          </w:r>
                           <w:r>
                             <w:rPr>
                               <w:rFonts w:ascii="微软雅黑" w:eastAsia="微软雅黑" w:hAnsi="微软雅黑" w:hint="eastAsia"/>
@@ -4045,7 +4025,7 @@
                             <w:adjustRightInd w:val="0"/>
                             <w:snapToGrid w:val="0"/>
                             <w:rPr>
-                              <w:rFonts w:ascii="微软雅黑" w:eastAsia="微软雅黑" w:hAnsi="微软雅黑" w:hint="eastAsia"/>
+                              <w:rFonts w:ascii="微软雅黑" w:eastAsia="微软雅黑" w:hAnsi="微软雅黑"/>
                               <w:color w:val="414141"/>
                               <w:szCs w:val="21"/>
                             </w:rPr>
@@ -4312,7 +4292,6 @@
                                   </w:rPr>
                                   <w:t xml:space="preserve">             </w:t>
                                 </w:r>
-                                <w:proofErr w:type="gramStart"/>
                                 <w:r>
                                   <w:rPr>
                                     <w:rFonts w:ascii="微软雅黑" w:eastAsia="微软雅黑" w:hAnsi="微软雅黑"/>
@@ -4321,7 +4300,6 @@
                                   </w:rPr>
                                   <w:t>信雅达</w:t>
                                 </w:r>
-                                <w:proofErr w:type="gramEnd"/>
                                 <w:r>
                                   <w:rPr>
                                     <w:rFonts w:ascii="微软雅黑" w:eastAsia="微软雅黑" w:hAnsi="微软雅黑" w:hint="eastAsia"/>
@@ -4395,7 +4373,6 @@
                                   </w:rPr>
                                   <w:t>公司基于</w:t>
                                 </w:r>
-                                <w:proofErr w:type="spellStart"/>
                                 <w:r>
                                   <w:rPr>
                                     <w:rFonts w:ascii="微软雅黑" w:eastAsia="微软雅黑" w:hAnsi="微软雅黑"/>
@@ -4404,7 +4381,6 @@
                                   </w:rPr>
                                   <w:t>springboot</w:t>
                                 </w:r>
-                                <w:proofErr w:type="spellEnd"/>
                                 <w:r>
                                   <w:rPr>
                                     <w:rFonts w:ascii="微软雅黑" w:eastAsia="微软雅黑" w:hAnsi="微软雅黑" w:hint="eastAsia"/>
@@ -4945,7 +4921,6 @@
                             </w:rPr>
                             <w:t xml:space="preserve">             </w:t>
                           </w:r>
-                          <w:proofErr w:type="gramStart"/>
                           <w:r>
                             <w:rPr>
                               <w:rFonts w:ascii="微软雅黑" w:eastAsia="微软雅黑" w:hAnsi="微软雅黑"/>
@@ -4954,7 +4929,6 @@
                             </w:rPr>
                             <w:t>信雅达</w:t>
                           </w:r>
-                          <w:proofErr w:type="gramEnd"/>
                           <w:r>
                             <w:rPr>
                               <w:rFonts w:ascii="微软雅黑" w:eastAsia="微软雅黑" w:hAnsi="微软雅黑" w:hint="eastAsia"/>
@@ -5028,7 +5002,6 @@
                             </w:rPr>
                             <w:t>公司基于</w:t>
                           </w:r>
-                          <w:proofErr w:type="spellStart"/>
                           <w:r>
                             <w:rPr>
                               <w:rFonts w:ascii="微软雅黑" w:eastAsia="微软雅黑" w:hAnsi="微软雅黑"/>
@@ -5037,7 +5010,6 @@
                             </w:rPr>
                             <w:t>springboot</w:t>
                           </w:r>
-                          <w:proofErr w:type="spellEnd"/>
                           <w:r>
                             <w:rPr>
                               <w:rFonts w:ascii="微软雅黑" w:eastAsia="微软雅黑" w:hAnsi="微软雅黑" w:hint="eastAsia"/>
@@ -5699,15 +5671,7 @@
                                     <w:color w:val="414141"/>
                                     <w:szCs w:val="21"/>
                                   </w:rPr>
-                                  <w:t>，具有良好的编程习惯，注重代码的可读性与维护性</w:t>
-                                </w:r>
-                                <w:r>
-                                  <w:rPr>
-                                    <w:rFonts w:ascii="微软雅黑" w:eastAsia="微软雅黑" w:hAnsi="微软雅黑" w:hint="eastAsia"/>
-                                    <w:color w:val="414141"/>
-                                    <w:szCs w:val="21"/>
-                                  </w:rPr>
-                                  <w:t>。</w:t>
+                                  <w:t>，具有良好的编程习惯，注重代码的可读性与维护性。</w:t>
                                 </w:r>
                               </w:p>
                               <w:p>
@@ -5748,25 +5712,31 @@
                                     <w:color w:val="414141"/>
                                     <w:szCs w:val="21"/>
                                   </w:rPr>
-                                  <w:t>Spring，</w:t>
-                                </w:r>
-                                <w:proofErr w:type="spellStart"/>
+                                  <w:t>Spring，SpringBoot</w:t>
+                                </w:r>
+                                <w:r>
+                                  <w:rPr>
+                                    <w:rFonts w:ascii="微软雅黑" w:eastAsia="微软雅黑" w:hAnsi="微软雅黑"/>
+                                    <w:color w:val="414141"/>
+                                    <w:szCs w:val="21"/>
+                                  </w:rPr>
+                                  <w:t>进行</w:t>
+                                </w:r>
                                 <w:r>
                                   <w:rPr>
                                     <w:rFonts w:ascii="微软雅黑" w:eastAsia="微软雅黑" w:hAnsi="微软雅黑" w:hint="eastAsia"/>
                                     <w:color w:val="414141"/>
                                     <w:szCs w:val="21"/>
                                   </w:rPr>
-                                  <w:t>SpringBoot</w:t>
-                                </w:r>
-                                <w:proofErr w:type="spellEnd"/>
+                                  <w:t>服务器端开发，熟悉Spring</w:t>
+                                </w:r>
                                 <w:r>
                                   <w:rPr>
                                     <w:rFonts w:ascii="微软雅黑" w:eastAsia="微软雅黑" w:hAnsi="微软雅黑"/>
                                     <w:color w:val="414141"/>
                                     <w:szCs w:val="21"/>
                                   </w:rPr>
-                                  <w:t>进行</w:t>
+                                  <w:t xml:space="preserve"> IOC</w:t>
                                 </w:r>
                                 <w:r>
                                   <w:rPr>
@@ -5774,7 +5744,7 @@
                                     <w:color w:val="414141"/>
                                     <w:szCs w:val="21"/>
                                   </w:rPr>
-                                  <w:t>服务器端开发，熟悉Spring</w:t>
+                                  <w:t>、AOP</w:t>
                                 </w:r>
                                 <w:r>
                                   <w:rPr>
@@ -5782,7 +5752,7 @@
                                     <w:color w:val="414141"/>
                                     <w:szCs w:val="21"/>
                                   </w:rPr>
-                                  <w:t xml:space="preserve"> IOC</w:t>
+                                  <w:t>基本</w:t>
                                 </w:r>
                                 <w:r>
                                   <w:rPr>
@@ -5790,7 +5760,7 @@
                                     <w:color w:val="414141"/>
                                     <w:szCs w:val="21"/>
                                   </w:rPr>
-                                  <w:t>、AOP</w:t>
+                                  <w:t>原理；熟悉</w:t>
                                 </w:r>
                                 <w:r>
                                   <w:rPr>
@@ -5798,7 +5768,7 @@
                                     <w:color w:val="414141"/>
                                     <w:szCs w:val="21"/>
                                   </w:rPr>
-                                  <w:t>基本</w:t>
+                                  <w:t>S</w:t>
                                 </w:r>
                                 <w:r>
                                   <w:rPr>
@@ -5806,7 +5776,23 @@
                                     <w:color w:val="414141"/>
                                     <w:szCs w:val="21"/>
                                   </w:rPr>
-                                  <w:t>原理；熟悉</w:t>
+                                  <w:t>pring事务机制，</w:t>
+                                </w:r>
+                                <w:r>
+                                  <w:rPr>
+                                    <w:rFonts w:ascii="微软雅黑" w:eastAsia="微软雅黑" w:hAnsi="微软雅黑" w:hint="eastAsia"/>
+                                    <w:color w:val="414141"/>
+                                    <w:szCs w:val="21"/>
+                                  </w:rPr>
+                                  <w:t>；</w:t>
+                                </w:r>
+                                <w:r>
+                                  <w:rPr>
+                                    <w:rFonts w:ascii="微软雅黑" w:eastAsia="微软雅黑" w:hAnsi="微软雅黑" w:hint="eastAsia"/>
+                                    <w:color w:val="414141"/>
+                                    <w:szCs w:val="21"/>
+                                  </w:rPr>
+                                  <w:t>熟悉S</w:t>
                                 </w:r>
                                 <w:r>
                                   <w:rPr>
@@ -5814,57 +5800,7 @@
                                     <w:color w:val="414141"/>
                                     <w:szCs w:val="21"/>
                                   </w:rPr>
-                                  <w:t>S</w:t>
-                                </w:r>
-                                <w:r>
-                                  <w:rPr>
-                                    <w:rFonts w:ascii="微软雅黑" w:eastAsia="微软雅黑" w:hAnsi="微软雅黑" w:hint="eastAsia"/>
-                                    <w:color w:val="414141"/>
-                                    <w:szCs w:val="21"/>
-                                  </w:rPr>
-                                  <w:t>pring事务机制，</w:t>
-                                </w:r>
-                                <w:r>
-                                  <w:rPr>
-                                    <w:rFonts w:ascii="微软雅黑" w:eastAsia="微软雅黑" w:hAnsi="微软雅黑" w:hint="eastAsia"/>
-                                    <w:color w:val="414141"/>
-                                    <w:szCs w:val="21"/>
-                                  </w:rPr>
-                                  <w:t>；</w:t>
-                                </w:r>
-                                <w:r>
-                                  <w:rPr>
-                                    <w:rFonts w:ascii="微软雅黑" w:eastAsia="微软雅黑" w:hAnsi="微软雅黑" w:hint="eastAsia"/>
-                                    <w:color w:val="414141"/>
-                                    <w:szCs w:val="21"/>
-                                  </w:rPr>
-                                  <w:t>熟悉</w:t>
-                                </w:r>
-                                <w:proofErr w:type="spellStart"/>
-                                <w:r>
-                                  <w:rPr>
-                                    <w:rFonts w:ascii="微软雅黑" w:eastAsia="微软雅黑" w:hAnsi="微软雅黑" w:hint="eastAsia"/>
-                                    <w:color w:val="414141"/>
-                                    <w:szCs w:val="21"/>
-                                  </w:rPr>
-                                  <w:t>S</w:t>
-                                </w:r>
-                                <w:r>
-                                  <w:rPr>
-                                    <w:rFonts w:ascii="微软雅黑" w:eastAsia="微软雅黑" w:hAnsi="微软雅黑"/>
-                                    <w:color w:val="414141"/>
-                                    <w:szCs w:val="21"/>
-                                  </w:rPr>
-                                  <w:t>pringMVC</w:t>
-                                </w:r>
-                                <w:proofErr w:type="spellEnd"/>
-                                <w:r>
-                                  <w:rPr>
-                                    <w:rFonts w:ascii="微软雅黑" w:eastAsia="微软雅黑" w:hAnsi="微软雅黑"/>
-                                    <w:color w:val="414141"/>
-                                    <w:szCs w:val="21"/>
-                                  </w:rPr>
-                                  <w:t>基本原理</w:t>
+                                  <w:t>pringMVC基本原理</w:t>
                                 </w:r>
                                 <w:r>
                                   <w:rPr>
@@ -5923,23 +5859,13 @@
                                   </w:rPr>
                                   <w:t>熟悉</w:t>
                                 </w:r>
-                                <w:proofErr w:type="spellStart"/>
                                 <w:r>
                                   <w:rPr>
                                     <w:rFonts w:ascii="微软雅黑" w:eastAsia="微软雅黑" w:hAnsi="微软雅黑" w:hint="eastAsia"/>
                                     <w:color w:val="414141"/>
                                     <w:szCs w:val="21"/>
                                   </w:rPr>
-                                  <w:t>Mysql</w:t>
-                                </w:r>
-                                <w:proofErr w:type="spellEnd"/>
-                                <w:r>
-                                  <w:rPr>
-                                    <w:rFonts w:ascii="微软雅黑" w:eastAsia="微软雅黑" w:hAnsi="微软雅黑" w:hint="eastAsia"/>
-                                    <w:color w:val="414141"/>
-                                    <w:szCs w:val="21"/>
-                                  </w:rPr>
-                                  <w:t>，对数据库索引，查询优化，事务有一定的了解。</w:t>
+                                  <w:t>Mysql，对数据库索引，查询优化，事务有一定的了解。</w:t>
                                 </w:r>
                               </w:p>
                               <w:p>
@@ -6459,15 +6385,7 @@
                               <w:color w:val="414141"/>
                               <w:szCs w:val="21"/>
                             </w:rPr>
-                            <w:t>，具有良好的编程习惯，注重代码的可读性与维护性</w:t>
-                          </w:r>
-                          <w:r>
-                            <w:rPr>
-                              <w:rFonts w:ascii="微软雅黑" w:eastAsia="微软雅黑" w:hAnsi="微软雅黑" w:hint="eastAsia"/>
-                              <w:color w:val="414141"/>
-                              <w:szCs w:val="21"/>
-                            </w:rPr>
-                            <w:t>。</w:t>
+                            <w:t>，具有良好的编程习惯，注重代码的可读性与维护性。</w:t>
                           </w:r>
                         </w:p>
                         <w:p>
@@ -6508,25 +6426,31 @@
                               <w:color w:val="414141"/>
                               <w:szCs w:val="21"/>
                             </w:rPr>
-                            <w:t>Spring，</w:t>
-                          </w:r>
-                          <w:proofErr w:type="spellStart"/>
+                            <w:t>Spring，SpringBoot</w:t>
+                          </w:r>
+                          <w:r>
+                            <w:rPr>
+                              <w:rFonts w:ascii="微软雅黑" w:eastAsia="微软雅黑" w:hAnsi="微软雅黑"/>
+                              <w:color w:val="414141"/>
+                              <w:szCs w:val="21"/>
+                            </w:rPr>
+                            <w:t>进行</w:t>
+                          </w:r>
                           <w:r>
                             <w:rPr>
                               <w:rFonts w:ascii="微软雅黑" w:eastAsia="微软雅黑" w:hAnsi="微软雅黑" w:hint="eastAsia"/>
                               <w:color w:val="414141"/>
                               <w:szCs w:val="21"/>
                             </w:rPr>
-                            <w:t>SpringBoot</w:t>
-                          </w:r>
-                          <w:proofErr w:type="spellEnd"/>
+                            <w:t>服务器端开发，熟悉Spring</w:t>
+                          </w:r>
                           <w:r>
                             <w:rPr>
                               <w:rFonts w:ascii="微软雅黑" w:eastAsia="微软雅黑" w:hAnsi="微软雅黑"/>
                               <w:color w:val="414141"/>
                               <w:szCs w:val="21"/>
                             </w:rPr>
-                            <w:t>进行</w:t>
+                            <w:t xml:space="preserve"> IOC</w:t>
                           </w:r>
                           <w:r>
                             <w:rPr>
@@ -6534,7 +6458,7 @@
                               <w:color w:val="414141"/>
                               <w:szCs w:val="21"/>
                             </w:rPr>
-                            <w:t>服务器端开发，熟悉Spring</w:t>
+                            <w:t>、AOP</w:t>
                           </w:r>
                           <w:r>
                             <w:rPr>
@@ -6542,7 +6466,7 @@
                               <w:color w:val="414141"/>
                               <w:szCs w:val="21"/>
                             </w:rPr>
-                            <w:t xml:space="preserve"> IOC</w:t>
+                            <w:t>基本</w:t>
                           </w:r>
                           <w:r>
                             <w:rPr>
@@ -6550,7 +6474,7 @@
                               <w:color w:val="414141"/>
                               <w:szCs w:val="21"/>
                             </w:rPr>
-                            <w:t>、AOP</w:t>
+                            <w:t>原理；熟悉</w:t>
                           </w:r>
                           <w:r>
                             <w:rPr>
@@ -6558,7 +6482,7 @@
                               <w:color w:val="414141"/>
                               <w:szCs w:val="21"/>
                             </w:rPr>
-                            <w:t>基本</w:t>
+                            <w:t>S</w:t>
                           </w:r>
                           <w:r>
                             <w:rPr>
@@ -6566,7 +6490,23 @@
                               <w:color w:val="414141"/>
                               <w:szCs w:val="21"/>
                             </w:rPr>
-                            <w:t>原理；熟悉</w:t>
+                            <w:t>pring事务机制，</w:t>
+                          </w:r>
+                          <w:r>
+                            <w:rPr>
+                              <w:rFonts w:ascii="微软雅黑" w:eastAsia="微软雅黑" w:hAnsi="微软雅黑" w:hint="eastAsia"/>
+                              <w:color w:val="414141"/>
+                              <w:szCs w:val="21"/>
+                            </w:rPr>
+                            <w:t>；</w:t>
+                          </w:r>
+                          <w:r>
+                            <w:rPr>
+                              <w:rFonts w:ascii="微软雅黑" w:eastAsia="微软雅黑" w:hAnsi="微软雅黑" w:hint="eastAsia"/>
+                              <w:color w:val="414141"/>
+                              <w:szCs w:val="21"/>
+                            </w:rPr>
+                            <w:t>熟悉S</w:t>
                           </w:r>
                           <w:r>
                             <w:rPr>
@@ -6574,57 +6514,7 @@
                               <w:color w:val="414141"/>
                               <w:szCs w:val="21"/>
                             </w:rPr>
-                            <w:t>S</w:t>
-                          </w:r>
-                          <w:r>
-                            <w:rPr>
-                              <w:rFonts w:ascii="微软雅黑" w:eastAsia="微软雅黑" w:hAnsi="微软雅黑" w:hint="eastAsia"/>
-                              <w:color w:val="414141"/>
-                              <w:szCs w:val="21"/>
-                            </w:rPr>
-                            <w:t>pring事务机制，</w:t>
-                          </w:r>
-                          <w:r>
-                            <w:rPr>
-                              <w:rFonts w:ascii="微软雅黑" w:eastAsia="微软雅黑" w:hAnsi="微软雅黑" w:hint="eastAsia"/>
-                              <w:color w:val="414141"/>
-                              <w:szCs w:val="21"/>
-                            </w:rPr>
-                            <w:t>；</w:t>
-                          </w:r>
-                          <w:r>
-                            <w:rPr>
-                              <w:rFonts w:ascii="微软雅黑" w:eastAsia="微软雅黑" w:hAnsi="微软雅黑" w:hint="eastAsia"/>
-                              <w:color w:val="414141"/>
-                              <w:szCs w:val="21"/>
-                            </w:rPr>
-                            <w:t>熟悉</w:t>
-                          </w:r>
-                          <w:proofErr w:type="spellStart"/>
-                          <w:r>
-                            <w:rPr>
-                              <w:rFonts w:ascii="微软雅黑" w:eastAsia="微软雅黑" w:hAnsi="微软雅黑" w:hint="eastAsia"/>
-                              <w:color w:val="414141"/>
-                              <w:szCs w:val="21"/>
-                            </w:rPr>
-                            <w:t>S</w:t>
-                          </w:r>
-                          <w:r>
-                            <w:rPr>
-                              <w:rFonts w:ascii="微软雅黑" w:eastAsia="微软雅黑" w:hAnsi="微软雅黑"/>
-                              <w:color w:val="414141"/>
-                              <w:szCs w:val="21"/>
-                            </w:rPr>
-                            <w:t>pringMVC</w:t>
-                          </w:r>
-                          <w:proofErr w:type="spellEnd"/>
-                          <w:r>
-                            <w:rPr>
-                              <w:rFonts w:ascii="微软雅黑" w:eastAsia="微软雅黑" w:hAnsi="微软雅黑"/>
-                              <w:color w:val="414141"/>
-                              <w:szCs w:val="21"/>
-                            </w:rPr>
-                            <w:t>基本原理</w:t>
+                            <w:t>pringMVC基本原理</w:t>
                           </w:r>
                           <w:r>
                             <w:rPr>
@@ -6683,23 +6573,13 @@
                             </w:rPr>
                             <w:t>熟悉</w:t>
                           </w:r>
-                          <w:proofErr w:type="spellStart"/>
                           <w:r>
                             <w:rPr>
                               <w:rFonts w:ascii="微软雅黑" w:eastAsia="微软雅黑" w:hAnsi="微软雅黑" w:hint="eastAsia"/>
                               <w:color w:val="414141"/>
                               <w:szCs w:val="21"/>
                             </w:rPr>
-                            <w:t>Mysql</w:t>
-                          </w:r>
-                          <w:proofErr w:type="spellEnd"/>
-                          <w:r>
-                            <w:rPr>
-                              <w:rFonts w:ascii="微软雅黑" w:eastAsia="微软雅黑" w:hAnsi="微软雅黑" w:hint="eastAsia"/>
-                              <w:color w:val="414141"/>
-                              <w:szCs w:val="21"/>
-                            </w:rPr>
-                            <w:t>，对数据库索引，查询优化，事务有一定的了解。</w:t>
+                            <w:t>Mysql，对数据库索引，查询优化，事务有一定的了解。</w:t>
                           </w:r>
                         </w:p>
                         <w:p>
@@ -6995,7 +6875,6 @@
       </w:r>
     </w:p>
     <w:p>
-      <w:bookmarkStart w:id="0" w:name="_GoBack"/>
       <w:r>
         <w:rPr>
           <w:noProof/>
@@ -7004,7 +6883,7 @@
         <mc:AlternateContent>
           <mc:Choice Requires="wpg">
             <w:drawing>
-              <wp:anchor distT="0" distB="0" distL="114300" distR="114300" simplePos="0" relativeHeight="251662848" behindDoc="0" locked="0" layoutInCell="1" allowOverlap="1" wp14:anchorId="1367CE8E" wp14:editId="077783EB">
+              <wp:anchor distT="0" distB="0" distL="114300" distR="114300" simplePos="0" relativeHeight="251662848" behindDoc="0" locked="0" layoutInCell="1" allowOverlap="1" wp14:anchorId="1367CE8E" wp14:editId="3086D648">
                 <wp:simplePos x="0" y="0"/>
                 <wp:positionH relativeFrom="margin">
                   <wp:align>center</wp:align>
@@ -7030,7 +6909,7 @@
                           <a:off x="0" y="0"/>
                           <a:ext cx="7063740" cy="1163320"/>
                           <a:chOff x="0" y="0"/>
-                          <a:chExt cx="7064374" cy="1163324"/>
+                          <a:chExt cx="7064374" cy="1163325"/>
                         </a:xfrm>
                       </wpg:grpSpPr>
                       <wpg:grpSp>
@@ -7041,9 +6920,9 @@
                         <wpg:grpSpPr bwMode="auto">
                           <a:xfrm>
                             <a:off x="0" y="0"/>
-                            <a:ext cx="7064374" cy="1163324"/>
+                            <a:ext cx="7064374" cy="1163325"/>
                             <a:chOff x="-1" y="0"/>
-                            <a:chExt cx="7064374" cy="1163324"/>
+                            <a:chExt cx="7064374" cy="1163325"/>
                           </a:xfrm>
                         </wpg:grpSpPr>
                         <wps:wsp>
@@ -7134,7 +7013,7 @@
                           <wps:spPr bwMode="auto">
                             <a:xfrm>
                               <a:off x="-1" y="385447"/>
-                              <a:ext cx="7064374" cy="777877"/>
+                              <a:ext cx="7064374" cy="777878"/>
                             </a:xfrm>
                             <a:prstGeom prst="rect">
                               <a:avLst/>
@@ -7176,7 +7055,7 @@
                                   <w:adjustRightInd w:val="0"/>
                                   <w:snapToGrid w:val="0"/>
                                   <w:rPr>
-                                    <w:rFonts w:ascii="微软雅黑" w:eastAsia="微软雅黑" w:hAnsi="微软雅黑" w:hint="eastAsia"/>
+                                    <w:rFonts w:ascii="微软雅黑" w:eastAsia="微软雅黑" w:hAnsi="微软雅黑"/>
                                     <w:color w:val="414141"/>
                                     <w:szCs w:val="21"/>
                                   </w:rPr>
@@ -7323,7 +7202,7 @@
           </mc:Choice>
           <mc:Fallback>
             <w:pict>
-              <v:group w14:anchorId="1367CE8E" id="组合 44" o:spid="_x0000_s1067" style="position:absolute;left:0;text-align:left;margin-left:0;margin-top:652.45pt;width:556.2pt;height:91.6pt;z-index:251662848;mso-position-horizontal:center;mso-position-horizontal-relative:margin;mso-position-vertical-relative:page;mso-width-relative:margin" coordsize="70643,11633" o:gfxdata="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">
+              <v:group w14:anchorId="1367CE8E" id="组合 44" o:spid="_x0000_s1067" style="position:absolute;left:0;text-align:left;margin-left:0;margin-top:652.45pt;width:556.2pt;height:91.6pt;z-index:251662848;mso-position-horizontal:center;mso-position-horizontal-relative:margin;mso-position-vertical-relative:page;mso-width-relative:margin" coordsize="70643,11633" o:gfxdata="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">
                 <v:group id="组合 45" o:spid="_x0000_s1068" style="position:absolute;width:70643;height:11633" coordorigin="" coordsize="70643,11633" o:gfxdata="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">
                   <v:shape id="_x0000_s1069" type="#_x0000_t202" style="position:absolute;left:805;width:9120;height:2832;visibility:visible;mso-wrap-style:none;v-text-anchor:top" o:gfxdata="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" fillcolor="#262626" stroked="f">
                     <v:textbox style="mso-fit-shape-to-text:t" inset="2mm,0,5mm,0">
@@ -7369,7 +7248,7 @@
                             <w:adjustRightInd w:val="0"/>
                             <w:snapToGrid w:val="0"/>
                             <w:rPr>
-                              <w:rFonts w:ascii="微软雅黑" w:eastAsia="微软雅黑" w:hAnsi="微软雅黑" w:hint="eastAsia"/>
+                              <w:rFonts w:ascii="微软雅黑" w:eastAsia="微软雅黑" w:hAnsi="微软雅黑"/>
                               <w:color w:val="414141"/>
                               <w:szCs w:val="21"/>
                             </w:rPr>
@@ -7460,7 +7339,6 @@
           </mc:Fallback>
         </mc:AlternateContent>
       </w:r>
-      <w:bookmarkEnd w:id="0"/>
       <w:r>
         <w:rPr>
           <w:noProof/>
@@ -7476,7 +7354,7 @@
                 <wp:positionV relativeFrom="page">
                   <wp:posOffset>6825615</wp:posOffset>
                 </wp:positionV>
-                <wp:extent cx="7063740" cy="1162805"/>
+                <wp:extent cx="7063740" cy="933451"/>
                 <wp:effectExtent l="0" t="0" r="3810" b="0"/>
                 <wp:wrapNone/>
                 <wp:docPr id="52" name="组合 44"/>
@@ -7492,9 +7370,9 @@
                       <wpg:grpSpPr bwMode="auto">
                         <a:xfrm>
                           <a:off x="0" y="0"/>
-                          <a:ext cx="7063740" cy="1162805"/>
+                          <a:ext cx="7063740" cy="933451"/>
                           <a:chOff x="0" y="0"/>
-                          <a:chExt cx="7064374" cy="1162809"/>
+                          <a:chExt cx="7064374" cy="933454"/>
                         </a:xfrm>
                       </wpg:grpSpPr>
                       <wpg:grpSp>
@@ -7505,9 +7383,9 @@
                         <wpg:grpSpPr bwMode="auto">
                           <a:xfrm>
                             <a:off x="0" y="0"/>
-                            <a:ext cx="7064374" cy="1162809"/>
+                            <a:ext cx="7064374" cy="933454"/>
                             <a:chOff x="-1" y="0"/>
-                            <a:chExt cx="7064374" cy="1162809"/>
+                            <a:chExt cx="7064374" cy="933454"/>
                           </a:xfrm>
                         </wpg:grpSpPr>
                         <wps:wsp>
@@ -7559,7 +7437,7 @@
                                   <w:adjustRightInd w:val="0"/>
                                   <w:snapToGrid w:val="0"/>
                                   <w:rPr>
-                                    <w:rFonts w:ascii="微软雅黑" w:eastAsia="微软雅黑" w:hAnsi="微软雅黑" w:hint="eastAsia"/>
+                                    <w:rFonts w:ascii="微软雅黑" w:eastAsia="微软雅黑" w:hAnsi="微软雅黑"/>
                                     <w:color w:val="FFFFFF"/>
                                     <w:sz w:val="26"/>
                                     <w:szCs w:val="26"/>
@@ -7588,8 +7466,8 @@
                           </wps:cNvSpPr>
                           <wps:spPr bwMode="auto">
                             <a:xfrm>
-                              <a:off x="-1" y="384931"/>
-                              <a:ext cx="7064374" cy="777878"/>
+                              <a:off x="-1" y="384812"/>
+                              <a:ext cx="7064374" cy="548642"/>
                             </a:xfrm>
                             <a:prstGeom prst="rect">
                               <a:avLst/>
@@ -7653,6 +7531,8 @@
                                   </w:r>
                                 </w:hyperlink>
                               </w:p>
+                              <w:bookmarkStart w:id="0" w:name="_GoBack"/>
+                              <w:bookmarkEnd w:id="0"/>
                               <w:p>
                                 <w:pPr>
                                   <w:pStyle w:val="ListParagraph"/>
@@ -7669,43 +7549,31 @@
                                     <w:szCs w:val="21"/>
                                   </w:rPr>
                                 </w:pPr>
-                                <w:hyperlink r:id="rId8" w:history="1">
-                                  <w:r>
-                                    <w:rPr>
-                                      <w:rStyle w:val="Hyperlink"/>
-                                      <w:rFonts w:ascii="微软雅黑" w:eastAsia="微软雅黑" w:hAnsi="微软雅黑"/>
-                                      <w:szCs w:val="21"/>
-                                    </w:rPr>
-                                    <w:t>https://blog.csdn.net/weixin_39668878</w:t>
-                                  </w:r>
-                                </w:hyperlink>
-                              </w:p>
-                              <w:p>
-                                <w:pPr>
-                                  <w:pStyle w:val="ListParagraph"/>
-                                  <w:numPr>
-                                    <w:ilvl w:val="0"/>
-                                    <w:numId w:val="2"/>
-                                  </w:numPr>
-                                  <w:adjustRightInd w:val="0"/>
-                                  <w:snapToGrid w:val="0"/>
-                                  <w:ind w:firstLineChars="0"/>
-                                  <w:rPr>
-                                    <w:rFonts w:ascii="微软雅黑" w:eastAsia="微软雅黑" w:hAnsi="微软雅黑" w:hint="eastAsia"/>
-                                    <w:color w:val="414141"/>
-                                    <w:szCs w:val="21"/>
-                                  </w:rPr>
-                                </w:pPr>
-                                <w:hyperlink r:id="rId9" w:history="1">
-                                  <w:r>
-                                    <w:rPr>
-                                      <w:rStyle w:val="Hyperlink"/>
-                                      <w:rFonts w:ascii="微软雅黑" w:eastAsia="微软雅黑" w:hAnsi="微软雅黑"/>
-                                      <w:szCs w:val="21"/>
-                                    </w:rPr>
-                                    <w:t>https://www.cnblogs.com/lbzhello/</w:t>
-                                  </w:r>
-                                </w:hyperlink>
+                                <w:r>
+                                  <w:fldChar w:fldCharType="begin"/>
+                                </w:r>
+                                <w:r>
+                                  <w:instrText xml:space="preserve"> HYPERLINK "https://www.cnblogs.com/lbzhello/" </w:instrText>
+                                </w:r>
+                                <w:r>
+                                  <w:fldChar w:fldCharType="separate"/>
+                                </w:r>
+                                <w:r>
+                                  <w:rPr>
+                                    <w:rStyle w:val="Hyperlink"/>
+                                    <w:rFonts w:ascii="微软雅黑" w:eastAsia="微软雅黑" w:hAnsi="微软雅黑"/>
+                                    <w:szCs w:val="21"/>
+                                  </w:rPr>
+                                  <w:t>https://www.cnblogs.com/lbzhello/</w:t>
+                                </w:r>
+                                <w:r>
+                                  <w:rPr>
+                                    <w:rStyle w:val="Hyperlink"/>
+                                    <w:rFonts w:ascii="微软雅黑" w:eastAsia="微软雅黑" w:hAnsi="微软雅黑"/>
+                                    <w:szCs w:val="21"/>
+                                  </w:rPr>
+                                  <w:fldChar w:fldCharType="end"/>
+                                </w:r>
                               </w:p>
                             </w:txbxContent>
                           </wps:txbx>
@@ -7776,8 +7644,8 @@
           </mc:Choice>
           <mc:Fallback>
             <w:pict>
-              <v:group w14:anchorId="6FD212A2" id="_x0000_s1072" style="position:absolute;left:0;text-align:left;margin-left:0;margin-top:537.45pt;width:556.2pt;height:91.55pt;z-index:251673088;mso-position-horizontal:center;mso-position-horizontal-relative:margin;mso-position-vertical-relative:page;mso-width-relative:margin" coordsize="70643,11628" o:gfxdata="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">
-                <v:group id="组合 45" o:spid="_x0000_s1073" style="position:absolute;width:70643;height:11628" coordorigin="" coordsize="70643,11628" o:gfxdata="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">
+              <v:group w14:anchorId="6FD212A2" id="_x0000_s1072" style="position:absolute;left:0;text-align:left;margin-left:0;margin-top:537.45pt;width:556.2pt;height:73.5pt;z-index:251673088;mso-position-horizontal:center;mso-position-horizontal-relative:margin;mso-position-vertical-relative:page;mso-width-relative:margin" coordsize="70643,9334" o:gfxdata="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">
+                <v:group id="组合 45" o:spid="_x0000_s1073" style="position:absolute;width:70643;height:9334" coordorigin="" coordsize="70643,9334" o:gfxdata="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">
                   <v:shape id="_x0000_s1074" type="#_x0000_t202" style="position:absolute;left:805;width:9131;height:2832;visibility:visible;mso-wrap-style:none;v-text-anchor:top" o:gfxdata="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" fillcolor="#262626" stroked="f">
                     <v:textbox style="mso-fit-shape-to-text:t" inset="2mm,0,5mm,0">
                       <w:txbxContent>
@@ -7786,26 +7654,26 @@
                             <w:adjustRightInd w:val="0"/>
                             <w:snapToGrid w:val="0"/>
                             <w:rPr>
+                              <w:rFonts w:ascii="微软雅黑" w:eastAsia="微软雅黑" w:hAnsi="微软雅黑"/>
+                              <w:color w:val="FFFFFF"/>
+                              <w:sz w:val="26"/>
+                              <w:szCs w:val="26"/>
+                            </w:rPr>
+                          </w:pPr>
+                          <w:r>
+                            <w:rPr>
                               <w:rFonts w:ascii="微软雅黑" w:eastAsia="微软雅黑" w:hAnsi="微软雅黑" w:hint="eastAsia"/>
                               <w:color w:val="FFFFFF"/>
                               <w:sz w:val="26"/>
                               <w:szCs w:val="26"/>
                             </w:rPr>
-                          </w:pPr>
-                          <w:r>
-                            <w:rPr>
-                              <w:rFonts w:ascii="微软雅黑" w:eastAsia="微软雅黑" w:hAnsi="微软雅黑" w:hint="eastAsia"/>
-                              <w:color w:val="FFFFFF"/>
-                              <w:sz w:val="26"/>
-                              <w:szCs w:val="26"/>
-                            </w:rPr>
                             <w:t>个人博客</w:t>
                           </w:r>
                         </w:p>
                       </w:txbxContent>
                     </v:textbox>
                   </v:shape>
-                  <v:shape id="_x0000_s1075" type="#_x0000_t202" style="position:absolute;top:3849;width:70643;height:7779;visibility:visible;mso-wrap-style:square;v-text-anchor:top" o:gfxdata="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" filled="f" stroked="f">
+                  <v:shape id="_x0000_s1075" type="#_x0000_t202" style="position:absolute;top:3848;width:70643;height:5486;visibility:visible;mso-wrap-style:square;v-text-anchor:top" o:gfxdata="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" filled="f" stroked="f">
                     <v:textbox style="mso-fit-shape-to-text:t">
                       <w:txbxContent>
                         <w:p>
@@ -7824,7 +7692,7 @@
                               <w:szCs w:val="21"/>
                             </w:rPr>
                           </w:pPr>
-                          <w:hyperlink r:id="rId10" w:history="1">
+                          <w:hyperlink r:id="rId8" w:history="1">
                             <w:r>
                               <w:rPr>
                                 <w:rStyle w:val="Hyperlink"/>
@@ -7835,6 +7703,8 @@
                             </w:r>
                           </w:hyperlink>
                         </w:p>
+                        <w:bookmarkStart w:id="1" w:name="_GoBack"/>
+                        <w:bookmarkEnd w:id="1"/>
                         <w:p>
                           <w:pPr>
                             <w:pStyle w:val="ListParagraph"/>
@@ -7851,43 +7721,31 @@
                               <w:szCs w:val="21"/>
                             </w:rPr>
                           </w:pPr>
-                          <w:hyperlink r:id="rId11" w:history="1">
-                            <w:r>
-                              <w:rPr>
-                                <w:rStyle w:val="Hyperlink"/>
-                                <w:rFonts w:ascii="微软雅黑" w:eastAsia="微软雅黑" w:hAnsi="微软雅黑"/>
-                                <w:szCs w:val="21"/>
-                              </w:rPr>
-                              <w:t>https://blog.csdn.net/weixin_39668878</w:t>
-                            </w:r>
-                          </w:hyperlink>
-                        </w:p>
-                        <w:p>
-                          <w:pPr>
-                            <w:pStyle w:val="ListParagraph"/>
-                            <w:numPr>
-                              <w:ilvl w:val="0"/>
-                              <w:numId w:val="2"/>
-                            </w:numPr>
-                            <w:adjustRightInd w:val="0"/>
-                            <w:snapToGrid w:val="0"/>
-                            <w:ind w:firstLineChars="0"/>
-                            <w:rPr>
-                              <w:rFonts w:ascii="微软雅黑" w:eastAsia="微软雅黑" w:hAnsi="微软雅黑" w:hint="eastAsia"/>
-                              <w:color w:val="414141"/>
-                              <w:szCs w:val="21"/>
-                            </w:rPr>
-                          </w:pPr>
-                          <w:hyperlink r:id="rId12" w:history="1">
-                            <w:r>
-                              <w:rPr>
-                                <w:rStyle w:val="Hyperlink"/>
-                                <w:rFonts w:ascii="微软雅黑" w:eastAsia="微软雅黑" w:hAnsi="微软雅黑"/>
-                                <w:szCs w:val="21"/>
-                              </w:rPr>
-                              <w:t>https://www.cnblogs.com/lbzhello/</w:t>
-                            </w:r>
-                          </w:hyperlink>
+                          <w:r>
+                            <w:fldChar w:fldCharType="begin"/>
+                          </w:r>
+                          <w:r>
+                            <w:instrText xml:space="preserve"> HYPERLINK "https://www.cnblogs.com/lbzhello/" </w:instrText>
+                          </w:r>
+                          <w:r>
+                            <w:fldChar w:fldCharType="separate"/>
+                          </w:r>
+                          <w:r>
+                            <w:rPr>
+                              <w:rStyle w:val="Hyperlink"/>
+                              <w:rFonts w:ascii="微软雅黑" w:eastAsia="微软雅黑" w:hAnsi="微软雅黑"/>
+                              <w:szCs w:val="21"/>
+                            </w:rPr>
+                            <w:t>https://www.cnblogs.com/lbzhello/</w:t>
+                          </w:r>
+                          <w:r>
+                            <w:rPr>
+                              <w:rStyle w:val="Hyperlink"/>
+                              <w:rFonts w:ascii="微软雅黑" w:eastAsia="微软雅黑" w:hAnsi="微软雅黑"/>
+                              <w:szCs w:val="21"/>
+                            </w:rPr>
+                            <w:fldChar w:fldCharType="end"/>
+                          </w:r>
                         </w:p>
                       </w:txbxContent>
                     </v:textbox>
@@ -7996,15 +7854,7 @@
                                 <w:color w:val="414141"/>
                                 <w:szCs w:val="21"/>
                               </w:rPr>
-                              <w:t xml:space="preserve">           </w:t>
-                            </w:r>
-                            <w:r>
-                              <w:rPr>
-                                <w:rFonts w:ascii="微软雅黑" w:eastAsia="微软雅黑" w:hAnsi="微软雅黑"/>
-                                <w:color w:val="414141"/>
-                                <w:szCs w:val="21"/>
-                              </w:rPr>
-                              <w:t xml:space="preserve">           </w:t>
+                              <w:t xml:space="preserve">                      </w:t>
                             </w:r>
                             <w:r>
                               <w:rPr>
@@ -8028,63 +7878,7 @@
                                 <w:color w:val="414141"/>
                                 <w:szCs w:val="21"/>
                               </w:rPr>
-                              <w:t xml:space="preserve">           </w:t>
-                            </w:r>
-                            <w:r>
-                              <w:rPr>
-                                <w:rFonts w:ascii="微软雅黑" w:eastAsia="微软雅黑" w:hAnsi="微软雅黑"/>
-                                <w:color w:val="414141"/>
-                                <w:szCs w:val="21"/>
-                              </w:rPr>
-                              <w:t xml:space="preserve">   </w:t>
-                            </w:r>
-                            <w:r>
-                              <w:rPr>
-                                <w:rFonts w:ascii="微软雅黑" w:eastAsia="微软雅黑" w:hAnsi="微软雅黑"/>
-                                <w:color w:val="414141"/>
-                                <w:szCs w:val="21"/>
-                              </w:rPr>
-                              <w:t>201</w:t>
-                            </w:r>
-                            <w:r>
-                              <w:rPr>
-                                <w:rFonts w:ascii="微软雅黑" w:eastAsia="微软雅黑" w:hAnsi="微软雅黑"/>
-                                <w:color w:val="414141"/>
-                                <w:szCs w:val="21"/>
-                              </w:rPr>
-                              <w:t>7</w:t>
-                            </w:r>
-                            <w:r>
-                              <w:rPr>
-                                <w:rFonts w:ascii="微软雅黑" w:eastAsia="微软雅黑" w:hAnsi="微软雅黑"/>
-                                <w:color w:val="414141"/>
-                                <w:szCs w:val="21"/>
-                              </w:rPr>
-                              <w:t>.0</w:t>
-                            </w:r>
-                            <w:r>
-                              <w:rPr>
-                                <w:rFonts w:ascii="微软雅黑" w:eastAsia="微软雅黑" w:hAnsi="微软雅黑"/>
-                                <w:color w:val="414141"/>
-                                <w:szCs w:val="21"/>
-                              </w:rPr>
-                              <w:t>6</w:t>
-                            </w:r>
-                            <w:r>
-                              <w:rPr>
-                                <w:rFonts w:ascii="微软雅黑" w:eastAsia="微软雅黑" w:hAnsi="微软雅黑"/>
-                                <w:color w:val="414141"/>
-                                <w:szCs w:val="21"/>
-                              </w:rPr>
-                              <w:t>-2018.</w:t>
-                            </w:r>
-                            <w:r>
-                              <w:rPr>
-                                <w:rFonts w:ascii="微软雅黑" w:eastAsia="微软雅黑" w:hAnsi="微软雅黑"/>
-                                <w:color w:val="414141"/>
-                                <w:szCs w:val="21"/>
-                              </w:rPr>
-                              <w:t>04</w:t>
+                              <w:t xml:space="preserve">              2017.06-2018.04</w:t>
                             </w:r>
                           </w:p>
                           <w:p>
@@ -8092,7 +7886,7 @@
                               <w:adjustRightInd w:val="0"/>
                               <w:snapToGrid w:val="0"/>
                               <w:rPr>
-                                <w:rFonts w:ascii="微软雅黑" w:eastAsia="微软雅黑" w:hAnsi="微软雅黑" w:hint="eastAsia"/>
+                                <w:rFonts w:ascii="微软雅黑" w:eastAsia="微软雅黑" w:hAnsi="微软雅黑"/>
                                 <w:color w:val="414141"/>
                                 <w:szCs w:val="21"/>
                               </w:rPr>
@@ -8177,61 +7971,7 @@
                                 <w:szCs w:val="21"/>
                               </w:rPr>
                               <w:br/>
-                              <w:t>2、后端:公司的后台采用的Spring+Struts2+Hibernate4框架，面向接口的设计，service层，model层和</w:t>
-                            </w:r>
-                            <w:proofErr w:type="spellStart"/>
-                            <w:r>
-                              <w:rPr>
-                                <w:rFonts w:ascii="微软雅黑" w:eastAsia="微软雅黑" w:hAnsi="微软雅黑"/>
-                                <w:color w:val="414141"/>
-                                <w:szCs w:val="21"/>
-                              </w:rPr>
-                              <w:t>dao</w:t>
-                            </w:r>
-                            <w:proofErr w:type="spellEnd"/>
-                            <w:r>
-                              <w:rPr>
-                                <w:rFonts w:ascii="微软雅黑" w:eastAsia="微软雅黑" w:hAnsi="微软雅黑"/>
-                                <w:color w:val="414141"/>
-                                <w:szCs w:val="21"/>
-                              </w:rPr>
-                              <w:t>层都有相应的接口和实现类，通过Spring的IOC将具体的实现类注入到相应的接口，降低代码之间的耦合，便于维护升级，Action通过调用service层接口处理前端传来的数据，service层调用</w:t>
-                            </w:r>
-                            <w:proofErr w:type="spellStart"/>
-                            <w:r>
-                              <w:rPr>
-                                <w:rFonts w:ascii="微软雅黑" w:eastAsia="微软雅黑" w:hAnsi="微软雅黑"/>
-                                <w:color w:val="414141"/>
-                                <w:szCs w:val="21"/>
-                              </w:rPr>
-                              <w:t>dao</w:t>
-                            </w:r>
-                            <w:proofErr w:type="spellEnd"/>
-                            <w:r>
-                              <w:rPr>
-                                <w:rFonts w:ascii="微软雅黑" w:eastAsia="微软雅黑" w:hAnsi="微软雅黑"/>
-                                <w:color w:val="414141"/>
-                                <w:szCs w:val="21"/>
-                              </w:rPr>
-                              <w:t>层的接口，对数据实现</w:t>
-                            </w:r>
-                            <w:proofErr w:type="gramStart"/>
-                            <w:r>
-                              <w:rPr>
-                                <w:rFonts w:ascii="微软雅黑" w:eastAsia="微软雅黑" w:hAnsi="微软雅黑"/>
-                                <w:color w:val="414141"/>
-                                <w:szCs w:val="21"/>
-                              </w:rPr>
-                              <w:t>增删改查等</w:t>
-                            </w:r>
-                            <w:proofErr w:type="gramEnd"/>
-                            <w:r>
-                              <w:rPr>
-                                <w:rFonts w:ascii="微软雅黑" w:eastAsia="微软雅黑" w:hAnsi="微软雅黑"/>
-                                <w:color w:val="414141"/>
-                                <w:szCs w:val="21"/>
-                              </w:rPr>
-                              <w:t>操作，最后将结果反馈给前端。</w:t>
+                              <w:t>2、后端:公司的后台采用的Spring+Struts2+Hibernate4框架，面向接口的设计，service层，model层和dao层都有相应的接口和实现类，通过Spring的IOC将具体的实现类注入到相应的接口，降低代码之间的耦合，便于维护升级，Action通过调用service层接口处理前端传来的数据，service层调用dao层的接口，对数据实现增删改查等操作，最后将结果反馈给前端。</w:t>
                             </w:r>
                           </w:p>
                         </w:txbxContent>
@@ -8276,15 +8016,7 @@
                           <w:color w:val="414141"/>
                           <w:szCs w:val="21"/>
                         </w:rPr>
-                        <w:t xml:space="preserve">           </w:t>
-                      </w:r>
-                      <w:r>
-                        <w:rPr>
-                          <w:rFonts w:ascii="微软雅黑" w:eastAsia="微软雅黑" w:hAnsi="微软雅黑"/>
-                          <w:color w:val="414141"/>
-                          <w:szCs w:val="21"/>
-                        </w:rPr>
-                        <w:t xml:space="preserve">           </w:t>
+                        <w:t xml:space="preserve">                      </w:t>
                       </w:r>
                       <w:r>
                         <w:rPr>
@@ -8308,63 +8040,7 @@
                           <w:color w:val="414141"/>
                           <w:szCs w:val="21"/>
                         </w:rPr>
-                        <w:t xml:space="preserve">           </w:t>
-                      </w:r>
-                      <w:r>
-                        <w:rPr>
-                          <w:rFonts w:ascii="微软雅黑" w:eastAsia="微软雅黑" w:hAnsi="微软雅黑"/>
-                          <w:color w:val="414141"/>
-                          <w:szCs w:val="21"/>
-                        </w:rPr>
-                        <w:t xml:space="preserve">   </w:t>
-                      </w:r>
-                      <w:r>
-                        <w:rPr>
-                          <w:rFonts w:ascii="微软雅黑" w:eastAsia="微软雅黑" w:hAnsi="微软雅黑"/>
-                          <w:color w:val="414141"/>
-                          <w:szCs w:val="21"/>
-                        </w:rPr>
-                        <w:t>201</w:t>
-                      </w:r>
-                      <w:r>
-                        <w:rPr>
-                          <w:rFonts w:ascii="微软雅黑" w:eastAsia="微软雅黑" w:hAnsi="微软雅黑"/>
-                          <w:color w:val="414141"/>
-                          <w:szCs w:val="21"/>
-                        </w:rPr>
-                        <w:t>7</w:t>
-                      </w:r>
-                      <w:r>
-                        <w:rPr>
-                          <w:rFonts w:ascii="微软雅黑" w:eastAsia="微软雅黑" w:hAnsi="微软雅黑"/>
-                          <w:color w:val="414141"/>
-                          <w:szCs w:val="21"/>
-                        </w:rPr>
-                        <w:t>.0</w:t>
-                      </w:r>
-                      <w:r>
-                        <w:rPr>
-                          <w:rFonts w:ascii="微软雅黑" w:eastAsia="微软雅黑" w:hAnsi="微软雅黑"/>
-                          <w:color w:val="414141"/>
-                          <w:szCs w:val="21"/>
-                        </w:rPr>
-                        <w:t>6</w:t>
-                      </w:r>
-                      <w:r>
-                        <w:rPr>
-                          <w:rFonts w:ascii="微软雅黑" w:eastAsia="微软雅黑" w:hAnsi="微软雅黑"/>
-                          <w:color w:val="414141"/>
-                          <w:szCs w:val="21"/>
-                        </w:rPr>
-                        <w:t>-2018.</w:t>
-                      </w:r>
-                      <w:r>
-                        <w:rPr>
-                          <w:rFonts w:ascii="微软雅黑" w:eastAsia="微软雅黑" w:hAnsi="微软雅黑"/>
-                          <w:color w:val="414141"/>
-                          <w:szCs w:val="21"/>
-                        </w:rPr>
-                        <w:t>04</w:t>
+                        <w:t xml:space="preserve">              2017.06-2018.04</w:t>
                       </w:r>
                     </w:p>
                     <w:p>
@@ -8372,7 +8048,7 @@
                         <w:adjustRightInd w:val="0"/>
                         <w:snapToGrid w:val="0"/>
                         <w:rPr>
-                          <w:rFonts w:ascii="微软雅黑" w:eastAsia="微软雅黑" w:hAnsi="微软雅黑" w:hint="eastAsia"/>
+                          <w:rFonts w:ascii="微软雅黑" w:eastAsia="微软雅黑" w:hAnsi="微软雅黑"/>
                           <w:color w:val="414141"/>
                           <w:szCs w:val="21"/>
                         </w:rPr>
@@ -8457,61 +8133,7 @@
                           <w:szCs w:val="21"/>
                         </w:rPr>
                         <w:br/>
-                        <w:t>2、后端:公司的后台采用的Spring+Struts2+Hibernate4框架，面向接口的设计，service层，model层和</w:t>
-                      </w:r>
-                      <w:proofErr w:type="spellStart"/>
-                      <w:r>
-                        <w:rPr>
-                          <w:rFonts w:ascii="微软雅黑" w:eastAsia="微软雅黑" w:hAnsi="微软雅黑"/>
-                          <w:color w:val="414141"/>
-                          <w:szCs w:val="21"/>
-                        </w:rPr>
-                        <w:t>dao</w:t>
-                      </w:r>
-                      <w:proofErr w:type="spellEnd"/>
-                      <w:r>
-                        <w:rPr>
-                          <w:rFonts w:ascii="微软雅黑" w:eastAsia="微软雅黑" w:hAnsi="微软雅黑"/>
-                          <w:color w:val="414141"/>
-                          <w:szCs w:val="21"/>
-                        </w:rPr>
-                        <w:t>层都有相应的接口和实现类，通过Spring的IOC将具体的实现类注入到相应的接口，降低代码之间的耦合，便于维护升级，Action通过调用service层接口处理前端传来的数据，service层调用</w:t>
-                      </w:r>
-                      <w:proofErr w:type="spellStart"/>
-                      <w:r>
-                        <w:rPr>
-                          <w:rFonts w:ascii="微软雅黑" w:eastAsia="微软雅黑" w:hAnsi="微软雅黑"/>
-                          <w:color w:val="414141"/>
-                          <w:szCs w:val="21"/>
-                        </w:rPr>
-                        <w:t>dao</w:t>
-                      </w:r>
-                      <w:proofErr w:type="spellEnd"/>
-                      <w:r>
-                        <w:rPr>
-                          <w:rFonts w:ascii="微软雅黑" w:eastAsia="微软雅黑" w:hAnsi="微软雅黑"/>
-                          <w:color w:val="414141"/>
-                          <w:szCs w:val="21"/>
-                        </w:rPr>
-                        <w:t>层的接口，对数据实现</w:t>
-                      </w:r>
-                      <w:proofErr w:type="gramStart"/>
-                      <w:r>
-                        <w:rPr>
-                          <w:rFonts w:ascii="微软雅黑" w:eastAsia="微软雅黑" w:hAnsi="微软雅黑"/>
-                          <w:color w:val="414141"/>
-                          <w:szCs w:val="21"/>
-                        </w:rPr>
-                        <w:t>增删改查等</w:t>
-                      </w:r>
-                      <w:proofErr w:type="gramEnd"/>
-                      <w:r>
-                        <w:rPr>
-                          <w:rFonts w:ascii="微软雅黑" w:eastAsia="微软雅黑" w:hAnsi="微软雅黑"/>
-                          <w:color w:val="414141"/>
-                          <w:szCs w:val="21"/>
-                        </w:rPr>
-                        <w:t>操作，最后将结果反馈给前端。</w:t>
+                        <w:t>2、后端:公司的后台采用的Spring+Struts2+Hibernate4框架，面向接口的设计，service层，model层和dao层都有相应的接口和实现类，通过Spring的IOC将具体的实现类注入到相应的接口，降低代码之间的耦合，便于维护升级，Action通过调用service层接口处理前端传来的数据，service层调用dao层的接口，对数据实现增删改查等操作，最后将结果反馈给前端。</w:t>
                       </w:r>
                     </w:p>
                   </w:txbxContent>
@@ -8608,17 +8230,7 @@
                                 <w:color w:val="414141"/>
                                 <w:szCs w:val="21"/>
                               </w:rPr>
-                              <w:t>HOOP</w:t>
-                            </w:r>
-                            <w:r>
-                              <w:rPr>
-                                <w:rFonts w:ascii="微软雅黑" w:eastAsia="微软雅黑" w:hAnsi="微软雅黑" w:hint="eastAsia"/>
-                                <w:b/>
-                                <w:bCs/>
-                                <w:color w:val="414141"/>
-                                <w:szCs w:val="21"/>
-                              </w:rPr>
-                              <w:t>统一开发平台</w:t>
+                              <w:t>HOOP统一开发平台</w:t>
                             </w:r>
                             <w:r>
                               <w:rPr>
@@ -8628,7 +8240,6 @@
                               </w:rPr>
                               <w:t xml:space="preserve">           </w:t>
                             </w:r>
-                            <w:proofErr w:type="gramStart"/>
                             <w:r>
                               <w:rPr>
                                 <w:rFonts w:ascii="微软雅黑" w:eastAsia="微软雅黑" w:hAnsi="微软雅黑"/>
@@ -8637,7 +8248,6 @@
                               </w:rPr>
                               <w:t>信雅达</w:t>
                             </w:r>
-                            <w:proofErr w:type="gramEnd"/>
                             <w:r>
                               <w:rPr>
                                 <w:rFonts w:ascii="微软雅黑" w:eastAsia="微软雅黑" w:hAnsi="微软雅黑" w:hint="eastAsia"/>
@@ -8735,61 +8345,7 @@
                                 <w:color w:val="414141"/>
                                 <w:szCs w:val="21"/>
                               </w:rPr>
-                              <w:t>HOOP系统是我们公司自己研发的基于</w:t>
-                            </w:r>
-                            <w:proofErr w:type="spellStart"/>
-                            <w:r>
-                              <w:rPr>
-                                <w:rFonts w:ascii="微软雅黑" w:eastAsia="微软雅黑" w:hAnsi="微软雅黑" w:hint="eastAsia"/>
-                                <w:color w:val="414141"/>
-                                <w:szCs w:val="21"/>
-                              </w:rPr>
-                              <w:t>springboot</w:t>
-                            </w:r>
-                            <w:proofErr w:type="spellEnd"/>
-                            <w:r>
-                              <w:rPr>
-                                <w:rFonts w:ascii="微软雅黑" w:eastAsia="微软雅黑" w:hAnsi="微软雅黑" w:hint="eastAsia"/>
-                                <w:color w:val="414141"/>
-                                <w:szCs w:val="21"/>
-                              </w:rPr>
-                              <w:t>的模块化分层框架，为其它银行项目提供基础开发平台，主要有日志模块，参数模块，用户模块，字典模块，权限模块，登录模块等；系统提供了统一的</w:t>
-                            </w:r>
-                            <w:proofErr w:type="spellStart"/>
-                            <w:r>
-                              <w:rPr>
-                                <w:rFonts w:ascii="微软雅黑" w:eastAsia="微软雅黑" w:hAnsi="微软雅黑" w:hint="eastAsia"/>
-                                <w:color w:val="414141"/>
-                                <w:szCs w:val="21"/>
-                              </w:rPr>
-                              <w:t>dao</w:t>
-                            </w:r>
-                            <w:proofErr w:type="spellEnd"/>
-                            <w:r>
-                              <w:rPr>
-                                <w:rFonts w:ascii="微软雅黑" w:eastAsia="微软雅黑" w:hAnsi="微软雅黑" w:hint="eastAsia"/>
-                                <w:color w:val="414141"/>
-                                <w:szCs w:val="21"/>
-                              </w:rPr>
-                              <w:t>层封装，统一了数据操作</w:t>
-                            </w:r>
-                            <w:proofErr w:type="spellStart"/>
-                            <w:r>
-                              <w:rPr>
-                                <w:rFonts w:ascii="微软雅黑" w:eastAsia="微软雅黑" w:hAnsi="微软雅黑" w:hint="eastAsia"/>
-                                <w:color w:val="414141"/>
-                                <w:szCs w:val="21"/>
-                              </w:rPr>
-                              <w:t>api</w:t>
-                            </w:r>
-                            <w:proofErr w:type="spellEnd"/>
-                            <w:r>
-                              <w:rPr>
-                                <w:rFonts w:ascii="微软雅黑" w:eastAsia="微软雅黑" w:hAnsi="微软雅黑" w:hint="eastAsia"/>
-                                <w:color w:val="414141"/>
-                                <w:szCs w:val="21"/>
-                              </w:rPr>
-                              <w:t>，屏蔽了底层数据库之间的差异；用户可基于hoop框架快速开发业务需求。</w:t>
+                              <w:t>HOOP系统是我们公司自己研发的基于springboot的模块化分层框架，为其它银行项目提供基础开发平台，主要有日志模块，参数模块，用户模块，字典模块，权限模块，登录模块等；系统提供了统一的dao层封装，统一了数据操作api，屏蔽了底层数据库之间的差异；用户可基于hoop框架快速开发业务需求。</w:t>
                             </w:r>
                           </w:p>
                           <w:p>
@@ -8797,7 +8353,7 @@
                               <w:adjustRightInd w:val="0"/>
                               <w:snapToGrid w:val="0"/>
                               <w:rPr>
-                                <w:rFonts w:ascii="微软雅黑" w:eastAsia="微软雅黑" w:hAnsi="微软雅黑" w:hint="eastAsia"/>
+                                <w:rFonts w:ascii="微软雅黑" w:eastAsia="微软雅黑" w:hAnsi="微软雅黑"/>
                                 <w:color w:val="414141"/>
                                 <w:szCs w:val="21"/>
                               </w:rPr>
@@ -8808,7 +8364,7 @@
                               <w:adjustRightInd w:val="0"/>
                               <w:snapToGrid w:val="0"/>
                               <w:rPr>
-                                <w:rFonts w:ascii="微软雅黑" w:eastAsia="微软雅黑" w:hAnsi="微软雅黑" w:hint="eastAsia"/>
+                                <w:rFonts w:ascii="微软雅黑" w:eastAsia="微软雅黑" w:hAnsi="微软雅黑"/>
                                 <w:color w:val="414141"/>
                                 <w:szCs w:val="21"/>
                               </w:rPr>
@@ -8819,25 +8375,7 @@
                                 <w:color w:val="414141"/>
                                 <w:szCs w:val="21"/>
                               </w:rPr>
-                              <w:t>我前期主要负责Hoop参数管理，字典管理，用户管理模块的接口维护，解决用户使用hoop框架遇到的问题， 并为用户提供业务需求的</w:t>
-                            </w:r>
-                            <w:proofErr w:type="spellStart"/>
-                            <w:r>
-                              <w:rPr>
-                                <w:rFonts w:ascii="微软雅黑" w:eastAsia="微软雅黑" w:hAnsi="微软雅黑" w:hint="eastAsia"/>
-                                <w:color w:val="414141"/>
-                                <w:szCs w:val="21"/>
-                              </w:rPr>
-                              <w:t>api</w:t>
-                            </w:r>
-                            <w:proofErr w:type="spellEnd"/>
-                            <w:r>
-                              <w:rPr>
-                                <w:rFonts w:ascii="微软雅黑" w:eastAsia="微软雅黑" w:hAnsi="微软雅黑" w:hint="eastAsia"/>
-                                <w:color w:val="414141"/>
-                                <w:szCs w:val="21"/>
-                              </w:rPr>
-                              <w:t>;后期框架由传统</w:t>
+                              <w:t>我前期主要负责Hoop参数管理，字典管理，用户管理模块的接口维护，解决用户使用hoop框架遇到的问题， 并为用户提供业务需求的api;后期框架由传统</w:t>
                             </w:r>
                             <w:r>
                               <w:rPr>
@@ -8853,43 +8391,15 @@
                                 <w:color w:val="414141"/>
                                 <w:szCs w:val="21"/>
                               </w:rPr>
-                              <w:t xml:space="preserve">model + </w:t>
+                              <w:t>model + freemarker</w:t>
                             </w:r>
-                            <w:proofErr w:type="spellStart"/>
                             <w:r>
                               <w:rPr>
                                 <w:rFonts w:ascii="微软雅黑" w:eastAsia="微软雅黑" w:hAnsi="微软雅黑" w:hint="eastAsia"/>
                                 <w:color w:val="414141"/>
                                 <w:szCs w:val="21"/>
                               </w:rPr>
-                              <w:t>freemarker</w:t>
-                            </w:r>
-                            <w:proofErr w:type="spellEnd"/>
-                            <w:r>
-                              <w:rPr>
-                                <w:rFonts w:ascii="微软雅黑" w:eastAsia="微软雅黑" w:hAnsi="微软雅黑" w:hint="eastAsia"/>
-                                <w:color w:val="414141"/>
-                                <w:szCs w:val="21"/>
-                              </w:rPr>
-                              <w:t>模式向restful风格转变，我主要负责这些模块的</w:t>
-                            </w:r>
-                            <w:proofErr w:type="spellStart"/>
-                            <w:r>
-                              <w:rPr>
-                                <w:rFonts w:ascii="微软雅黑" w:eastAsia="微软雅黑" w:hAnsi="微软雅黑" w:hint="eastAsia"/>
-                                <w:color w:val="414141"/>
-                                <w:szCs w:val="21"/>
-                              </w:rPr>
-                              <w:t>api</w:t>
-                            </w:r>
-                            <w:proofErr w:type="spellEnd"/>
-                            <w:r>
-                              <w:rPr>
-                                <w:rFonts w:ascii="微软雅黑" w:eastAsia="微软雅黑" w:hAnsi="微软雅黑" w:hint="eastAsia"/>
-                                <w:color w:val="414141"/>
-                                <w:szCs w:val="21"/>
-                              </w:rPr>
-                              <w:t>重构</w:t>
+                              <w:t>模式向restful风格转变，我主要负责这些模块的api重构</w:t>
                             </w:r>
                           </w:p>
                         </w:txbxContent>
@@ -8926,17 +8436,7 @@
                           <w:color w:val="414141"/>
                           <w:szCs w:val="21"/>
                         </w:rPr>
-                        <w:t>HOOP</w:t>
-                      </w:r>
-                      <w:r>
-                        <w:rPr>
-                          <w:rFonts w:ascii="微软雅黑" w:eastAsia="微软雅黑" w:hAnsi="微软雅黑" w:hint="eastAsia"/>
-                          <w:b/>
-                          <w:bCs/>
-                          <w:color w:val="414141"/>
-                          <w:szCs w:val="21"/>
-                        </w:rPr>
-                        <w:t>统一开发平台</w:t>
+                        <w:t>HOOP统一开发平台</w:t>
                       </w:r>
                       <w:r>
                         <w:rPr>
@@ -8946,7 +8446,6 @@
                         </w:rPr>
                         <w:t xml:space="preserve">           </w:t>
                       </w:r>
-                      <w:proofErr w:type="gramStart"/>
                       <w:r>
                         <w:rPr>
                           <w:rFonts w:ascii="微软雅黑" w:eastAsia="微软雅黑" w:hAnsi="微软雅黑"/>
@@ -8955,7 +8454,6 @@
                         </w:rPr>
                         <w:t>信雅达</w:t>
                       </w:r>
-                      <w:proofErr w:type="gramEnd"/>
                       <w:r>
                         <w:rPr>
                           <w:rFonts w:ascii="微软雅黑" w:eastAsia="微软雅黑" w:hAnsi="微软雅黑" w:hint="eastAsia"/>
@@ -9053,61 +8551,7 @@
                           <w:color w:val="414141"/>
                           <w:szCs w:val="21"/>
                         </w:rPr>
-                        <w:t>HOOP系统是我们公司自己研发的基于</w:t>
-                      </w:r>
-                      <w:proofErr w:type="spellStart"/>
-                      <w:r>
-                        <w:rPr>
-                          <w:rFonts w:ascii="微软雅黑" w:eastAsia="微软雅黑" w:hAnsi="微软雅黑" w:hint="eastAsia"/>
-                          <w:color w:val="414141"/>
-                          <w:szCs w:val="21"/>
-                        </w:rPr>
-                        <w:t>springboot</w:t>
-                      </w:r>
-                      <w:proofErr w:type="spellEnd"/>
-                      <w:r>
-                        <w:rPr>
-                          <w:rFonts w:ascii="微软雅黑" w:eastAsia="微软雅黑" w:hAnsi="微软雅黑" w:hint="eastAsia"/>
-                          <w:color w:val="414141"/>
-                          <w:szCs w:val="21"/>
-                        </w:rPr>
-                        <w:t>的模块化分层框架，为其它银行项目提供基础开发平台，主要有日志模块，参数模块，用户模块，字典模块，权限模块，登录模块等；系统提供了统一的</w:t>
-                      </w:r>
-                      <w:proofErr w:type="spellStart"/>
-                      <w:r>
-                        <w:rPr>
-                          <w:rFonts w:ascii="微软雅黑" w:eastAsia="微软雅黑" w:hAnsi="微软雅黑" w:hint="eastAsia"/>
-                          <w:color w:val="414141"/>
-                          <w:szCs w:val="21"/>
-                        </w:rPr>
-                        <w:t>dao</w:t>
-                      </w:r>
-                      <w:proofErr w:type="spellEnd"/>
-                      <w:r>
-                        <w:rPr>
-                          <w:rFonts w:ascii="微软雅黑" w:eastAsia="微软雅黑" w:hAnsi="微软雅黑" w:hint="eastAsia"/>
-                          <w:color w:val="414141"/>
-                          <w:szCs w:val="21"/>
-                        </w:rPr>
-                        <w:t>层封装，统一了数据操作</w:t>
-                      </w:r>
-                      <w:proofErr w:type="spellStart"/>
-                      <w:r>
-                        <w:rPr>
-                          <w:rFonts w:ascii="微软雅黑" w:eastAsia="微软雅黑" w:hAnsi="微软雅黑" w:hint="eastAsia"/>
-                          <w:color w:val="414141"/>
-                          <w:szCs w:val="21"/>
-                        </w:rPr>
-                        <w:t>api</w:t>
-                      </w:r>
-                      <w:proofErr w:type="spellEnd"/>
-                      <w:r>
-                        <w:rPr>
-                          <w:rFonts w:ascii="微软雅黑" w:eastAsia="微软雅黑" w:hAnsi="微软雅黑" w:hint="eastAsia"/>
-                          <w:color w:val="414141"/>
-                          <w:szCs w:val="21"/>
-                        </w:rPr>
-                        <w:t>，屏蔽了底层数据库之间的差异；用户可基于hoop框架快速开发业务需求。</w:t>
+                        <w:t>HOOP系统是我们公司自己研发的基于springboot的模块化分层框架，为其它银行项目提供基础开发平台，主要有日志模块，参数模块，用户模块，字典模块，权限模块，登录模块等；系统提供了统一的dao层封装，统一了数据操作api，屏蔽了底层数据库之间的差异；用户可基于hoop框架快速开发业务需求。</w:t>
                       </w:r>
                     </w:p>
                     <w:p>
@@ -9115,7 +8559,7 @@
                         <w:adjustRightInd w:val="0"/>
                         <w:snapToGrid w:val="0"/>
                         <w:rPr>
-                          <w:rFonts w:ascii="微软雅黑" w:eastAsia="微软雅黑" w:hAnsi="微软雅黑" w:hint="eastAsia"/>
+                          <w:rFonts w:ascii="微软雅黑" w:eastAsia="微软雅黑" w:hAnsi="微软雅黑"/>
                           <w:color w:val="414141"/>
                           <w:szCs w:val="21"/>
                         </w:rPr>
@@ -9126,7 +8570,7 @@
                         <w:adjustRightInd w:val="0"/>
                         <w:snapToGrid w:val="0"/>
                         <w:rPr>
-                          <w:rFonts w:ascii="微软雅黑" w:eastAsia="微软雅黑" w:hAnsi="微软雅黑" w:hint="eastAsia"/>
+                          <w:rFonts w:ascii="微软雅黑" w:eastAsia="微软雅黑" w:hAnsi="微软雅黑"/>
                           <w:color w:val="414141"/>
                           <w:szCs w:val="21"/>
                         </w:rPr>
@@ -9137,25 +8581,7 @@
                           <w:color w:val="414141"/>
                           <w:szCs w:val="21"/>
                         </w:rPr>
-                        <w:t>我前期主要负责Hoop参数管理，字典管理，用户管理模块的接口维护，解决用户使用hoop框架遇到的问题， 并为用户提供业务需求的</w:t>
-                      </w:r>
-                      <w:proofErr w:type="spellStart"/>
-                      <w:r>
-                        <w:rPr>
-                          <w:rFonts w:ascii="微软雅黑" w:eastAsia="微软雅黑" w:hAnsi="微软雅黑" w:hint="eastAsia"/>
-                          <w:color w:val="414141"/>
-                          <w:szCs w:val="21"/>
-                        </w:rPr>
-                        <w:t>api</w:t>
-                      </w:r>
-                      <w:proofErr w:type="spellEnd"/>
-                      <w:r>
-                        <w:rPr>
-                          <w:rFonts w:ascii="微软雅黑" w:eastAsia="微软雅黑" w:hAnsi="微软雅黑" w:hint="eastAsia"/>
-                          <w:color w:val="414141"/>
-                          <w:szCs w:val="21"/>
-                        </w:rPr>
-                        <w:t>;后期框架由传统</w:t>
+                        <w:t>我前期主要负责Hoop参数管理，字典管理，用户管理模块的接口维护，解决用户使用hoop框架遇到的问题， 并为用户提供业务需求的api;后期框架由传统</w:t>
                       </w:r>
                       <w:r>
                         <w:rPr>
@@ -9171,43 +8597,15 @@
                           <w:color w:val="414141"/>
                           <w:szCs w:val="21"/>
                         </w:rPr>
-                        <w:t xml:space="preserve">model + </w:t>
+                        <w:t>model + freemarker</w:t>
                       </w:r>
-                      <w:proofErr w:type="spellStart"/>
                       <w:r>
                         <w:rPr>
                           <w:rFonts w:ascii="微软雅黑" w:eastAsia="微软雅黑" w:hAnsi="微软雅黑" w:hint="eastAsia"/>
                           <w:color w:val="414141"/>
                           <w:szCs w:val="21"/>
                         </w:rPr>
-                        <w:t>freemarker</w:t>
-                      </w:r>
-                      <w:proofErr w:type="spellEnd"/>
-                      <w:r>
-                        <w:rPr>
-                          <w:rFonts w:ascii="微软雅黑" w:eastAsia="微软雅黑" w:hAnsi="微软雅黑" w:hint="eastAsia"/>
-                          <w:color w:val="414141"/>
-                          <w:szCs w:val="21"/>
-                        </w:rPr>
-                        <w:t>模式向restful风格转变，我主要负责这些模块的</w:t>
-                      </w:r>
-                      <w:proofErr w:type="spellStart"/>
-                      <w:r>
-                        <w:rPr>
-                          <w:rFonts w:ascii="微软雅黑" w:eastAsia="微软雅黑" w:hAnsi="微软雅黑" w:hint="eastAsia"/>
-                          <w:color w:val="414141"/>
-                          <w:szCs w:val="21"/>
-                        </w:rPr>
-                        <w:t>api</w:t>
-                      </w:r>
-                      <w:proofErr w:type="spellEnd"/>
-                      <w:r>
-                        <w:rPr>
-                          <w:rFonts w:ascii="微软雅黑" w:eastAsia="微软雅黑" w:hAnsi="微软雅黑" w:hint="eastAsia"/>
-                          <w:color w:val="414141"/>
-                          <w:szCs w:val="21"/>
-                        </w:rPr>
-                        <w:t>重构</w:t>
+                        <w:t>模式向restful风格转变，我主要负责这些模块的api重构</w:t>
                       </w:r>
                     </w:p>
                   </w:txbxContent>
@@ -9302,115 +8700,7 @@
                                 <w:color w:val="414141"/>
                                 <w:szCs w:val="21"/>
                               </w:rPr>
-                              <w:t>项目基于</w:t>
-                            </w:r>
-                            <w:proofErr w:type="spellStart"/>
-                            <w:r>
-                              <w:rPr>
-                                <w:rFonts w:ascii="微软雅黑" w:eastAsia="微软雅黑" w:hAnsi="微软雅黑" w:hint="eastAsia"/>
-                                <w:color w:val="414141"/>
-                                <w:szCs w:val="21"/>
-                              </w:rPr>
-                              <w:t>springboot</w:t>
-                            </w:r>
-                            <w:proofErr w:type="spellEnd"/>
-                            <w:r>
-                              <w:rPr>
-                                <w:rFonts w:ascii="微软雅黑" w:eastAsia="微软雅黑" w:hAnsi="微软雅黑" w:hint="eastAsia"/>
-                                <w:color w:val="414141"/>
-                                <w:szCs w:val="21"/>
-                              </w:rPr>
-                              <w:t>，</w:t>
-                            </w:r>
-                            <w:proofErr w:type="spellStart"/>
-                            <w:r>
-                              <w:rPr>
-                                <w:rFonts w:ascii="微软雅黑" w:eastAsia="微软雅黑" w:hAnsi="微软雅黑" w:hint="eastAsia"/>
-                                <w:color w:val="414141"/>
-                                <w:szCs w:val="21"/>
-                              </w:rPr>
-                              <w:t>dao</w:t>
-                            </w:r>
-                            <w:proofErr w:type="spellEnd"/>
-                            <w:r>
-                              <w:rPr>
-                                <w:rFonts w:ascii="微软雅黑" w:eastAsia="微软雅黑" w:hAnsi="微软雅黑" w:hint="eastAsia"/>
-                                <w:color w:val="414141"/>
-                                <w:szCs w:val="21"/>
-                              </w:rPr>
-                              <w:t>通过</w:t>
-                            </w:r>
-                            <w:proofErr w:type="spellStart"/>
-                            <w:r>
-                              <w:rPr>
-                                <w:rFonts w:ascii="微软雅黑" w:eastAsia="微软雅黑" w:hAnsi="微软雅黑" w:hint="eastAsia"/>
-                                <w:color w:val="414141"/>
-                                <w:szCs w:val="21"/>
-                              </w:rPr>
-                              <w:t>jpa</w:t>
-                            </w:r>
-                            <w:proofErr w:type="spellEnd"/>
-                            <w:r>
-                              <w:rPr>
-                                <w:rFonts w:ascii="微软雅黑" w:eastAsia="微软雅黑" w:hAnsi="微软雅黑" w:hint="eastAsia"/>
-                                <w:color w:val="414141"/>
-                                <w:szCs w:val="21"/>
-                              </w:rPr>
-                              <w:t>加hibernate封装了各种数据访问接口；使用</w:t>
-                            </w:r>
-                            <w:proofErr w:type="spellStart"/>
-                            <w:r>
-                              <w:rPr>
-                                <w:rFonts w:ascii="微软雅黑" w:eastAsia="微软雅黑" w:hAnsi="微软雅黑" w:hint="eastAsia"/>
-                                <w:color w:val="414141"/>
-                                <w:szCs w:val="21"/>
-                              </w:rPr>
-                              <w:t>redis</w:t>
-                            </w:r>
-                            <w:proofErr w:type="spellEnd"/>
-                            <w:r>
-                              <w:rPr>
-                                <w:rFonts w:ascii="微软雅黑" w:eastAsia="微软雅黑" w:hAnsi="微软雅黑" w:hint="eastAsia"/>
-                                <w:color w:val="414141"/>
-                                <w:szCs w:val="21"/>
-                              </w:rPr>
-                              <w:t>存放热点数据，及各种业务参数提高查询效率；另外本系统使用了</w:t>
-                            </w:r>
-                            <w:proofErr w:type="spellStart"/>
-                            <w:r>
-                              <w:rPr>
-                                <w:rFonts w:ascii="微软雅黑" w:eastAsia="微软雅黑" w:hAnsi="微软雅黑" w:hint="eastAsia"/>
-                                <w:color w:val="414141"/>
-                                <w:szCs w:val="21"/>
-                              </w:rPr>
-                              <w:t>kafka</w:t>
-                            </w:r>
-                            <w:proofErr w:type="spellEnd"/>
-                            <w:r>
-                              <w:rPr>
-                                <w:rFonts w:ascii="微软雅黑" w:eastAsia="微软雅黑" w:hAnsi="微软雅黑" w:hint="eastAsia"/>
-                                <w:color w:val="414141"/>
-                                <w:szCs w:val="21"/>
-                              </w:rPr>
-                              <w:t>作为中间件，管理将到期预报，手工预报，头寸匡算等产生的数据，</w:t>
-                            </w:r>
-                            <w:proofErr w:type="gramStart"/>
-                            <w:r>
-                              <w:rPr>
-                                <w:rFonts w:ascii="微软雅黑" w:eastAsia="微软雅黑" w:hAnsi="微软雅黑" w:hint="eastAsia"/>
-                                <w:color w:val="414141"/>
-                                <w:szCs w:val="21"/>
-                              </w:rPr>
-                              <w:t>通过勾对模块</w:t>
-                            </w:r>
-                            <w:proofErr w:type="gramEnd"/>
-                            <w:r>
-                              <w:rPr>
-                                <w:rFonts w:ascii="微软雅黑" w:eastAsia="微软雅黑" w:hAnsi="微软雅黑" w:hint="eastAsia"/>
-                                <w:color w:val="414141"/>
-                                <w:szCs w:val="21"/>
-                              </w:rPr>
-                              <w:t>处理这些数据，进行汇总或再发送</w:t>
+                              <w:t>项目基于springboot，dao通过jpa加hibernate封装了各种数据访问接口；使用redis存放热点数据，及各种业务参数提高查询效率；另外本系统使用了kafka作为中间件，管理将到期预报，手工预报，头寸匡算等产生的数据，通过勾对模块处理这些数据，进行汇总或再发送</w:t>
                             </w:r>
                             <w:r>
                               <w:rPr>
@@ -9437,7 +8727,7 @@
                               <w:adjustRightInd w:val="0"/>
                               <w:snapToGrid w:val="0"/>
                               <w:rPr>
-                                <w:rFonts w:ascii="微软雅黑" w:eastAsia="微软雅黑" w:hAnsi="微软雅黑" w:hint="eastAsia"/>
+                                <w:rFonts w:ascii="微软雅黑" w:eastAsia="微软雅黑" w:hAnsi="微软雅黑"/>
                                 <w:color w:val="414141"/>
                                 <w:szCs w:val="21"/>
                               </w:rPr>
@@ -9499,115 +8789,7 @@
                           <w:color w:val="414141"/>
                           <w:szCs w:val="21"/>
                         </w:rPr>
-                        <w:t>项目基于</w:t>
-                      </w:r>
-                      <w:proofErr w:type="spellStart"/>
-                      <w:r>
-                        <w:rPr>
-                          <w:rFonts w:ascii="微软雅黑" w:eastAsia="微软雅黑" w:hAnsi="微软雅黑" w:hint="eastAsia"/>
-                          <w:color w:val="414141"/>
-                          <w:szCs w:val="21"/>
-                        </w:rPr>
-                        <w:t>springboot</w:t>
-                      </w:r>
-                      <w:proofErr w:type="spellEnd"/>
-                      <w:r>
-                        <w:rPr>
-                          <w:rFonts w:ascii="微软雅黑" w:eastAsia="微软雅黑" w:hAnsi="微软雅黑" w:hint="eastAsia"/>
-                          <w:color w:val="414141"/>
-                          <w:szCs w:val="21"/>
-                        </w:rPr>
-                        <w:t>，</w:t>
-                      </w:r>
-                      <w:proofErr w:type="spellStart"/>
-                      <w:r>
-                        <w:rPr>
-                          <w:rFonts w:ascii="微软雅黑" w:eastAsia="微软雅黑" w:hAnsi="微软雅黑" w:hint="eastAsia"/>
-                          <w:color w:val="414141"/>
-                          <w:szCs w:val="21"/>
-                        </w:rPr>
-                        <w:t>dao</w:t>
-                      </w:r>
-                      <w:proofErr w:type="spellEnd"/>
-                      <w:r>
-                        <w:rPr>
-                          <w:rFonts w:ascii="微软雅黑" w:eastAsia="微软雅黑" w:hAnsi="微软雅黑" w:hint="eastAsia"/>
-                          <w:color w:val="414141"/>
-                          <w:szCs w:val="21"/>
-                        </w:rPr>
-                        <w:t>通过</w:t>
-                      </w:r>
-                      <w:proofErr w:type="spellStart"/>
-                      <w:r>
-                        <w:rPr>
-                          <w:rFonts w:ascii="微软雅黑" w:eastAsia="微软雅黑" w:hAnsi="微软雅黑" w:hint="eastAsia"/>
-                          <w:color w:val="414141"/>
-                          <w:szCs w:val="21"/>
-                        </w:rPr>
-                        <w:t>jpa</w:t>
-                      </w:r>
-                      <w:proofErr w:type="spellEnd"/>
-                      <w:r>
-                        <w:rPr>
-                          <w:rFonts w:ascii="微软雅黑" w:eastAsia="微软雅黑" w:hAnsi="微软雅黑" w:hint="eastAsia"/>
-                          <w:color w:val="414141"/>
-                          <w:szCs w:val="21"/>
-                        </w:rPr>
-                        <w:t>加hibernate封装了各种数据访问接口；使用</w:t>
-                      </w:r>
-                      <w:proofErr w:type="spellStart"/>
-                      <w:r>
-                        <w:rPr>
-                          <w:rFonts w:ascii="微软雅黑" w:eastAsia="微软雅黑" w:hAnsi="微软雅黑" w:hint="eastAsia"/>
-                          <w:color w:val="414141"/>
-                          <w:szCs w:val="21"/>
-                        </w:rPr>
-                        <w:t>redis</w:t>
-                      </w:r>
-                      <w:proofErr w:type="spellEnd"/>
-                      <w:r>
-                        <w:rPr>
-                          <w:rFonts w:ascii="微软雅黑" w:eastAsia="微软雅黑" w:hAnsi="微软雅黑" w:hint="eastAsia"/>
-                          <w:color w:val="414141"/>
-                          <w:szCs w:val="21"/>
-                        </w:rPr>
-                        <w:t>存放热点数据，及各种业务参数提高查询效率；另外本系统使用了</w:t>
-                      </w:r>
-                      <w:proofErr w:type="spellStart"/>
-                      <w:r>
-                        <w:rPr>
-                          <w:rFonts w:ascii="微软雅黑" w:eastAsia="微软雅黑" w:hAnsi="微软雅黑" w:hint="eastAsia"/>
-                          <w:color w:val="414141"/>
-                          <w:szCs w:val="21"/>
-                        </w:rPr>
-                        <w:t>kafka</w:t>
-                      </w:r>
-                      <w:proofErr w:type="spellEnd"/>
-                      <w:r>
-                        <w:rPr>
-                          <w:rFonts w:ascii="微软雅黑" w:eastAsia="微软雅黑" w:hAnsi="微软雅黑" w:hint="eastAsia"/>
-                          <w:color w:val="414141"/>
-                          <w:szCs w:val="21"/>
-                        </w:rPr>
-                        <w:t>作为中间件，管理将到期预报，手工预报，头寸匡算等产生的数据，</w:t>
-                      </w:r>
-                      <w:proofErr w:type="gramStart"/>
-                      <w:r>
-                        <w:rPr>
-                          <w:rFonts w:ascii="微软雅黑" w:eastAsia="微软雅黑" w:hAnsi="微软雅黑" w:hint="eastAsia"/>
-                          <w:color w:val="414141"/>
-                          <w:szCs w:val="21"/>
-                        </w:rPr>
-                        <w:t>通过勾对模块</w:t>
-                      </w:r>
-                      <w:proofErr w:type="gramEnd"/>
-                      <w:r>
-                        <w:rPr>
-                          <w:rFonts w:ascii="微软雅黑" w:eastAsia="微软雅黑" w:hAnsi="微软雅黑" w:hint="eastAsia"/>
-                          <w:color w:val="414141"/>
-                          <w:szCs w:val="21"/>
-                        </w:rPr>
-                        <w:t>处理这些数据，进行汇总或再发送</w:t>
+                        <w:t>项目基于springboot，dao通过jpa加hibernate封装了各种数据访问接口；使用redis存放热点数据，及各种业务参数提高查询效率；另外本系统使用了kafka作为中间件，管理将到期预报，手工预报，头寸匡算等产生的数据，通过勾对模块处理这些数据，进行汇总或再发送</w:t>
                       </w:r>
                       <w:r>
                         <w:rPr>
@@ -9634,7 +8816,7 @@
                         <w:adjustRightInd w:val="0"/>
                         <w:snapToGrid w:val="0"/>
                         <w:rPr>
-                          <w:rFonts w:ascii="微软雅黑" w:eastAsia="微软雅黑" w:hAnsi="微软雅黑" w:hint="eastAsia"/>
+                          <w:rFonts w:ascii="微软雅黑" w:eastAsia="微软雅黑" w:hAnsi="微软雅黑"/>
                           <w:color w:val="414141"/>
                           <w:szCs w:val="21"/>
                         </w:rPr>
@@ -9970,7 +9152,7 @@
     </w:rPrDefault>
     <w:pPrDefault/>
   </w:docDefaults>
-  <w:latentStyles w:defLockedState="0" w:defUIPriority="99" w:defSemiHidden="0" w:defUnhideWhenUsed="0" w:defQFormat="0" w:count="376">
+  <w:latentStyles w:defLockedState="0" w:defUIPriority="99" w:defSemiHidden="0" w:defUnhideWhenUsed="0" w:defQFormat="0" w:count="377">
     <w:lsdException w:name="Normal" w:uiPriority="0" w:qFormat="1"/>
     <w:lsdException w:name="heading 1" w:uiPriority="9" w:qFormat="1"/>
     <w:lsdException w:name="heading 2" w:semiHidden="1" w:uiPriority="9" w:unhideWhenUsed="1" w:qFormat="1"/>
@@ -10076,7 +9258,6 @@
     <w:lsdException w:name="HTML Sample" w:semiHidden="1" w:unhideWhenUsed="1"/>
     <w:lsdException w:name="HTML Typewriter" w:semiHidden="1" w:unhideWhenUsed="1"/>
     <w:lsdException w:name="HTML Variable" w:semiHidden="1" w:unhideWhenUsed="1"/>
-    <w:lsdException w:name="Normal Table" w:semiHidden="1" w:unhideWhenUsed="1"/>
     <w:lsdException w:name="annotation subject" w:semiHidden="1" w:unhideWhenUsed="1"/>
     <w:lsdException w:name="No List" w:semiHidden="1" w:unhideWhenUsed="1"/>
     <w:lsdException w:name="Outline List 1" w:semiHidden="1" w:unhideWhenUsed="1"/>
@@ -10123,10 +9304,8 @@
     <w:lsdException w:name="Table Subtle 2" w:semiHidden="1" w:unhideWhenUsed="1"/>
     <w:lsdException w:name="Table Web 1" w:semiHidden="1" w:unhideWhenUsed="1"/>
     <w:lsdException w:name="Table Web 2" w:semiHidden="1" w:unhideWhenUsed="1"/>
-    <w:lsdException w:name="Table Web 3" w:semiHidden="1" w:unhideWhenUsed="1"/>
     <w:lsdException w:name="Balloon Text" w:semiHidden="1" w:unhideWhenUsed="1"/>
     <w:lsdException w:name="Table Grid" w:uiPriority="39"/>
-    <w:lsdException w:name="Table Theme" w:semiHidden="1" w:unhideWhenUsed="1"/>
     <w:lsdException w:name="Placeholder Text" w:semiHidden="1" w:unhideWhenUsed="1"/>
     <w:lsdException w:name="No Spacing" w:qFormat="1"/>
     <w:lsdException w:name="Light Shading" w:uiPriority="60"/>
@@ -10347,6 +9526,7 @@
     <w:lsdException w:name="Hashtag" w:semiHidden="1" w:unhideWhenUsed="1"/>
     <w:lsdException w:name="Unresolved Mention" w:semiHidden="1" w:unhideWhenUsed="1"/>
     <w:lsdException w:name="Smart Link" w:semiHidden="1" w:unhideWhenUsed="1"/>
+    <w:lsdException w:name="Smart Link Error" w:semiHidden="1" w:unhideWhenUsed="1"/>
   </w:latentStyles>
   <w:style w:type="paragraph" w:default="1" w:styleId="Normal">
     <w:name w:val="Normal"/>
@@ -10364,6 +9544,7 @@
   <w:style w:type="character" w:default="1" w:styleId="DefaultParagraphFont">
     <w:name w:val="Default Paragraph Font"/>
     <w:uiPriority w:val="1"/>
+    <w:semiHidden/>
     <w:unhideWhenUsed/>
   </w:style>
   <w:style w:type="table" w:default="1" w:styleId="TableNormal">

--- a/personal/刘宝柱-个人简历.docx
+++ b/personal/刘宝柱-个人简历.docx
@@ -905,7 +905,7 @@
           </mc:Choice>
           <mc:Fallback>
             <w:pict>
-              <v:group w14:anchorId="27914C07" id="组合 19" o:spid="_x0000_s1027" style="position:absolute;left:0;text-align:left;margin-left:311.6pt;margin-top:106.4pt;width:97.1pt;height:18pt;z-index:251658752;mso-position-vertical-relative:page" coordorigin=",82" coordsize="12334,2286" o:gfxdata="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">
+              <v:group w14:anchorId="27914C07" id="组合 19" o:spid="_x0000_s1027" style="position:absolute;left:0;text-align:left;margin-left:311.6pt;margin-top:106.4pt;width:97.1pt;height:18pt;z-index:251658752;mso-position-vertical-relative:page" coordorigin=",82" coordsize="12334,2286" o:gfxdata="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">
                 <v:shape id="_x0000_s1028" type="#_x0000_t202" style="position:absolute;left:1899;top:82;width:10435;height:2286;visibility:visible;mso-wrap-style:none;v-text-anchor:top" o:gfxdata="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" filled="f" stroked="f">
                   <v:textbox style="mso-fit-shape-to-text:t" inset=",0,,0">
                     <w:txbxContent>
@@ -1358,7 +1358,7 @@
           </mc:Choice>
           <mc:Fallback>
             <w:pict>
-              <v:group w14:anchorId="0C1E60E4" id="组合 20" o:spid="_x0000_s1032" style="position:absolute;left:0;text-align:left;margin-left:429.4pt;margin-top:106.35pt;width:133.35pt;height:18pt;z-index:251655680;mso-position-vertical-relative:page" coordorigin=",82" coordsize="16938,2286" o:gfxdata="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">
+              <v:group w14:anchorId="0C1E60E4" id="组合 20" o:spid="_x0000_s1032" style="position:absolute;left:0;text-align:left;margin-left:429.4pt;margin-top:106.35pt;width:133.35pt;height:18pt;z-index:251655680;mso-position-vertical-relative:page" coordorigin=",82" coordsize="16938,2286" o:gfxdata="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">
                 <v:shape id="_x0000_s1033" type="#_x0000_t202" style="position:absolute;left:1898;top:82;width:15040;height:2286;visibility:visible;mso-wrap-style:none;v-text-anchor:top" o:gfxdata="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" filled="f" stroked="f">
                   <v:textbox style="mso-fit-shape-to-text:t" inset=",0,,0">
                     <w:txbxContent>
@@ -1813,7 +1813,7 @@
           </mc:Choice>
           <mc:Fallback>
             <w:pict>
-              <v:group w14:anchorId="0477D516" id="组合 13" o:spid="_x0000_s1037" style="position:absolute;left:0;text-align:left;margin-left:198.45pt;margin-top:106.35pt;width:92.4pt;height:18pt;z-index:251657728;mso-position-vertical-relative:page" coordorigin=",82" coordsize="11737,2286" o:gfxdata="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">
+              <v:group w14:anchorId="0477D516" id="组合 13" o:spid="_x0000_s1037" style="position:absolute;left:0;text-align:left;margin-left:198.45pt;margin-top:106.35pt;width:92.4pt;height:18pt;z-index:251657728;mso-position-vertical-relative:page" coordorigin=",82" coordsize="11737,2286" o:gfxdata="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">
                 <v:group id="组合 14" o:spid="_x0000_s1038" style="position:absolute;top:178;width:2160;height:2160" coordsize="216000,216000" o:gfxdata="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">
                   <v:oval id="椭圆 16" o:spid="_x0000_s1039" style="position:absolute;width:216000;height:216000;visibility:visible;mso-wrap-style:square;v-text-anchor:middle" o:gfxdata="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" fillcolor="#262626" stroked="f" strokeweight="1pt"/>
                   <v:shape id="Freeform 64" o:spid="_x0000_s1040" style="position:absolute;left:64465;top:54940;width:90832;height:107425;flip:x;visibility:visible;mso-wrap-style:square;v-text-anchor:top" coordsize="99,126" o:gfxdata="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" path="m50,c22,,,22,,50v,26,44,73,46,75c47,126,48,126,50,126v,,,,,c51,126,52,126,53,125,68,107,68,107,68,107,89,82,99,63,99,50,99,22,77,,50,xm50,72c37,72,27,62,27,50,27,37,37,27,50,27v12,,22,10,22,23c72,62,62,72,50,72xm50,72v,,,,,e" stroked="f">
@@ -2959,7 +2959,7 @@
           </mc:Choice>
           <mc:Fallback>
             <w:pict>
-              <v:group w14:anchorId="043660B2" id="组合 7" o:spid="_x0000_s1042" style="position:absolute;left:0;text-align:left;margin-left:122.55pt;margin-top:106.35pt;width:68.85pt;height:18pt;z-index:251656704;mso-position-vertical-relative:page" coordorigin=",82" coordsize="8746,2286" o:gfxdata="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">
+              <v:group w14:anchorId="043660B2" id="组合 7" o:spid="_x0000_s1042" style="position:absolute;left:0;text-align:left;margin-left:122.55pt;margin-top:106.35pt;width:68.85pt;height:18pt;z-index:251656704;mso-position-vertical-relative:page" coordorigin=",82" coordsize="8746,2286" o:gfxdata="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">
                 <v:shape id="_x0000_s1043" type="#_x0000_t202" style="position:absolute;left:1899;top:82;width:6847;height:2286;visibility:visible;mso-wrap-style:none;v-text-anchor:top" o:gfxdata="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" filled="f" stroked="f">
                   <v:textbox style="mso-fit-shape-to-text:t" inset=",0,,0">
                     <w:txbxContent>
@@ -3394,7 +3394,7 @@
           </mc:Choice>
           <mc:Fallback>
             <w:pict>
-              <v:group w14:anchorId="106BDEC7" id="组合 37" o:spid="_x0000_s1047" style="position:absolute;left:0;text-align:left;margin-left:0;margin-top:142.2pt;width:556.2pt;height:73.55pt;z-index:251661824;mso-position-horizontal:center;mso-position-horizontal-relative:margin;mso-position-vertical-relative:margin;mso-width-relative:margin" coordsize="70643,9340" o:gfxdata="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">
+              <v:group w14:anchorId="106BDEC7" id="组合 37" o:spid="_x0000_s1047" style="position:absolute;left:0;text-align:left;margin-left:0;margin-top:142.2pt;width:556.2pt;height:73.55pt;z-index:251661824;mso-position-horizontal:center;mso-position-horizontal-relative:margin;mso-position-vertical-relative:margin;mso-width-relative:margin" coordsize="70643,9340" o:gfxdata="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">
                 <v:group id="组合 38" o:spid="_x0000_s1048" style="position:absolute;width:70643;height:9340" coordorigin="" coordsize="70643,9340" o:gfxdata="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">
                   <v:shape id="_x0000_s1049" type="#_x0000_t202" style="position:absolute;left:806;width:9119;height:2832;visibility:visible;mso-wrap-style:none;v-text-anchor:top" o:gfxdata="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" fillcolor="#262626" stroked="f">
                     <v:textbox style="mso-fit-shape-to-text:t" inset="2mm,0,5mm,0">
@@ -3811,8 +3811,18 @@
                                     <w:color w:val="414141"/>
                                     <w:szCs w:val="21"/>
                                   </w:rPr>
-                                  <w:t xml:space="preserve">             信雅达</w:t>
-                                </w:r>
+                                  <w:t xml:space="preserve">             </w:t>
+                                </w:r>
+                                <w:proofErr w:type="gramStart"/>
+                                <w:r>
+                                  <w:rPr>
+                                    <w:rFonts w:ascii="微软雅黑" w:eastAsia="微软雅黑" w:hAnsi="微软雅黑"/>
+                                    <w:color w:val="414141"/>
+                                    <w:szCs w:val="21"/>
+                                  </w:rPr>
+                                  <w:t>信雅达</w:t>
+                                </w:r>
+                                <w:proofErr w:type="gramEnd"/>
                                 <w:r>
                                   <w:rPr>
                                     <w:rFonts w:ascii="微软雅黑" w:eastAsia="微软雅黑" w:hAnsi="微软雅黑" w:hint="eastAsia"/>
@@ -3926,7 +3936,7 @@
           </mc:Choice>
           <mc:Fallback>
             <w:pict>
-              <v:group w14:anchorId="6C338A31" id="组合 31" o:spid="_x0000_s1052" style="position:absolute;margin-left:0;margin-top:652.25pt;width:556.2pt;height:127.6pt;z-index:251664896;mso-position-horizontal:left;mso-position-horizontal-relative:margin;mso-position-vertical-relative:page;mso-width-relative:margin" coordsize="70643,16205" o:gfxdata="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">
+              <v:group w14:anchorId="6C338A31" id="组合 31" o:spid="_x0000_s1052" style="position:absolute;margin-left:0;margin-top:652.25pt;width:556.2pt;height:127.6pt;z-index:251664896;mso-position-horizontal:left;mso-position-horizontal-relative:margin;mso-position-vertical-relative:page;mso-width-relative:margin" coordsize="70643,16205" o:gfxdata="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">
                 <v:group id="组合 32" o:spid="_x0000_s1053" style="position:absolute;width:70643;height:16205" coordorigin="" coordsize="70643,16205" o:gfxdata="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">
                   <v:shape id="_x0000_s1054" type="#_x0000_t202" style="position:absolute;left:804;width:9131;height:2832;visibility:visible;mso-wrap-style:none;v-text-anchor:top" o:gfxdata="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" fillcolor="#262626" stroked="f">
                     <v:textbox style="mso-fit-shape-to-text:t" inset="2mm,0,5mm,0">
@@ -3993,8 +4003,18 @@
                               <w:color w:val="414141"/>
                               <w:szCs w:val="21"/>
                             </w:rPr>
-                            <w:t xml:space="preserve">             信雅达</w:t>
-                          </w:r>
+                            <w:t xml:space="preserve">             </w:t>
+                          </w:r>
+                          <w:proofErr w:type="gramStart"/>
+                          <w:r>
+                            <w:rPr>
+                              <w:rFonts w:ascii="微软雅黑" w:eastAsia="微软雅黑" w:hAnsi="微软雅黑"/>
+                              <w:color w:val="414141"/>
+                              <w:szCs w:val="21"/>
+                            </w:rPr>
+                            <w:t>信雅达</w:t>
+                          </w:r>
+                          <w:proofErr w:type="gramEnd"/>
                           <w:r>
                             <w:rPr>
                               <w:rFonts w:ascii="微软雅黑" w:eastAsia="微软雅黑" w:hAnsi="微软雅黑" w:hint="eastAsia"/>
@@ -4292,6 +4312,7 @@
                                   </w:rPr>
                                   <w:t xml:space="preserve">             </w:t>
                                 </w:r>
+                                <w:proofErr w:type="gramStart"/>
                                 <w:r>
                                   <w:rPr>
                                     <w:rFonts w:ascii="微软雅黑" w:eastAsia="微软雅黑" w:hAnsi="微软雅黑"/>
@@ -4300,6 +4321,7 @@
                                   </w:rPr>
                                   <w:t>信雅达</w:t>
                                 </w:r>
+                                <w:proofErr w:type="gramEnd"/>
                                 <w:r>
                                   <w:rPr>
                                     <w:rFonts w:ascii="微软雅黑" w:eastAsia="微软雅黑" w:hAnsi="微软雅黑" w:hint="eastAsia"/>
@@ -4373,6 +4395,7 @@
                                   </w:rPr>
                                   <w:t>公司基于</w:t>
                                 </w:r>
+                                <w:proofErr w:type="spellStart"/>
                                 <w:r>
                                   <w:rPr>
                                     <w:rFonts w:ascii="微软雅黑" w:eastAsia="微软雅黑" w:hAnsi="微软雅黑"/>
@@ -4381,6 +4404,7 @@
                                   </w:rPr>
                                   <w:t>springboot</w:t>
                                 </w:r>
+                                <w:proofErr w:type="spellEnd"/>
                                 <w:r>
                                   <w:rPr>
                                     <w:rFonts w:ascii="微软雅黑" w:eastAsia="微软雅黑" w:hAnsi="微软雅黑" w:hint="eastAsia"/>
@@ -4814,7 +4838,7 @@
           </mc:Choice>
           <mc:Fallback>
             <w:pict>
-              <v:group w14:anchorId="154E2CD2" id="_x0000_s1057" style="position:absolute;margin-left:0;margin-top:457.85pt;width:556.2pt;height:173.9pt;z-index:251660800;mso-position-horizontal:left;mso-position-horizontal-relative:margin;mso-position-vertical-relative:page;mso-width-relative:margin" coordsize="70643,22085" o:gfxdata="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">
+              <v:group w14:anchorId="154E2CD2" id="_x0000_s1057" style="position:absolute;margin-left:0;margin-top:457.85pt;width:556.2pt;height:173.9pt;z-index:251660800;mso-position-horizontal:left;mso-position-horizontal-relative:margin;mso-position-vertical-relative:page;mso-width-relative:margin" coordsize="70643,22085" o:gfxdata="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">
                 <v:group id="组合 32" o:spid="_x0000_s1058" style="position:absolute;width:70643;height:22085" coordorigin="" coordsize="70643,22085" o:gfxdata="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">
                   <v:shape id="_x0000_s1059" type="#_x0000_t202" style="position:absolute;left:804;width:9131;height:2832;visibility:visible;mso-wrap-style:none;v-text-anchor:top" o:gfxdata="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" fillcolor="#262626" stroked="f">
                     <v:textbox style="mso-fit-shape-to-text:t" inset="2mm,0,5mm,0">
@@ -4921,6 +4945,7 @@
                             </w:rPr>
                             <w:t xml:space="preserve">             </w:t>
                           </w:r>
+                          <w:proofErr w:type="gramStart"/>
                           <w:r>
                             <w:rPr>
                               <w:rFonts w:ascii="微软雅黑" w:eastAsia="微软雅黑" w:hAnsi="微软雅黑"/>
@@ -4929,6 +4954,7 @@
                             </w:rPr>
                             <w:t>信雅达</w:t>
                           </w:r>
+                          <w:proofErr w:type="gramEnd"/>
                           <w:r>
                             <w:rPr>
                               <w:rFonts w:ascii="微软雅黑" w:eastAsia="微软雅黑" w:hAnsi="微软雅黑" w:hint="eastAsia"/>
@@ -5002,6 +5028,7 @@
                             </w:rPr>
                             <w:t>公司基于</w:t>
                           </w:r>
+                          <w:proofErr w:type="spellStart"/>
                           <w:r>
                             <w:rPr>
                               <w:rFonts w:ascii="微软雅黑" w:eastAsia="微软雅黑" w:hAnsi="微软雅黑"/>
@@ -5010,6 +5037,7 @@
                             </w:rPr>
                             <w:t>springboot</w:t>
                           </w:r>
+                          <w:proofErr w:type="spellEnd"/>
                           <w:r>
                             <w:rPr>
                               <w:rFonts w:ascii="微软雅黑" w:eastAsia="微软雅黑" w:hAnsi="微软雅黑" w:hint="eastAsia"/>
@@ -5712,8 +5740,18 @@
                                     <w:color w:val="414141"/>
                                     <w:szCs w:val="21"/>
                                   </w:rPr>
-                                  <w:t>Spring，SpringBoot</w:t>
-                                </w:r>
+                                  <w:t>Spring，</w:t>
+                                </w:r>
+                                <w:proofErr w:type="spellStart"/>
+                                <w:r>
+                                  <w:rPr>
+                                    <w:rFonts w:ascii="微软雅黑" w:eastAsia="微软雅黑" w:hAnsi="微软雅黑" w:hint="eastAsia"/>
+                                    <w:color w:val="414141"/>
+                                    <w:szCs w:val="21"/>
+                                  </w:rPr>
+                                  <w:t>SpringBoot</w:t>
+                                </w:r>
+                                <w:proofErr w:type="spellEnd"/>
                                 <w:r>
                                   <w:rPr>
                                     <w:rFonts w:ascii="微软雅黑" w:eastAsia="微软雅黑" w:hAnsi="微软雅黑"/>
@@ -5792,7 +5830,16 @@
                                     <w:color w:val="414141"/>
                                     <w:szCs w:val="21"/>
                                   </w:rPr>
-                                  <w:t>熟悉S</w:t>
+                                  <w:t>熟悉</w:t>
+                                </w:r>
+                                <w:proofErr w:type="spellStart"/>
+                                <w:r>
+                                  <w:rPr>
+                                    <w:rFonts w:ascii="微软雅黑" w:eastAsia="微软雅黑" w:hAnsi="微软雅黑" w:hint="eastAsia"/>
+                                    <w:color w:val="414141"/>
+                                    <w:szCs w:val="21"/>
+                                  </w:rPr>
+                                  <w:t>S</w:t>
                                 </w:r>
                                 <w:r>
                                   <w:rPr>
@@ -5800,7 +5847,16 @@
                                     <w:color w:val="414141"/>
                                     <w:szCs w:val="21"/>
                                   </w:rPr>
-                                  <w:t>pringMVC基本原理</w:t>
+                                  <w:t>pringMVC</w:t>
+                                </w:r>
+                                <w:proofErr w:type="spellEnd"/>
+                                <w:r>
+                                  <w:rPr>
+                                    <w:rFonts w:ascii="微软雅黑" w:eastAsia="微软雅黑" w:hAnsi="微软雅黑"/>
+                                    <w:color w:val="414141"/>
+                                    <w:szCs w:val="21"/>
+                                  </w:rPr>
+                                  <w:t>基本原理</w:t>
                                 </w:r>
                                 <w:r>
                                   <w:rPr>
@@ -5834,6 +5890,8 @@
                                   </w:rPr>
                                   <w:t>。</w:t>
                                 </w:r>
+                                <w:bookmarkStart w:id="0" w:name="_GoBack"/>
+                                <w:bookmarkEnd w:id="0"/>
                               </w:p>
                               <w:p>
                                 <w:pPr>
@@ -5859,13 +5917,23 @@
                                   </w:rPr>
                                   <w:t>熟悉</w:t>
                                 </w:r>
+                                <w:proofErr w:type="spellStart"/>
                                 <w:r>
                                   <w:rPr>
                                     <w:rFonts w:ascii="微软雅黑" w:eastAsia="微软雅黑" w:hAnsi="微软雅黑" w:hint="eastAsia"/>
                                     <w:color w:val="414141"/>
                                     <w:szCs w:val="21"/>
                                   </w:rPr>
-                                  <w:t>Mysql，对数据库索引，查询优化，事务有一定的了解。</w:t>
+                                  <w:t>Mysql</w:t>
+                                </w:r>
+                                <w:proofErr w:type="spellEnd"/>
+                                <w:r>
+                                  <w:rPr>
+                                    <w:rFonts w:ascii="微软雅黑" w:eastAsia="微软雅黑" w:hAnsi="微软雅黑" w:hint="eastAsia"/>
+                                    <w:color w:val="414141"/>
+                                    <w:szCs w:val="21"/>
+                                  </w:rPr>
+                                  <w:t>，对数据库索引，查询优化，事务有一定的了解。</w:t>
                                 </w:r>
                               </w:p>
                               <w:p>
@@ -6051,7 +6119,7 @@
                                     <w:color w:val="414141"/>
                                     <w:szCs w:val="21"/>
                                   </w:rPr>
-                                  <w:t>Maven等</w:t>
+                                  <w:t>Maven</w:t>
                                 </w:r>
                                 <w:r>
                                   <w:rPr>
@@ -6059,7 +6127,63 @@
                                     <w:color w:val="414141"/>
                                     <w:szCs w:val="21"/>
                                   </w:rPr>
-                                  <w:t>开发工具。</w:t>
+                                  <w:t>，Docker</w:t>
+                                </w:r>
+                                <w:r>
+                                  <w:rPr>
+                                    <w:rFonts w:ascii="微软雅黑" w:eastAsia="微软雅黑" w:hAnsi="微软雅黑"/>
+                                    <w:color w:val="414141"/>
+                                    <w:szCs w:val="21"/>
+                                  </w:rPr>
+                                  <w:t>等</w:t>
+                                </w:r>
+                                <w:r>
+                                  <w:rPr>
+                                    <w:rFonts w:ascii="微软雅黑" w:eastAsia="微软雅黑" w:hAnsi="微软雅黑" w:hint="eastAsia"/>
+                                    <w:color w:val="414141"/>
+                                    <w:szCs w:val="21"/>
+                                  </w:rPr>
+                                  <w:t>开发工具</w:t>
+                                </w:r>
+                                <w:r>
+                                  <w:rPr>
+                                    <w:rFonts w:ascii="微软雅黑" w:eastAsia="微软雅黑" w:hAnsi="微软雅黑" w:hint="eastAsia"/>
+                                    <w:color w:val="414141"/>
+                                    <w:szCs w:val="21"/>
+                                  </w:rPr>
+                                  <w:t xml:space="preserve">；熟悉 </w:t>
+                                </w:r>
+                                <w:r>
+                                  <w:rPr>
+                                    <w:rFonts w:ascii="微软雅黑" w:eastAsia="微软雅黑" w:hAnsi="微软雅黑"/>
+                                    <w:color w:val="414141"/>
+                                    <w:szCs w:val="21"/>
+                                  </w:rPr>
+                                  <w:t>Python</w:t>
+                                </w:r>
+                                <w:r>
+                                  <w:rPr>
+                                    <w:rFonts w:ascii="微软雅黑" w:eastAsia="微软雅黑" w:hAnsi="微软雅黑" w:hint="eastAsia"/>
+                                    <w:color w:val="414141"/>
+                                    <w:szCs w:val="21"/>
+                                  </w:rPr>
+                                  <w:t>、</w:t>
+                                </w:r>
+                                <w:r>
+                                  <w:rPr>
+                                    <w:rFonts w:ascii="微软雅黑" w:eastAsia="微软雅黑" w:hAnsi="微软雅黑"/>
+                                    <w:color w:val="414141"/>
+                                    <w:szCs w:val="21"/>
+                                  </w:rPr>
+                                  <w:t xml:space="preserve"> Shell</w:t>
+                                </w:r>
+                                <w:r>
+                                  <w:rPr>
+                                    <w:rFonts w:ascii="微软雅黑" w:eastAsia="微软雅黑" w:hAnsi="微软雅黑" w:hint="eastAsia"/>
+                                    <w:color w:val="414141"/>
+                                    <w:szCs w:val="21"/>
+                                  </w:rPr>
+                                  <w:t>。</w:t>
                                 </w:r>
                               </w:p>
                               <w:p>
@@ -6426,8 +6550,18 @@
                               <w:color w:val="414141"/>
                               <w:szCs w:val="21"/>
                             </w:rPr>
-                            <w:t>Spring，SpringBoot</w:t>
-                          </w:r>
+                            <w:t>Spring，</w:t>
+                          </w:r>
+                          <w:proofErr w:type="spellStart"/>
+                          <w:r>
+                            <w:rPr>
+                              <w:rFonts w:ascii="微软雅黑" w:eastAsia="微软雅黑" w:hAnsi="微软雅黑" w:hint="eastAsia"/>
+                              <w:color w:val="414141"/>
+                              <w:szCs w:val="21"/>
+                            </w:rPr>
+                            <w:t>SpringBoot</w:t>
+                          </w:r>
+                          <w:proofErr w:type="spellEnd"/>
                           <w:r>
                             <w:rPr>
                               <w:rFonts w:ascii="微软雅黑" w:eastAsia="微软雅黑" w:hAnsi="微软雅黑"/>
@@ -6506,7 +6640,16 @@
                               <w:color w:val="414141"/>
                               <w:szCs w:val="21"/>
                             </w:rPr>
-                            <w:t>熟悉S</w:t>
+                            <w:t>熟悉</w:t>
+                          </w:r>
+                          <w:proofErr w:type="spellStart"/>
+                          <w:r>
+                            <w:rPr>
+                              <w:rFonts w:ascii="微软雅黑" w:eastAsia="微软雅黑" w:hAnsi="微软雅黑" w:hint="eastAsia"/>
+                              <w:color w:val="414141"/>
+                              <w:szCs w:val="21"/>
+                            </w:rPr>
+                            <w:t>S</w:t>
                           </w:r>
                           <w:r>
                             <w:rPr>
@@ -6514,7 +6657,16 @@
                               <w:color w:val="414141"/>
                               <w:szCs w:val="21"/>
                             </w:rPr>
-                            <w:t>pringMVC基本原理</w:t>
+                            <w:t>pringMVC</w:t>
+                          </w:r>
+                          <w:proofErr w:type="spellEnd"/>
+                          <w:r>
+                            <w:rPr>
+                              <w:rFonts w:ascii="微软雅黑" w:eastAsia="微软雅黑" w:hAnsi="微软雅黑"/>
+                              <w:color w:val="414141"/>
+                              <w:szCs w:val="21"/>
+                            </w:rPr>
+                            <w:t>基本原理</w:t>
                           </w:r>
                           <w:r>
                             <w:rPr>
@@ -6548,6 +6700,8 @@
                             </w:rPr>
                             <w:t>。</w:t>
                           </w:r>
+                          <w:bookmarkStart w:id="1" w:name="_GoBack"/>
+                          <w:bookmarkEnd w:id="1"/>
                         </w:p>
                         <w:p>
                           <w:pPr>
@@ -6573,13 +6727,23 @@
                             </w:rPr>
                             <w:t>熟悉</w:t>
                           </w:r>
+                          <w:proofErr w:type="spellStart"/>
                           <w:r>
                             <w:rPr>
                               <w:rFonts w:ascii="微软雅黑" w:eastAsia="微软雅黑" w:hAnsi="微软雅黑" w:hint="eastAsia"/>
                               <w:color w:val="414141"/>
                               <w:szCs w:val="21"/>
                             </w:rPr>
-                            <w:t>Mysql，对数据库索引，查询优化，事务有一定的了解。</w:t>
+                            <w:t>Mysql</w:t>
+                          </w:r>
+                          <w:proofErr w:type="spellEnd"/>
+                          <w:r>
+                            <w:rPr>
+                              <w:rFonts w:ascii="微软雅黑" w:eastAsia="微软雅黑" w:hAnsi="微软雅黑" w:hint="eastAsia"/>
+                              <w:color w:val="414141"/>
+                              <w:szCs w:val="21"/>
+                            </w:rPr>
+                            <w:t>，对数据库索引，查询优化，事务有一定的了解。</w:t>
                           </w:r>
                         </w:p>
                         <w:p>
@@ -6765,7 +6929,7 @@
                               <w:color w:val="414141"/>
                               <w:szCs w:val="21"/>
                             </w:rPr>
-                            <w:t>Maven等</w:t>
+                            <w:t>Maven</w:t>
                           </w:r>
                           <w:r>
                             <w:rPr>
@@ -6773,7 +6937,63 @@
                               <w:color w:val="414141"/>
                               <w:szCs w:val="21"/>
                             </w:rPr>
-                            <w:t>开发工具。</w:t>
+                            <w:t>，Docker</w:t>
+                          </w:r>
+                          <w:r>
+                            <w:rPr>
+                              <w:rFonts w:ascii="微软雅黑" w:eastAsia="微软雅黑" w:hAnsi="微软雅黑"/>
+                              <w:color w:val="414141"/>
+                              <w:szCs w:val="21"/>
+                            </w:rPr>
+                            <w:t>等</w:t>
+                          </w:r>
+                          <w:r>
+                            <w:rPr>
+                              <w:rFonts w:ascii="微软雅黑" w:eastAsia="微软雅黑" w:hAnsi="微软雅黑" w:hint="eastAsia"/>
+                              <w:color w:val="414141"/>
+                              <w:szCs w:val="21"/>
+                            </w:rPr>
+                            <w:t>开发工具</w:t>
+                          </w:r>
+                          <w:r>
+                            <w:rPr>
+                              <w:rFonts w:ascii="微软雅黑" w:eastAsia="微软雅黑" w:hAnsi="微软雅黑" w:hint="eastAsia"/>
+                              <w:color w:val="414141"/>
+                              <w:szCs w:val="21"/>
+                            </w:rPr>
+                            <w:t xml:space="preserve">；熟悉 </w:t>
+                          </w:r>
+                          <w:r>
+                            <w:rPr>
+                              <w:rFonts w:ascii="微软雅黑" w:eastAsia="微软雅黑" w:hAnsi="微软雅黑"/>
+                              <w:color w:val="414141"/>
+                              <w:szCs w:val="21"/>
+                            </w:rPr>
+                            <w:t>Python</w:t>
+                          </w:r>
+                          <w:r>
+                            <w:rPr>
+                              <w:rFonts w:ascii="微软雅黑" w:eastAsia="微软雅黑" w:hAnsi="微软雅黑" w:hint="eastAsia"/>
+                              <w:color w:val="414141"/>
+                              <w:szCs w:val="21"/>
+                            </w:rPr>
+                            <w:t>、</w:t>
+                          </w:r>
+                          <w:r>
+                            <w:rPr>
+                              <w:rFonts w:ascii="微软雅黑" w:eastAsia="微软雅黑" w:hAnsi="微软雅黑"/>
+                              <w:color w:val="414141"/>
+                              <w:szCs w:val="21"/>
+                            </w:rPr>
+                            <w:t xml:space="preserve"> Shell</w:t>
+                          </w:r>
+                          <w:r>
+                            <w:rPr>
+                              <w:rFonts w:ascii="微软雅黑" w:eastAsia="微软雅黑" w:hAnsi="微软雅黑" w:hint="eastAsia"/>
+                              <w:color w:val="414141"/>
+                              <w:szCs w:val="21"/>
+                            </w:rPr>
+                            <w:t>。</w:t>
                           </w:r>
                         </w:p>
                         <w:p>
@@ -7202,7 +7422,7 @@
           </mc:Choice>
           <mc:Fallback>
             <w:pict>
-              <v:group w14:anchorId="1367CE8E" id="组合 44" o:spid="_x0000_s1067" style="position:absolute;left:0;text-align:left;margin-left:0;margin-top:652.45pt;width:556.2pt;height:91.6pt;z-index:251662848;mso-position-horizontal:center;mso-position-horizontal-relative:margin;mso-position-vertical-relative:page;mso-width-relative:margin" coordsize="70643,11633" o:gfxdata="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">
+              <v:group w14:anchorId="1367CE8E" id="组合 44" o:spid="_x0000_s1067" style="position:absolute;left:0;text-align:left;margin-left:0;margin-top:652.45pt;width:556.2pt;height:91.6pt;z-index:251662848;mso-position-horizontal:center;mso-position-horizontal-relative:margin;mso-position-vertical-relative:page;mso-width-relative:margin" coordsize="70643,11633" o:gfxdata="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">
                 <v:group id="组合 45" o:spid="_x0000_s1068" style="position:absolute;width:70643;height:11633" coordorigin="" coordsize="70643,11633" o:gfxdata="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">
                   <v:shape id="_x0000_s1069" type="#_x0000_t202" style="position:absolute;left:805;width:9120;height:2832;visibility:visible;mso-wrap-style:none;v-text-anchor:top" o:gfxdata="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" fillcolor="#262626" stroked="f">
                     <v:textbox style="mso-fit-shape-to-text:t" inset="2mm,0,5mm,0">
@@ -7531,8 +7751,6 @@
                                   </w:r>
                                 </w:hyperlink>
                               </w:p>
-                              <w:bookmarkStart w:id="0" w:name="_GoBack"/>
-                              <w:bookmarkEnd w:id="0"/>
                               <w:p>
                                 <w:pPr>
                                   <w:pStyle w:val="ListParagraph"/>
@@ -7549,31 +7767,16 @@
                                     <w:szCs w:val="21"/>
                                   </w:rPr>
                                 </w:pPr>
-                                <w:r>
-                                  <w:fldChar w:fldCharType="begin"/>
-                                </w:r>
-                                <w:r>
-                                  <w:instrText xml:space="preserve"> HYPERLINK "https://www.cnblogs.com/lbzhello/" </w:instrText>
-                                </w:r>
-                                <w:r>
-                                  <w:fldChar w:fldCharType="separate"/>
-                                </w:r>
-                                <w:r>
-                                  <w:rPr>
-                                    <w:rStyle w:val="Hyperlink"/>
-                                    <w:rFonts w:ascii="微软雅黑" w:eastAsia="微软雅黑" w:hAnsi="微软雅黑"/>
-                                    <w:szCs w:val="21"/>
-                                  </w:rPr>
-                                  <w:t>https://www.cnblogs.com/lbzhello/</w:t>
-                                </w:r>
-                                <w:r>
-                                  <w:rPr>
-                                    <w:rStyle w:val="Hyperlink"/>
-                                    <w:rFonts w:ascii="微软雅黑" w:eastAsia="微软雅黑" w:hAnsi="微软雅黑"/>
-                                    <w:szCs w:val="21"/>
-                                  </w:rPr>
-                                  <w:fldChar w:fldCharType="end"/>
-                                </w:r>
+                                <w:hyperlink r:id="rId8" w:history="1">
+                                  <w:r>
+                                    <w:rPr>
+                                      <w:rStyle w:val="Hyperlink"/>
+                                      <w:rFonts w:ascii="微软雅黑" w:eastAsia="微软雅黑" w:hAnsi="微软雅黑"/>
+                                      <w:szCs w:val="21"/>
+                                    </w:rPr>
+                                    <w:t>https://www.cnblogs.com/lbzhello/</w:t>
+                                  </w:r>
+                                </w:hyperlink>
                               </w:p>
                             </w:txbxContent>
                           </wps:txbx>
@@ -7644,7 +7847,7 @@
           </mc:Choice>
           <mc:Fallback>
             <w:pict>
-              <v:group w14:anchorId="6FD212A2" id="_x0000_s1072" style="position:absolute;left:0;text-align:left;margin-left:0;margin-top:537.45pt;width:556.2pt;height:73.5pt;z-index:251673088;mso-position-horizontal:center;mso-position-horizontal-relative:margin;mso-position-vertical-relative:page;mso-width-relative:margin" coordsize="70643,9334" o:gfxdata="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">
+              <v:group w14:anchorId="6FD212A2" id="_x0000_s1072" style="position:absolute;left:0;text-align:left;margin-left:0;margin-top:537.45pt;width:556.2pt;height:73.5pt;z-index:251673088;mso-position-horizontal:center;mso-position-horizontal-relative:margin;mso-position-vertical-relative:page;mso-width-relative:margin" coordsize="70643,9334" o:gfxdata="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">
                 <v:group id="组合 45" o:spid="_x0000_s1073" style="position:absolute;width:70643;height:9334" coordorigin="" coordsize="70643,9334" o:gfxdata="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">
                   <v:shape id="_x0000_s1074" type="#_x0000_t202" style="position:absolute;left:805;width:9131;height:2832;visibility:visible;mso-wrap-style:none;v-text-anchor:top" o:gfxdata="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" fillcolor="#262626" stroked="f">
                     <v:textbox style="mso-fit-shape-to-text:t" inset="2mm,0,5mm,0">
@@ -7692,7 +7895,7 @@
                               <w:szCs w:val="21"/>
                             </w:rPr>
                           </w:pPr>
-                          <w:hyperlink r:id="rId8" w:history="1">
+                          <w:hyperlink r:id="rId9" w:history="1">
                             <w:r>
                               <w:rPr>
                                 <w:rStyle w:val="Hyperlink"/>
@@ -7703,8 +7906,6 @@
                             </w:r>
                           </w:hyperlink>
                         </w:p>
-                        <w:bookmarkStart w:id="1" w:name="_GoBack"/>
-                        <w:bookmarkEnd w:id="1"/>
                         <w:p>
                           <w:pPr>
                             <w:pStyle w:val="ListParagraph"/>
@@ -7721,31 +7922,16 @@
                               <w:szCs w:val="21"/>
                             </w:rPr>
                           </w:pPr>
-                          <w:r>
-                            <w:fldChar w:fldCharType="begin"/>
-                          </w:r>
-                          <w:r>
-                            <w:instrText xml:space="preserve"> HYPERLINK "https://www.cnblogs.com/lbzhello/" </w:instrText>
-                          </w:r>
-                          <w:r>
-                            <w:fldChar w:fldCharType="separate"/>
-                          </w:r>
-                          <w:r>
-                            <w:rPr>
-                              <w:rStyle w:val="Hyperlink"/>
-                              <w:rFonts w:ascii="微软雅黑" w:eastAsia="微软雅黑" w:hAnsi="微软雅黑"/>
-                              <w:szCs w:val="21"/>
-                            </w:rPr>
-                            <w:t>https://www.cnblogs.com/lbzhello/</w:t>
-                          </w:r>
-                          <w:r>
-                            <w:rPr>
-                              <w:rStyle w:val="Hyperlink"/>
-                              <w:rFonts w:ascii="微软雅黑" w:eastAsia="微软雅黑" w:hAnsi="微软雅黑"/>
-                              <w:szCs w:val="21"/>
-                            </w:rPr>
-                            <w:fldChar w:fldCharType="end"/>
-                          </w:r>
+                          <w:hyperlink r:id="rId10" w:history="1">
+                            <w:r>
+                              <w:rPr>
+                                <w:rStyle w:val="Hyperlink"/>
+                                <w:rFonts w:ascii="微软雅黑" w:eastAsia="微软雅黑" w:hAnsi="微软雅黑"/>
+                                <w:szCs w:val="21"/>
+                              </w:rPr>
+                              <w:t>https://www.cnblogs.com/lbzhello/</w:t>
+                            </w:r>
+                          </w:hyperlink>
                         </w:p>
                       </w:txbxContent>
                     </v:textbox>
@@ -7971,7 +8157,61 @@
                                 <w:szCs w:val="21"/>
                               </w:rPr>
                               <w:br/>
-                              <w:t>2、后端:公司的后台采用的Spring+Struts2+Hibernate4框架，面向接口的设计，service层，model层和dao层都有相应的接口和实现类，通过Spring的IOC将具体的实现类注入到相应的接口，降低代码之间的耦合，便于维护升级，Action通过调用service层接口处理前端传来的数据，service层调用dao层的接口，对数据实现增删改查等操作，最后将结果反馈给前端。</w:t>
+                              <w:t>2、后端:公司的后台采用的Spring+Struts2+Hibernate4框架，面向接口的设计，service层，model层和</w:t>
+                            </w:r>
+                            <w:proofErr w:type="spellStart"/>
+                            <w:r>
+                              <w:rPr>
+                                <w:rFonts w:ascii="微软雅黑" w:eastAsia="微软雅黑" w:hAnsi="微软雅黑"/>
+                                <w:color w:val="414141"/>
+                                <w:szCs w:val="21"/>
+                              </w:rPr>
+                              <w:t>dao</w:t>
+                            </w:r>
+                            <w:proofErr w:type="spellEnd"/>
+                            <w:r>
+                              <w:rPr>
+                                <w:rFonts w:ascii="微软雅黑" w:eastAsia="微软雅黑" w:hAnsi="微软雅黑"/>
+                                <w:color w:val="414141"/>
+                                <w:szCs w:val="21"/>
+                              </w:rPr>
+                              <w:t>层都有相应的接口和实现类，通过Spring的IOC将具体的实现类注入到相应的接口，降低代码之间的耦合，便于维护升级，Action通过调用service层接口处理前端传来的数据，service层调用</w:t>
+                            </w:r>
+                            <w:proofErr w:type="spellStart"/>
+                            <w:r>
+                              <w:rPr>
+                                <w:rFonts w:ascii="微软雅黑" w:eastAsia="微软雅黑" w:hAnsi="微软雅黑"/>
+                                <w:color w:val="414141"/>
+                                <w:szCs w:val="21"/>
+                              </w:rPr>
+                              <w:t>dao</w:t>
+                            </w:r>
+                            <w:proofErr w:type="spellEnd"/>
+                            <w:r>
+                              <w:rPr>
+                                <w:rFonts w:ascii="微软雅黑" w:eastAsia="微软雅黑" w:hAnsi="微软雅黑"/>
+                                <w:color w:val="414141"/>
+                                <w:szCs w:val="21"/>
+                              </w:rPr>
+                              <w:t>层的接口，对数据实现</w:t>
+                            </w:r>
+                            <w:proofErr w:type="gramStart"/>
+                            <w:r>
+                              <w:rPr>
+                                <w:rFonts w:ascii="微软雅黑" w:eastAsia="微软雅黑" w:hAnsi="微软雅黑"/>
+                                <w:color w:val="414141"/>
+                                <w:szCs w:val="21"/>
+                              </w:rPr>
+                              <w:t>增删改查等</w:t>
+                            </w:r>
+                            <w:proofErr w:type="gramEnd"/>
+                            <w:r>
+                              <w:rPr>
+                                <w:rFonts w:ascii="微软雅黑" w:eastAsia="微软雅黑" w:hAnsi="微软雅黑"/>
+                                <w:color w:val="414141"/>
+                                <w:szCs w:val="21"/>
+                              </w:rPr>
+                              <w:t>操作，最后将结果反馈给前端。</w:t>
                             </w:r>
                           </w:p>
                         </w:txbxContent>
@@ -7987,7 +8227,7 @@
           </mc:Choice>
           <mc:Fallback>
             <w:pict>
-              <v:shape w14:anchorId="6B53D907" id="_x0000_s1077" type="#_x0000_t202" style="position:absolute;left:0;text-align:left;margin-left:0;margin-top:322.15pt;width:556.2pt;height:143.55pt;z-index:251671040;visibility:visible;mso-wrap-style:square;mso-wrap-distance-left:9pt;mso-wrap-distance-top:0;mso-wrap-distance-right:9pt;mso-wrap-distance-bottom:0;mso-position-horizontal:center;mso-position-horizontal-relative:margin;mso-position-vertical:absolute;mso-position-vertical-relative:text;v-text-anchor:top" o:gfxdata="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" filled="f" stroked="f">
+              <v:shape w14:anchorId="6B53D907" id="_x0000_s1077" type="#_x0000_t202" style="position:absolute;left:0;text-align:left;margin-left:0;margin-top:322.15pt;width:556.2pt;height:143.55pt;z-index:251671040;visibility:visible;mso-wrap-style:square;mso-wrap-distance-left:9pt;mso-wrap-distance-top:0;mso-wrap-distance-right:9pt;mso-wrap-distance-bottom:0;mso-position-horizontal:center;mso-position-horizontal-relative:margin;mso-position-vertical:absolute;mso-position-vertical-relative:text;v-text-anchor:top" o:gfxdata="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" filled="f" stroked="f">
                 <v:textbox style="mso-fit-shape-to-text:t">
                   <w:txbxContent>
                     <w:p>
@@ -8133,7 +8373,61 @@
                           <w:szCs w:val="21"/>
                         </w:rPr>
                         <w:br/>
-                        <w:t>2、后端:公司的后台采用的Spring+Struts2+Hibernate4框架，面向接口的设计，service层，model层和dao层都有相应的接口和实现类，通过Spring的IOC将具体的实现类注入到相应的接口，降低代码之间的耦合，便于维护升级，Action通过调用service层接口处理前端传来的数据，service层调用dao层的接口，对数据实现增删改查等操作，最后将结果反馈给前端。</w:t>
+                        <w:t>2、后端:公司的后台采用的Spring+Struts2+Hibernate4框架，面向接口的设计，service层，model层和</w:t>
+                      </w:r>
+                      <w:proofErr w:type="spellStart"/>
+                      <w:r>
+                        <w:rPr>
+                          <w:rFonts w:ascii="微软雅黑" w:eastAsia="微软雅黑" w:hAnsi="微软雅黑"/>
+                          <w:color w:val="414141"/>
+                          <w:szCs w:val="21"/>
+                        </w:rPr>
+                        <w:t>dao</w:t>
+                      </w:r>
+                      <w:proofErr w:type="spellEnd"/>
+                      <w:r>
+                        <w:rPr>
+                          <w:rFonts w:ascii="微软雅黑" w:eastAsia="微软雅黑" w:hAnsi="微软雅黑"/>
+                          <w:color w:val="414141"/>
+                          <w:szCs w:val="21"/>
+                        </w:rPr>
+                        <w:t>层都有相应的接口和实现类，通过Spring的IOC将具体的实现类注入到相应的接口，降低代码之间的耦合，便于维护升级，Action通过调用service层接口处理前端传来的数据，service层调用</w:t>
+                      </w:r>
+                      <w:proofErr w:type="spellStart"/>
+                      <w:r>
+                        <w:rPr>
+                          <w:rFonts w:ascii="微软雅黑" w:eastAsia="微软雅黑" w:hAnsi="微软雅黑"/>
+                          <w:color w:val="414141"/>
+                          <w:szCs w:val="21"/>
+                        </w:rPr>
+                        <w:t>dao</w:t>
+                      </w:r>
+                      <w:proofErr w:type="spellEnd"/>
+                      <w:r>
+                        <w:rPr>
+                          <w:rFonts w:ascii="微软雅黑" w:eastAsia="微软雅黑" w:hAnsi="微软雅黑"/>
+                          <w:color w:val="414141"/>
+                          <w:szCs w:val="21"/>
+                        </w:rPr>
+                        <w:t>层的接口，对数据实现</w:t>
+                      </w:r>
+                      <w:proofErr w:type="gramStart"/>
+                      <w:r>
+                        <w:rPr>
+                          <w:rFonts w:ascii="微软雅黑" w:eastAsia="微软雅黑" w:hAnsi="微软雅黑"/>
+                          <w:color w:val="414141"/>
+                          <w:szCs w:val="21"/>
+                        </w:rPr>
+                        <w:t>增删改查等</w:t>
+                      </w:r>
+                      <w:proofErr w:type="gramEnd"/>
+                      <w:r>
+                        <w:rPr>
+                          <w:rFonts w:ascii="微软雅黑" w:eastAsia="微软雅黑" w:hAnsi="微软雅黑"/>
+                          <w:color w:val="414141"/>
+                          <w:szCs w:val="21"/>
+                        </w:rPr>
+                        <w:t>操作，最后将结果反馈给前端。</w:t>
                       </w:r>
                     </w:p>
                   </w:txbxContent>
@@ -8230,7 +8524,17 @@
                                 <w:color w:val="414141"/>
                                 <w:szCs w:val="21"/>
                               </w:rPr>
-                              <w:t>HOOP统一开发平台</w:t>
+                              <w:t>HOOP</w:t>
+                            </w:r>
+                            <w:r>
+                              <w:rPr>
+                                <w:rFonts w:ascii="微软雅黑" w:eastAsia="微软雅黑" w:hAnsi="微软雅黑" w:hint="eastAsia"/>
+                                <w:b/>
+                                <w:bCs/>
+                                <w:color w:val="414141"/>
+                                <w:szCs w:val="21"/>
+                              </w:rPr>
+                              <w:t>统一开发平台</w:t>
                             </w:r>
                             <w:r>
                               <w:rPr>
@@ -8240,6 +8544,7 @@
                               </w:rPr>
                               <w:t xml:space="preserve">           </w:t>
                             </w:r>
+                            <w:proofErr w:type="gramStart"/>
                             <w:r>
                               <w:rPr>
                                 <w:rFonts w:ascii="微软雅黑" w:eastAsia="微软雅黑" w:hAnsi="微软雅黑"/>
@@ -8248,6 +8553,7 @@
                               </w:rPr>
                               <w:t>信雅达</w:t>
                             </w:r>
+                            <w:proofErr w:type="gramEnd"/>
                             <w:r>
                               <w:rPr>
                                 <w:rFonts w:ascii="微软雅黑" w:eastAsia="微软雅黑" w:hAnsi="微软雅黑" w:hint="eastAsia"/>
@@ -8345,7 +8651,61 @@
                                 <w:color w:val="414141"/>
                                 <w:szCs w:val="21"/>
                               </w:rPr>
-                              <w:t>HOOP系统是我们公司自己研发的基于springboot的模块化分层框架，为其它银行项目提供基础开发平台，主要有日志模块，参数模块，用户模块，字典模块，权限模块，登录模块等；系统提供了统一的dao层封装，统一了数据操作api，屏蔽了底层数据库之间的差异；用户可基于hoop框架快速开发业务需求。</w:t>
+                              <w:t>HOOP系统是我们公司自己研发的基于</w:t>
+                            </w:r>
+                            <w:proofErr w:type="spellStart"/>
+                            <w:r>
+                              <w:rPr>
+                                <w:rFonts w:ascii="微软雅黑" w:eastAsia="微软雅黑" w:hAnsi="微软雅黑" w:hint="eastAsia"/>
+                                <w:color w:val="414141"/>
+                                <w:szCs w:val="21"/>
+                              </w:rPr>
+                              <w:t>springboot</w:t>
+                            </w:r>
+                            <w:proofErr w:type="spellEnd"/>
+                            <w:r>
+                              <w:rPr>
+                                <w:rFonts w:ascii="微软雅黑" w:eastAsia="微软雅黑" w:hAnsi="微软雅黑" w:hint="eastAsia"/>
+                                <w:color w:val="414141"/>
+                                <w:szCs w:val="21"/>
+                              </w:rPr>
+                              <w:t>的模块化分层框架，为其它银行项目提供基础开发平台，主要有日志模块，参数模块，用户模块，字典模块，权限模块，登录模块等；系统提供了统一的</w:t>
+                            </w:r>
+                            <w:proofErr w:type="spellStart"/>
+                            <w:r>
+                              <w:rPr>
+                                <w:rFonts w:ascii="微软雅黑" w:eastAsia="微软雅黑" w:hAnsi="微软雅黑" w:hint="eastAsia"/>
+                                <w:color w:val="414141"/>
+                                <w:szCs w:val="21"/>
+                              </w:rPr>
+                              <w:t>dao</w:t>
+                            </w:r>
+                            <w:proofErr w:type="spellEnd"/>
+                            <w:r>
+                              <w:rPr>
+                                <w:rFonts w:ascii="微软雅黑" w:eastAsia="微软雅黑" w:hAnsi="微软雅黑" w:hint="eastAsia"/>
+                                <w:color w:val="414141"/>
+                                <w:szCs w:val="21"/>
+                              </w:rPr>
+                              <w:t>层封装，统一了数据操作</w:t>
+                            </w:r>
+                            <w:proofErr w:type="spellStart"/>
+                            <w:r>
+                              <w:rPr>
+                                <w:rFonts w:ascii="微软雅黑" w:eastAsia="微软雅黑" w:hAnsi="微软雅黑" w:hint="eastAsia"/>
+                                <w:color w:val="414141"/>
+                                <w:szCs w:val="21"/>
+                              </w:rPr>
+                              <w:t>api</w:t>
+                            </w:r>
+                            <w:proofErr w:type="spellEnd"/>
+                            <w:r>
+                              <w:rPr>
+                                <w:rFonts w:ascii="微软雅黑" w:eastAsia="微软雅黑" w:hAnsi="微软雅黑" w:hint="eastAsia"/>
+                                <w:color w:val="414141"/>
+                                <w:szCs w:val="21"/>
+                              </w:rPr>
+                              <w:t>，屏蔽了底层数据库之间的差异；用户可基于hoop框架快速开发业务需求。</w:t>
                             </w:r>
                           </w:p>
                           <w:p>
@@ -8375,7 +8735,25 @@
                                 <w:color w:val="414141"/>
                                 <w:szCs w:val="21"/>
                               </w:rPr>
-                              <w:t>我前期主要负责Hoop参数管理，字典管理，用户管理模块的接口维护，解决用户使用hoop框架遇到的问题， 并为用户提供业务需求的api;后期框架由传统</w:t>
+                              <w:t>我前期主要负责Hoop参数管理，字典管理，用户管理模块的接口维护，解决用户使用hoop框架遇到的问题， 并为用户提供业务需求的</w:t>
+                            </w:r>
+                            <w:proofErr w:type="spellStart"/>
+                            <w:r>
+                              <w:rPr>
+                                <w:rFonts w:ascii="微软雅黑" w:eastAsia="微软雅黑" w:hAnsi="微软雅黑" w:hint="eastAsia"/>
+                                <w:color w:val="414141"/>
+                                <w:szCs w:val="21"/>
+                              </w:rPr>
+                              <w:t>api</w:t>
+                            </w:r>
+                            <w:proofErr w:type="spellEnd"/>
+                            <w:r>
+                              <w:rPr>
+                                <w:rFonts w:ascii="微软雅黑" w:eastAsia="微软雅黑" w:hAnsi="微软雅黑" w:hint="eastAsia"/>
+                                <w:color w:val="414141"/>
+                                <w:szCs w:val="21"/>
+                              </w:rPr>
+                              <w:t>;后期框架由传统</w:t>
                             </w:r>
                             <w:r>
                               <w:rPr>
@@ -8391,15 +8769,43 @@
                                 <w:color w:val="414141"/>
                                 <w:szCs w:val="21"/>
                               </w:rPr>
-                              <w:t>model + freemarker</w:t>
+                              <w:t xml:space="preserve">model + </w:t>
                             </w:r>
+                            <w:proofErr w:type="spellStart"/>
                             <w:r>
                               <w:rPr>
                                 <w:rFonts w:ascii="微软雅黑" w:eastAsia="微软雅黑" w:hAnsi="微软雅黑" w:hint="eastAsia"/>
                                 <w:color w:val="414141"/>
                                 <w:szCs w:val="21"/>
                               </w:rPr>
-                              <w:t>模式向restful风格转变，我主要负责这些模块的api重构</w:t>
+                              <w:t>freemarker</w:t>
+                            </w:r>
+                            <w:proofErr w:type="spellEnd"/>
+                            <w:r>
+                              <w:rPr>
+                                <w:rFonts w:ascii="微软雅黑" w:eastAsia="微软雅黑" w:hAnsi="微软雅黑" w:hint="eastAsia"/>
+                                <w:color w:val="414141"/>
+                                <w:szCs w:val="21"/>
+                              </w:rPr>
+                              <w:t>模式向restful风格转变，我主要负责这些模块的</w:t>
+                            </w:r>
+                            <w:proofErr w:type="spellStart"/>
+                            <w:r>
+                              <w:rPr>
+                                <w:rFonts w:ascii="微软雅黑" w:eastAsia="微软雅黑" w:hAnsi="微软雅黑" w:hint="eastAsia"/>
+                                <w:color w:val="414141"/>
+                                <w:szCs w:val="21"/>
+                              </w:rPr>
+                              <w:t>api</w:t>
+                            </w:r>
+                            <w:proofErr w:type="spellEnd"/>
+                            <w:r>
+                              <w:rPr>
+                                <w:rFonts w:ascii="微软雅黑" w:eastAsia="微软雅黑" w:hAnsi="微软雅黑" w:hint="eastAsia"/>
+                                <w:color w:val="414141"/>
+                                <w:szCs w:val="21"/>
+                              </w:rPr>
+                              <w:t>重构</w:t>
                             </w:r>
                           </w:p>
                         </w:txbxContent>
@@ -8415,7 +8821,7 @@
           </mc:Choice>
           <mc:Fallback>
             <w:pict>
-              <v:shape w14:anchorId="0875B727" id="_x0000_s1078" type="#_x0000_t202" style="position:absolute;left:0;text-align:left;margin-left:0;margin-top:152.2pt;width:556.2pt;height:143.55pt;z-index:251666944;visibility:visible;mso-wrap-style:square;mso-wrap-distance-left:9pt;mso-wrap-distance-top:0;mso-wrap-distance-right:9pt;mso-wrap-distance-bottom:0;mso-position-horizontal:left;mso-position-horizontal-relative:margin;mso-position-vertical:absolute;mso-position-vertical-relative:text;v-text-anchor:top" o:gfxdata="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" filled="f" stroked="f">
+              <v:shape w14:anchorId="0875B727" id="_x0000_s1078" type="#_x0000_t202" style="position:absolute;left:0;text-align:left;margin-left:0;margin-top:152.2pt;width:556.2pt;height:143.55pt;z-index:251666944;visibility:visible;mso-wrap-style:square;mso-wrap-distance-left:9pt;mso-wrap-distance-top:0;mso-wrap-distance-right:9pt;mso-wrap-distance-bottom:0;mso-position-horizontal:left;mso-position-horizontal-relative:margin;mso-position-vertical:absolute;mso-position-vertical-relative:text;v-text-anchor:top" o:gfxdata="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" filled="f" stroked="f">
                 <v:textbox style="mso-fit-shape-to-text:t">
                   <w:txbxContent>
                     <w:p>
@@ -8436,7 +8842,17 @@
                           <w:color w:val="414141"/>
                           <w:szCs w:val="21"/>
                         </w:rPr>
-                        <w:t>HOOP统一开发平台</w:t>
+                        <w:t>HOOP</w:t>
+                      </w:r>
+                      <w:r>
+                        <w:rPr>
+                          <w:rFonts w:ascii="微软雅黑" w:eastAsia="微软雅黑" w:hAnsi="微软雅黑" w:hint="eastAsia"/>
+                          <w:b/>
+                          <w:bCs/>
+                          <w:color w:val="414141"/>
+                          <w:szCs w:val="21"/>
+                        </w:rPr>
+                        <w:t>统一开发平台</w:t>
                       </w:r>
                       <w:r>
                         <w:rPr>
@@ -8446,6 +8862,7 @@
                         </w:rPr>
                         <w:t xml:space="preserve">           </w:t>
                       </w:r>
+                      <w:proofErr w:type="gramStart"/>
                       <w:r>
                         <w:rPr>
                           <w:rFonts w:ascii="微软雅黑" w:eastAsia="微软雅黑" w:hAnsi="微软雅黑"/>
@@ -8454,6 +8871,7 @@
                         </w:rPr>
                         <w:t>信雅达</w:t>
                       </w:r>
+                      <w:proofErr w:type="gramEnd"/>
                       <w:r>
                         <w:rPr>
                           <w:rFonts w:ascii="微软雅黑" w:eastAsia="微软雅黑" w:hAnsi="微软雅黑" w:hint="eastAsia"/>
@@ -8551,7 +8969,61 @@
                           <w:color w:val="414141"/>
                           <w:szCs w:val="21"/>
                         </w:rPr>
-                        <w:t>HOOP系统是我们公司自己研发的基于springboot的模块化分层框架，为其它银行项目提供基础开发平台，主要有日志模块，参数模块，用户模块，字典模块，权限模块，登录模块等；系统提供了统一的dao层封装，统一了数据操作api，屏蔽了底层数据库之间的差异；用户可基于hoop框架快速开发业务需求。</w:t>
+                        <w:t>HOOP系统是我们公司自己研发的基于</w:t>
+                      </w:r>
+                      <w:proofErr w:type="spellStart"/>
+                      <w:r>
+                        <w:rPr>
+                          <w:rFonts w:ascii="微软雅黑" w:eastAsia="微软雅黑" w:hAnsi="微软雅黑" w:hint="eastAsia"/>
+                          <w:color w:val="414141"/>
+                          <w:szCs w:val="21"/>
+                        </w:rPr>
+                        <w:t>springboot</w:t>
+                      </w:r>
+                      <w:proofErr w:type="spellEnd"/>
+                      <w:r>
+                        <w:rPr>
+                          <w:rFonts w:ascii="微软雅黑" w:eastAsia="微软雅黑" w:hAnsi="微软雅黑" w:hint="eastAsia"/>
+                          <w:color w:val="414141"/>
+                          <w:szCs w:val="21"/>
+                        </w:rPr>
+                        <w:t>的模块化分层框架，为其它银行项目提供基础开发平台，主要有日志模块，参数模块，用户模块，字典模块，权限模块，登录模块等；系统提供了统一的</w:t>
+                      </w:r>
+                      <w:proofErr w:type="spellStart"/>
+                      <w:r>
+                        <w:rPr>
+                          <w:rFonts w:ascii="微软雅黑" w:eastAsia="微软雅黑" w:hAnsi="微软雅黑" w:hint="eastAsia"/>
+                          <w:color w:val="414141"/>
+                          <w:szCs w:val="21"/>
+                        </w:rPr>
+                        <w:t>dao</w:t>
+                      </w:r>
+                      <w:proofErr w:type="spellEnd"/>
+                      <w:r>
+                        <w:rPr>
+                          <w:rFonts w:ascii="微软雅黑" w:eastAsia="微软雅黑" w:hAnsi="微软雅黑" w:hint="eastAsia"/>
+                          <w:color w:val="414141"/>
+                          <w:szCs w:val="21"/>
+                        </w:rPr>
+                        <w:t>层封装，统一了数据操作</w:t>
+                      </w:r>
+                      <w:proofErr w:type="spellStart"/>
+                      <w:r>
+                        <w:rPr>
+                          <w:rFonts w:ascii="微软雅黑" w:eastAsia="微软雅黑" w:hAnsi="微软雅黑" w:hint="eastAsia"/>
+                          <w:color w:val="414141"/>
+                          <w:szCs w:val="21"/>
+                        </w:rPr>
+                        <w:t>api</w:t>
+                      </w:r>
+                      <w:proofErr w:type="spellEnd"/>
+                      <w:r>
+                        <w:rPr>
+                          <w:rFonts w:ascii="微软雅黑" w:eastAsia="微软雅黑" w:hAnsi="微软雅黑" w:hint="eastAsia"/>
+                          <w:color w:val="414141"/>
+                          <w:szCs w:val="21"/>
+                        </w:rPr>
+                        <w:t>，屏蔽了底层数据库之间的差异；用户可基于hoop框架快速开发业务需求。</w:t>
                       </w:r>
                     </w:p>
                     <w:p>
@@ -8581,7 +9053,25 @@
                           <w:color w:val="414141"/>
                           <w:szCs w:val="21"/>
                         </w:rPr>
-                        <w:t>我前期主要负责Hoop参数管理，字典管理，用户管理模块的接口维护，解决用户使用hoop框架遇到的问题， 并为用户提供业务需求的api;后期框架由传统</w:t>
+                        <w:t>我前期主要负责Hoop参数管理，字典管理，用户管理模块的接口维护，解决用户使用hoop框架遇到的问题， 并为用户提供业务需求的</w:t>
+                      </w:r>
+                      <w:proofErr w:type="spellStart"/>
+                      <w:r>
+                        <w:rPr>
+                          <w:rFonts w:ascii="微软雅黑" w:eastAsia="微软雅黑" w:hAnsi="微软雅黑" w:hint="eastAsia"/>
+                          <w:color w:val="414141"/>
+                          <w:szCs w:val="21"/>
+                        </w:rPr>
+                        <w:t>api</w:t>
+                      </w:r>
+                      <w:proofErr w:type="spellEnd"/>
+                      <w:r>
+                        <w:rPr>
+                          <w:rFonts w:ascii="微软雅黑" w:eastAsia="微软雅黑" w:hAnsi="微软雅黑" w:hint="eastAsia"/>
+                          <w:color w:val="414141"/>
+                          <w:szCs w:val="21"/>
+                        </w:rPr>
+                        <w:t>;后期框架由传统</w:t>
                       </w:r>
                       <w:r>
                         <w:rPr>
@@ -8597,15 +9087,43 @@
                           <w:color w:val="414141"/>
                           <w:szCs w:val="21"/>
                         </w:rPr>
-                        <w:t>model + freemarker</w:t>
+                        <w:t xml:space="preserve">model + </w:t>
                       </w:r>
+                      <w:proofErr w:type="spellStart"/>
                       <w:r>
                         <w:rPr>
                           <w:rFonts w:ascii="微软雅黑" w:eastAsia="微软雅黑" w:hAnsi="微软雅黑" w:hint="eastAsia"/>
                           <w:color w:val="414141"/>
                           <w:szCs w:val="21"/>
                         </w:rPr>
-                        <w:t>模式向restful风格转变，我主要负责这些模块的api重构</w:t>
+                        <w:t>freemarker</w:t>
+                      </w:r>
+                      <w:proofErr w:type="spellEnd"/>
+                      <w:r>
+                        <w:rPr>
+                          <w:rFonts w:ascii="微软雅黑" w:eastAsia="微软雅黑" w:hAnsi="微软雅黑" w:hint="eastAsia"/>
+                          <w:color w:val="414141"/>
+                          <w:szCs w:val="21"/>
+                        </w:rPr>
+                        <w:t>模式向restful风格转变，我主要负责这些模块的</w:t>
+                      </w:r>
+                      <w:proofErr w:type="spellStart"/>
+                      <w:r>
+                        <w:rPr>
+                          <w:rFonts w:ascii="微软雅黑" w:eastAsia="微软雅黑" w:hAnsi="微软雅黑" w:hint="eastAsia"/>
+                          <w:color w:val="414141"/>
+                          <w:szCs w:val="21"/>
+                        </w:rPr>
+                        <w:t>api</w:t>
+                      </w:r>
+                      <w:proofErr w:type="spellEnd"/>
+                      <w:r>
+                        <w:rPr>
+                          <w:rFonts w:ascii="微软雅黑" w:eastAsia="微软雅黑" w:hAnsi="微软雅黑" w:hint="eastAsia"/>
+                          <w:color w:val="414141"/>
+                          <w:szCs w:val="21"/>
+                        </w:rPr>
+                        <w:t>重构</w:t>
                       </w:r>
                     </w:p>
                   </w:txbxContent>
@@ -8700,7 +9218,115 @@
                                 <w:color w:val="414141"/>
                                 <w:szCs w:val="21"/>
                               </w:rPr>
-                              <w:t>项目基于springboot，dao通过jpa加hibernate封装了各种数据访问接口；使用redis存放热点数据，及各种业务参数提高查询效率；另外本系统使用了kafka作为中间件，管理将到期预报，手工预报，头寸匡算等产生的数据，通过勾对模块处理这些数据，进行汇总或再发送</w:t>
+                              <w:t>项目基于</w:t>
+                            </w:r>
+                            <w:proofErr w:type="spellStart"/>
+                            <w:r>
+                              <w:rPr>
+                                <w:rFonts w:ascii="微软雅黑" w:eastAsia="微软雅黑" w:hAnsi="微软雅黑" w:hint="eastAsia"/>
+                                <w:color w:val="414141"/>
+                                <w:szCs w:val="21"/>
+                              </w:rPr>
+                              <w:t>springboot</w:t>
+                            </w:r>
+                            <w:proofErr w:type="spellEnd"/>
+                            <w:r>
+                              <w:rPr>
+                                <w:rFonts w:ascii="微软雅黑" w:eastAsia="微软雅黑" w:hAnsi="微软雅黑" w:hint="eastAsia"/>
+                                <w:color w:val="414141"/>
+                                <w:szCs w:val="21"/>
+                              </w:rPr>
+                              <w:t>，</w:t>
+                            </w:r>
+                            <w:proofErr w:type="spellStart"/>
+                            <w:r>
+                              <w:rPr>
+                                <w:rFonts w:ascii="微软雅黑" w:eastAsia="微软雅黑" w:hAnsi="微软雅黑" w:hint="eastAsia"/>
+                                <w:color w:val="414141"/>
+                                <w:szCs w:val="21"/>
+                              </w:rPr>
+                              <w:t>dao</w:t>
+                            </w:r>
+                            <w:proofErr w:type="spellEnd"/>
+                            <w:r>
+                              <w:rPr>
+                                <w:rFonts w:ascii="微软雅黑" w:eastAsia="微软雅黑" w:hAnsi="微软雅黑" w:hint="eastAsia"/>
+                                <w:color w:val="414141"/>
+                                <w:szCs w:val="21"/>
+                              </w:rPr>
+                              <w:t>通过</w:t>
+                            </w:r>
+                            <w:proofErr w:type="spellStart"/>
+                            <w:r>
+                              <w:rPr>
+                                <w:rFonts w:ascii="微软雅黑" w:eastAsia="微软雅黑" w:hAnsi="微软雅黑" w:hint="eastAsia"/>
+                                <w:color w:val="414141"/>
+                                <w:szCs w:val="21"/>
+                              </w:rPr>
+                              <w:t>jpa</w:t>
+                            </w:r>
+                            <w:proofErr w:type="spellEnd"/>
+                            <w:r>
+                              <w:rPr>
+                                <w:rFonts w:ascii="微软雅黑" w:eastAsia="微软雅黑" w:hAnsi="微软雅黑" w:hint="eastAsia"/>
+                                <w:color w:val="414141"/>
+                                <w:szCs w:val="21"/>
+                              </w:rPr>
+                              <w:t>加hibernate封装了各种数据访问接口；使用</w:t>
+                            </w:r>
+                            <w:proofErr w:type="spellStart"/>
+                            <w:r>
+                              <w:rPr>
+                                <w:rFonts w:ascii="微软雅黑" w:eastAsia="微软雅黑" w:hAnsi="微软雅黑" w:hint="eastAsia"/>
+                                <w:color w:val="414141"/>
+                                <w:szCs w:val="21"/>
+                              </w:rPr>
+                              <w:t>redis</w:t>
+                            </w:r>
+                            <w:proofErr w:type="spellEnd"/>
+                            <w:r>
+                              <w:rPr>
+                                <w:rFonts w:ascii="微软雅黑" w:eastAsia="微软雅黑" w:hAnsi="微软雅黑" w:hint="eastAsia"/>
+                                <w:color w:val="414141"/>
+                                <w:szCs w:val="21"/>
+                              </w:rPr>
+                              <w:t>存放热点数据，及各种业务参数提高查询效率；另外本系统使用了</w:t>
+                            </w:r>
+                            <w:proofErr w:type="spellStart"/>
+                            <w:r>
+                              <w:rPr>
+                                <w:rFonts w:ascii="微软雅黑" w:eastAsia="微软雅黑" w:hAnsi="微软雅黑" w:hint="eastAsia"/>
+                                <w:color w:val="414141"/>
+                                <w:szCs w:val="21"/>
+                              </w:rPr>
+                              <w:t>kafka</w:t>
+                            </w:r>
+                            <w:proofErr w:type="spellEnd"/>
+                            <w:r>
+                              <w:rPr>
+                                <w:rFonts w:ascii="微软雅黑" w:eastAsia="微软雅黑" w:hAnsi="微软雅黑" w:hint="eastAsia"/>
+                                <w:color w:val="414141"/>
+                                <w:szCs w:val="21"/>
+                              </w:rPr>
+                              <w:t>作为中间件，管理将到期预报，手工预报，头寸匡算等产生的数据，</w:t>
+                            </w:r>
+                            <w:proofErr w:type="gramStart"/>
+                            <w:r>
+                              <w:rPr>
+                                <w:rFonts w:ascii="微软雅黑" w:eastAsia="微软雅黑" w:hAnsi="微软雅黑" w:hint="eastAsia"/>
+                                <w:color w:val="414141"/>
+                                <w:szCs w:val="21"/>
+                              </w:rPr>
+                              <w:t>通过勾对模块</w:t>
+                            </w:r>
+                            <w:proofErr w:type="gramEnd"/>
+                            <w:r>
+                              <w:rPr>
+                                <w:rFonts w:ascii="微软雅黑" w:eastAsia="微软雅黑" w:hAnsi="微软雅黑" w:hint="eastAsia"/>
+                                <w:color w:val="414141"/>
+                                <w:szCs w:val="21"/>
+                              </w:rPr>
+                              <w:t>处理这些数据，进行汇总或再发送</w:t>
                             </w:r>
                             <w:r>
                               <w:rPr>
@@ -8770,7 +9396,7 @@
           </mc:Choice>
           <mc:Fallback>
             <w:pict>
-              <v:shape w14:anchorId="69B74EDF" id="_x0000_s1079" type="#_x0000_t202" style="position:absolute;left:0;text-align:left;margin-left:0;margin-top:20.25pt;width:556.2pt;height:143.55pt;z-index:251668992;visibility:visible;mso-wrap-style:square;mso-wrap-distance-left:9pt;mso-wrap-distance-top:0;mso-wrap-distance-right:9pt;mso-wrap-distance-bottom:0;mso-position-horizontal:left;mso-position-horizontal-relative:margin;mso-position-vertical:absolute;mso-position-vertical-relative:text;v-text-anchor:top" o:gfxdata="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" filled="f" stroked="f">
+              <v:shape w14:anchorId="69B74EDF" id="_x0000_s1079" type="#_x0000_t202" style="position:absolute;left:0;text-align:left;margin-left:0;margin-top:20.25pt;width:556.2pt;height:143.55pt;z-index:251668992;visibility:visible;mso-wrap-style:square;mso-wrap-distance-left:9pt;mso-wrap-distance-top:0;mso-wrap-distance-right:9pt;mso-wrap-distance-bottom:0;mso-position-horizontal:left;mso-position-horizontal-relative:margin;mso-position-vertical:absolute;mso-position-vertical-relative:text;v-text-anchor:top" o:gfxdata="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" filled="f" stroked="f">
                 <v:textbox style="mso-fit-shape-to-text:t">
                   <w:txbxContent>
                     <w:p>
@@ -8789,7 +9415,115 @@
                           <w:color w:val="414141"/>
                           <w:szCs w:val="21"/>
                         </w:rPr>
-                        <w:t>项目基于springboot，dao通过jpa加hibernate封装了各种数据访问接口；使用redis存放热点数据，及各种业务参数提高查询效率；另外本系统使用了kafka作为中间件，管理将到期预报，手工预报，头寸匡算等产生的数据，通过勾对模块处理这些数据，进行汇总或再发送</w:t>
+                        <w:t>项目基于</w:t>
+                      </w:r>
+                      <w:proofErr w:type="spellStart"/>
+                      <w:r>
+                        <w:rPr>
+                          <w:rFonts w:ascii="微软雅黑" w:eastAsia="微软雅黑" w:hAnsi="微软雅黑" w:hint="eastAsia"/>
+                          <w:color w:val="414141"/>
+                          <w:szCs w:val="21"/>
+                        </w:rPr>
+                        <w:t>springboot</w:t>
+                      </w:r>
+                      <w:proofErr w:type="spellEnd"/>
+                      <w:r>
+                        <w:rPr>
+                          <w:rFonts w:ascii="微软雅黑" w:eastAsia="微软雅黑" w:hAnsi="微软雅黑" w:hint="eastAsia"/>
+                          <w:color w:val="414141"/>
+                          <w:szCs w:val="21"/>
+                        </w:rPr>
+                        <w:t>，</w:t>
+                      </w:r>
+                      <w:proofErr w:type="spellStart"/>
+                      <w:r>
+                        <w:rPr>
+                          <w:rFonts w:ascii="微软雅黑" w:eastAsia="微软雅黑" w:hAnsi="微软雅黑" w:hint="eastAsia"/>
+                          <w:color w:val="414141"/>
+                          <w:szCs w:val="21"/>
+                        </w:rPr>
+                        <w:t>dao</w:t>
+                      </w:r>
+                      <w:proofErr w:type="spellEnd"/>
+                      <w:r>
+                        <w:rPr>
+                          <w:rFonts w:ascii="微软雅黑" w:eastAsia="微软雅黑" w:hAnsi="微软雅黑" w:hint="eastAsia"/>
+                          <w:color w:val="414141"/>
+                          <w:szCs w:val="21"/>
+                        </w:rPr>
+                        <w:t>通过</w:t>
+                      </w:r>
+                      <w:proofErr w:type="spellStart"/>
+                      <w:r>
+                        <w:rPr>
+                          <w:rFonts w:ascii="微软雅黑" w:eastAsia="微软雅黑" w:hAnsi="微软雅黑" w:hint="eastAsia"/>
+                          <w:color w:val="414141"/>
+                          <w:szCs w:val="21"/>
+                        </w:rPr>
+                        <w:t>jpa</w:t>
+                      </w:r>
+                      <w:proofErr w:type="spellEnd"/>
+                      <w:r>
+                        <w:rPr>
+                          <w:rFonts w:ascii="微软雅黑" w:eastAsia="微软雅黑" w:hAnsi="微软雅黑" w:hint="eastAsia"/>
+                          <w:color w:val="414141"/>
+                          <w:szCs w:val="21"/>
+                        </w:rPr>
+                        <w:t>加hibernate封装了各种数据访问接口；使用</w:t>
+                      </w:r>
+                      <w:proofErr w:type="spellStart"/>
+                      <w:r>
+                        <w:rPr>
+                          <w:rFonts w:ascii="微软雅黑" w:eastAsia="微软雅黑" w:hAnsi="微软雅黑" w:hint="eastAsia"/>
+                          <w:color w:val="414141"/>
+                          <w:szCs w:val="21"/>
+                        </w:rPr>
+                        <w:t>redis</w:t>
+                      </w:r>
+                      <w:proofErr w:type="spellEnd"/>
+                      <w:r>
+                        <w:rPr>
+                          <w:rFonts w:ascii="微软雅黑" w:eastAsia="微软雅黑" w:hAnsi="微软雅黑" w:hint="eastAsia"/>
+                          <w:color w:val="414141"/>
+                          <w:szCs w:val="21"/>
+                        </w:rPr>
+                        <w:t>存放热点数据，及各种业务参数提高查询效率；另外本系统使用了</w:t>
+                      </w:r>
+                      <w:proofErr w:type="spellStart"/>
+                      <w:r>
+                        <w:rPr>
+                          <w:rFonts w:ascii="微软雅黑" w:eastAsia="微软雅黑" w:hAnsi="微软雅黑" w:hint="eastAsia"/>
+                          <w:color w:val="414141"/>
+                          <w:szCs w:val="21"/>
+                        </w:rPr>
+                        <w:t>kafka</w:t>
+                      </w:r>
+                      <w:proofErr w:type="spellEnd"/>
+                      <w:r>
+                        <w:rPr>
+                          <w:rFonts w:ascii="微软雅黑" w:eastAsia="微软雅黑" w:hAnsi="微软雅黑" w:hint="eastAsia"/>
+                          <w:color w:val="414141"/>
+                          <w:szCs w:val="21"/>
+                        </w:rPr>
+                        <w:t>作为中间件，管理将到期预报，手工预报，头寸匡算等产生的数据，</w:t>
+                      </w:r>
+                      <w:proofErr w:type="gramStart"/>
+                      <w:r>
+                        <w:rPr>
+                          <w:rFonts w:ascii="微软雅黑" w:eastAsia="微软雅黑" w:hAnsi="微软雅黑" w:hint="eastAsia"/>
+                          <w:color w:val="414141"/>
+                          <w:szCs w:val="21"/>
+                        </w:rPr>
+                        <w:t>通过勾对模块</w:t>
+                      </w:r>
+                      <w:proofErr w:type="gramEnd"/>
+                      <w:r>
+                        <w:rPr>
+                          <w:rFonts w:ascii="微软雅黑" w:eastAsia="微软雅黑" w:hAnsi="微软雅黑" w:hint="eastAsia"/>
+                          <w:color w:val="414141"/>
+                          <w:szCs w:val="21"/>
+                        </w:rPr>
+                        <w:t>处理这些数据，进行汇总或再发送</w:t>
                       </w:r>
                       <w:r>
                         <w:rPr>
@@ -9258,6 +9992,7 @@
     <w:lsdException w:name="HTML Sample" w:semiHidden="1" w:unhideWhenUsed="1"/>
     <w:lsdException w:name="HTML Typewriter" w:semiHidden="1" w:unhideWhenUsed="1"/>
     <w:lsdException w:name="HTML Variable" w:semiHidden="1" w:unhideWhenUsed="1"/>
+    <w:lsdException w:name="Normal Table" w:semiHidden="1" w:unhideWhenUsed="1"/>
     <w:lsdException w:name="annotation subject" w:semiHidden="1" w:unhideWhenUsed="1"/>
     <w:lsdException w:name="No List" w:semiHidden="1" w:unhideWhenUsed="1"/>
     <w:lsdException w:name="Outline List 1" w:semiHidden="1" w:unhideWhenUsed="1"/>
@@ -9304,8 +10039,10 @@
     <w:lsdException w:name="Table Subtle 2" w:semiHidden="1" w:unhideWhenUsed="1"/>
     <w:lsdException w:name="Table Web 1" w:semiHidden="1" w:unhideWhenUsed="1"/>
     <w:lsdException w:name="Table Web 2" w:semiHidden="1" w:unhideWhenUsed="1"/>
+    <w:lsdException w:name="Table Web 3" w:semiHidden="1" w:unhideWhenUsed="1"/>
     <w:lsdException w:name="Balloon Text" w:semiHidden="1" w:unhideWhenUsed="1"/>
     <w:lsdException w:name="Table Grid" w:uiPriority="39"/>
+    <w:lsdException w:name="Table Theme" w:semiHidden="1" w:unhideWhenUsed="1"/>
     <w:lsdException w:name="Placeholder Text" w:semiHidden="1" w:unhideWhenUsed="1"/>
     <w:lsdException w:name="No Spacing" w:qFormat="1"/>
     <w:lsdException w:name="Light Shading" w:uiPriority="60"/>
@@ -9544,7 +10281,6 @@
   <w:style w:type="character" w:default="1" w:styleId="DefaultParagraphFont">
     <w:name w:val="Default Paragraph Font"/>
     <w:uiPriority w:val="1"/>
-    <w:semiHidden/>
     <w:unhideWhenUsed/>
   </w:style>
   <w:style w:type="table" w:default="1" w:styleId="TableNormal">

--- a/personal/刘宝柱-个人简历.docx
+++ b/personal/刘宝柱-个人简历.docx
@@ -5890,8 +5890,6 @@
                                   </w:rPr>
                                   <w:t>。</w:t>
                                 </w:r>
-                                <w:bookmarkStart w:id="0" w:name="_GoBack"/>
-                                <w:bookmarkEnd w:id="0"/>
                               </w:p>
                               <w:p>
                                 <w:pPr>
@@ -5954,11 +5952,19 @@
                                 </w:pPr>
                                 <w:r>
                                   <w:rPr>
+                                    <w:rFonts w:ascii="微软雅黑" w:eastAsia="微软雅黑" w:hAnsi="微软雅黑"/>
+                                    <w:color w:val="414141"/>
+                                    <w:szCs w:val="21"/>
+                                  </w:rPr>
+                                  <w:t>熟悉</w:t>
+                                </w:r>
+                                <w:r>
+                                  <w:rPr>
                                     <w:rFonts w:ascii="微软雅黑" w:eastAsia="微软雅黑" w:hAnsi="微软雅黑" w:hint="eastAsia"/>
                                     <w:color w:val="414141"/>
                                     <w:szCs w:val="21"/>
                                   </w:rPr>
-                                  <w:t>对</w:t>
+                                  <w:t xml:space="preserve"> </w:t>
                                 </w:r>
                                 <w:r>
                                   <w:rPr>
@@ -5970,11 +5976,19 @@
                                 </w:r>
                                 <w:r>
                                   <w:rPr>
+                                    <w:rFonts w:ascii="微软雅黑" w:eastAsia="微软雅黑" w:hAnsi="微软雅黑" w:hint="eastAsia"/>
+                                    <w:color w:val="414141"/>
+                                    <w:szCs w:val="21"/>
+                                  </w:rPr>
+                                  <w:t xml:space="preserve">， </w:t>
+                                </w:r>
+                                <w:r>
+                                  <w:rPr>
                                     <w:rFonts w:ascii="微软雅黑" w:eastAsia="微软雅黑" w:hAnsi="微软雅黑"/>
                                     <w:color w:val="414141"/>
                                     <w:szCs w:val="21"/>
                                   </w:rPr>
-                                  <w:t>基本</w:t>
+                                  <w:t xml:space="preserve">Kafka </w:t>
                                 </w:r>
                                 <w:r>
                                   <w:rPr>
@@ -5982,39 +5996,25 @@
                                     <w:color w:val="414141"/>
                                     <w:szCs w:val="21"/>
                                   </w:rPr>
-                                  <w:t xml:space="preserve">使用，持久化机制，内存淘汰策略，复制， </w:t>
-                                </w:r>
-                                <w:r>
-                                  <w:rPr>
-                                    <w:rFonts w:ascii="微软雅黑" w:eastAsia="微软雅黑" w:hAnsi="微软雅黑"/>
-                                    <w:color w:val="414141"/>
-                                    <w:szCs w:val="21"/>
-                                  </w:rPr>
-                                  <w:t>哨兵</w:t>
-                                </w:r>
+                                  <w:t>中间件的</w:t>
+                                </w:r>
+                                <w:proofErr w:type="gramStart"/>
                                 <w:r>
                                   <w:rPr>
                                     <w:rFonts w:ascii="微软雅黑" w:eastAsia="微软雅黑" w:hAnsi="微软雅黑" w:hint="eastAsia"/>
                                     <w:color w:val="414141"/>
                                     <w:szCs w:val="21"/>
                                   </w:rPr>
-                                  <w:t>等机制有一定的了解；熟悉</w:t>
-                                </w:r>
+                                  <w:t>是哟领</w:t>
+                                </w:r>
+                                <w:proofErr w:type="gramEnd"/>
                                 <w:r>
                                   <w:rPr>
                                     <w:rFonts w:ascii="微软雅黑" w:eastAsia="微软雅黑" w:hAnsi="微软雅黑" w:hint="eastAsia"/>
                                     <w:color w:val="414141"/>
                                     <w:szCs w:val="21"/>
                                   </w:rPr>
-                                  <w:t>K</w:t>
-                                </w:r>
-                                <w:r>
-                                  <w:rPr>
-                                    <w:rFonts w:ascii="微软雅黑" w:eastAsia="微软雅黑" w:hAnsi="微软雅黑"/>
-                                    <w:color w:val="414141"/>
-                                    <w:szCs w:val="21"/>
-                                  </w:rPr>
-                                  <w:t>afka</w:t>
+                                  <w:t>，</w:t>
                                 </w:r>
                                 <w:r>
                                   <w:rPr>
@@ -6022,15 +6022,15 @@
                                     <w:color w:val="414141"/>
                                     <w:szCs w:val="21"/>
                                   </w:rPr>
-                                  <w:t>，了解其基本</w:t>
-                                </w:r>
-                                <w:r>
-                                  <w:rPr>
-                                    <w:rFonts w:ascii="微软雅黑" w:eastAsia="微软雅黑" w:hAnsi="微软雅黑"/>
-                                    <w:color w:val="414141"/>
-                                    <w:szCs w:val="21"/>
-                                  </w:rPr>
-                                  <w:t>架构</w:t>
+                                  <w:t>了解其基本</w:t>
+                                </w:r>
+                                <w:r>
+                                  <w:rPr>
+                                    <w:rFonts w:ascii="微软雅黑" w:eastAsia="微软雅黑" w:hAnsi="微软雅黑" w:hint="eastAsia"/>
+                                    <w:color w:val="414141"/>
+                                    <w:szCs w:val="21"/>
+                                  </w:rPr>
+                                  <w:t>原理</w:t>
                                 </w:r>
                                 <w:r>
                                   <w:rPr>
@@ -6700,8 +6700,6 @@
                             </w:rPr>
                             <w:t>。</w:t>
                           </w:r>
-                          <w:bookmarkStart w:id="1" w:name="_GoBack"/>
-                          <w:bookmarkEnd w:id="1"/>
                         </w:p>
                         <w:p>
                           <w:pPr>
@@ -6764,11 +6762,19 @@
                           </w:pPr>
                           <w:r>
                             <w:rPr>
+                              <w:rFonts w:ascii="微软雅黑" w:eastAsia="微软雅黑" w:hAnsi="微软雅黑"/>
+                              <w:color w:val="414141"/>
+                              <w:szCs w:val="21"/>
+                            </w:rPr>
+                            <w:t>熟悉</w:t>
+                          </w:r>
+                          <w:r>
+                            <w:rPr>
                               <w:rFonts w:ascii="微软雅黑" w:eastAsia="微软雅黑" w:hAnsi="微软雅黑" w:hint="eastAsia"/>
                               <w:color w:val="414141"/>
                               <w:szCs w:val="21"/>
                             </w:rPr>
-                            <w:t>对</w:t>
+                            <w:t xml:space="preserve"> </w:t>
                           </w:r>
                           <w:r>
                             <w:rPr>
@@ -6780,11 +6786,19 @@
                           </w:r>
                           <w:r>
                             <w:rPr>
+                              <w:rFonts w:ascii="微软雅黑" w:eastAsia="微软雅黑" w:hAnsi="微软雅黑" w:hint="eastAsia"/>
+                              <w:color w:val="414141"/>
+                              <w:szCs w:val="21"/>
+                            </w:rPr>
+                            <w:t xml:space="preserve">， </w:t>
+                          </w:r>
+                          <w:r>
+                            <w:rPr>
                               <w:rFonts w:ascii="微软雅黑" w:eastAsia="微软雅黑" w:hAnsi="微软雅黑"/>
                               <w:color w:val="414141"/>
                               <w:szCs w:val="21"/>
                             </w:rPr>
-                            <w:t>基本</w:t>
+                            <w:t xml:space="preserve">Kafka </w:t>
                           </w:r>
                           <w:r>
                             <w:rPr>
@@ -6792,39 +6806,25 @@
                               <w:color w:val="414141"/>
                               <w:szCs w:val="21"/>
                             </w:rPr>
-                            <w:t xml:space="preserve">使用，持久化机制，内存淘汰策略，复制， </w:t>
-                          </w:r>
-                          <w:r>
-                            <w:rPr>
-                              <w:rFonts w:ascii="微软雅黑" w:eastAsia="微软雅黑" w:hAnsi="微软雅黑"/>
-                              <w:color w:val="414141"/>
-                              <w:szCs w:val="21"/>
-                            </w:rPr>
-                            <w:t>哨兵</w:t>
-                          </w:r>
+                            <w:t>中间件的</w:t>
+                          </w:r>
+                          <w:proofErr w:type="gramStart"/>
                           <w:r>
                             <w:rPr>
                               <w:rFonts w:ascii="微软雅黑" w:eastAsia="微软雅黑" w:hAnsi="微软雅黑" w:hint="eastAsia"/>
                               <w:color w:val="414141"/>
                               <w:szCs w:val="21"/>
                             </w:rPr>
-                            <w:t>等机制有一定的了解；熟悉</w:t>
-                          </w:r>
+                            <w:t>是哟领</w:t>
+                          </w:r>
+                          <w:proofErr w:type="gramEnd"/>
                           <w:r>
                             <w:rPr>
                               <w:rFonts w:ascii="微软雅黑" w:eastAsia="微软雅黑" w:hAnsi="微软雅黑" w:hint="eastAsia"/>
                               <w:color w:val="414141"/>
                               <w:szCs w:val="21"/>
                             </w:rPr>
-                            <w:t>K</w:t>
-                          </w:r>
-                          <w:r>
-                            <w:rPr>
-                              <w:rFonts w:ascii="微软雅黑" w:eastAsia="微软雅黑" w:hAnsi="微软雅黑"/>
-                              <w:color w:val="414141"/>
-                              <w:szCs w:val="21"/>
-                            </w:rPr>
-                            <w:t>afka</w:t>
+                            <w:t>，</w:t>
                           </w:r>
                           <w:r>
                             <w:rPr>
@@ -6832,15 +6832,15 @@
                               <w:color w:val="414141"/>
                               <w:szCs w:val="21"/>
                             </w:rPr>
-                            <w:t>，了解其基本</w:t>
-                          </w:r>
-                          <w:r>
-                            <w:rPr>
-                              <w:rFonts w:ascii="微软雅黑" w:eastAsia="微软雅黑" w:hAnsi="微软雅黑"/>
-                              <w:color w:val="414141"/>
-                              <w:szCs w:val="21"/>
-                            </w:rPr>
-                            <w:t>架构</w:t>
+                            <w:t>了解其基本</w:t>
+                          </w:r>
+                          <w:r>
+                            <w:rPr>
+                              <w:rFonts w:ascii="微软雅黑" w:eastAsia="微软雅黑" w:hAnsi="微软雅黑" w:hint="eastAsia"/>
+                              <w:color w:val="414141"/>
+                              <w:szCs w:val="21"/>
+                            </w:rPr>
+                            <w:t>原理</w:t>
                           </w:r>
                           <w:r>
                             <w:rPr>
@@ -7750,6 +7750,22 @@
                                     <w:t>https://github.com/lbzhello</w:t>
                                   </w:r>
                                 </w:hyperlink>
+                                <w:r>
+                                  <w:rPr>
+                                    <w:rStyle w:val="Hyperlink"/>
+                                    <w:rFonts w:ascii="微软雅黑" w:eastAsia="微软雅黑" w:hAnsi="微软雅黑" w:hint="eastAsia"/>
+                                    <w:szCs w:val="21"/>
+                                  </w:rPr>
+                                  <w:t>/</w:t>
+                                </w:r>
+                                <w:r>
+                                  <w:rPr>
+                                    <w:rStyle w:val="Hyperlink"/>
+                                    <w:rFonts w:ascii="微软雅黑" w:eastAsia="微软雅黑" w:hAnsi="微软雅黑"/>
+                                    <w:szCs w:val="21"/>
+                                  </w:rPr>
+                                  <w:t>blog</w:t>
+                                </w:r>
                               </w:p>
                               <w:p>
                                 <w:pPr>
@@ -7774,7 +7790,7 @@
                                       <w:rFonts w:ascii="微软雅黑" w:eastAsia="微软雅黑" w:hAnsi="微软雅黑"/>
                                       <w:szCs w:val="21"/>
                                     </w:rPr>
-                                    <w:t>https://www.cnblogs.com/lbzhello/</w:t>
+                                    <w:t>https://www.cnblogs.com/lbzhello</w:t>
                                   </w:r>
                                 </w:hyperlink>
                               </w:p>
@@ -7905,6 +7921,22 @@
                               <w:t>https://github.com/lbzhello</w:t>
                             </w:r>
                           </w:hyperlink>
+                          <w:r>
+                            <w:rPr>
+                              <w:rStyle w:val="Hyperlink"/>
+                              <w:rFonts w:ascii="微软雅黑" w:eastAsia="微软雅黑" w:hAnsi="微软雅黑" w:hint="eastAsia"/>
+                              <w:szCs w:val="21"/>
+                            </w:rPr>
+                            <w:t>/</w:t>
+                          </w:r>
+                          <w:r>
+                            <w:rPr>
+                              <w:rStyle w:val="Hyperlink"/>
+                              <w:rFonts w:ascii="微软雅黑" w:eastAsia="微软雅黑" w:hAnsi="微软雅黑"/>
+                              <w:szCs w:val="21"/>
+                            </w:rPr>
+                            <w:t>blog</w:t>
+                          </w:r>
                         </w:p>
                         <w:p>
                           <w:pPr>
@@ -7929,7 +7961,7 @@
                                 <w:rFonts w:ascii="微软雅黑" w:eastAsia="微软雅黑" w:hAnsi="微软雅黑"/>
                                 <w:szCs w:val="21"/>
                               </w:rPr>
-                              <w:t>https://www.cnblogs.com/lbzhello/</w:t>
+                              <w:t>https://www.cnblogs.com/lbzhello</w:t>
                             </w:r>
                           </w:hyperlink>
                         </w:p>
@@ -8148,7 +8180,17 @@
                                 <w:szCs w:val="21"/>
                               </w:rPr>
                               <w:br/>
-                              <w:t>1、前端:公司前端用的QUI框架，自己负责自己模块的前端交互页面，为银行客户提供基本的数据录入、有效性检验，数据的计算，数据的增删改查，流程的办理、通过、退回以及记账等功能接口</w:t>
+                              <w:t>1、前端:公司前端用的QUI框架，自己负责自己模块的前端交互页面，为银行客户提供基本的数据录入、有效性检验，数据的计算，数据的增删改查，流程的办理、</w:t>
+                            </w:r>
+                            <w:bookmarkStart w:id="0" w:name="_GoBack"/>
+                            <w:bookmarkEnd w:id="0"/>
+                            <w:r>
+                              <w:rPr>
+                                <w:rFonts w:ascii="微软雅黑" w:eastAsia="微软雅黑" w:hAnsi="微软雅黑"/>
+                                <w:color w:val="414141"/>
+                                <w:szCs w:val="21"/>
+                              </w:rPr>
+                              <w:t>通过、退回以及记账等功能接口</w:t>
                             </w:r>
                             <w:r>
                               <w:rPr>
@@ -8364,7 +8406,17 @@
                           <w:szCs w:val="21"/>
                         </w:rPr>
                         <w:br/>
-                        <w:t>1、前端:公司前端用的QUI框架，自己负责自己模块的前端交互页面，为银行客户提供基本的数据录入、有效性检验，数据的计算，数据的增删改查，流程的办理、通过、退回以及记账等功能接口</w:t>
+                        <w:t>1、前端:公司前端用的QUI框架，自己负责自己模块的前端交互页面，为银行客户提供基本的数据录入、有效性检验，数据的计算，数据的增删改查，流程的办理、</w:t>
+                      </w:r>
+                      <w:bookmarkStart w:id="1" w:name="_GoBack"/>
+                      <w:bookmarkEnd w:id="1"/>
+                      <w:r>
+                        <w:rPr>
+                          <w:rFonts w:ascii="微软雅黑" w:eastAsia="微软雅黑" w:hAnsi="微软雅黑"/>
+                          <w:color w:val="414141"/>
+                          <w:szCs w:val="21"/>
+                        </w:rPr>
+                        <w:t>通过、退回以及记账等功能接口</w:t>
                       </w:r>
                       <w:r>
                         <w:rPr>
@@ -8524,17 +8576,7 @@
                                 <w:color w:val="414141"/>
                                 <w:szCs w:val="21"/>
                               </w:rPr>
-                              <w:t>HOOP</w:t>
-                            </w:r>
-                            <w:r>
-                              <w:rPr>
-                                <w:rFonts w:ascii="微软雅黑" w:eastAsia="微软雅黑" w:hAnsi="微软雅黑" w:hint="eastAsia"/>
-                                <w:b/>
-                                <w:bCs/>
-                                <w:color w:val="414141"/>
-                                <w:szCs w:val="21"/>
-                              </w:rPr>
-                              <w:t>统一开发平台</w:t>
+                              <w:t>HOOP统一开发平台</w:t>
                             </w:r>
                             <w:r>
                               <w:rPr>
@@ -8651,7 +8693,15 @@
                                 <w:color w:val="414141"/>
                                 <w:szCs w:val="21"/>
                               </w:rPr>
-                              <w:t>HOOP系统是我们公司自己研发的基于</w:t>
+                              <w:t>HOOP</w:t>
+                            </w:r>
+                            <w:r>
+                              <w:rPr>
+                                <w:rFonts w:ascii="微软雅黑" w:eastAsia="微软雅黑" w:hAnsi="微软雅黑" w:hint="eastAsia"/>
+                                <w:color w:val="414141"/>
+                                <w:szCs w:val="21"/>
+                              </w:rPr>
+                              <w:t>系统是我们公司自己研发的基于</w:t>
                             </w:r>
                             <w:proofErr w:type="spellStart"/>
                             <w:r>
@@ -8842,17 +8892,7 @@
                           <w:color w:val="414141"/>
                           <w:szCs w:val="21"/>
                         </w:rPr>
-                        <w:t>HOOP</w:t>
-                      </w:r>
-                      <w:r>
-                        <w:rPr>
-                          <w:rFonts w:ascii="微软雅黑" w:eastAsia="微软雅黑" w:hAnsi="微软雅黑" w:hint="eastAsia"/>
-                          <w:b/>
-                          <w:bCs/>
-                          <w:color w:val="414141"/>
-                          <w:szCs w:val="21"/>
-                        </w:rPr>
-                        <w:t>统一开发平台</w:t>
+                        <w:t>HOOP统一开发平台</w:t>
                       </w:r>
                       <w:r>
                         <w:rPr>
@@ -8969,7 +9009,15 @@
                           <w:color w:val="414141"/>
                           <w:szCs w:val="21"/>
                         </w:rPr>
-                        <w:t>HOOP系统是我们公司自己研发的基于</w:t>
+                        <w:t>HOOP</w:t>
+                      </w:r>
+                      <w:r>
+                        <w:rPr>
+                          <w:rFonts w:ascii="微软雅黑" w:eastAsia="微软雅黑" w:hAnsi="微软雅黑" w:hint="eastAsia"/>
+                          <w:color w:val="414141"/>
+                          <w:szCs w:val="21"/>
+                        </w:rPr>
+                        <w:t>系统是我们公司自己研发的基于</w:t>
                       </w:r>
                       <w:proofErr w:type="spellStart"/>
                       <w:r>
@@ -9272,7 +9320,101 @@
                                 <w:color w:val="414141"/>
                                 <w:szCs w:val="21"/>
                               </w:rPr>
-                              <w:t>加hibernate封装了各种数据访问接口；使用</w:t>
+                              <w:t>加hibernate封装了各种数据访问接口</w:t>
+                            </w:r>
+                            <w:r>
+                              <w:rPr>
+                                <w:rFonts w:ascii="微软雅黑" w:eastAsia="微软雅黑" w:hAnsi="微软雅黑" w:hint="eastAsia"/>
+                                <w:color w:val="414141"/>
+                                <w:szCs w:val="21"/>
+                              </w:rPr>
+                              <w:t xml:space="preserve">，前端采用 </w:t>
+                            </w:r>
+                            <w:proofErr w:type="spellStart"/>
+                            <w:r>
+                              <w:rPr>
+                                <w:rFonts w:ascii="微软雅黑" w:eastAsia="微软雅黑" w:hAnsi="微软雅黑"/>
+                                <w:color w:val="414141"/>
+                                <w:szCs w:val="21"/>
+                              </w:rPr>
+                              <w:t>freemarker</w:t>
+                            </w:r>
+                            <w:proofErr w:type="spellEnd"/>
+                            <w:r>
+                              <w:rPr>
+                                <w:rFonts w:ascii="微软雅黑" w:eastAsia="微软雅黑" w:hAnsi="微软雅黑"/>
+                                <w:color w:val="414141"/>
+                                <w:szCs w:val="21"/>
+                              </w:rPr>
+                              <w:t xml:space="preserve"> 模板</w:t>
+                            </w:r>
+                            <w:r>
+                              <w:rPr>
+                                <w:rFonts w:ascii="微软雅黑" w:eastAsia="微软雅黑" w:hAnsi="微软雅黑" w:hint="eastAsia"/>
+                                <w:color w:val="414141"/>
+                                <w:szCs w:val="21"/>
+                              </w:rPr>
+                              <w:t>引擎，结合公司自</w:t>
+                            </w:r>
+                            <w:proofErr w:type="gramStart"/>
+                            <w:r>
+                              <w:rPr>
+                                <w:rFonts w:ascii="微软雅黑" w:eastAsia="微软雅黑" w:hAnsi="微软雅黑" w:hint="eastAsia"/>
+                                <w:color w:val="414141"/>
+                                <w:szCs w:val="21"/>
+                              </w:rPr>
+                              <w:t>研</w:t>
+                            </w:r>
+                            <w:proofErr w:type="gramEnd"/>
+                            <w:r>
+                              <w:rPr>
+                                <w:rFonts w:ascii="微软雅黑" w:eastAsia="微软雅黑" w:hAnsi="微软雅黑" w:hint="eastAsia"/>
+                                <w:color w:val="414141"/>
+                                <w:szCs w:val="21"/>
+                              </w:rPr>
+                              <w:t xml:space="preserve">的 </w:t>
+                            </w:r>
+                            <w:r>
+                              <w:rPr>
+                                <w:rFonts w:ascii="微软雅黑" w:eastAsia="微软雅黑" w:hAnsi="微软雅黑"/>
+                                <w:color w:val="414141"/>
+                                <w:szCs w:val="21"/>
+                              </w:rPr>
+                              <w:t xml:space="preserve">welkin </w:t>
+                            </w:r>
+                            <w:proofErr w:type="spellStart"/>
+                            <w:r>
+                              <w:rPr>
+                                <w:rFonts w:ascii="微软雅黑" w:eastAsia="微软雅黑" w:hAnsi="微软雅黑"/>
+                                <w:color w:val="414141"/>
+                                <w:szCs w:val="21"/>
+                              </w:rPr>
+                              <w:t>ui</w:t>
+                            </w:r>
+                            <w:proofErr w:type="spellEnd"/>
+                            <w:r>
+                              <w:rPr>
+                                <w:rFonts w:ascii="微软雅黑" w:eastAsia="微软雅黑" w:hAnsi="微软雅黑"/>
+                                <w:color w:val="414141"/>
+                                <w:szCs w:val="21"/>
+                              </w:rPr>
+                              <w:t>显示</w:t>
+                            </w:r>
+                            <w:r>
+                              <w:rPr>
+                                <w:rFonts w:ascii="微软雅黑" w:eastAsia="微软雅黑" w:hAnsi="微软雅黑" w:hint="eastAsia"/>
+                                <w:color w:val="414141"/>
+                                <w:szCs w:val="21"/>
+                              </w:rPr>
+                              <w:t>数据</w:t>
+                            </w:r>
+                            <w:r>
+                              <w:rPr>
+                                <w:rFonts w:ascii="微软雅黑" w:eastAsia="微软雅黑" w:hAnsi="微软雅黑" w:hint="eastAsia"/>
+                                <w:color w:val="414141"/>
+                                <w:szCs w:val="21"/>
+                              </w:rPr>
+                              <w:t>；使用</w:t>
                             </w:r>
                             <w:proofErr w:type="spellStart"/>
                             <w:r>
@@ -9284,6 +9426,22 @@
                               <w:t>redis</w:t>
                             </w:r>
                             <w:proofErr w:type="spellEnd"/>
+                            <w:r>
+                              <w:rPr>
+                                <w:rFonts w:ascii="微软雅黑" w:eastAsia="微软雅黑" w:hAnsi="微软雅黑"/>
+                                <w:color w:val="414141"/>
+                                <w:szCs w:val="21"/>
+                              </w:rPr>
+                              <w:t>作为</w:t>
+                            </w:r>
+                            <w:r>
+                              <w:rPr>
+                                <w:rFonts w:ascii="微软雅黑" w:eastAsia="微软雅黑" w:hAnsi="微软雅黑" w:hint="eastAsia"/>
+                                <w:color w:val="414141"/>
+                                <w:szCs w:val="21"/>
+                              </w:rPr>
+                              <w:t>缓存，</w:t>
+                            </w:r>
                             <w:r>
                               <w:rPr>
                                 <w:rFonts w:ascii="微软雅黑" w:eastAsia="微软雅黑" w:hAnsi="微软雅黑" w:hint="eastAsia"/>
@@ -9308,7 +9466,31 @@
                                 <w:color w:val="414141"/>
                                 <w:szCs w:val="21"/>
                               </w:rPr>
-                              <w:t>作为中间件，管理将到期预报，手工预报，头寸匡算等产生的数据，</w:t>
+                              <w:t>作为中间件，</w:t>
+                            </w:r>
+                            <w:r>
+                              <w:rPr>
+                                <w:rFonts w:ascii="微软雅黑" w:eastAsia="微软雅黑" w:hAnsi="微软雅黑"/>
+                                <w:color w:val="414141"/>
+                                <w:szCs w:val="21"/>
+                              </w:rPr>
+                              <w:t>消费</w:t>
+                            </w:r>
+                            <w:r>
+                              <w:rPr>
+                                <w:rFonts w:ascii="微软雅黑" w:eastAsia="微软雅黑" w:hAnsi="微软雅黑" w:hint="eastAsia"/>
+                                <w:color w:val="414141"/>
+                                <w:szCs w:val="21"/>
+                              </w:rPr>
+                              <w:t>银行产生的流水</w:t>
+                            </w:r>
+                            <w:r>
+                              <w:rPr>
+                                <w:rFonts w:ascii="微软雅黑" w:eastAsia="微软雅黑" w:hAnsi="微软雅黑" w:hint="eastAsia"/>
+                                <w:color w:val="414141"/>
+                                <w:szCs w:val="21"/>
+                              </w:rPr>
+                              <w:t>数据，</w:t>
                             </w:r>
                             <w:proofErr w:type="gramStart"/>
                             <w:r>
@@ -9469,7 +9651,101 @@
                           <w:color w:val="414141"/>
                           <w:szCs w:val="21"/>
                         </w:rPr>
-                        <w:t>加hibernate封装了各种数据访问接口；使用</w:t>
+                        <w:t>加hibernate封装了各种数据访问接口</w:t>
+                      </w:r>
+                      <w:r>
+                        <w:rPr>
+                          <w:rFonts w:ascii="微软雅黑" w:eastAsia="微软雅黑" w:hAnsi="微软雅黑" w:hint="eastAsia"/>
+                          <w:color w:val="414141"/>
+                          <w:szCs w:val="21"/>
+                        </w:rPr>
+                        <w:t xml:space="preserve">，前端采用 </w:t>
+                      </w:r>
+                      <w:proofErr w:type="spellStart"/>
+                      <w:r>
+                        <w:rPr>
+                          <w:rFonts w:ascii="微软雅黑" w:eastAsia="微软雅黑" w:hAnsi="微软雅黑"/>
+                          <w:color w:val="414141"/>
+                          <w:szCs w:val="21"/>
+                        </w:rPr>
+                        <w:t>freemarker</w:t>
+                      </w:r>
+                      <w:proofErr w:type="spellEnd"/>
+                      <w:r>
+                        <w:rPr>
+                          <w:rFonts w:ascii="微软雅黑" w:eastAsia="微软雅黑" w:hAnsi="微软雅黑"/>
+                          <w:color w:val="414141"/>
+                          <w:szCs w:val="21"/>
+                        </w:rPr>
+                        <w:t xml:space="preserve"> 模板</w:t>
+                      </w:r>
+                      <w:r>
+                        <w:rPr>
+                          <w:rFonts w:ascii="微软雅黑" w:eastAsia="微软雅黑" w:hAnsi="微软雅黑" w:hint="eastAsia"/>
+                          <w:color w:val="414141"/>
+                          <w:szCs w:val="21"/>
+                        </w:rPr>
+                        <w:t>引擎，结合公司自</w:t>
+                      </w:r>
+                      <w:proofErr w:type="gramStart"/>
+                      <w:r>
+                        <w:rPr>
+                          <w:rFonts w:ascii="微软雅黑" w:eastAsia="微软雅黑" w:hAnsi="微软雅黑" w:hint="eastAsia"/>
+                          <w:color w:val="414141"/>
+                          <w:szCs w:val="21"/>
+                        </w:rPr>
+                        <w:t>研</w:t>
+                      </w:r>
+                      <w:proofErr w:type="gramEnd"/>
+                      <w:r>
+                        <w:rPr>
+                          <w:rFonts w:ascii="微软雅黑" w:eastAsia="微软雅黑" w:hAnsi="微软雅黑" w:hint="eastAsia"/>
+                          <w:color w:val="414141"/>
+                          <w:szCs w:val="21"/>
+                        </w:rPr>
+                        <w:t xml:space="preserve">的 </w:t>
+                      </w:r>
+                      <w:r>
+                        <w:rPr>
+                          <w:rFonts w:ascii="微软雅黑" w:eastAsia="微软雅黑" w:hAnsi="微软雅黑"/>
+                          <w:color w:val="414141"/>
+                          <w:szCs w:val="21"/>
+                        </w:rPr>
+                        <w:t xml:space="preserve">welkin </w:t>
+                      </w:r>
+                      <w:proofErr w:type="spellStart"/>
+                      <w:r>
+                        <w:rPr>
+                          <w:rFonts w:ascii="微软雅黑" w:eastAsia="微软雅黑" w:hAnsi="微软雅黑"/>
+                          <w:color w:val="414141"/>
+                          <w:szCs w:val="21"/>
+                        </w:rPr>
+                        <w:t>ui</w:t>
+                      </w:r>
+                      <w:proofErr w:type="spellEnd"/>
+                      <w:r>
+                        <w:rPr>
+                          <w:rFonts w:ascii="微软雅黑" w:eastAsia="微软雅黑" w:hAnsi="微软雅黑"/>
+                          <w:color w:val="414141"/>
+                          <w:szCs w:val="21"/>
+                        </w:rPr>
+                        <w:t>显示</w:t>
+                      </w:r>
+                      <w:r>
+                        <w:rPr>
+                          <w:rFonts w:ascii="微软雅黑" w:eastAsia="微软雅黑" w:hAnsi="微软雅黑" w:hint="eastAsia"/>
+                          <w:color w:val="414141"/>
+                          <w:szCs w:val="21"/>
+                        </w:rPr>
+                        <w:t>数据</w:t>
+                      </w:r>
+                      <w:r>
+                        <w:rPr>
+                          <w:rFonts w:ascii="微软雅黑" w:eastAsia="微软雅黑" w:hAnsi="微软雅黑" w:hint="eastAsia"/>
+                          <w:color w:val="414141"/>
+                          <w:szCs w:val="21"/>
+                        </w:rPr>
+                        <w:t>；使用</w:t>
                       </w:r>
                       <w:proofErr w:type="spellStart"/>
                       <w:r>
@@ -9481,6 +9757,22 @@
                         <w:t>redis</w:t>
                       </w:r>
                       <w:proofErr w:type="spellEnd"/>
+                      <w:r>
+                        <w:rPr>
+                          <w:rFonts w:ascii="微软雅黑" w:eastAsia="微软雅黑" w:hAnsi="微软雅黑"/>
+                          <w:color w:val="414141"/>
+                          <w:szCs w:val="21"/>
+                        </w:rPr>
+                        <w:t>作为</w:t>
+                      </w:r>
+                      <w:r>
+                        <w:rPr>
+                          <w:rFonts w:ascii="微软雅黑" w:eastAsia="微软雅黑" w:hAnsi="微软雅黑" w:hint="eastAsia"/>
+                          <w:color w:val="414141"/>
+                          <w:szCs w:val="21"/>
+                        </w:rPr>
+                        <w:t>缓存，</w:t>
+                      </w:r>
                       <w:r>
                         <w:rPr>
                           <w:rFonts w:ascii="微软雅黑" w:eastAsia="微软雅黑" w:hAnsi="微软雅黑" w:hint="eastAsia"/>
@@ -9505,7 +9797,31 @@
                           <w:color w:val="414141"/>
                           <w:szCs w:val="21"/>
                         </w:rPr>
-                        <w:t>作为中间件，管理将到期预报，手工预报，头寸匡算等产生的数据，</w:t>
+                        <w:t>作为中间件，</w:t>
+                      </w:r>
+                      <w:r>
+                        <w:rPr>
+                          <w:rFonts w:ascii="微软雅黑" w:eastAsia="微软雅黑" w:hAnsi="微软雅黑"/>
+                          <w:color w:val="414141"/>
+                          <w:szCs w:val="21"/>
+                        </w:rPr>
+                        <w:t>消费</w:t>
+                      </w:r>
+                      <w:r>
+                        <w:rPr>
+                          <w:rFonts w:ascii="微软雅黑" w:eastAsia="微软雅黑" w:hAnsi="微软雅黑" w:hint="eastAsia"/>
+                          <w:color w:val="414141"/>
+                          <w:szCs w:val="21"/>
+                        </w:rPr>
+                        <w:t>银行产生的流水</w:t>
+                      </w:r>
+                      <w:r>
+                        <w:rPr>
+                          <w:rFonts w:ascii="微软雅黑" w:eastAsia="微软雅黑" w:hAnsi="微软雅黑" w:hint="eastAsia"/>
+                          <w:color w:val="414141"/>
+                          <w:szCs w:val="21"/>
+                        </w:rPr>
+                        <w:t>数据，</w:t>
                       </w:r>
                       <w:proofErr w:type="gramStart"/>
                       <w:r>
@@ -10281,6 +10597,7 @@
   <w:style w:type="character" w:default="1" w:styleId="DefaultParagraphFont">
     <w:name w:val="Default Paragraph Font"/>
     <w:uiPriority w:val="1"/>
+    <w:semiHidden/>
     <w:unhideWhenUsed/>
   </w:style>
   <w:style w:type="table" w:default="1" w:styleId="TableNormal">
